--- a/08.docx
+++ b/08.docx
@@ -349,7 +349,29 @@
           <w:sz w:val="24"/>
           <w:szCs w:val="24"/>
         </w:rPr>
-        <w:t>Ekane Njoh Junior Lesage</w:t>
+        <w:t xml:space="preserve">Ekane </w:t>
+      </w:r>
+      <w:proofErr w:type="spellStart"/>
+      <w:r>
+        <w:rPr>
+          <w:rFonts w:ascii="Arial" w:eastAsia="Arial" w:hAnsi="Arial" w:cs="Arial"/>
+          <w:b/>
+          <w:bCs/>
+          <w:sz w:val="24"/>
+          <w:szCs w:val="24"/>
+        </w:rPr>
+        <w:t>Njoh</w:t>
+      </w:r>
+      <w:proofErr w:type="spellEnd"/>
+      <w:r>
+        <w:rPr>
+          <w:rFonts w:ascii="Arial" w:eastAsia="Arial" w:hAnsi="Arial" w:cs="Arial"/>
+          <w:b/>
+          <w:bCs/>
+          <w:sz w:val="24"/>
+          <w:szCs w:val="24"/>
+        </w:rPr>
+        <w:t xml:space="preserve"> Junior Lesage</w:t>
       </w:r>
       <w:r>
         <w:rPr>
@@ -589,6 +611,13 @@
     </w:p>
     <w:sdt>
       <w:sdtPr>
+        <w:rPr>
+          <w:rFonts w:asciiTheme="minorHAnsi" w:eastAsiaTheme="minorHAnsi" w:hAnsiTheme="minorHAnsi" w:cstheme="minorBidi"/>
+          <w:color w:val="auto"/>
+          <w:sz w:val="22"/>
+          <w:szCs w:val="22"/>
+          <w:lang w:eastAsia="en-US"/>
+        </w:rPr>
         <w:id w:val="2107688722"/>
         <w:docPartObj>
           <w:docPartGallery w:val="Table of Contents"/>
@@ -597,13 +626,8 @@
       </w:sdtPr>
       <w:sdtEndPr>
         <w:rPr>
-          <w:rFonts w:asciiTheme="minorHAnsi" w:eastAsiaTheme="minorHAnsi" w:hAnsiTheme="minorHAnsi" w:cstheme="minorBidi"/>
           <w:b/>
           <w:bCs/>
-          <w:color w:val="auto"/>
-          <w:sz w:val="22"/>
-          <w:szCs w:val="22"/>
-          <w:lang w:eastAsia="en-US"/>
         </w:rPr>
       </w:sdtEndPr>
       <w:sdtContent>
@@ -633,7 +657,7 @@
           <w:r>
             <w:fldChar w:fldCharType="separate"/>
           </w:r>
-          <w:hyperlink w:anchor="_Toc153074405" w:history="1">
+          <w:hyperlink w:anchor="_Toc153489035" w:history="1">
             <w:r>
               <w:rPr>
                 <w:rStyle w:val="Hyperlink"/>
@@ -677,7 +701,7 @@
                 <w:noProof/>
                 <w:webHidden/>
               </w:rPr>
-              <w:instrText xml:space="preserve"> PAGEREF _Toc153074405 \h </w:instrText>
+              <w:instrText xml:space="preserve"> PAGEREF _Toc153489035 \h </w:instrText>
             </w:r>
             <w:r>
               <w:rPr>
@@ -717,7 +741,7 @@
               <w:lang w:eastAsia="de-DE"/>
             </w:rPr>
           </w:pPr>
-          <w:hyperlink w:anchor="_Toc153074406" w:history="1">
+          <w:hyperlink w:anchor="_Toc153489036" w:history="1">
             <w:r>
               <w:rPr>
                 <w:rStyle w:val="Hyperlink"/>
@@ -761,7 +785,7 @@
                 <w:noProof/>
                 <w:webHidden/>
               </w:rPr>
-              <w:instrText xml:space="preserve"> PAGEREF _Toc153074406 \h </w:instrText>
+              <w:instrText xml:space="preserve"> PAGEREF _Toc153489036 \h </w:instrText>
             </w:r>
             <w:r>
               <w:rPr>
@@ -801,7 +825,7 @@
               <w:lang w:eastAsia="de-DE"/>
             </w:rPr>
           </w:pPr>
-          <w:hyperlink w:anchor="_Toc153074407" w:history="1">
+          <w:hyperlink w:anchor="_Toc153489037" w:history="1">
             <w:r>
               <w:rPr>
                 <w:rStyle w:val="Hyperlink"/>
@@ -845,7 +869,7 @@
                 <w:noProof/>
                 <w:webHidden/>
               </w:rPr>
-              <w:instrText xml:space="preserve"> PAGEREF _Toc153074407 \h </w:instrText>
+              <w:instrText xml:space="preserve"> PAGEREF _Toc153489037 \h </w:instrText>
             </w:r>
             <w:r>
               <w:rPr>
@@ -885,7 +909,7 @@
               <w:lang w:eastAsia="de-DE"/>
             </w:rPr>
           </w:pPr>
-          <w:hyperlink w:anchor="_Toc153074408" w:history="1">
+          <w:hyperlink w:anchor="_Toc153489038" w:history="1">
             <w:r>
               <w:rPr>
                 <w:rStyle w:val="Hyperlink"/>
@@ -929,7 +953,7 @@
                 <w:noProof/>
                 <w:webHidden/>
               </w:rPr>
-              <w:instrText xml:space="preserve"> PAGEREF _Toc153074408 \h </w:instrText>
+              <w:instrText xml:space="preserve"> PAGEREF _Toc153489038 \h </w:instrText>
             </w:r>
             <w:r>
               <w:rPr>
@@ -969,7 +993,7 @@
               <w:lang w:eastAsia="de-DE"/>
             </w:rPr>
           </w:pPr>
-          <w:hyperlink w:anchor="_Toc153074409" w:history="1">
+          <w:hyperlink w:anchor="_Toc153489039" w:history="1">
             <w:r>
               <w:rPr>
                 <w:rStyle w:val="Hyperlink"/>
@@ -992,7 +1016,7 @@
                 <w:rFonts w:ascii="Cambria Math" w:hAnsi="Cambria Math" w:cs="Cambria Math"/>
                 <w:noProof/>
               </w:rPr>
-              <w:t>Nachweis</w:t>
+              <w:t>Wortbildung</w:t>
             </w:r>
             <w:r>
               <w:rPr>
@@ -1013,7 +1037,7 @@
                 <w:noProof/>
                 <w:webHidden/>
               </w:rPr>
-              <w:instrText xml:space="preserve"> PAGEREF _Toc153074409 \h </w:instrText>
+              <w:instrText xml:space="preserve"> PAGEREF _Toc153489039 \h </w:instrText>
             </w:r>
             <w:r>
               <w:rPr>
@@ -1033,7 +1057,7 @@
                 <w:noProof/>
                 <w:webHidden/>
               </w:rPr>
-              <w:t>5</w:t>
+              <w:t>4</w:t>
             </w:r>
             <w:r>
               <w:rPr>
@@ -1053,7 +1077,7 @@
               <w:lang w:eastAsia="de-DE"/>
             </w:rPr>
           </w:pPr>
-          <w:hyperlink w:anchor="_Toc153074410" w:history="1">
+          <w:hyperlink w:anchor="_Toc153489040" w:history="1">
             <w:r>
               <w:rPr>
                 <w:rStyle w:val="Hyperlink"/>
@@ -1076,7 +1100,7 @@
                 <w:rFonts w:ascii="Cambria Math" w:hAnsi="Cambria Math" w:cs="Cambria Math"/>
                 <w:noProof/>
               </w:rPr>
-              <w:t>Erste Aufteilung</w:t>
+              <w:t>Nachweis</w:t>
             </w:r>
             <w:r>
               <w:rPr>
@@ -1097,7 +1121,7 @@
                 <w:noProof/>
                 <w:webHidden/>
               </w:rPr>
-              <w:instrText xml:space="preserve"> PAGEREF _Toc153074410 \h </w:instrText>
+              <w:instrText xml:space="preserve"> PAGEREF _Toc153489040 \h </w:instrText>
             </w:r>
             <w:r>
               <w:rPr>
@@ -1117,7 +1141,7 @@
                 <w:noProof/>
                 <w:webHidden/>
               </w:rPr>
-              <w:t>5</w:t>
+              <w:t>4</w:t>
             </w:r>
             <w:r>
               <w:rPr>
@@ -1137,7 +1161,7 @@
               <w:lang w:eastAsia="de-DE"/>
             </w:rPr>
           </w:pPr>
-          <w:hyperlink w:anchor="_Toc153074411" w:history="1">
+          <w:hyperlink w:anchor="_Toc153489041" w:history="1">
             <w:r>
               <w:rPr>
                 <w:rStyle w:val="Hyperlink"/>
@@ -1160,7 +1184,7 @@
                 <w:rFonts w:ascii="Cambria Math" w:hAnsi="Cambria Math" w:cs="Cambria Math"/>
                 <w:noProof/>
               </w:rPr>
-              <w:t>Zweite Aufteilung</w:t>
+              <w:t>Erste Aufteilung</w:t>
             </w:r>
             <w:r>
               <w:rPr>
@@ -1181,7 +1205,7 @@
                 <w:noProof/>
                 <w:webHidden/>
               </w:rPr>
-              <w:instrText xml:space="preserve"> PAGEREF _Toc153074411 \h </w:instrText>
+              <w:instrText xml:space="preserve"> PAGEREF _Toc153489041 \h </w:instrText>
             </w:r>
             <w:r>
               <w:rPr>
@@ -1201,7 +1225,7 @@
                 <w:noProof/>
                 <w:webHidden/>
               </w:rPr>
-              <w:t>6</w:t>
+              <w:t>5</w:t>
             </w:r>
             <w:r>
               <w:rPr>
@@ -1221,7 +1245,7 @@
               <w:lang w:eastAsia="de-DE"/>
             </w:rPr>
           </w:pPr>
-          <w:hyperlink w:anchor="_Toc153074412" w:history="1">
+          <w:hyperlink w:anchor="_Toc153489042" w:history="1">
             <w:r>
               <w:rPr>
                 <w:rStyle w:val="Hyperlink"/>
@@ -1244,6 +1268,90 @@
                 <w:rFonts w:ascii="Cambria Math" w:hAnsi="Cambria Math" w:cs="Cambria Math"/>
                 <w:noProof/>
               </w:rPr>
+              <w:t>Zweite Aufteilung</w:t>
+            </w:r>
+            <w:r>
+              <w:rPr>
+                <w:noProof/>
+                <w:webHidden/>
+              </w:rPr>
+              <w:tab/>
+            </w:r>
+            <w:r>
+              <w:rPr>
+                <w:noProof/>
+                <w:webHidden/>
+              </w:rPr>
+              <w:fldChar w:fldCharType="begin"/>
+            </w:r>
+            <w:r>
+              <w:rPr>
+                <w:noProof/>
+                <w:webHidden/>
+              </w:rPr>
+              <w:instrText xml:space="preserve"> PAGEREF _Toc153489042 \h </w:instrText>
+            </w:r>
+            <w:r>
+              <w:rPr>
+                <w:noProof/>
+                <w:webHidden/>
+              </w:rPr>
+            </w:r>
+            <w:r>
+              <w:rPr>
+                <w:noProof/>
+                <w:webHidden/>
+              </w:rPr>
+              <w:fldChar w:fldCharType="separate"/>
+            </w:r>
+            <w:r>
+              <w:rPr>
+                <w:noProof/>
+                <w:webHidden/>
+              </w:rPr>
+              <w:t>5</w:t>
+            </w:r>
+            <w:r>
+              <w:rPr>
+                <w:noProof/>
+                <w:webHidden/>
+              </w:rPr>
+              <w:fldChar w:fldCharType="end"/>
+            </w:r>
+          </w:hyperlink>
+        </w:p>
+        <w:p>
+          <w:pPr>
+            <w:pStyle w:val="Verzeichnis2"/>
+            <w:rPr>
+              <w:rFonts w:eastAsiaTheme="minorEastAsia"/>
+              <w:noProof/>
+              <w:lang w:eastAsia="de-DE"/>
+            </w:rPr>
+          </w:pPr>
+          <w:hyperlink w:anchor="_Toc153489043" w:history="1">
+            <w:r>
+              <w:rPr>
+                <w:rStyle w:val="Hyperlink"/>
+                <w:rFonts w:ascii="Cambria Math" w:hAnsi="Cambria Math" w:cs="Cambria Math"/>
+                <w:noProof/>
+              </w:rPr>
+              <w:t>h.</w:t>
+            </w:r>
+            <w:r>
+              <w:rPr>
+                <w:rFonts w:eastAsiaTheme="minorEastAsia"/>
+                <w:noProof/>
+                <w:lang w:eastAsia="de-DE"/>
+              </w:rPr>
+              <w:tab/>
+            </w:r>
+            <w:r>
+              <w:rPr>
+                <w:rStyle w:val="Hyperlink"/>
+                <w:rFonts w:ascii="Cambria Math" w:hAnsi="Cambria Math" w:cs="Cambria Math"/>
+                <w:noProof/>
+              </w:rPr>
               <w:t>Literaturverzeichnis</w:t>
             </w:r>
             <w:r>
@@ -1265,7 +1373,7 @@
                 <w:noProof/>
                 <w:webHidden/>
               </w:rPr>
-              <w:instrText xml:space="preserve"> PAGEREF _Toc153074412 \h </w:instrText>
+              <w:instrText xml:space="preserve"> PAGEREF _Toc153489043 \h </w:instrText>
             </w:r>
             <w:r>
               <w:rPr>
@@ -1317,8 +1425,6 @@
           <w:szCs w:val="24"/>
         </w:rPr>
       </w:pPr>
-      <w:bookmarkStart w:id="0" w:name="_GoBack"/>
-      <w:bookmarkEnd w:id="0"/>
     </w:p>
     <w:p>
       <w:pPr>
@@ -1335,7 +1441,7 @@
           <w:szCs w:val="22"/>
         </w:rPr>
       </w:pPr>
-      <w:bookmarkStart w:id="1" w:name="_Toc153074405"/>
+      <w:bookmarkStart w:id="0" w:name="_Toc153489035"/>
       <w:r>
         <w:rPr>
           <w:rFonts w:ascii="Cambria Math" w:eastAsiaTheme="minorHAnsi" w:hAnsi="Cambria Math" w:cs="Cambria Math"/>
@@ -1354,7 +1460,7 @@
         </w:rPr>
         <w:t>1</w:t>
       </w:r>
-      <w:bookmarkEnd w:id="1"/>
+      <w:bookmarkEnd w:id="0"/>
     </w:p>
     <w:p/>
     <w:p>
@@ -1375,6 +1481,98 @@
         </w:rPr>
         <w:t>uns eine Sprache auszusuchen bzw. zu erfinden, in der KNF auszudrücken und anschließen nachzuweisen, dass es eine Typ-1 Sprache ist, indem das Pummping-Lemma für kontextfreie Sprachen angewendet wird.</w:t>
       </w:r>
+      <w:r>
+        <w:rPr>
+          <w:rFonts w:ascii="Cambria Math" w:hAnsi="Cambria Math" w:cs="Cambria Math"/>
+        </w:rPr>
+        <w:t xml:space="preserve"> Das heißt </w:t>
+      </w:r>
+      <m:oMath>
+        <m:d>
+          <m:dPr>
+            <m:begChr m:val="|"/>
+            <m:endChr m:val="|"/>
+            <m:ctrlPr>
+              <w:rPr>
+                <w:rFonts w:ascii="Cambria Math" w:hAnsi="Cambria Math" w:cs="Cambria Math"/>
+                <w:i/>
+              </w:rPr>
+            </m:ctrlPr>
+          </m:dPr>
+          <m:e>
+            <m:sSub>
+              <m:sSubPr>
+                <m:ctrlPr>
+                  <w:rPr>
+                    <w:rFonts w:ascii="Cambria Math" w:hAnsi="Cambria Math" w:cs="Cambria Math"/>
+                    <w:i/>
+                  </w:rPr>
+                </m:ctrlPr>
+              </m:sSubPr>
+              <m:e>
+                <m:r>
+                  <w:rPr>
+                    <w:rFonts w:ascii="Cambria Math" w:hAnsi="Cambria Math" w:cs="Cambria Math"/>
+                  </w:rPr>
+                  <m:t>w</m:t>
+                </m:r>
+              </m:e>
+              <m:sub>
+                <m:r>
+                  <w:rPr>
+                    <w:rFonts w:ascii="Cambria Math" w:hAnsi="Cambria Math" w:cs="Cambria Math"/>
+                  </w:rPr>
+                  <m:t>1</m:t>
+                </m:r>
+              </m:sub>
+            </m:sSub>
+          </m:e>
+        </m:d>
+        <m:r>
+          <w:rPr>
+            <w:rFonts w:ascii="Cambria Math" w:hAnsi="Cambria Math" w:cs="Cambria Math"/>
+          </w:rPr>
+          <m:t>≤</m:t>
+        </m:r>
+        <m:r>
+          <w:rPr>
+            <w:rFonts w:ascii="Cambria Math" w:hAnsi="Cambria Math" w:cs="Cambria Math"/>
+          </w:rPr>
+          <m:t>|</m:t>
+        </m:r>
+        <m:sSub>
+          <m:sSubPr>
+            <m:ctrlPr>
+              <w:rPr>
+                <w:rFonts w:ascii="Cambria Math" w:hAnsi="Cambria Math" w:cs="Cambria Math"/>
+                <w:i/>
+              </w:rPr>
+            </m:ctrlPr>
+          </m:sSubPr>
+          <m:e>
+            <m:r>
+              <w:rPr>
+                <w:rFonts w:ascii="Cambria Math" w:hAnsi="Cambria Math" w:cs="Cambria Math"/>
+              </w:rPr>
+              <m:t>w</m:t>
+            </m:r>
+          </m:e>
+          <m:sub>
+            <m:r>
+              <w:rPr>
+                <w:rFonts w:ascii="Cambria Math" w:hAnsi="Cambria Math" w:cs="Cambria Math"/>
+              </w:rPr>
+              <m:t>2</m:t>
+            </m:r>
+          </m:sub>
+        </m:sSub>
+        <m:r>
+          <w:rPr>
+            <w:rFonts w:ascii="Cambria Math" w:hAnsi="Cambria Math" w:cs="Cambria Math"/>
+          </w:rPr>
+          <m:t>|</m:t>
+        </m:r>
+      </m:oMath>
     </w:p>
     <w:p>
       <w:pPr>
@@ -1390,7 +1588,7 @@
           <w:szCs w:val="22"/>
         </w:rPr>
       </w:pPr>
-      <w:bookmarkStart w:id="2" w:name="_Toc153074406"/>
+      <w:bookmarkStart w:id="1" w:name="_Toc153489036"/>
       <w:r>
         <w:rPr>
           <w:rFonts w:ascii="Cambria Math" w:eastAsiaTheme="minorHAnsi" w:hAnsi="Cambria Math" w:cs="Cambria Math"/>
@@ -1400,6 +1598,8 @@
         </w:rPr>
         <w:t>Auswahl der Sprache</w:t>
       </w:r>
+      <w:bookmarkStart w:id="2" w:name="_GoBack"/>
+      <w:bookmarkEnd w:id="1"/>
       <w:bookmarkEnd w:id="2"/>
     </w:p>
     <w:p/>
@@ -1446,6 +1646,14 @@
               </m:ctrlPr>
             </m:sSupPr>
             <m:e>
+              <m:r>
+                <w:rPr>
+                  <w:rFonts w:ascii="Cambria Math" w:eastAsia="Arial" w:hAnsi="Cambria Math" w:cs="Arial"/>
+                  <w:sz w:val="24"/>
+                  <w:szCs w:val="24"/>
+                </w:rPr>
+                <m:t xml:space="preserve"> eine Permutation von </m:t>
+              </m:r>
               <m:r>
                 <w:rPr>
                   <w:rFonts w:ascii="Cambria Math" w:eastAsia="Arial" w:hAnsi="Cambria Math" w:cs="Arial"/>
@@ -1536,13 +1744,13 @@
               <w:sz w:val="24"/>
               <w:szCs w:val="24"/>
             </w:rPr>
-            <m:t xml:space="preserve"> : i&gt;j&gt;k </m:t>
+            <m:t xml:space="preserve"> : i&gt; j&gt;k≥1</m:t>
           </m:r>
           <m:r>
             <w:rPr>
               <w:rFonts w:ascii="Cambria Math" w:hAnsi="Cambria Math" w:cs="Cambria Math"/>
             </w:rPr>
-            <m:t>∈</m:t>
+            <m:t xml:space="preserve">,  i,j,k ∊ </m:t>
           </m:r>
           <m:r>
             <m:rPr>
@@ -1557,19 +1765,7 @@
             <w:rPr>
               <w:rFonts w:ascii="Cambria Math" w:hAnsi="Cambria Math" w:cs="Cambria Math"/>
             </w:rPr>
-            <m:t xml:space="preserve"> </m:t>
-          </m:r>
-          <m:r>
-            <w:rPr>
-              <w:rFonts w:ascii="Cambria Math" w:hAnsi="Cambria Math" w:cs="Cambria Math"/>
-            </w:rPr>
-            <m:t>}</m:t>
-          </m:r>
-          <m:r>
-            <w:rPr>
-              <w:rFonts w:ascii="Cambria Math" w:hAnsi="Cambria Math" w:cs="Cambria Math"/>
-            </w:rPr>
-            <m:t xml:space="preserve"> </m:t>
+            <m:t xml:space="preserve">} </m:t>
           </m:r>
         </m:oMath>
       </m:oMathPara>
@@ -1650,7 +1846,7 @@
           <w:szCs w:val="22"/>
         </w:rPr>
       </w:pPr>
-      <w:bookmarkStart w:id="3" w:name="_Toc153074407"/>
+      <w:bookmarkStart w:id="3" w:name="_Toc153489037"/>
       <w:r>
         <w:rPr>
           <w:rFonts w:ascii="Cambria Math" w:eastAsiaTheme="minorHAnsi" w:hAnsi="Cambria Math" w:cs="Cambria Math"/>
@@ -1706,7 +1902,19 @@
         <w:rPr>
           <w:rFonts w:ascii="Cambria Math" w:hAnsi="Cambria Math" w:cs="Cambria Math"/>
         </w:rPr>
-        <w:t xml:space="preserve"> bestehen</w:t>
+        <w:t xml:space="preserve"> </w:t>
+      </w:r>
+      <w:r>
+        <w:rPr>
+          <w:rFonts w:ascii="Cambria Math" w:hAnsi="Cambria Math" w:cs="Cambria Math"/>
+        </w:rPr>
+        <w:t xml:space="preserve">Folgendem </w:t>
+      </w:r>
+      <w:r>
+        <w:rPr>
+          <w:rFonts w:ascii="Cambria Math" w:hAnsi="Cambria Math" w:cs="Cambria Math"/>
+        </w:rPr>
+        <w:t>bestehen</w:t>
       </w:r>
       <w:r>
         <w:rPr>
@@ -1821,13 +2029,7 @@
           <w:rPr>
             <w:rFonts w:ascii="Cambria Math" w:hAnsi="Cambria Math"/>
           </w:rPr>
-          <m:t>; X</m:t>
-        </m:r>
-        <m:r>
-          <w:rPr>
-            <w:rFonts w:ascii="Cambria Math" w:hAnsi="Cambria Math"/>
-          </w:rPr>
-          <m:t>}</m:t>
+          <m:t>; X}</m:t>
         </m:r>
       </m:oMath>
     </w:p>
@@ -1885,7 +2087,7 @@
           <w:rPr>
             <w:rFonts w:ascii="Cambria Math" w:hAnsi="Cambria Math"/>
           </w:rPr>
-          <m:t>S→aSc</m:t>
+          <m:t>S→aSBC</m:t>
         </m:r>
       </m:oMath>
     </w:p>
@@ -1898,21 +2100,16 @@
         </w:numPr>
         <w:spacing w:after="0"/>
         <w:rPr>
-          <w:rFonts w:eastAsiaTheme="minorEastAsia"/>
+          <w:rFonts w:ascii="Cambria Math" w:eastAsiaTheme="minorEastAsia" w:hAnsi="Cambria Math"/>
+          <w:oMath/>
         </w:rPr>
       </w:pPr>
       <m:oMath>
         <m:r>
           <w:rPr>
-            <w:rFonts w:ascii="Cambria Math" w:hAnsi="Cambria Math"/>
-          </w:rPr>
-          <m:t>S→</m:t>
-        </m:r>
-        <m:r>
-          <w:rPr>
-            <w:rFonts w:ascii="Cambria Math" w:hAnsi="Cambria Math"/>
-          </w:rPr>
-          <m:t>X</m:t>
+            <w:rFonts w:ascii="Cambria Math" w:eastAsiaTheme="minorEastAsia" w:hAnsi="Cambria Math"/>
+          </w:rPr>
+          <m:t>CB→AB</m:t>
         </m:r>
       </m:oMath>
     </w:p>
@@ -1934,7 +2131,7 @@
           <w:rPr>
             <w:rFonts w:ascii="Cambria Math" w:eastAsiaTheme="minorEastAsia" w:hAnsi="Cambria Math"/>
           </w:rPr>
-          <m:t>Xc→Ac</m:t>
+          <m:t>SB→aX</m:t>
         </m:r>
       </m:oMath>
     </w:p>
@@ -1947,96 +2144,23 @@
         </w:numPr>
         <w:spacing w:after="0"/>
         <w:rPr>
-          <w:rFonts w:ascii="Cambria Math" w:eastAsiaTheme="minorEastAsia" w:hAnsi="Cambria Math"/>
-          <w:oMath/>
+          <w:rFonts w:eastAsiaTheme="minorEastAsia"/>
         </w:rPr>
       </w:pPr>
       <m:oMath>
         <m:r>
           <w:rPr>
-            <w:rFonts w:ascii="Cambria Math" w:eastAsiaTheme="minorEastAsia" w:hAnsi="Cambria Math"/>
-          </w:rPr>
-          <m:t>Ac→aBc</m:t>
+            <w:rFonts w:ascii="Cambria Math" w:hAnsi="Cambria Math"/>
+          </w:rPr>
+          <m:t>X→b</m:t>
         </m:r>
       </m:oMath>
     </w:p>
     <w:p>
       <w:pPr>
-        <w:pStyle w:val="Listenabsatz"/>
-        <w:numPr>
-          <w:ilvl w:val="0"/>
-          <w:numId w:val="17"/>
-        </w:numPr>
         <w:spacing w:after="0"/>
         <w:rPr>
-          <w:rFonts w:ascii="Cambria Math" w:eastAsiaTheme="minorEastAsia" w:hAnsi="Cambria Math"/>
-          <w:oMath/>
-        </w:rPr>
-      </w:pPr>
-      <m:oMath>
-        <m:r>
-          <w:rPr>
-            <w:rFonts w:ascii="Cambria Math" w:eastAsiaTheme="minorEastAsia" w:hAnsi="Cambria Math"/>
-          </w:rPr>
-          <m:t>Ab→aAb</m:t>
-        </m:r>
-      </m:oMath>
-    </w:p>
-    <w:p>
-      <w:pPr>
-        <w:pStyle w:val="Listenabsatz"/>
-        <w:numPr>
-          <w:ilvl w:val="0"/>
-          <w:numId w:val="17"/>
-        </w:numPr>
-        <w:spacing w:after="0"/>
-        <w:rPr>
-          <w:rFonts w:ascii="Cambria Math" w:eastAsiaTheme="minorEastAsia" w:hAnsi="Cambria Math"/>
-          <w:oMath/>
-        </w:rPr>
-      </w:pPr>
-      <m:oMath>
-        <m:r>
-          <w:rPr>
-            <w:rFonts w:ascii="Cambria Math" w:eastAsiaTheme="minorEastAsia" w:hAnsi="Cambria Math"/>
-          </w:rPr>
-          <m:t>Ab→aB</m:t>
-        </m:r>
-      </m:oMath>
-    </w:p>
-    <w:p>
-      <w:pPr>
-        <w:pStyle w:val="Listenabsatz"/>
-        <w:numPr>
-          <w:ilvl w:val="0"/>
-          <w:numId w:val="17"/>
-        </w:numPr>
-        <w:spacing w:after="0"/>
-        <w:rPr>
-          <w:rFonts w:ascii="Cambria Math" w:hAnsi="Cambria Math"/>
-          <w:oMath/>
-        </w:rPr>
-      </w:pPr>
-      <m:oMath>
-        <m:r>
-          <w:rPr>
-            <w:rFonts w:ascii="Cambria Math" w:hAnsi="Cambria Math"/>
-          </w:rPr>
-          <m:t>aB→Ba</m:t>
-        </m:r>
-      </m:oMath>
-    </w:p>
-    <w:p>
-      <w:pPr>
-        <w:pStyle w:val="Listenabsatz"/>
-        <w:numPr>
-          <w:ilvl w:val="0"/>
-          <w:numId w:val="17"/>
-        </w:numPr>
-        <w:spacing w:after="0"/>
-        <w:rPr>
-          <w:rFonts w:ascii="Cambria Math" w:hAnsi="Cambria Math"/>
-          <w:oMath/>
+          <w:rFonts w:eastAsiaTheme="minorEastAsia"/>
         </w:rPr>
         <w:sectPr>
           <w:type w:val="continuous"/>
@@ -2046,14 +2170,6 @@
           <w:docGrid w:linePitch="360"/>
         </w:sectPr>
       </w:pPr>
-      <m:oMath>
-        <m:r>
-          <w:rPr>
-            <w:rFonts w:ascii="Cambria Math" w:hAnsi="Cambria Math"/>
-          </w:rPr>
-          <m:t>aB→a</m:t>
-        </m:r>
-      </m:oMath>
     </w:p>
     <w:p>
       <w:pPr>
@@ -2122,7 +2238,7 @@
           <w:szCs w:val="22"/>
         </w:rPr>
       </w:pPr>
-      <w:bookmarkStart w:id="4" w:name="_Toc153074408"/>
+      <w:bookmarkStart w:id="4" w:name="_Toc153489038"/>
       <w:r>
         <w:rPr>
           <w:rFonts w:ascii="Cambria Math" w:eastAsiaTheme="minorHAnsi" w:hAnsi="Cambria Math" w:cs="Cambria Math"/>
@@ -2212,13 +2328,7 @@
           <w:rPr>
             <w:rFonts w:ascii="Cambria Math" w:hAnsi="Cambria Math"/>
           </w:rPr>
-          <m:t>S→aS</m:t>
-        </m:r>
-        <m:r>
-          <w:rPr>
-            <w:rFonts w:ascii="Cambria Math" w:hAnsi="Cambria Math"/>
-          </w:rPr>
-          <m:t>c</m:t>
+          <m:t>S→aSBC</m:t>
         </m:r>
       </m:oMath>
     </w:p>
@@ -2234,13 +2344,7 @@
             <w:rPr>
               <w:rFonts w:ascii="Cambria Math" w:hAnsi="Cambria Math"/>
             </w:rPr>
-            <m:t>S→</m:t>
-          </m:r>
-          <m:r>
-            <w:rPr>
-              <w:rFonts w:ascii="Cambria Math" w:hAnsi="Cambria Math"/>
-            </w:rPr>
-            <m:t>D</m:t>
+            <m:t>S→D</m:t>
           </m:r>
         </m:oMath>
       </m:oMathPara>
@@ -2269,7 +2373,13 @@
             <w:rPr>
               <w:rFonts w:ascii="Cambria Math" w:eastAsiaTheme="minorEastAsia" w:hAnsi="Cambria Math"/>
             </w:rPr>
-            <m:t>CF</m:t>
+            <m:t>A</m:t>
+          </m:r>
+          <m:r>
+            <w:rPr>
+              <w:rFonts w:ascii="Cambria Math" w:eastAsiaTheme="minorEastAsia" w:hAnsi="Cambria Math"/>
+            </w:rPr>
+            <m:t>F</m:t>
           </m:r>
         </m:oMath>
       </m:oMathPara>
@@ -2286,19 +2396,7 @@
             <w:rPr>
               <w:rFonts w:ascii="Cambria Math" w:hAnsi="Cambria Math"/>
             </w:rPr>
-            <m:t>C</m:t>
-          </m:r>
-          <m:r>
-            <w:rPr>
-              <w:rFonts w:ascii="Cambria Math" w:hAnsi="Cambria Math"/>
-            </w:rPr>
-            <m:t>→</m:t>
-          </m:r>
-          <m:r>
-            <w:rPr>
-              <w:rFonts w:ascii="Cambria Math" w:hAnsi="Cambria Math"/>
-            </w:rPr>
-            <m:t>a</m:t>
+            <m:t>A→a</m:t>
           </m:r>
         </m:oMath>
       </m:oMathPara>
@@ -2315,19 +2413,7 @@
             <w:rPr>
               <w:rFonts w:ascii="Cambria Math" w:hAnsi="Cambria Math"/>
             </w:rPr>
-            <m:t>F</m:t>
-          </m:r>
-          <m:r>
-            <w:rPr>
-              <w:rFonts w:ascii="Cambria Math" w:hAnsi="Cambria Math"/>
-            </w:rPr>
-            <m:t>→</m:t>
-          </m:r>
-          <m:r>
-            <w:rPr>
-              <w:rFonts w:ascii="Cambria Math" w:hAnsi="Cambria Math"/>
-            </w:rPr>
-            <m:t>SG</m:t>
+            <m:t>F→SG</m:t>
           </m:r>
         </m:oMath>
       </m:oMathPara>
@@ -2344,19 +2430,7 @@
             <w:rPr>
               <w:rFonts w:ascii="Cambria Math" w:hAnsi="Cambria Math"/>
             </w:rPr>
-            <m:t>G</m:t>
-          </m:r>
-          <m:r>
-            <w:rPr>
-              <w:rFonts w:ascii="Cambria Math" w:hAnsi="Cambria Math"/>
-            </w:rPr>
-            <m:t>→</m:t>
-          </m:r>
-          <m:r>
-            <w:rPr>
-              <w:rFonts w:ascii="Cambria Math" w:hAnsi="Cambria Math"/>
-            </w:rPr>
-            <m:t>c</m:t>
+            <m:t>G→BC</m:t>
           </m:r>
         </m:oMath>
       </m:oMathPara>
@@ -2364,19 +2438,55 @@
     <w:p>
       <w:pPr>
         <w:rPr>
+          <w:rFonts w:eastAsia="Arial" w:cstheme="minorHAnsi"/>
+        </w:rPr>
+      </w:pPr>
+      <w:r>
+        <w:rPr>
+          <w:rFonts w:ascii="Cambria Math" w:hAnsi="Cambria Math" w:cs="Cambria Math"/>
+        </w:rPr>
+        <w:t>Damit haben wir unsere erste Regel erweitert. Da wir die 2</w:t>
+      </w:r>
+      <w:r>
+        <w:rPr>
+          <w:rFonts w:ascii="Cambria Math" w:hAnsi="Cambria Math" w:cs="Cambria Math"/>
+        </w:rPr>
+        <w:t>.</w:t>
+      </w:r>
+      <w:r>
+        <w:rPr>
+          <w:rFonts w:ascii="Cambria Math" w:hAnsi="Cambria Math" w:cs="Cambria Math"/>
+        </w:rPr>
+        <w:t xml:space="preserve"> Regel nicht umwandeln müssen, weil die schon die KNF entspricht, </w:t>
+      </w:r>
+      <w:r>
+        <w:rPr>
+          <w:rFonts w:ascii="Cambria Math" w:hAnsi="Cambria Math" w:cs="Cambria Math"/>
+        </w:rPr>
+        <w:t>machen</w:t>
+      </w:r>
+      <w:r>
+        <w:rPr>
+          <w:rFonts w:ascii="Cambria Math" w:hAnsi="Cambria Math" w:cs="Cambria Math"/>
+        </w:rPr>
+        <w:t xml:space="preserve"> wir mit der 3. Regeln weite</w:t>
+      </w:r>
+      <w:r>
+        <w:rPr>
+          <w:rFonts w:ascii="Cambria Math" w:hAnsi="Cambria Math" w:cs="Cambria Math"/>
+        </w:rPr>
+        <w:t>r</w:t>
+      </w:r>
+      <w:r>
+        <w:rPr>
+          <w:rFonts w:ascii="Cambria Math" w:hAnsi="Cambria Math" w:cs="Cambria Math"/>
+        </w:rPr>
+        <w:t>:</w:t>
+      </w:r>
+      <w:r>
+        <w:rPr>
           <w:rFonts w:eastAsiaTheme="minorEastAsia"/>
         </w:rPr>
-      </w:pPr>
-      <w:r>
-        <w:rPr>
-          <w:rFonts w:ascii="Cambria Math" w:hAnsi="Cambria Math" w:cs="Cambria Math"/>
-        </w:rPr>
-        <w:t>Damit haben wir unsere erste Regel erweitert. Da wir die 2- Regel nicht umwandeln müssen, weil die schon die KNF entspricht, können wir mit der 3. Regeln weitermachen:</w:t>
-      </w:r>
-      <w:r>
-        <w:rPr>
-          <w:rFonts w:eastAsiaTheme="minorEastAsia"/>
-        </w:rPr>
         <w:t xml:space="preserve"> </w:t>
       </w:r>
       <m:oMath>
@@ -2384,27 +2494,14 @@
           <w:rPr>
             <w:rFonts w:ascii="Cambria Math" w:hAnsi="Cambria Math"/>
           </w:rPr>
-          <m:t>Xc</m:t>
-        </m:r>
-        <m:r>
-          <w:rPr>
-            <w:rFonts w:ascii="Cambria Math" w:hAnsi="Cambria Math"/>
-          </w:rPr>
-          <m:t>→</m:t>
-        </m:r>
-        <m:r>
-          <w:rPr>
-            <w:rFonts w:ascii="Cambria Math" w:hAnsi="Cambria Math"/>
-          </w:rPr>
-          <m:t>Ac</m:t>
+          <m:t>SB→AX</m:t>
         </m:r>
       </m:oMath>
     </w:p>
     <w:p>
       <w:pPr>
         <w:rPr>
-          <w:rFonts w:eastAsia="Arial" w:cstheme="minorHAnsi"/>
-          <w:szCs w:val="24"/>
+          <w:rFonts w:ascii="Cambria Math" w:eastAsiaTheme="minorEastAsia" w:hAnsi="Cambria Math" w:cs="Cambria Math"/>
         </w:rPr>
       </w:pPr>
       <w:r>
@@ -2438,19 +2535,7 @@
             <w:rPr>
               <w:rFonts w:ascii="Cambria Math" w:hAnsi="Cambria Math"/>
             </w:rPr>
-            <m:t>XH</m:t>
-          </m:r>
-          <m:r>
-            <w:rPr>
-              <w:rFonts w:ascii="Cambria Math" w:hAnsi="Cambria Math"/>
-            </w:rPr>
-            <m:t>→</m:t>
-          </m:r>
-          <m:r>
-            <w:rPr>
-              <w:rFonts w:ascii="Cambria Math" w:hAnsi="Cambria Math"/>
-            </w:rPr>
-            <m:t>AH</m:t>
+            <m:t>SC→CX</m:t>
           </m:r>
         </m:oMath>
       </m:oMathPara>
@@ -2467,19 +2552,7 @@
             <w:rPr>
               <w:rFonts w:ascii="Cambria Math" w:hAnsi="Cambria Math"/>
             </w:rPr>
-            <m:t>H</m:t>
-          </m:r>
-          <m:r>
-            <w:rPr>
-              <w:rFonts w:ascii="Cambria Math" w:hAnsi="Cambria Math"/>
-            </w:rPr>
-            <m:t>→</m:t>
-          </m:r>
-          <m:r>
-            <w:rPr>
-              <w:rFonts w:ascii="Cambria Math" w:hAnsi="Cambria Math"/>
-            </w:rPr>
-            <m:t>c</m:t>
+            <m:t>A→a</m:t>
           </m:r>
         </m:oMath>
       </m:oMathPara>
@@ -2494,19 +2567,13 @@
         <w:rPr>
           <w:rFonts w:ascii="Cambria Math" w:hAnsi="Cambria Math" w:cs="Cambria Math"/>
         </w:rPr>
-        <w:t xml:space="preserve">Setzen wir jetzt mit der </w:t>
-      </w:r>
-      <w:r>
-        <w:rPr>
-          <w:rFonts w:ascii="Cambria Math" w:hAnsi="Cambria Math" w:cs="Cambria Math"/>
-        </w:rPr>
-        <w:t>4</w:t>
-      </w:r>
-      <w:r>
-        <w:rPr>
-          <w:rFonts w:ascii="Cambria Math" w:hAnsi="Cambria Math" w:cs="Cambria Math"/>
-        </w:rPr>
-        <w:t>. Regel fort:</w:t>
+        <w:t>Die</w:t>
+      </w:r>
+      <w:r>
+        <w:rPr>
+          <w:rFonts w:ascii="Cambria Math" w:hAnsi="Cambria Math" w:cs="Cambria Math"/>
+        </w:rPr>
+        <w:t xml:space="preserve"> 5. Regel:</w:t>
       </w:r>
       <w:r>
         <w:rPr>
@@ -2519,754 +2586,38 @@
           <w:rPr>
             <w:rFonts w:ascii="Cambria Math" w:hAnsi="Cambria Math"/>
           </w:rPr>
-          <m:t>Ac</m:t>
-        </m:r>
-        <m:r>
-          <w:rPr>
-            <w:rFonts w:ascii="Cambria Math" w:hAnsi="Cambria Math"/>
-          </w:rPr>
-          <m:t>→</m:t>
-        </m:r>
-        <m:r>
-          <w:rPr>
-            <w:rFonts w:ascii="Cambria Math" w:hAnsi="Cambria Math"/>
-          </w:rPr>
-          <m:t>aBc</m:t>
+          <m:t>X→b</m:t>
         </m:r>
       </m:oMath>
-    </w:p>
-    <w:p>
-      <w:pPr>
+      <w:r>
         <w:rPr>
           <w:rFonts w:eastAsia="Arial" w:cstheme="minorHAnsi"/>
         </w:rPr>
-      </w:pPr>
-      <w:r>
-        <w:rPr>
-          <w:rFonts w:ascii="Cambria Math" w:hAnsi="Cambria Math" w:cs="Cambria Math"/>
-        </w:rPr>
-        <w:t>Diese Regel muss ebenfalls angepasst werden</w:t>
-      </w:r>
-      <w:r>
-        <w:rPr>
-          <w:rFonts w:ascii="Cambria Math" w:hAnsi="Cambria Math" w:cs="Cambria Math"/>
-        </w:rPr>
-        <w:t>, indem c eine Variable zur Ableitung zugewiesen wird.</w:t>
-      </w:r>
-    </w:p>
-    <w:p>
-      <w:pPr>
-        <w:rPr>
-          <w:rFonts w:eastAsia="Arial" w:cstheme="minorHAnsi"/>
-        </w:rPr>
-      </w:pPr>
-      <m:oMathPara>
-        <m:oMath>
-          <m:r>
-            <w:rPr>
-              <w:rFonts w:ascii="Cambria Math" w:hAnsi="Cambria Math"/>
-            </w:rPr>
-            <m:t>AH</m:t>
-          </m:r>
-          <m:r>
-            <w:rPr>
-              <w:rFonts w:ascii="Cambria Math" w:hAnsi="Cambria Math"/>
-            </w:rPr>
-            <m:t>→</m:t>
-          </m:r>
-          <m:r>
-            <w:rPr>
-              <w:rFonts w:ascii="Cambria Math" w:hAnsi="Cambria Math"/>
-            </w:rPr>
-            <m:t>CZ</m:t>
-          </m:r>
-        </m:oMath>
-      </m:oMathPara>
-    </w:p>
-    <w:p>
-      <w:pPr>
-        <w:rPr>
-          <w:rFonts w:eastAsia="Arial" w:cstheme="minorHAnsi"/>
-        </w:rPr>
-      </w:pPr>
-      <m:oMathPara>
-        <m:oMath>
-          <m:r>
-            <w:rPr>
-              <w:rFonts w:ascii="Cambria Math" w:hAnsi="Cambria Math"/>
-            </w:rPr>
-            <m:t>Z</m:t>
-          </m:r>
-          <m:r>
-            <w:rPr>
-              <w:rFonts w:ascii="Cambria Math" w:hAnsi="Cambria Math"/>
-            </w:rPr>
-            <m:t>→</m:t>
-          </m:r>
-          <m:r>
-            <w:rPr>
-              <w:rFonts w:ascii="Cambria Math" w:hAnsi="Cambria Math"/>
-            </w:rPr>
-            <m:t>BH</m:t>
-          </m:r>
-        </m:oMath>
-      </m:oMathPara>
-    </w:p>
-    <w:p>
-      <w:pPr>
-        <w:rPr>
-          <w:rFonts w:eastAsia="Arial" w:cstheme="minorHAnsi"/>
-        </w:rPr>
-      </w:pPr>
-      <m:oMathPara>
-        <m:oMath>
-          <m:r>
-            <w:rPr>
-              <w:rFonts w:ascii="Cambria Math" w:hAnsi="Cambria Math"/>
-            </w:rPr>
-            <m:t>C</m:t>
-          </m:r>
-          <m:r>
-            <w:rPr>
-              <w:rFonts w:ascii="Cambria Math" w:hAnsi="Cambria Math"/>
-            </w:rPr>
-            <m:t>→</m:t>
-          </m:r>
-          <m:r>
-            <w:rPr>
-              <w:rFonts w:ascii="Cambria Math" w:hAnsi="Cambria Math"/>
-            </w:rPr>
-            <m:t>a</m:t>
-          </m:r>
-        </m:oMath>
-      </m:oMathPara>
-    </w:p>
-    <w:p>
-      <w:pPr>
-        <w:rPr>
-          <w:rFonts w:eastAsia="Arial" w:cstheme="minorHAnsi"/>
-        </w:rPr>
-      </w:pPr>
-      <m:oMathPara>
-        <m:oMath>
-          <m:r>
-            <w:rPr>
-              <w:rFonts w:ascii="Cambria Math" w:hAnsi="Cambria Math"/>
-            </w:rPr>
-            <m:t>H</m:t>
-          </m:r>
-          <m:r>
-            <w:rPr>
-              <w:rFonts w:ascii="Cambria Math" w:hAnsi="Cambria Math"/>
-            </w:rPr>
-            <m:t>→</m:t>
-          </m:r>
-          <m:r>
-            <w:rPr>
-              <w:rFonts w:ascii="Cambria Math" w:hAnsi="Cambria Math"/>
-            </w:rPr>
-            <m:t>c</m:t>
-          </m:r>
-        </m:oMath>
-      </m:oMathPara>
-    </w:p>
-    <w:p>
-      <w:pPr>
-        <w:rPr>
-          <w:rFonts w:eastAsia="Arial" w:cstheme="minorHAnsi"/>
-        </w:rPr>
-      </w:pPr>
-      <w:r>
-        <w:rPr>
-          <w:rFonts w:ascii="Cambria Math" w:hAnsi="Cambria Math" w:cs="Cambria Math"/>
-        </w:rPr>
-        <w:t>Es geht dann weiter mit der 5. Regel:</w:t>
-      </w:r>
-      <w:r>
-        <w:rPr>
-          <w:rFonts w:eastAsia="Arial" w:cstheme="minorHAnsi"/>
-        </w:rPr>
         <w:t xml:space="preserve"> </w:t>
       </w:r>
-      <m:oMath>
-        <m:r>
-          <w:rPr>
-            <w:rFonts w:ascii="Cambria Math" w:hAnsi="Cambria Math"/>
-          </w:rPr>
-          <m:t>Ab</m:t>
-        </m:r>
-        <m:r>
-          <w:rPr>
-            <w:rFonts w:ascii="Cambria Math" w:hAnsi="Cambria Math"/>
-          </w:rPr>
-          <m:t>→</m:t>
-        </m:r>
-        <m:r>
-          <w:rPr>
-            <w:rFonts w:ascii="Cambria Math" w:hAnsi="Cambria Math"/>
-          </w:rPr>
-          <m:t>aAb</m:t>
-        </m:r>
-      </m:oMath>
-    </w:p>
-    <w:p>
-      <w:pPr>
-        <w:rPr>
-          <w:rFonts w:eastAsia="Arial" w:cstheme="minorHAnsi"/>
-        </w:rPr>
-      </w:pPr>
-      <w:r>
-        <w:rPr>
-          <w:rFonts w:ascii="Cambria Math" w:hAnsi="Cambria Math" w:cs="Cambria Math"/>
-        </w:rPr>
-        <w:t>Diese Regel muss ebenfalls angepasst werden, indem a und b Variablen zur Ableitung zugewiesen wird.</w:t>
-      </w:r>
-    </w:p>
-    <w:p>
-      <w:pPr>
-        <w:rPr>
-          <w:rFonts w:eastAsia="Arial" w:cstheme="minorHAnsi"/>
-        </w:rPr>
-      </w:pPr>
-      <m:oMathPara>
-        <m:oMath>
-          <m:r>
-            <w:rPr>
-              <w:rFonts w:ascii="Cambria Math" w:hAnsi="Cambria Math"/>
-            </w:rPr>
-            <m:t>AQ</m:t>
-          </m:r>
-          <m:r>
-            <w:rPr>
-              <w:rFonts w:ascii="Cambria Math" w:hAnsi="Cambria Math"/>
-            </w:rPr>
-            <m:t>→</m:t>
-          </m:r>
-          <m:r>
-            <w:rPr>
-              <w:rFonts w:ascii="Cambria Math" w:hAnsi="Cambria Math"/>
-            </w:rPr>
-            <m:t>CO</m:t>
-          </m:r>
-        </m:oMath>
-      </m:oMathPara>
-    </w:p>
-    <w:p>
-      <w:pPr>
-        <w:rPr>
-          <w:rFonts w:eastAsia="Arial" w:cstheme="minorHAnsi"/>
-        </w:rPr>
-      </w:pPr>
-      <m:oMathPara>
-        <m:oMath>
-          <m:r>
-            <w:rPr>
-              <w:rFonts w:ascii="Cambria Math" w:hAnsi="Cambria Math"/>
-            </w:rPr>
-            <m:t>O</m:t>
-          </m:r>
-          <m:r>
-            <w:rPr>
-              <w:rFonts w:ascii="Cambria Math" w:hAnsi="Cambria Math"/>
-            </w:rPr>
-            <m:t>→</m:t>
-          </m:r>
-          <m:r>
-            <w:rPr>
-              <w:rFonts w:ascii="Cambria Math" w:hAnsi="Cambria Math"/>
-            </w:rPr>
-            <m:t>AQ</m:t>
-          </m:r>
-        </m:oMath>
-      </m:oMathPara>
-    </w:p>
-    <w:p>
-      <w:pPr>
-        <w:rPr>
-          <w:rFonts w:eastAsia="Arial" w:cstheme="minorHAnsi"/>
-        </w:rPr>
-      </w:pPr>
-      <m:oMathPara>
-        <m:oMath>
-          <m:r>
-            <w:rPr>
-              <w:rFonts w:ascii="Cambria Math" w:hAnsi="Cambria Math"/>
-            </w:rPr>
-            <m:t>Q</m:t>
-          </m:r>
-          <m:r>
-            <w:rPr>
-              <w:rFonts w:ascii="Cambria Math" w:hAnsi="Cambria Math"/>
-            </w:rPr>
-            <m:t>→</m:t>
-          </m:r>
-          <m:r>
-            <w:rPr>
-              <w:rFonts w:ascii="Cambria Math" w:hAnsi="Cambria Math"/>
-            </w:rPr>
-            <m:t>b</m:t>
-          </m:r>
-        </m:oMath>
-      </m:oMathPara>
-    </w:p>
-    <w:p>
-      <w:pPr>
-        <w:rPr>
-          <w:rFonts w:eastAsia="Arial" w:cstheme="minorHAnsi"/>
-        </w:rPr>
-      </w:pPr>
-      <m:oMathPara>
-        <m:oMath>
-          <m:r>
-            <w:rPr>
-              <w:rFonts w:ascii="Cambria Math" w:hAnsi="Cambria Math"/>
-            </w:rPr>
-            <w:lastRenderedPageBreak/>
-            <m:t>C</m:t>
-          </m:r>
-          <m:r>
-            <w:rPr>
-              <w:rFonts w:ascii="Cambria Math" w:hAnsi="Cambria Math"/>
-            </w:rPr>
-            <m:t>→</m:t>
-          </m:r>
-          <m:r>
-            <w:rPr>
-              <w:rFonts w:ascii="Cambria Math" w:hAnsi="Cambria Math"/>
-            </w:rPr>
-            <m:t>a</m:t>
-          </m:r>
-        </m:oMath>
-      </m:oMathPara>
-    </w:p>
-    <w:p>
-      <w:pPr>
-        <w:rPr>
-          <w:rFonts w:eastAsia="Arial" w:cstheme="minorHAnsi"/>
-        </w:rPr>
-      </w:pPr>
-      <w:r>
-        <w:rPr>
-          <w:rFonts w:ascii="Cambria Math" w:hAnsi="Cambria Math" w:cs="Cambria Math"/>
-        </w:rPr>
-        <w:t>Wandeln wir die 6. Regel um:</w:t>
-      </w:r>
-      <w:r>
-        <w:rPr>
-          <w:rFonts w:eastAsia="Arial" w:cstheme="minorHAnsi"/>
-        </w:rPr>
-        <w:t xml:space="preserve"> </w:t>
-      </w:r>
-      <m:oMath>
-        <m:r>
-          <w:rPr>
-            <w:rFonts w:ascii="Cambria Math" w:hAnsi="Cambria Math"/>
-          </w:rPr>
-          <m:t>Ab</m:t>
-        </m:r>
-        <m:r>
-          <w:rPr>
-            <w:rFonts w:ascii="Cambria Math" w:hAnsi="Cambria Math"/>
-          </w:rPr>
-          <m:t>→</m:t>
-        </m:r>
-        <m:r>
-          <w:rPr>
-            <w:rFonts w:ascii="Cambria Math" w:hAnsi="Cambria Math"/>
-          </w:rPr>
-          <m:t>aB</m:t>
-        </m:r>
-      </m:oMath>
-    </w:p>
-    <w:p>
-      <w:pPr>
-        <w:rPr>
-          <w:rFonts w:ascii="Cambria Math" w:hAnsi="Cambria Math" w:cs="Cambria Math"/>
-        </w:rPr>
-      </w:pPr>
-      <w:r>
-        <w:rPr>
-          <w:rFonts w:ascii="Cambria Math" w:hAnsi="Cambria Math" w:cs="Cambria Math"/>
-        </w:rPr>
-        <w:t>Diese Regel muss ebenfalls angepasst werden, indem a und b Variablen zur Ableitung zugewiesen wird.</w:t>
-      </w:r>
-    </w:p>
-    <w:p>
-      <w:pPr>
-        <w:rPr>
-          <w:rFonts w:eastAsia="Arial" w:cstheme="minorHAnsi"/>
-        </w:rPr>
-      </w:pPr>
-      <m:oMathPara>
-        <m:oMath>
-          <m:r>
-            <w:rPr>
-              <w:rFonts w:ascii="Cambria Math" w:hAnsi="Cambria Math"/>
-            </w:rPr>
-            <m:t>AQ</m:t>
-          </m:r>
-          <m:r>
-            <w:rPr>
-              <w:rFonts w:ascii="Cambria Math" w:hAnsi="Cambria Math"/>
-            </w:rPr>
-            <m:t>→</m:t>
-          </m:r>
-          <m:r>
-            <w:rPr>
-              <w:rFonts w:ascii="Cambria Math" w:hAnsi="Cambria Math"/>
-            </w:rPr>
-            <m:t>CB</m:t>
-          </m:r>
-        </m:oMath>
-      </m:oMathPara>
-    </w:p>
-    <w:p>
-      <w:pPr>
-        <w:rPr>
-          <w:rFonts w:eastAsia="Arial" w:cstheme="minorHAnsi"/>
-        </w:rPr>
-      </w:pPr>
-      <m:oMathPara>
-        <m:oMath>
-          <m:r>
-            <w:rPr>
-              <w:rFonts w:ascii="Cambria Math" w:hAnsi="Cambria Math"/>
-            </w:rPr>
-            <m:t>C</m:t>
-          </m:r>
-          <m:r>
-            <w:rPr>
-              <w:rFonts w:ascii="Cambria Math" w:hAnsi="Cambria Math"/>
-            </w:rPr>
-            <m:t>→</m:t>
-          </m:r>
-          <m:r>
-            <w:rPr>
-              <w:rFonts w:ascii="Cambria Math" w:hAnsi="Cambria Math"/>
-            </w:rPr>
-            <m:t>a</m:t>
-          </m:r>
-        </m:oMath>
-      </m:oMathPara>
-    </w:p>
-    <w:p>
-      <w:pPr>
-        <w:rPr>
-          <w:rFonts w:eastAsia="Arial" w:cstheme="minorHAnsi"/>
-        </w:rPr>
-      </w:pPr>
-      <w:r>
-        <w:rPr>
-          <w:rFonts w:ascii="Cambria Math" w:hAnsi="Cambria Math" w:cs="Cambria Math"/>
-        </w:rPr>
-        <w:t>Abschließend die 7. Regel:</w:t>
-      </w:r>
-      <w:r>
-        <w:rPr>
-          <w:rFonts w:eastAsia="Arial" w:cstheme="minorHAnsi"/>
-        </w:rPr>
-        <w:t xml:space="preserve"> </w:t>
-      </w:r>
-      <m:oMath>
-        <m:r>
-          <w:rPr>
-            <w:rFonts w:ascii="Cambria Math" w:hAnsi="Cambria Math"/>
-          </w:rPr>
-          <m:t>aB</m:t>
-        </m:r>
-        <m:r>
-          <w:rPr>
-            <w:rFonts w:ascii="Cambria Math" w:hAnsi="Cambria Math"/>
-          </w:rPr>
-          <m:t>→</m:t>
-        </m:r>
-        <m:r>
-          <w:rPr>
-            <w:rFonts w:ascii="Cambria Math" w:hAnsi="Cambria Math"/>
-          </w:rPr>
-          <m:t>Ba</m:t>
-        </m:r>
-      </m:oMath>
-    </w:p>
-    <w:p>
-      <w:pPr>
-        <w:rPr>
-          <w:rFonts w:ascii="Cambria Math" w:hAnsi="Cambria Math" w:cs="Cambria Math"/>
-        </w:rPr>
-      </w:pPr>
-      <w:r>
-        <w:rPr>
-          <w:rFonts w:ascii="Cambria Math" w:hAnsi="Cambria Math" w:cs="Cambria Math"/>
-        </w:rPr>
-        <w:t>Diese Regel muss ebenfalls angepasst werden, indem a eine Variable zur Ableitung zugewiesen wird.</w:t>
-      </w:r>
-    </w:p>
-    <w:p>
-      <w:pPr>
-        <w:rPr>
-          <w:rFonts w:eastAsia="Arial" w:cstheme="minorHAnsi"/>
-        </w:rPr>
-      </w:pPr>
-      <m:oMathPara>
-        <m:oMath>
-          <m:r>
-            <w:rPr>
-              <w:rFonts w:ascii="Cambria Math" w:hAnsi="Cambria Math"/>
-            </w:rPr>
-            <m:t>CB</m:t>
-          </m:r>
-          <m:r>
-            <w:rPr>
-              <w:rFonts w:ascii="Cambria Math" w:hAnsi="Cambria Math"/>
-            </w:rPr>
-            <m:t>→</m:t>
-          </m:r>
-          <m:r>
-            <w:rPr>
-              <w:rFonts w:ascii="Cambria Math" w:hAnsi="Cambria Math"/>
-            </w:rPr>
-            <m:t>BC</m:t>
-          </m:r>
-        </m:oMath>
-      </m:oMathPara>
-    </w:p>
-    <w:p>
-      <w:pPr>
-        <w:rPr>
-          <w:rFonts w:eastAsia="Arial" w:cstheme="minorHAnsi"/>
-        </w:rPr>
-      </w:pPr>
-      <m:oMathPara>
-        <m:oMath>
-          <m:r>
-            <w:rPr>
-              <w:rFonts w:ascii="Cambria Math" w:hAnsi="Cambria Math"/>
-            </w:rPr>
-            <m:t>C</m:t>
-          </m:r>
-          <m:r>
-            <w:rPr>
-              <w:rFonts w:ascii="Cambria Math" w:hAnsi="Cambria Math"/>
-            </w:rPr>
-            <m:t>→</m:t>
-          </m:r>
-          <m:r>
-            <w:rPr>
-              <w:rFonts w:ascii="Cambria Math" w:hAnsi="Cambria Math"/>
-            </w:rPr>
-            <m:t>a</m:t>
-          </m:r>
-        </m:oMath>
-      </m:oMathPara>
-    </w:p>
-    <w:p>
-      <w:pPr>
-        <w:rPr>
-          <w:rFonts w:eastAsia="Arial" w:cstheme="minorHAnsi"/>
-        </w:rPr>
-      </w:pPr>
-      <w:r>
-        <w:rPr>
-          <w:rFonts w:ascii="Cambria Math" w:hAnsi="Cambria Math" w:cs="Cambria Math"/>
-        </w:rPr>
-        <w:t xml:space="preserve">Zum Schluss die 8. Regel: </w:t>
-      </w:r>
-      <m:oMath>
-        <m:r>
-          <w:rPr>
-            <w:rFonts w:ascii="Cambria Math" w:hAnsi="Cambria Math"/>
-          </w:rPr>
-          <m:t>aB</m:t>
-        </m:r>
-        <m:r>
-          <w:rPr>
-            <w:rFonts w:ascii="Cambria Math" w:hAnsi="Cambria Math"/>
-          </w:rPr>
-          <m:t>→</m:t>
-        </m:r>
-        <m:r>
-          <w:rPr>
-            <w:rFonts w:ascii="Cambria Math" w:hAnsi="Cambria Math"/>
-          </w:rPr>
-          <m:t>a</m:t>
-        </m:r>
-      </m:oMath>
-    </w:p>
-    <w:p>
-      <w:pPr>
-        <w:rPr>
-          <w:rFonts w:eastAsia="Arial" w:cstheme="minorHAnsi"/>
-        </w:rPr>
-      </w:pPr>
-      <w:r>
-        <w:rPr>
-          <w:rFonts w:ascii="Cambria Math" w:hAnsi="Cambria Math" w:cs="Cambria Math"/>
-        </w:rPr>
-        <w:t>Diese Regel muss ebenfalls angepasst werden, indem a eine Variable zur Ableitung zugewiesen und eine neue Variable gestellt wird.</w:t>
-      </w:r>
-    </w:p>
-    <w:p>
-      <w:pPr>
-        <w:rPr>
-          <w:rFonts w:eastAsia="Arial" w:cstheme="minorHAnsi"/>
-        </w:rPr>
-      </w:pPr>
-      <m:oMathPara>
-        <m:oMath>
-          <m:r>
-            <w:rPr>
-              <w:rFonts w:ascii="Cambria Math" w:eastAsia="Arial" w:hAnsi="Cambria Math" w:cstheme="minorHAnsi"/>
-            </w:rPr>
-            <m:t>CB</m:t>
-          </m:r>
-          <m:r>
-            <w:rPr>
-              <w:rFonts w:ascii="Cambria Math" w:hAnsi="Cambria Math"/>
-            </w:rPr>
-            <m:t>→</m:t>
-          </m:r>
-          <m:r>
-            <w:rPr>
-              <w:rFonts w:ascii="Cambria Math" w:hAnsi="Cambria Math"/>
-            </w:rPr>
-            <m:t>CK</m:t>
-          </m:r>
-        </m:oMath>
-      </m:oMathPara>
-    </w:p>
-    <w:p>
-      <w:pPr>
-        <w:rPr>
-          <w:rFonts w:ascii="Arial" w:eastAsiaTheme="minorEastAsia" w:hAnsi="Arial" w:cs="Arial"/>
-        </w:rPr>
-      </w:pPr>
-      <m:oMathPara>
-        <m:oMath>
-          <m:r>
-            <w:rPr>
-              <w:rFonts w:ascii="Cambria Math" w:hAnsi="Cambria Math"/>
-            </w:rPr>
-            <m:t>K</m:t>
-          </m:r>
-          <m:r>
-            <w:rPr>
-              <w:rFonts w:ascii="Cambria Math" w:hAnsi="Cambria Math"/>
-            </w:rPr>
-            <m:t>→</m:t>
-          </m:r>
-          <m:r>
-            <w:rPr>
-              <w:rFonts w:ascii="Cambria Math" w:hAnsi="Cambria Math"/>
-            </w:rPr>
-            <m:t xml:space="preserve"> </m:t>
-          </m:r>
-          <m:r>
-            <w:rPr>
-              <w:rFonts w:ascii="Cambria Math" w:hAnsi="Cambria Math" w:cs="Cambria Math"/>
-            </w:rPr>
-            <m:t>∈</m:t>
-          </m:r>
-          <m:r>
-            <w:rPr>
-              <w:rFonts w:ascii="Arial" w:hAnsi="Arial" w:cs="Arial"/>
-              <w:vanish/>
-              <w:color w:val="202122"/>
-              <w:sz w:val="21"/>
-              <w:szCs w:val="21"/>
-              <w:shd w:val="clear" w:color="auto" w:fill="FFFFFF"/>
-            </w:rPr>
-            <w:br/>
-          </m:r>
-        </m:oMath>
-      </m:oMathPara>
-      <w:r>
-        <w:rPr>
-          <w:rStyle w:val="mwe-math-mathml-inline"/>
-          <w:rFonts w:ascii="Tahoma" w:hAnsi="Tahoma" w:cs="Tahoma"/>
-          <w:vanish/>
-          <w:color w:val="202122"/>
-          <w:sz w:val="21"/>
-          <w:szCs w:val="21"/>
-          <w:shd w:val="clear" w:color="auto" w:fill="FFFFFF"/>
-        </w:rPr>
-        <w:t>�</w:t>
-      </w:r>
-      <m:oMath>
-        <m:r>
-          <w:rPr>
-            <w:rFonts w:ascii="Cambria Math" w:hAnsi="Cambria Math"/>
-          </w:rPr>
-          <w:br/>
-        </m:r>
-      </m:oMath>
-      <m:oMathPara>
-        <m:oMath>
-          <m:r>
-            <w:rPr>
-              <w:rFonts w:ascii="Cambria Math" w:hAnsi="Cambria Math"/>
-            </w:rPr>
-            <m:t>C</m:t>
-          </m:r>
-          <m:r>
-            <w:rPr>
-              <w:rFonts w:ascii="Cambria Math" w:hAnsi="Cambria Math"/>
-            </w:rPr>
-            <m:t>→</m:t>
-          </m:r>
-          <m:r>
-            <w:rPr>
-              <w:rFonts w:ascii="Cambria Math" w:hAnsi="Cambria Math"/>
-            </w:rPr>
-            <m:t>a</m:t>
-          </m:r>
-        </m:oMath>
-      </m:oMathPara>
-    </w:p>
-    <w:p>
-      <w:pPr>
-        <w:rPr>
-          <w:rFonts w:ascii="Arial" w:eastAsiaTheme="minorEastAsia" w:hAnsi="Arial" w:cs="Arial"/>
-        </w:rPr>
-      </w:pPr>
-      <m:oMath>
-        <m:r>
-          <w:rPr>
-            <w:rFonts w:ascii="Cambria Math" w:eastAsiaTheme="minorEastAsia" w:hAnsi="Cambria Math" w:cs="Arial"/>
-          </w:rPr>
-          <m:t>K</m:t>
-        </m:r>
-      </m:oMath>
-      <w:r>
-        <w:rPr>
-          <w:rFonts w:ascii="Arial" w:eastAsiaTheme="minorEastAsia" w:hAnsi="Arial" w:cs="Arial"/>
-        </w:rPr>
-        <w:t xml:space="preserve"> </w:t>
-      </w:r>
-      <w:r>
-        <w:rPr>
-          <w:rFonts w:ascii="Cambria Math" w:hAnsi="Cambria Math" w:cs="Cambria Math"/>
-        </w:rPr>
-        <w:t>produziert hierbei das sogenannte leere Wort. Dies ist bei uns eine Ausnahme, die durch die Definition von Typ-1-Grammatiken erlaubt ist.</w:t>
-      </w:r>
-      <w:r>
-        <w:rPr>
-          <w:rFonts w:ascii="Arial" w:eastAsiaTheme="minorEastAsia" w:hAnsi="Arial" w:cs="Arial"/>
-        </w:rPr>
-        <w:t xml:space="preserve"> (</w:t>
-      </w:r>
-      <w:r>
-        <w:rPr>
-          <w:rFonts w:ascii="Arial" w:eastAsiaTheme="minorEastAsia" w:hAnsi="Arial" w:cs="Arial"/>
-          <w:b/>
-          <w:i/>
-        </w:rPr>
-        <w:t>vergl. [1]</w:t>
-      </w:r>
-      <w:r>
-        <w:rPr>
-          <w:rFonts w:ascii="Arial" w:eastAsiaTheme="minorEastAsia" w:hAnsi="Arial" w:cs="Arial"/>
-        </w:rPr>
-        <w:t>)</w:t>
+      <w:r>
+        <w:rPr>
+          <w:rFonts w:ascii="Cambria Math" w:hAnsi="Cambria Math" w:cs="Cambria Math"/>
+        </w:rPr>
+        <w:t xml:space="preserve"> muss </w:t>
+      </w:r>
+      <w:r>
+        <w:rPr>
+          <w:rFonts w:ascii="Cambria Math" w:hAnsi="Cambria Math" w:cs="Cambria Math"/>
+        </w:rPr>
+        <w:t>nicht</w:t>
+      </w:r>
+      <w:r>
+        <w:rPr>
+          <w:rFonts w:ascii="Cambria Math" w:hAnsi="Cambria Math" w:cs="Cambria Math"/>
+        </w:rPr>
+        <w:t xml:space="preserve"> angepasst werden, </w:t>
+      </w:r>
+      <w:r>
+        <w:rPr>
+          <w:rFonts w:ascii="Cambria Math" w:hAnsi="Cambria Math" w:cs="Cambria Math"/>
+        </w:rPr>
+        <w:t>weil die schon in der KNF ist.</w:t>
       </w:r>
     </w:p>
     <w:p>
@@ -3295,422 +2646,304 @@
         </w:rPr>
         <w:t>Wir sind nun soweit, dass wir unsere umgewandelte Grammatik aufstellen können. Das Ergebnis ist also Folgendes:</w:t>
       </w:r>
-      <w:r>
-        <w:rPr>
-          <w:rFonts w:ascii="Cambria Math" w:hAnsi="Cambria Math" w:cs="Cambria Math"/>
-        </w:rPr>
-        <w:br/>
-      </w:r>
-    </w:p>
-    <w:p>
-      <w:pPr>
-        <w:pStyle w:val="Listenabsatz"/>
-        <w:numPr>
-          <w:ilvl w:val="0"/>
-          <w:numId w:val="20"/>
-        </w:numPr>
-        <w:rPr>
-          <w:rFonts w:ascii="Arial" w:eastAsiaTheme="minorEastAsia" w:hAnsi="Arial" w:cs="Arial"/>
-        </w:rPr>
-      </w:pPr>
-      <m:oMath>
-        <m:r>
-          <w:rPr>
-            <w:rFonts w:ascii="Cambria Math" w:hAnsi="Cambria Math"/>
-          </w:rPr>
-          <m:t>S→D</m:t>
-        </m:r>
-      </m:oMath>
-    </w:p>
-    <w:p>
-      <w:pPr>
-        <w:pStyle w:val="Listenabsatz"/>
-        <w:numPr>
-          <w:ilvl w:val="0"/>
-          <w:numId w:val="20"/>
-        </w:numPr>
-        <w:rPr>
-          <w:rFonts w:ascii="Arial" w:eastAsiaTheme="minorEastAsia" w:hAnsi="Arial" w:cs="Arial"/>
-        </w:rPr>
-      </w:pPr>
-      <m:oMath>
-        <m:r>
-          <w:rPr>
-            <w:rFonts w:ascii="Cambria Math" w:hAnsi="Cambria Math"/>
-          </w:rPr>
-          <m:t>S→X</m:t>
-        </m:r>
-      </m:oMath>
-    </w:p>
-    <w:p>
-      <w:pPr>
-        <w:pStyle w:val="Listenabsatz"/>
-        <w:numPr>
-          <w:ilvl w:val="0"/>
-          <w:numId w:val="20"/>
-        </w:numPr>
-        <w:rPr>
-          <w:rFonts w:eastAsiaTheme="minorEastAsia"/>
-        </w:rPr>
-      </w:pPr>
-      <m:oMath>
-        <m:r>
-          <w:rPr>
-            <w:rFonts w:ascii="Cambria Math" w:eastAsiaTheme="minorEastAsia" w:hAnsi="Cambria Math"/>
-          </w:rPr>
-          <m:t>D</m:t>
-        </m:r>
-        <m:r>
-          <w:rPr>
-            <w:rFonts w:ascii="Cambria Math" w:hAnsi="Cambria Math"/>
-          </w:rPr>
-          <m:t>→</m:t>
-        </m:r>
-        <m:r>
-          <w:rPr>
-            <w:rFonts w:ascii="Cambria Math" w:eastAsiaTheme="minorEastAsia" w:hAnsi="Cambria Math"/>
-          </w:rPr>
-          <m:t>CF</m:t>
-        </m:r>
-      </m:oMath>
-    </w:p>
-    <w:p>
-      <w:pPr>
-        <w:pStyle w:val="Listenabsatz"/>
-        <w:numPr>
-          <w:ilvl w:val="0"/>
-          <w:numId w:val="20"/>
-        </w:numPr>
-        <w:rPr>
-          <w:rFonts w:eastAsiaTheme="minorEastAsia"/>
-        </w:rPr>
-      </w:pPr>
-      <m:oMath>
-        <m:r>
-          <w:rPr>
-            <w:rFonts w:ascii="Cambria Math" w:hAnsi="Cambria Math"/>
-          </w:rPr>
-          <m:t>F→SG</m:t>
-        </m:r>
-      </m:oMath>
-    </w:p>
-    <w:p>
-      <w:pPr>
-        <w:pStyle w:val="Listenabsatz"/>
-        <w:numPr>
-          <w:ilvl w:val="0"/>
-          <w:numId w:val="20"/>
-        </w:numPr>
-        <w:rPr>
-          <w:rFonts w:eastAsia="Arial" w:cstheme="minorHAnsi"/>
-        </w:rPr>
-      </w:pPr>
-      <m:oMath>
-        <m:r>
-          <w:rPr>
-            <w:rFonts w:ascii="Cambria Math" w:hAnsi="Cambria Math"/>
-          </w:rPr>
-          <m:t>XH→AH</m:t>
-        </m:r>
-      </m:oMath>
-    </w:p>
-    <w:p>
-      <w:pPr>
-        <w:pStyle w:val="Listenabsatz"/>
-        <w:numPr>
-          <w:ilvl w:val="0"/>
-          <w:numId w:val="20"/>
-        </w:numPr>
-        <w:rPr>
-          <w:rFonts w:eastAsia="Arial" w:cstheme="minorHAnsi"/>
-        </w:rPr>
-      </w:pPr>
-      <m:oMath>
-        <m:r>
-          <w:rPr>
-            <w:rFonts w:ascii="Cambria Math" w:hAnsi="Cambria Math"/>
-          </w:rPr>
-          <m:t>AH→CZ</m:t>
-        </m:r>
-      </m:oMath>
-    </w:p>
-    <w:p>
-      <w:pPr>
-        <w:pStyle w:val="Listenabsatz"/>
-        <w:numPr>
-          <w:ilvl w:val="0"/>
-          <w:numId w:val="20"/>
-        </w:numPr>
-        <w:rPr>
-          <w:rFonts w:eastAsia="Arial" w:cstheme="minorHAnsi"/>
-        </w:rPr>
-      </w:pPr>
-      <m:oMath>
-        <m:r>
-          <w:rPr>
-            <w:rFonts w:ascii="Cambria Math" w:hAnsi="Cambria Math"/>
-          </w:rPr>
-          <m:t>Z→BH</m:t>
-        </m:r>
-      </m:oMath>
-    </w:p>
-    <w:p>
-      <w:pPr>
-        <w:pStyle w:val="Listenabsatz"/>
-        <w:numPr>
-          <w:ilvl w:val="0"/>
-          <w:numId w:val="20"/>
-        </w:numPr>
-        <w:rPr>
-          <w:rFonts w:eastAsia="Arial" w:cstheme="minorHAnsi"/>
-        </w:rPr>
-      </w:pPr>
-      <m:oMath>
-        <m:r>
-          <w:rPr>
-            <w:rFonts w:ascii="Cambria Math" w:hAnsi="Cambria Math"/>
-          </w:rPr>
-          <m:t>AQ→CO</m:t>
-        </m:r>
-      </m:oMath>
-    </w:p>
-    <w:p>
-      <w:pPr>
-        <w:pStyle w:val="Listenabsatz"/>
-        <w:numPr>
-          <w:ilvl w:val="0"/>
-          <w:numId w:val="20"/>
-        </w:numPr>
-        <w:rPr>
-          <w:rFonts w:eastAsia="Arial" w:cstheme="minorHAnsi"/>
-        </w:rPr>
-      </w:pPr>
-      <m:oMath>
-        <m:r>
-          <w:rPr>
-            <w:rFonts w:ascii="Cambria Math" w:hAnsi="Cambria Math"/>
-          </w:rPr>
-          <m:t>O→AQ</m:t>
-        </m:r>
-      </m:oMath>
-    </w:p>
-    <w:p>
-      <w:pPr>
-        <w:pStyle w:val="Listenabsatz"/>
-        <w:numPr>
-          <w:ilvl w:val="0"/>
-          <w:numId w:val="20"/>
-        </w:numPr>
-        <w:rPr>
-          <w:rFonts w:eastAsia="Arial" w:cstheme="minorHAnsi"/>
-        </w:rPr>
-      </w:pPr>
-      <m:oMath>
-        <m:r>
-          <w:rPr>
-            <w:rFonts w:ascii="Cambria Math" w:hAnsi="Cambria Math"/>
-          </w:rPr>
-          <m:t>AQ→CB</m:t>
-        </m:r>
-      </m:oMath>
-    </w:p>
-    <w:p>
-      <w:pPr>
-        <w:pStyle w:val="Listenabsatz"/>
-        <w:numPr>
-          <w:ilvl w:val="0"/>
-          <w:numId w:val="20"/>
-        </w:numPr>
-        <w:rPr>
-          <w:rFonts w:eastAsia="Arial" w:cstheme="minorHAnsi"/>
-        </w:rPr>
-      </w:pPr>
-      <m:oMath>
-        <m:r>
-          <w:rPr>
-            <w:rFonts w:ascii="Cambria Math" w:hAnsi="Cambria Math"/>
-          </w:rPr>
-          <m:t>CB→BC</m:t>
-        </m:r>
-      </m:oMath>
-    </w:p>
-    <w:p>
-      <w:pPr>
-        <w:pStyle w:val="Listenabsatz"/>
-        <w:numPr>
-          <w:ilvl w:val="0"/>
-          <w:numId w:val="20"/>
-        </w:numPr>
-        <w:rPr>
-          <w:rFonts w:eastAsia="Arial" w:cstheme="minorHAnsi"/>
-        </w:rPr>
-      </w:pPr>
-      <m:oMath>
-        <m:r>
-          <w:rPr>
-            <w:rFonts w:ascii="Cambria Math" w:eastAsia="Arial" w:hAnsi="Cambria Math" w:cstheme="minorHAnsi"/>
-          </w:rPr>
-          <m:t>CB</m:t>
-        </m:r>
-        <m:r>
-          <w:rPr>
-            <w:rFonts w:ascii="Cambria Math" w:hAnsi="Cambria Math"/>
-          </w:rPr>
-          <m:t>→CK</m:t>
-        </m:r>
-      </m:oMath>
-    </w:p>
-    <w:p>
-      <w:pPr>
-        <w:pStyle w:val="Listenabsatz"/>
-        <w:numPr>
-          <w:ilvl w:val="0"/>
-          <w:numId w:val="20"/>
-        </w:numPr>
-        <w:rPr>
-          <w:rFonts w:eastAsia="Arial" w:cstheme="minorHAnsi"/>
-        </w:rPr>
-      </w:pPr>
-      <m:oMath>
-        <m:r>
-          <w:rPr>
-            <w:rFonts w:ascii="Cambria Math" w:hAnsi="Cambria Math"/>
-          </w:rPr>
-          <m:t xml:space="preserve">K→ </m:t>
-        </m:r>
-        <m:r>
-          <w:rPr>
-            <w:rFonts w:ascii="Cambria Math" w:hAnsi="Cambria Math" w:cs="Cambria Math"/>
-          </w:rPr>
-          <m:t>∈</m:t>
-        </m:r>
-      </m:oMath>
-    </w:p>
-    <w:p>
-      <w:pPr>
-        <w:pStyle w:val="Listenabsatz"/>
-        <w:numPr>
-          <w:ilvl w:val="0"/>
-          <w:numId w:val="20"/>
-        </w:numPr>
-        <w:rPr>
-          <w:rFonts w:eastAsiaTheme="minorEastAsia"/>
-        </w:rPr>
-      </w:pPr>
-      <m:oMath>
-        <m:r>
-          <w:rPr>
-            <w:rFonts w:ascii="Cambria Math" w:hAnsi="Cambria Math"/>
-          </w:rPr>
-          <m:t>C→a</m:t>
-        </m:r>
-      </m:oMath>
-    </w:p>
-    <w:p>
-      <w:pPr>
-        <w:pStyle w:val="Listenabsatz"/>
-        <w:numPr>
-          <w:ilvl w:val="0"/>
-          <w:numId w:val="20"/>
-        </w:numPr>
-        <w:rPr>
-          <w:rFonts w:ascii="Cambria Math" w:eastAsiaTheme="minorEastAsia" w:hAnsi="Cambria Math" w:cs="Arial"/>
-          <w:oMath/>
-        </w:rPr>
-      </w:pPr>
-      <m:oMath>
-        <m:r>
-          <w:rPr>
-            <w:rFonts w:ascii="Cambria Math" w:eastAsia="Arial" w:hAnsi="Cambria Math" w:cs="Cambria Math"/>
-          </w:rPr>
-          <m:t>G</m:t>
-        </m:r>
-        <m:r>
-          <w:rPr>
-            <w:rFonts w:ascii="Cambria Math" w:eastAsia="Arial" w:hAnsi="Cambria Math" w:cstheme="minorHAnsi"/>
-          </w:rPr>
-          <m:t>→</m:t>
-        </m:r>
-        <m:r>
-          <w:rPr>
-            <w:rFonts w:ascii="Cambria Math" w:eastAsia="Arial" w:hAnsi="Cambria Math" w:cs="Cambria Math"/>
-          </w:rPr>
-          <m:t>c</m:t>
-        </m:r>
-      </m:oMath>
-    </w:p>
-    <w:p>
-      <w:pPr>
-        <w:pStyle w:val="Listenabsatz"/>
-        <w:numPr>
-          <w:ilvl w:val="0"/>
-          <w:numId w:val="20"/>
-        </w:numPr>
-        <w:rPr>
-          <w:rFonts w:ascii="Cambria Math" w:eastAsiaTheme="minorEastAsia" w:hAnsi="Cambria Math" w:cs="Arial"/>
-          <w:oMath/>
-        </w:rPr>
-      </w:pPr>
-      <m:oMath>
-        <m:r>
-          <w:rPr>
-            <w:rFonts w:ascii="Cambria Math" w:eastAsia="Arial" w:hAnsi="Cambria Math" w:cs="Cambria Math"/>
-          </w:rPr>
-          <m:t>H</m:t>
-        </m:r>
-        <m:r>
-          <w:rPr>
-            <w:rFonts w:ascii="Cambria Math" w:eastAsia="Arial" w:hAnsi="Cambria Math" w:cstheme="minorHAnsi"/>
-          </w:rPr>
-          <m:t>→</m:t>
-        </m:r>
-        <m:r>
-          <w:rPr>
-            <w:rFonts w:ascii="Cambria Math" w:eastAsia="Arial" w:hAnsi="Cambria Math" w:cs="Cambria Math"/>
-          </w:rPr>
-          <m:t>c</m:t>
-        </m:r>
-      </m:oMath>
-    </w:p>
-    <w:p>
-      <w:pPr>
-        <w:pStyle w:val="Listenabsatz"/>
-        <w:numPr>
-          <w:ilvl w:val="0"/>
-          <w:numId w:val="20"/>
-        </w:numPr>
-        <w:rPr>
-          <w:rFonts w:eastAsia="Arial" w:cstheme="minorHAnsi"/>
-        </w:rPr>
-      </w:pPr>
-      <m:oMath>
-        <m:r>
-          <w:rPr>
-            <w:rFonts w:ascii="Cambria Math" w:hAnsi="Cambria Math"/>
-          </w:rPr>
-          <m:t>Q→b</m:t>
-        </m:r>
-      </m:oMath>
-    </w:p>
-    <w:p>
-      <w:pPr>
-        <w:rPr>
-          <w:rFonts w:eastAsia="Arial" w:cstheme="minorHAnsi"/>
+    </w:p>
+    <w:p>
+      <w:pPr>
+        <w:ind w:left="360"/>
+        <w:rPr>
+          <w:rFonts w:ascii="Cambria Math" w:hAnsi="Cambria Math" w:cs="Cambria Math"/>
         </w:rPr>
         <w:sectPr>
           <w:type w:val="continuous"/>
           <w:pgSz w:w="11906" w:h="16838"/>
           <w:pgMar w:top="1440" w:right="1440" w:bottom="1440" w:left="1440" w:header="720" w:footer="720" w:gutter="0"/>
-          <w:cols w:num="3" w:space="720"/>
+          <w:cols w:num="2" w:space="720"/>
           <w:docGrid w:linePitch="360"/>
         </w:sectPr>
       </w:pPr>
     </w:p>
     <w:p>
       <w:pPr>
+        <w:pStyle w:val="Listenabsatz"/>
+        <w:numPr>
+          <w:ilvl w:val="0"/>
+          <w:numId w:val="26"/>
+        </w:numPr>
+        <w:rPr>
+          <w:rFonts w:eastAsiaTheme="minorEastAsia"/>
+        </w:rPr>
+      </w:pPr>
+      <m:oMath>
+        <m:r>
+          <w:rPr>
+            <w:rFonts w:ascii="Cambria Math" w:hAnsi="Cambria Math"/>
+          </w:rPr>
+          <m:t>S→D</m:t>
+        </m:r>
+      </m:oMath>
+    </w:p>
+    <w:p>
+      <w:pPr>
+        <w:pStyle w:val="Listenabsatz"/>
+        <w:numPr>
+          <w:ilvl w:val="0"/>
+          <w:numId w:val="26"/>
+        </w:numPr>
+        <w:rPr>
+          <w:rFonts w:eastAsiaTheme="minorEastAsia"/>
+        </w:rPr>
+      </w:pPr>
+      <m:oMath>
+        <m:r>
+          <w:rPr>
+            <w:rFonts w:ascii="Cambria Math" w:eastAsiaTheme="minorEastAsia" w:hAnsi="Cambria Math"/>
+          </w:rPr>
+          <m:t>D</m:t>
+        </m:r>
+        <m:r>
+          <w:rPr>
+            <w:rFonts w:ascii="Cambria Math" w:hAnsi="Cambria Math"/>
+          </w:rPr>
+          <m:t>→</m:t>
+        </m:r>
+        <m:r>
+          <w:rPr>
+            <w:rFonts w:ascii="Cambria Math" w:eastAsiaTheme="minorEastAsia" w:hAnsi="Cambria Math"/>
+          </w:rPr>
+          <m:t>A</m:t>
+        </m:r>
+        <m:r>
+          <w:rPr>
+            <w:rFonts w:ascii="Cambria Math" w:eastAsiaTheme="minorEastAsia" w:hAnsi="Cambria Math"/>
+          </w:rPr>
+          <m:t>F</m:t>
+        </m:r>
+      </m:oMath>
+    </w:p>
+    <w:p>
+      <w:pPr>
+        <w:pStyle w:val="Listenabsatz"/>
+        <w:numPr>
+          <w:ilvl w:val="0"/>
+          <w:numId w:val="26"/>
+        </w:numPr>
+        <w:rPr>
+          <w:rFonts w:eastAsiaTheme="minorEastAsia"/>
+        </w:rPr>
+      </w:pPr>
+      <m:oMath>
+        <m:r>
+          <w:rPr>
+            <w:rFonts w:ascii="Cambria Math" w:hAnsi="Cambria Math"/>
+          </w:rPr>
+          <m:t>F→SG</m:t>
+        </m:r>
+      </m:oMath>
+    </w:p>
+    <w:p>
+      <w:pPr>
+        <w:pStyle w:val="Listenabsatz"/>
+        <w:numPr>
+          <w:ilvl w:val="0"/>
+          <w:numId w:val="26"/>
+        </w:numPr>
+        <w:rPr>
+          <w:rFonts w:eastAsiaTheme="minorEastAsia"/>
+        </w:rPr>
+      </w:pPr>
+      <m:oMath>
+        <m:r>
+          <w:rPr>
+            <w:rFonts w:ascii="Cambria Math" w:hAnsi="Cambria Math"/>
+          </w:rPr>
+          <m:t>G→BC</m:t>
+        </m:r>
+      </m:oMath>
+    </w:p>
+    <w:p>
+      <w:pPr>
+        <w:pStyle w:val="Listenabsatz"/>
+        <w:numPr>
+          <w:ilvl w:val="0"/>
+          <w:numId w:val="26"/>
+        </w:numPr>
         <w:rPr>
           <w:rFonts w:eastAsia="Arial" w:cstheme="minorHAnsi"/>
         </w:rPr>
+      </w:pPr>
+      <m:oMath>
+        <m:r>
+          <w:rPr>
+            <w:rFonts w:ascii="Cambria Math" w:hAnsi="Cambria Math"/>
+          </w:rPr>
+          <m:t>SB→CX</m:t>
+        </m:r>
+      </m:oMath>
+    </w:p>
+    <w:p>
+      <w:pPr>
+        <w:pStyle w:val="Listenabsatz"/>
+        <w:numPr>
+          <w:ilvl w:val="0"/>
+          <w:numId w:val="26"/>
+        </w:numPr>
+        <w:rPr>
+          <w:rFonts w:eastAsia="Arial" w:cstheme="minorHAnsi"/>
+        </w:rPr>
+      </w:pPr>
+      <m:oMath>
+        <m:r>
+          <w:rPr>
+            <w:rFonts w:ascii="Cambria Math" w:hAnsi="Cambria Math"/>
+          </w:rPr>
+          <m:t>CB→AB</m:t>
+        </m:r>
+      </m:oMath>
+    </w:p>
+    <w:p>
+      <w:pPr>
+        <w:pStyle w:val="Listenabsatz"/>
+        <w:numPr>
+          <w:ilvl w:val="0"/>
+          <w:numId w:val="26"/>
+        </w:numPr>
+        <w:rPr>
+          <w:rFonts w:eastAsia="Arial" w:cstheme="minorHAnsi"/>
+        </w:rPr>
+      </w:pPr>
+      <m:oMath>
+        <m:r>
+          <w:rPr>
+            <w:rFonts w:ascii="Cambria Math" w:hAnsi="Cambria Math"/>
+          </w:rPr>
+          <m:t>X→b</m:t>
+        </m:r>
+      </m:oMath>
+    </w:p>
+    <w:p>
+      <w:pPr>
+        <w:pStyle w:val="Listenabsatz"/>
+        <w:numPr>
+          <w:ilvl w:val="0"/>
+          <w:numId w:val="26"/>
+        </w:numPr>
+        <w:rPr>
+          <w:rFonts w:eastAsiaTheme="minorEastAsia"/>
+        </w:rPr>
+      </w:pPr>
+      <m:oMath>
+        <m:r>
+          <w:rPr>
+            <w:rFonts w:ascii="Cambria Math" w:hAnsi="Cambria Math"/>
+          </w:rPr>
+          <m:t>C→b</m:t>
+        </m:r>
+      </m:oMath>
+    </w:p>
+    <w:p>
+      <w:pPr>
+        <w:pStyle w:val="Listenabsatz"/>
+        <w:numPr>
+          <w:ilvl w:val="0"/>
+          <w:numId w:val="26"/>
+        </w:numPr>
+        <w:spacing w:after="0"/>
+        <w:rPr>
+          <w:rFonts w:eastAsiaTheme="minorEastAsia"/>
+        </w:rPr>
+      </w:pPr>
+      <m:oMath>
+        <m:r>
+          <w:rPr>
+            <w:rFonts w:ascii="Cambria Math" w:eastAsiaTheme="minorEastAsia" w:hAnsi="Cambria Math"/>
+          </w:rPr>
+          <m:t>B→c</m:t>
+        </m:r>
+      </m:oMath>
+    </w:p>
+    <w:p>
+      <w:pPr>
+        <w:pStyle w:val="Listenabsatz"/>
+        <w:numPr>
+          <w:ilvl w:val="0"/>
+          <w:numId w:val="26"/>
+        </w:numPr>
+        <w:ind w:left="851" w:hanging="284"/>
+        <w:rPr>
+          <w:rFonts w:ascii="Cambria Math" w:eastAsiaTheme="minorEastAsia" w:hAnsi="Cambria Math"/>
+          <w:oMath/>
+        </w:rPr>
+        <w:sectPr>
+          <w:type w:val="continuous"/>
+          <w:pgSz w:w="11906" w:h="16838"/>
+          <w:pgMar w:top="1440" w:right="1440" w:bottom="1440" w:left="1440" w:header="720" w:footer="720" w:gutter="0"/>
+          <w:cols w:num="2" w:space="720"/>
+          <w:docGrid w:linePitch="360"/>
+        </w:sectPr>
+      </w:pPr>
+      <m:oMath>
+        <m:r>
+          <w:rPr>
+            <w:rFonts w:ascii="Cambria Math" w:eastAsiaTheme="minorEastAsia" w:hAnsi="Cambria Math"/>
+          </w:rPr>
+          <m:t>A</m:t>
+        </m:r>
+        <m:r>
+          <w:rPr>
+            <w:rFonts w:ascii="Cambria Math" w:hAnsi="Cambria Math"/>
+          </w:rPr>
+          <m:t>→</m:t>
+        </m:r>
+        <m:r>
+          <w:rPr>
+            <w:rFonts w:ascii="Cambria Math" w:eastAsiaTheme="minorEastAsia" w:hAnsi="Cambria Math"/>
+          </w:rPr>
+          <m:t>a</m:t>
+        </m:r>
+      </m:oMath>
+    </w:p>
+    <w:p>
+      <w:pPr>
+        <w:pStyle w:val="Listenabsatz"/>
+        <w:ind w:left="1080"/>
+        <w:rPr>
+          <w:rFonts w:eastAsiaTheme="minorEastAsia"/>
+        </w:rPr>
+        <w:sectPr>
+          <w:type w:val="continuous"/>
+          <w:pgSz w:w="11906" w:h="16838"/>
+          <w:pgMar w:top="1440" w:right="1440" w:bottom="1440" w:left="1440" w:header="720" w:footer="720" w:gutter="0"/>
+          <w:cols w:space="720"/>
+          <w:docGrid w:linePitch="360"/>
+        </w:sectPr>
+      </w:pPr>
+    </w:p>
+    <w:p>
+      <w:pPr>
+        <w:rPr>
+          <w:rFonts w:eastAsiaTheme="minorEastAsia"/>
+        </w:rPr>
+        <w:sectPr>
+          <w:type w:val="continuous"/>
+          <w:pgSz w:w="11906" w:h="16838"/>
+          <w:pgMar w:top="1440" w:right="1440" w:bottom="1440" w:left="1440" w:header="720" w:footer="720" w:gutter="0"/>
+          <w:cols w:num="2" w:space="720"/>
+          <w:docGrid w:linePitch="360"/>
+        </w:sectPr>
+      </w:pPr>
+    </w:p>
+    <w:p>
+      <w:pPr>
+        <w:rPr>
+          <w:rFonts w:eastAsia="Arial" w:cstheme="minorHAnsi"/>
+        </w:rPr>
+        <w:sectPr>
+          <w:type w:val="continuous"/>
+          <w:pgSz w:w="11906" w:h="16838"/>
+          <w:pgMar w:top="1440" w:right="1440" w:bottom="1440" w:left="1440" w:header="720" w:footer="720" w:gutter="0"/>
+          <w:cols w:space="720"/>
+          <w:docGrid w:linePitch="360"/>
+        </w:sectPr>
       </w:pPr>
     </w:p>
     <w:p>
@@ -3756,37 +2989,62 @@
           <w:rPr>
             <w:rFonts w:ascii="Cambria Math" w:hAnsi="Cambria Math"/>
           </w:rPr>
-          <m:t xml:space="preserve">; </m:t>
+          <m:t>;</m:t>
         </m:r>
         <m:r>
           <w:rPr>
             <w:rFonts w:ascii="Cambria Math" w:hAnsi="Cambria Math"/>
             <w:lang w:val="fr-FR"/>
           </w:rPr>
-          <m:t>A</m:t>
+          <m:t>D</m:t>
         </m:r>
         <m:r>
           <w:rPr>
             <w:rFonts w:ascii="Cambria Math" w:hAnsi="Cambria Math"/>
           </w:rPr>
-          <m:t xml:space="preserve">; </m:t>
+          <m:t>;</m:t>
         </m:r>
         <m:r>
           <w:rPr>
             <w:rFonts w:ascii="Cambria Math" w:hAnsi="Cambria Math"/>
             <w:lang w:val="fr-FR"/>
           </w:rPr>
-          <m:t>B</m:t>
+          <m:t>C</m:t>
         </m:r>
         <m:r>
           <w:rPr>
             <w:rFonts w:ascii="Cambria Math" w:hAnsi="Cambria Math"/>
           </w:rPr>
-          <m:t>; X;D;C;F;G;H;Z;O;Q;K</m:t>
+          <m:t xml:space="preserve">; </m:t>
         </m:r>
         <m:r>
           <w:rPr>
             <w:rFonts w:ascii="Cambria Math" w:hAnsi="Cambria Math"/>
+            <w:lang w:val="fr-FR"/>
+          </w:rPr>
+          <m:t>F</m:t>
+        </m:r>
+        <m:r>
+          <w:rPr>
+            <w:rFonts w:ascii="Cambria Math" w:hAnsi="Cambria Math"/>
+          </w:rPr>
+          <m:t>;</m:t>
+        </m:r>
+        <m:r>
+          <w:rPr>
+            <w:rFonts w:ascii="Cambria Math" w:hAnsi="Cambria Math"/>
+          </w:rPr>
+          <m:t>G;B;X</m:t>
+        </m:r>
+        <m:r>
+          <w:rPr>
+            <w:rFonts w:ascii="Cambria Math" w:hAnsi="Cambria Math"/>
+          </w:rPr>
+          <m:t xml:space="preserve"> </m:t>
+        </m:r>
+        <m:r>
+          <w:rPr>
+            <w:rFonts w:ascii="Cambria Math" w:hAnsi="Cambria Math"/>
           </w:rPr>
           <m:t>}</m:t>
         </m:r>
@@ -3802,27 +3060,20 @@
         <w:rPr>
           <w:rFonts w:ascii="Cambria Math" w:hAnsi="Cambria Math" w:cs="Cambria Math"/>
         </w:rPr>
-        <w:t>Das Alphabet und das Startsymbol bleiben dabei unberührt. Jetzt ist nur nachzuweisen, dass unsere Sprache des Typ 1 ist.</w:t>
-      </w:r>
-    </w:p>
-    <w:p>
-      <w:pPr>
-        <w:rPr>
-          <w:rFonts w:eastAsia="Arial" w:cstheme="minorHAnsi"/>
-        </w:rPr>
-      </w:pPr>
-    </w:p>
-    <w:p>
-      <w:pPr>
-        <w:rPr>
-          <w:rFonts w:eastAsia="Arial" w:cstheme="minorHAnsi"/>
-        </w:rPr>
-      </w:pPr>
-      <w:r>
-        <w:rPr>
-          <w:rFonts w:eastAsia="Arial" w:cstheme="minorHAnsi"/>
-        </w:rPr>
-        <w:br w:type="page"/>
+        <w:lastRenderedPageBreak/>
+        <w:t>Das Alphabet und das Startsymbol bleiben dabei unberührt. Jetzt ist nur nachzuweisen, dass unsere Sprache des Typ</w:t>
+      </w:r>
+      <w:r>
+        <w:rPr>
+          <w:rFonts w:ascii="Cambria Math" w:hAnsi="Cambria Math" w:cs="Cambria Math"/>
+        </w:rPr>
+        <w:t>en</w:t>
+      </w:r>
+      <w:r>
+        <w:rPr>
+          <w:rFonts w:ascii="Cambria Math" w:hAnsi="Cambria Math" w:cs="Cambria Math"/>
+        </w:rPr>
+        <w:t xml:space="preserve"> 1 ist.</w:t>
       </w:r>
     </w:p>
     <w:p>
@@ -3848,7 +3099,7 @@
           <w:szCs w:val="22"/>
         </w:rPr>
       </w:pPr>
-      <w:bookmarkStart w:id="5" w:name="_Toc153074409"/>
+      <w:bookmarkStart w:id="5" w:name="_Toc153489039"/>
       <w:r>
         <w:rPr>
           <w:rFonts w:ascii="Cambria Math" w:eastAsiaTheme="minorHAnsi" w:hAnsi="Cambria Math" w:cs="Cambria Math"/>
@@ -3856,53 +3107,831 @@
           <w:sz w:val="28"/>
           <w:szCs w:val="22"/>
         </w:rPr>
-        <w:t>Nachweis</w:t>
+        <w:t>Wortbildung</w:t>
       </w:r>
       <w:bookmarkEnd w:id="5"/>
     </w:p>
-    <w:p>
-      <w:pPr>
-        <w:rPr>
-          <w:rFonts w:ascii="Arial" w:eastAsia="Arial" w:hAnsi="Arial" w:cs="Arial"/>
-          <w:sz w:val="24"/>
-          <w:szCs w:val="24"/>
-        </w:rPr>
-      </w:pPr>
-    </w:p>
-    <w:p>
-      <w:pPr>
-        <w:rPr>
-          <w:rFonts w:ascii="Cambria Math" w:hAnsi="Cambria Math" w:cs="Cambria Math"/>
-        </w:rPr>
-      </w:pPr>
-      <w:r>
-        <w:rPr>
-          <w:rFonts w:ascii="Cambria Math" w:hAnsi="Cambria Math" w:cs="Cambria Math"/>
-        </w:rPr>
-        <w:t>Zum Nachweisen der Typisierung unserer Sprache wenden wir das Pummping-Lemma für kontextfreie Sprache an und nur wenn wir dabei scheitern, heißt es unsere Sprache ist tatsächlich vom Typ-1.</w:t>
-      </w:r>
-    </w:p>
-    <w:p>
-      <w:pPr>
-        <w:rPr>
-          <w:rFonts w:ascii="Cambria Math" w:hAnsi="Cambria Math" w:cs="Cambria Math"/>
-        </w:rPr>
-      </w:pPr>
-      <w:r>
-        <w:rPr>
-          <w:rFonts w:ascii="Cambria Math" w:hAnsi="Cambria Math" w:cs="Cambria Math"/>
-        </w:rPr>
-        <w:t>Wir wissen aus Folie 6-1, dass eine Sprache kontextfrei ist genau dann, wenn,</w:t>
-      </w:r>
-    </w:p>
-    <w:p>
-      <w:pPr>
-        <w:rPr>
-          <w:rFonts w:ascii="Arial" w:eastAsia="Arial" w:hAnsi="Arial" w:cs="Arial"/>
-          <w:sz w:val="24"/>
-          <w:szCs w:val="24"/>
-        </w:rPr>
-      </w:pPr>
+    <w:p/>
+    <w:p>
+      <w:pPr>
+        <w:rPr>
+          <w:rFonts w:ascii="Cambria Math" w:hAnsi="Cambria Math" w:cs="Cambria Math"/>
+        </w:rPr>
+      </w:pPr>
+      <w:r>
+        <w:rPr>
+          <w:rFonts w:ascii="Cambria Math" w:hAnsi="Cambria Math" w:cs="Cambria Math"/>
+        </w:rPr>
+        <w:t>Wenden Wir unsere Produktionsregeln an damit wir ein Wort zur Anwendung des Pummping-Lemmas verwenden können.</w:t>
+      </w:r>
+    </w:p>
+    <w:p>
+      <w:pPr>
+        <w:rPr>
+          <w:rFonts w:ascii="Cambria Math" w:eastAsia="Arial" w:hAnsi="Cambria Math" w:cs="Arial"/>
+          <w:i/>
+          <w:sz w:val="24"/>
+          <w:szCs w:val="24"/>
+        </w:rPr>
+      </w:pPr>
+      <m:oMathPara>
+        <m:oMathParaPr>
+          <m:jc m:val="left"/>
+        </m:oMathParaPr>
+        <m:oMath>
+          <m:r>
+            <w:rPr>
+              <w:rFonts w:ascii="Cambria Math" w:eastAsia="Arial" w:hAnsi="Cambria Math" w:cs="Arial"/>
+              <w:sz w:val="24"/>
+              <w:szCs w:val="24"/>
+            </w:rPr>
+            <m:t>1. Regel :</m:t>
+          </m:r>
+          <m:r>
+            <w:rPr>
+              <w:rFonts w:ascii="Cambria Math" w:eastAsia="Arial" w:hAnsi="Cambria Math" w:cs="Arial"/>
+              <w:sz w:val="24"/>
+              <w:szCs w:val="24"/>
+            </w:rPr>
+            <m:t>S→D</m:t>
+          </m:r>
+        </m:oMath>
+      </m:oMathPara>
+    </w:p>
+    <w:p>
+      <w:pPr>
+        <w:rPr>
+          <w:rFonts w:ascii="Cambria Math" w:eastAsia="Arial" w:hAnsi="Cambria Math" w:cs="Arial"/>
+          <w:i/>
+          <w:sz w:val="24"/>
+          <w:szCs w:val="24"/>
+        </w:rPr>
+      </w:pPr>
+      <m:oMathPara>
+        <m:oMathParaPr>
+          <m:jc m:val="left"/>
+        </m:oMathParaPr>
+        <m:oMath>
+          <m:r>
+            <w:rPr>
+              <w:rFonts w:ascii="Cambria Math" w:eastAsia="Arial" w:hAnsi="Cambria Math" w:cs="Arial"/>
+              <w:sz w:val="24"/>
+              <w:szCs w:val="24"/>
+            </w:rPr>
+            <m:t>2</m:t>
+          </m:r>
+          <m:r>
+            <w:rPr>
+              <w:rFonts w:ascii="Cambria Math" w:eastAsia="Arial" w:hAnsi="Cambria Math" w:cs="Arial"/>
+              <w:sz w:val="24"/>
+              <w:szCs w:val="24"/>
+            </w:rPr>
+            <m:t>. Regel</m:t>
+          </m:r>
+          <m:r>
+            <w:rPr>
+              <w:rFonts w:ascii="Cambria Math" w:eastAsia="Arial" w:hAnsi="Cambria Math" w:cs="Arial"/>
+              <w:sz w:val="24"/>
+              <w:szCs w:val="24"/>
+            </w:rPr>
+            <m:t xml:space="preserve"> : </m:t>
+          </m:r>
+          <m:r>
+            <w:rPr>
+              <w:rFonts w:ascii="Cambria Math" w:eastAsia="Arial" w:hAnsi="Cambria Math" w:cs="Arial"/>
+              <w:sz w:val="24"/>
+              <w:szCs w:val="24"/>
+            </w:rPr>
+            <m:t>S→CF</m:t>
+          </m:r>
+        </m:oMath>
+      </m:oMathPara>
+    </w:p>
+    <w:p>
+      <w:pPr>
+        <w:rPr>
+          <w:rFonts w:ascii="Cambria Math" w:eastAsia="Arial" w:hAnsi="Cambria Math" w:cs="Arial"/>
+          <w:i/>
+          <w:sz w:val="24"/>
+          <w:szCs w:val="24"/>
+        </w:rPr>
+      </w:pPr>
+      <m:oMathPara>
+        <m:oMathParaPr>
+          <m:jc m:val="left"/>
+        </m:oMathParaPr>
+        <m:oMath>
+          <m:r>
+            <w:rPr>
+              <w:rFonts w:ascii="Cambria Math" w:eastAsia="Arial" w:hAnsi="Cambria Math" w:cs="Arial"/>
+              <w:sz w:val="24"/>
+              <w:szCs w:val="24"/>
+            </w:rPr>
+            <m:t>3</m:t>
+          </m:r>
+          <m:r>
+            <w:rPr>
+              <w:rFonts w:ascii="Cambria Math" w:eastAsia="Arial" w:hAnsi="Cambria Math" w:cs="Arial"/>
+              <w:sz w:val="24"/>
+              <w:szCs w:val="24"/>
+            </w:rPr>
+            <m:t xml:space="preserve">. Regel : </m:t>
+          </m:r>
+          <m:r>
+            <w:rPr>
+              <w:rFonts w:ascii="Cambria Math" w:eastAsia="Arial" w:hAnsi="Cambria Math" w:cs="Arial"/>
+              <w:sz w:val="24"/>
+              <w:szCs w:val="24"/>
+            </w:rPr>
+            <m:t>S→ASGC</m:t>
+          </m:r>
+        </m:oMath>
+      </m:oMathPara>
+    </w:p>
+    <w:p>
+      <w:pPr>
+        <w:rPr>
+          <w:rFonts w:ascii="Cambria Math" w:eastAsia="Arial" w:hAnsi="Cambria Math" w:cs="Arial"/>
+          <w:i/>
+          <w:sz w:val="24"/>
+          <w:szCs w:val="24"/>
+        </w:rPr>
+      </w:pPr>
+      <m:oMathPara>
+        <m:oMathParaPr>
+          <m:jc m:val="left"/>
+        </m:oMathParaPr>
+        <m:oMath>
+          <m:r>
+            <w:rPr>
+              <w:rFonts w:ascii="Cambria Math" w:eastAsia="Arial" w:hAnsi="Cambria Math" w:cs="Arial"/>
+              <w:sz w:val="24"/>
+              <w:szCs w:val="24"/>
+            </w:rPr>
+            <m:t>2. und 3</m:t>
+          </m:r>
+          <m:r>
+            <w:rPr>
+              <w:rFonts w:ascii="Cambria Math" w:eastAsia="Arial" w:hAnsi="Cambria Math" w:cs="Arial"/>
+              <w:sz w:val="24"/>
+              <w:szCs w:val="24"/>
+            </w:rPr>
+            <m:t>. Regel</m:t>
+          </m:r>
+          <m:r>
+            <w:rPr>
+              <w:rFonts w:ascii="Cambria Math" w:eastAsia="Arial" w:hAnsi="Cambria Math" w:cs="Arial"/>
+              <w:sz w:val="24"/>
+              <w:szCs w:val="24"/>
+            </w:rPr>
+            <m:t>n</m:t>
+          </m:r>
+          <m:r>
+            <w:rPr>
+              <w:rFonts w:ascii="Cambria Math" w:eastAsia="Arial" w:hAnsi="Cambria Math" w:cs="Arial"/>
+              <w:sz w:val="24"/>
+              <w:szCs w:val="24"/>
+            </w:rPr>
+            <m:t xml:space="preserve"> : </m:t>
+          </m:r>
+          <m:r>
+            <w:rPr>
+              <w:rFonts w:ascii="Cambria Math" w:eastAsia="Arial" w:hAnsi="Cambria Math" w:cs="Arial"/>
+              <w:sz w:val="24"/>
+              <w:szCs w:val="24"/>
+            </w:rPr>
+            <m:t>S→AASGCGC</m:t>
+          </m:r>
+        </m:oMath>
+      </m:oMathPara>
+    </w:p>
+    <w:p>
+      <w:pPr>
+        <w:rPr>
+          <w:rFonts w:ascii="Cambria Math" w:eastAsia="Arial" w:hAnsi="Cambria Math" w:cs="Arial"/>
+          <w:i/>
+          <w:sz w:val="24"/>
+          <w:szCs w:val="24"/>
+        </w:rPr>
+      </w:pPr>
+      <m:oMathPara>
+        <m:oMathParaPr>
+          <m:jc m:val="left"/>
+        </m:oMathParaPr>
+        <m:oMath>
+          <m:r>
+            <w:rPr>
+              <w:rFonts w:ascii="Cambria Math" w:eastAsia="Arial" w:hAnsi="Cambria Math" w:cs="Arial"/>
+              <w:sz w:val="24"/>
+              <w:szCs w:val="24"/>
+            </w:rPr>
+            <m:t>2. und 3</m:t>
+          </m:r>
+          <m:r>
+            <w:rPr>
+              <w:rFonts w:ascii="Cambria Math" w:eastAsia="Arial" w:hAnsi="Cambria Math" w:cs="Arial"/>
+              <w:sz w:val="24"/>
+              <w:szCs w:val="24"/>
+            </w:rPr>
+            <m:t>. Regel</m:t>
+          </m:r>
+          <m:r>
+            <w:rPr>
+              <w:rFonts w:ascii="Cambria Math" w:eastAsia="Arial" w:hAnsi="Cambria Math" w:cs="Arial"/>
+              <w:sz w:val="24"/>
+              <w:szCs w:val="24"/>
+            </w:rPr>
+            <m:t>n</m:t>
+          </m:r>
+          <m:r>
+            <w:rPr>
+              <w:rFonts w:ascii="Cambria Math" w:eastAsia="Arial" w:hAnsi="Cambria Math" w:cs="Arial"/>
+              <w:sz w:val="24"/>
+              <w:szCs w:val="24"/>
+            </w:rPr>
+            <m:t xml:space="preserve"> : </m:t>
+          </m:r>
+          <m:r>
+            <w:rPr>
+              <w:rFonts w:ascii="Cambria Math" w:eastAsia="Arial" w:hAnsi="Cambria Math" w:cs="Arial"/>
+              <w:sz w:val="24"/>
+              <w:szCs w:val="24"/>
+            </w:rPr>
+            <m:t>S→AAASGCGCGC</m:t>
+          </m:r>
+        </m:oMath>
+      </m:oMathPara>
+    </w:p>
+    <w:p>
+      <w:pPr>
+        <w:rPr>
+          <w:rFonts w:ascii="Cambria Math" w:eastAsia="Arial" w:hAnsi="Cambria Math" w:cs="Arial"/>
+          <w:i/>
+          <w:sz w:val="24"/>
+          <w:szCs w:val="24"/>
+        </w:rPr>
+      </w:pPr>
+      <m:oMathPara>
+        <m:oMathParaPr>
+          <m:jc m:val="left"/>
+        </m:oMathParaPr>
+        <m:oMath>
+          <m:r>
+            <w:rPr>
+              <w:rFonts w:ascii="Cambria Math" w:eastAsia="Arial" w:hAnsi="Cambria Math" w:cs="Arial"/>
+              <w:sz w:val="24"/>
+              <w:szCs w:val="24"/>
+            </w:rPr>
+            <m:t>2. und 3</m:t>
+          </m:r>
+          <m:r>
+            <w:rPr>
+              <w:rFonts w:ascii="Cambria Math" w:eastAsia="Arial" w:hAnsi="Cambria Math" w:cs="Arial"/>
+              <w:sz w:val="24"/>
+              <w:szCs w:val="24"/>
+            </w:rPr>
+            <m:t>. Regel</m:t>
+          </m:r>
+          <m:r>
+            <w:rPr>
+              <w:rFonts w:ascii="Cambria Math" w:eastAsia="Arial" w:hAnsi="Cambria Math" w:cs="Arial"/>
+              <w:sz w:val="24"/>
+              <w:szCs w:val="24"/>
+            </w:rPr>
+            <m:t>n</m:t>
+          </m:r>
+          <m:r>
+            <w:rPr>
+              <w:rFonts w:ascii="Cambria Math" w:eastAsia="Arial" w:hAnsi="Cambria Math" w:cs="Arial"/>
+              <w:sz w:val="24"/>
+              <w:szCs w:val="24"/>
+            </w:rPr>
+            <m:t xml:space="preserve"> : </m:t>
+          </m:r>
+          <m:r>
+            <w:rPr>
+              <w:rFonts w:ascii="Cambria Math" w:eastAsia="Arial" w:hAnsi="Cambria Math" w:cs="Arial"/>
+              <w:sz w:val="24"/>
+              <w:szCs w:val="24"/>
+            </w:rPr>
+            <m:t>S→AAAASGCGCGCGC</m:t>
+          </m:r>
+        </m:oMath>
+      </m:oMathPara>
+    </w:p>
+    <w:p>
+      <w:pPr>
+        <w:rPr>
+          <w:rFonts w:ascii="Cambria Math" w:eastAsia="Arial" w:hAnsi="Cambria Math" w:cs="Arial"/>
+          <w:i/>
+          <w:sz w:val="24"/>
+          <w:szCs w:val="24"/>
+        </w:rPr>
+      </w:pPr>
+      <m:oMathPara>
+        <m:oMathParaPr>
+          <m:jc m:val="left"/>
+        </m:oMathParaPr>
+        <m:oMath>
+          <m:r>
+            <w:rPr>
+              <w:rFonts w:ascii="Cambria Math" w:eastAsia="Arial" w:hAnsi="Cambria Math" w:cs="Arial"/>
+              <w:sz w:val="24"/>
+              <w:szCs w:val="24"/>
+            </w:rPr>
+            <m:t>2</m:t>
+          </m:r>
+          <m:r>
+            <w:rPr>
+              <w:rFonts w:ascii="Cambria Math" w:eastAsia="Arial" w:hAnsi="Cambria Math" w:cs="Arial"/>
+              <w:sz w:val="24"/>
+              <w:szCs w:val="24"/>
+            </w:rPr>
+            <m:t>.</m:t>
+          </m:r>
+          <m:r>
+            <w:rPr>
+              <w:rFonts w:ascii="Cambria Math" w:eastAsia="Arial" w:hAnsi="Cambria Math" w:cs="Arial"/>
+              <w:sz w:val="24"/>
+              <w:szCs w:val="24"/>
+            </w:rPr>
+            <m:t xml:space="preserve"> und 3.</m:t>
+          </m:r>
+          <m:r>
+            <w:rPr>
+              <w:rFonts w:ascii="Cambria Math" w:eastAsia="Arial" w:hAnsi="Cambria Math" w:cs="Arial"/>
+              <w:sz w:val="24"/>
+              <w:szCs w:val="24"/>
+            </w:rPr>
+            <m:t xml:space="preserve"> Regel</m:t>
+          </m:r>
+          <m:r>
+            <w:rPr>
+              <w:rFonts w:ascii="Cambria Math" w:eastAsia="Arial" w:hAnsi="Cambria Math" w:cs="Arial"/>
+              <w:sz w:val="24"/>
+              <w:szCs w:val="24"/>
+            </w:rPr>
+            <m:t>n</m:t>
+          </m:r>
+          <m:r>
+            <w:rPr>
+              <w:rFonts w:ascii="Cambria Math" w:eastAsia="Arial" w:hAnsi="Cambria Math" w:cs="Arial"/>
+              <w:sz w:val="24"/>
+              <w:szCs w:val="24"/>
+            </w:rPr>
+            <m:t xml:space="preserve"> : </m:t>
+          </m:r>
+          <m:r>
+            <w:rPr>
+              <w:rFonts w:ascii="Cambria Math" w:eastAsia="Arial" w:hAnsi="Cambria Math" w:cs="Arial"/>
+              <w:sz w:val="24"/>
+              <w:szCs w:val="24"/>
+            </w:rPr>
+            <m:t>S→AAAAASGCGCGCGCGC</m:t>
+          </m:r>
+        </m:oMath>
+      </m:oMathPara>
+    </w:p>
+    <w:p>
+      <w:pPr>
+        <w:rPr>
+          <w:rFonts w:ascii="Cambria Math" w:eastAsia="Arial" w:hAnsi="Cambria Math" w:cs="Arial"/>
+          <w:i/>
+          <w:sz w:val="24"/>
+          <w:szCs w:val="24"/>
+        </w:rPr>
+      </w:pPr>
+      <m:oMathPara>
+        <m:oMathParaPr>
+          <m:jc m:val="left"/>
+        </m:oMathParaPr>
+        <m:oMath>
+          <m:r>
+            <w:rPr>
+              <w:rFonts w:ascii="Cambria Math" w:eastAsia="Arial" w:hAnsi="Cambria Math" w:cs="Arial"/>
+              <w:sz w:val="24"/>
+              <w:szCs w:val="24"/>
+            </w:rPr>
+            <m:t>2</m:t>
+          </m:r>
+          <m:r>
+            <w:rPr>
+              <w:rFonts w:ascii="Cambria Math" w:eastAsia="Arial" w:hAnsi="Cambria Math" w:cs="Arial"/>
+              <w:sz w:val="24"/>
+              <w:szCs w:val="24"/>
+            </w:rPr>
+            <m:t>.</m:t>
+          </m:r>
+          <m:r>
+            <w:rPr>
+              <w:rFonts w:ascii="Cambria Math" w:eastAsia="Arial" w:hAnsi="Cambria Math" w:cs="Arial"/>
+              <w:sz w:val="24"/>
+              <w:szCs w:val="24"/>
+            </w:rPr>
+            <m:t xml:space="preserve"> und 3.</m:t>
+          </m:r>
+          <m:r>
+            <w:rPr>
+              <w:rFonts w:ascii="Cambria Math" w:eastAsia="Arial" w:hAnsi="Cambria Math" w:cs="Arial"/>
+              <w:sz w:val="24"/>
+              <w:szCs w:val="24"/>
+            </w:rPr>
+            <m:t xml:space="preserve"> Regel</m:t>
+          </m:r>
+          <m:r>
+            <w:rPr>
+              <w:rFonts w:ascii="Cambria Math" w:eastAsia="Arial" w:hAnsi="Cambria Math" w:cs="Arial"/>
+              <w:sz w:val="24"/>
+              <w:szCs w:val="24"/>
+            </w:rPr>
+            <m:t>n</m:t>
+          </m:r>
+          <m:r>
+            <w:rPr>
+              <w:rFonts w:ascii="Cambria Math" w:eastAsia="Arial" w:hAnsi="Cambria Math" w:cs="Arial"/>
+              <w:sz w:val="24"/>
+              <w:szCs w:val="24"/>
+            </w:rPr>
+            <m:t xml:space="preserve"> : </m:t>
+          </m:r>
+          <m:r>
+            <w:rPr>
+              <w:rFonts w:ascii="Cambria Math" w:eastAsia="Arial" w:hAnsi="Cambria Math" w:cs="Arial"/>
+              <w:sz w:val="24"/>
+              <w:szCs w:val="24"/>
+            </w:rPr>
+            <m:t>S→AAAAAASGCGCGCGCGCGC</m:t>
+          </m:r>
+        </m:oMath>
+      </m:oMathPara>
+    </w:p>
+    <w:p>
+      <w:pPr>
+        <w:rPr>
+          <w:rFonts w:ascii="Cambria Math" w:eastAsia="Arial" w:hAnsi="Cambria Math" w:cs="Arial"/>
+          <w:i/>
+          <w:sz w:val="24"/>
+          <w:szCs w:val="24"/>
+        </w:rPr>
+      </w:pPr>
+      <m:oMathPara>
+        <m:oMathParaPr>
+          <m:jc m:val="left"/>
+        </m:oMathParaPr>
+        <m:oMath>
+          <m:r>
+            <w:rPr>
+              <w:rFonts w:ascii="Cambria Math" w:eastAsia="Arial" w:hAnsi="Cambria Math" w:cs="Arial"/>
+              <w:sz w:val="24"/>
+              <w:szCs w:val="24"/>
+            </w:rPr>
+            <m:t>2</m:t>
+          </m:r>
+          <m:r>
+            <w:rPr>
+              <w:rFonts w:ascii="Cambria Math" w:eastAsia="Arial" w:hAnsi="Cambria Math" w:cs="Arial"/>
+              <w:sz w:val="24"/>
+              <w:szCs w:val="24"/>
+            </w:rPr>
+            <m:t>.</m:t>
+          </m:r>
+          <m:r>
+            <w:rPr>
+              <w:rFonts w:ascii="Cambria Math" w:eastAsia="Arial" w:hAnsi="Cambria Math" w:cs="Arial"/>
+              <w:sz w:val="24"/>
+              <w:szCs w:val="24"/>
+            </w:rPr>
+            <m:t xml:space="preserve"> und 3.</m:t>
+          </m:r>
+          <m:r>
+            <w:rPr>
+              <w:rFonts w:ascii="Cambria Math" w:eastAsia="Arial" w:hAnsi="Cambria Math" w:cs="Arial"/>
+              <w:sz w:val="24"/>
+              <w:szCs w:val="24"/>
+            </w:rPr>
+            <m:t xml:space="preserve"> Regel</m:t>
+          </m:r>
+          <m:r>
+            <w:rPr>
+              <w:rFonts w:ascii="Cambria Math" w:eastAsia="Arial" w:hAnsi="Cambria Math" w:cs="Arial"/>
+              <w:sz w:val="24"/>
+              <w:szCs w:val="24"/>
+            </w:rPr>
+            <m:t>n</m:t>
+          </m:r>
+          <m:r>
+            <w:rPr>
+              <w:rFonts w:ascii="Cambria Math" w:eastAsia="Arial" w:hAnsi="Cambria Math" w:cs="Arial"/>
+              <w:sz w:val="24"/>
+              <w:szCs w:val="24"/>
+            </w:rPr>
+            <m:t xml:space="preserve"> : </m:t>
+          </m:r>
+          <m:r>
+            <w:rPr>
+              <w:rFonts w:ascii="Cambria Math" w:eastAsia="Arial" w:hAnsi="Cambria Math" w:cs="Arial"/>
+              <w:sz w:val="24"/>
+              <w:szCs w:val="24"/>
+            </w:rPr>
+            <m:t>S→AAAAAAASGCGCGCGCGCGCGC</m:t>
+          </m:r>
+        </m:oMath>
+      </m:oMathPara>
+    </w:p>
+    <w:p>
+      <w:pPr>
+        <w:rPr>
+          <w:rFonts w:ascii="Cambria Math" w:eastAsia="Arial" w:hAnsi="Cambria Math" w:cs="Arial"/>
+          <w:i/>
+          <w:sz w:val="24"/>
+          <w:szCs w:val="24"/>
+        </w:rPr>
+      </w:pPr>
+      <m:oMathPara>
+        <m:oMathParaPr>
+          <m:jc m:val="left"/>
+        </m:oMathParaPr>
+        <m:oMath>
+          <m:r>
+            <w:rPr>
+              <w:rFonts w:ascii="Cambria Math" w:eastAsia="Arial" w:hAnsi="Cambria Math" w:cs="Arial"/>
+              <w:sz w:val="24"/>
+              <w:szCs w:val="24"/>
+            </w:rPr>
+            <m:t>10.</m:t>
+          </m:r>
+          <m:r>
+            <w:rPr>
+              <w:rFonts w:ascii="Cambria Math" w:eastAsia="Arial" w:hAnsi="Cambria Math" w:cs="Arial"/>
+              <w:sz w:val="24"/>
+              <w:szCs w:val="24"/>
+            </w:rPr>
+            <m:t xml:space="preserve"> Regel : </m:t>
+          </m:r>
+          <m:r>
+            <w:rPr>
+              <w:rFonts w:ascii="Cambria Math" w:eastAsia="Arial" w:hAnsi="Cambria Math" w:cs="Arial"/>
+              <w:sz w:val="24"/>
+              <w:szCs w:val="24"/>
+            </w:rPr>
+            <m:t>S→aaaaaaaSGCGCGCGCGCGCGC</m:t>
+          </m:r>
+        </m:oMath>
+      </m:oMathPara>
+    </w:p>
+    <w:p>
+      <w:pPr>
+        <w:rPr>
+          <w:rFonts w:ascii="Cambria Math" w:eastAsia="Arial" w:hAnsi="Cambria Math" w:cs="Arial"/>
+          <w:i/>
+          <w:sz w:val="24"/>
+          <w:szCs w:val="24"/>
+        </w:rPr>
+      </w:pPr>
+      <m:oMathPara>
+        <m:oMathParaPr>
+          <m:jc m:val="left"/>
+        </m:oMathParaPr>
+        <m:oMath>
+          <m:r>
+            <w:rPr>
+              <w:rFonts w:ascii="Cambria Math" w:eastAsia="Arial" w:hAnsi="Cambria Math" w:cs="Arial"/>
+              <w:sz w:val="24"/>
+              <w:szCs w:val="24"/>
+            </w:rPr>
+            <m:t>5</m:t>
+          </m:r>
+          <m:r>
+            <w:rPr>
+              <w:rFonts w:ascii="Cambria Math" w:eastAsia="Arial" w:hAnsi="Cambria Math" w:cs="Arial"/>
+              <w:sz w:val="24"/>
+              <w:szCs w:val="24"/>
+            </w:rPr>
+            <m:t xml:space="preserve">. Regel : </m:t>
+          </m:r>
+          <m:r>
+            <w:rPr>
+              <w:rFonts w:ascii="Cambria Math" w:eastAsia="Arial" w:hAnsi="Cambria Math" w:cs="Arial"/>
+              <w:sz w:val="24"/>
+              <w:szCs w:val="24"/>
+            </w:rPr>
+            <m:t>S→aaaaaaaSBCCBCCBCCBCCBCCBCCBCC</m:t>
+          </m:r>
+        </m:oMath>
+      </m:oMathPara>
+    </w:p>
+    <w:p>
+      <w:pPr>
+        <w:rPr>
+          <w:rFonts w:ascii="Cambria Math" w:eastAsia="Arial" w:hAnsi="Cambria Math" w:cs="Arial"/>
+          <w:i/>
+          <w:sz w:val="24"/>
+          <w:szCs w:val="24"/>
+        </w:rPr>
+      </w:pPr>
+      <m:oMathPara>
+        <m:oMathParaPr>
+          <m:jc m:val="left"/>
+        </m:oMathParaPr>
+        <m:oMath>
+          <m:r>
+            <w:rPr>
+              <w:rFonts w:ascii="Cambria Math" w:eastAsia="Arial" w:hAnsi="Cambria Math" w:cs="Arial"/>
+              <w:sz w:val="24"/>
+              <w:szCs w:val="24"/>
+            </w:rPr>
+            <m:t>6</m:t>
+          </m:r>
+          <m:r>
+            <w:rPr>
+              <w:rFonts w:ascii="Cambria Math" w:eastAsia="Arial" w:hAnsi="Cambria Math" w:cs="Arial"/>
+              <w:sz w:val="24"/>
+              <w:szCs w:val="24"/>
+            </w:rPr>
+            <m:t xml:space="preserve">. Regel : </m:t>
+          </m:r>
+          <m:r>
+            <w:rPr>
+              <w:rFonts w:ascii="Cambria Math" w:eastAsia="Arial" w:hAnsi="Cambria Math" w:cs="Arial"/>
+              <w:sz w:val="24"/>
+              <w:szCs w:val="24"/>
+            </w:rPr>
+            <m:t>S→aaaaaaaSBCABCABCABCABCABCABCC</m:t>
+          </m:r>
+        </m:oMath>
+      </m:oMathPara>
+    </w:p>
+    <w:p>
+      <w:pPr>
+        <w:rPr>
+          <w:rFonts w:ascii="Cambria Math" w:eastAsia="Arial" w:hAnsi="Cambria Math" w:cs="Arial"/>
+          <w:i/>
+          <w:sz w:val="24"/>
+          <w:szCs w:val="24"/>
+        </w:rPr>
+      </w:pPr>
+      <m:oMathPara>
+        <m:oMathParaPr>
+          <m:jc m:val="left"/>
+        </m:oMathParaPr>
+        <m:oMath>
+          <m:r>
+            <w:rPr>
+              <w:rFonts w:ascii="Cambria Math" w:eastAsia="Arial" w:hAnsi="Cambria Math" w:cs="Arial"/>
+              <w:sz w:val="24"/>
+              <w:szCs w:val="24"/>
+            </w:rPr>
+            <m:t xml:space="preserve">1. Regel : </m:t>
+          </m:r>
+          <m:r>
+            <w:rPr>
+              <w:rFonts w:ascii="Cambria Math" w:eastAsia="Arial" w:hAnsi="Cambria Math" w:cs="Arial"/>
+              <w:sz w:val="24"/>
+              <w:szCs w:val="24"/>
+            </w:rPr>
+            <m:t>S→aaaaaaaSBCABCABCABCABCABCABCC</m:t>
+          </m:r>
+        </m:oMath>
+      </m:oMathPara>
+    </w:p>
+    <w:p>
+      <w:pPr>
+        <w:rPr>
+          <w:rFonts w:ascii="Cambria Math" w:eastAsia="Arial" w:hAnsi="Cambria Math" w:cs="Arial"/>
+          <w:i/>
+          <w:sz w:val="24"/>
+          <w:szCs w:val="24"/>
+        </w:rPr>
+      </w:pPr>
+      <m:oMathPara>
+        <m:oMathParaPr>
+          <m:jc m:val="left"/>
+        </m:oMathParaPr>
+        <m:oMath>
+          <m:r>
+            <w:rPr>
+              <w:rFonts w:ascii="Cambria Math" w:eastAsia="Arial" w:hAnsi="Cambria Math" w:cs="Arial"/>
+              <w:sz w:val="24"/>
+              <w:szCs w:val="24"/>
+            </w:rPr>
+            <m:t>5</m:t>
+          </m:r>
+          <m:r>
+            <w:rPr>
+              <w:rFonts w:ascii="Cambria Math" w:eastAsia="Arial" w:hAnsi="Cambria Math" w:cs="Arial"/>
+              <w:sz w:val="24"/>
+              <w:szCs w:val="24"/>
+            </w:rPr>
+            <m:t xml:space="preserve">. Regel : </m:t>
+          </m:r>
+          <m:r>
+            <w:rPr>
+              <w:rFonts w:ascii="Cambria Math" w:eastAsia="Arial" w:hAnsi="Cambria Math" w:cs="Arial"/>
+              <w:sz w:val="24"/>
+              <w:szCs w:val="24"/>
+            </w:rPr>
+            <m:t>S→aaaaaaaCXCABCABCABCABCABCABCC</m:t>
+          </m:r>
+        </m:oMath>
+      </m:oMathPara>
+    </w:p>
+    <w:p>
+      <w:pPr>
+        <w:rPr>
+          <w:rFonts w:eastAsiaTheme="minorEastAsia"/>
+          <w:sz w:val="24"/>
+          <w:szCs w:val="24"/>
+        </w:rPr>
+      </w:pPr>
+      <m:oMathPara>
+        <m:oMathParaPr>
+          <m:jc m:val="left"/>
+        </m:oMathParaPr>
+        <m:oMath>
+          <m:r>
+            <w:rPr>
+              <w:rFonts w:ascii="Cambria Math" w:eastAsia="Arial" w:hAnsi="Cambria Math" w:cs="Arial"/>
+              <w:sz w:val="24"/>
+              <w:szCs w:val="24"/>
+            </w:rPr>
+            <m:t>7</m:t>
+          </m:r>
+          <m:r>
+            <w:rPr>
+              <w:rFonts w:ascii="Cambria Math" w:eastAsia="Arial" w:hAnsi="Cambria Math" w:cs="Arial"/>
+              <w:sz w:val="24"/>
+              <w:szCs w:val="24"/>
+            </w:rPr>
+            <m:t>.</m:t>
+          </m:r>
+          <m:r>
+            <w:rPr>
+              <w:rFonts w:ascii="Cambria Math" w:eastAsia="Arial" w:hAnsi="Cambria Math" w:cs="Arial"/>
+              <w:sz w:val="24"/>
+              <w:szCs w:val="24"/>
+            </w:rPr>
+            <m:t xml:space="preserve"> und 8. und 9. und 10.</m:t>
+          </m:r>
+          <m:r>
+            <w:rPr>
+              <w:rFonts w:ascii="Cambria Math" w:eastAsia="Arial" w:hAnsi="Cambria Math" w:cs="Arial"/>
+              <w:sz w:val="24"/>
+              <w:szCs w:val="24"/>
+            </w:rPr>
+            <m:t xml:space="preserve"> Regel</m:t>
+          </m:r>
+          <m:r>
+            <w:rPr>
+              <w:rFonts w:ascii="Cambria Math" w:eastAsia="Arial" w:hAnsi="Cambria Math" w:cs="Arial"/>
+              <w:sz w:val="24"/>
+              <w:szCs w:val="24"/>
+            </w:rPr>
+            <m:t>n</m:t>
+          </m:r>
+          <m:r>
+            <w:rPr>
+              <w:rFonts w:ascii="Cambria Math" w:eastAsia="Arial" w:hAnsi="Cambria Math" w:cs="Arial"/>
+              <w:sz w:val="24"/>
+              <w:szCs w:val="24"/>
+            </w:rPr>
+            <m:t xml:space="preserve"> : </m:t>
+          </m:r>
+          <m:r>
+            <w:rPr>
+              <w:rFonts w:ascii="Cambria Math" w:eastAsia="Arial" w:hAnsi="Cambria Math" w:cs="Arial"/>
+              <w:sz w:val="24"/>
+              <w:szCs w:val="24"/>
+            </w:rPr>
+            <m:t>S→aaaaaaabbbabacbacbacbacbacbb</m:t>
+          </m:r>
+        </m:oMath>
+      </m:oMathPara>
+    </w:p>
+    <w:p>
+      <w:pPr>
+        <w:rPr>
+          <w:rFonts w:eastAsiaTheme="minorEastAsia"/>
+        </w:rPr>
+      </w:pPr>
+    </w:p>
+    <w:p>
+      <w:pPr>
+        <w:rPr>
+          <w:rFonts w:ascii="Cambria Math" w:hAnsi="Cambria Math" w:cs="Cambria Math"/>
+        </w:rPr>
+      </w:pPr>
+      <w:r>
+        <w:rPr>
+          <w:rFonts w:ascii="Cambria Math" w:hAnsi="Cambria Math" w:cs="Cambria Math"/>
+        </w:rPr>
+        <w:t>Das erzeugte Wort ist also</w:t>
+      </w:r>
+      <w:r>
+        <w:rPr>
+          <w:rFonts w:eastAsiaTheme="minorEastAsia"/>
+        </w:rPr>
+        <w:t xml:space="preserve"> </w:t>
+      </w:r>
       <m:oMath>
         <m:r>
           <w:rPr>
@@ -3910,6 +3939,238 @@
             <w:sz w:val="24"/>
             <w:szCs w:val="24"/>
           </w:rPr>
+          <m:t>aaaaaaabbbabacbacbacbacbacbb</m:t>
+        </m:r>
+      </m:oMath>
+      <w:r>
+        <w:rPr>
+          <w:rFonts w:ascii="Cambria Math" w:eastAsia="Arial" w:hAnsi="Cambria Math" w:cs="Arial"/>
+          <w:i/>
+          <w:sz w:val="24"/>
+          <w:szCs w:val="24"/>
+        </w:rPr>
+        <w:t xml:space="preserve"> </w:t>
+      </w:r>
+      <w:r>
+        <w:rPr>
+          <w:rFonts w:ascii="Cambria Math" w:hAnsi="Cambria Math" w:cs="Cambria Math"/>
+        </w:rPr>
+        <w:t>wobei</w:t>
+      </w:r>
+      <w:r>
+        <w:rPr>
+          <w:rFonts w:eastAsiaTheme="minorEastAsia"/>
+        </w:rPr>
+        <w:t xml:space="preserve"> </w:t>
+      </w:r>
+      <m:oMath>
+        <m:sSup>
+          <m:sSupPr>
+            <m:ctrlPr>
+              <w:rPr>
+                <w:rFonts w:ascii="Cambria Math" w:eastAsiaTheme="minorEastAsia" w:hAnsi="Cambria Math"/>
+                <w:i/>
+              </w:rPr>
+            </m:ctrlPr>
+          </m:sSupPr>
+          <m:e>
+            <m:r>
+              <w:rPr>
+                <w:rFonts w:ascii="Cambria Math" w:eastAsiaTheme="minorEastAsia" w:hAnsi="Cambria Math"/>
+              </w:rPr>
+              <m:t>a</m:t>
+            </m:r>
+          </m:e>
+          <m:sup>
+            <m:r>
+              <w:rPr>
+                <w:rFonts w:ascii="Cambria Math" w:eastAsiaTheme="minorEastAsia" w:hAnsi="Cambria Math"/>
+              </w:rPr>
+              <m:t>13</m:t>
+            </m:r>
+          </m:sup>
+        </m:sSup>
+        <m:sSup>
+          <m:sSupPr>
+            <m:ctrlPr>
+              <w:rPr>
+                <w:rFonts w:ascii="Cambria Math" w:eastAsiaTheme="minorEastAsia" w:hAnsi="Cambria Math"/>
+                <w:i/>
+              </w:rPr>
+            </m:ctrlPr>
+          </m:sSupPr>
+          <m:e>
+            <m:r>
+              <w:rPr>
+                <w:rFonts w:ascii="Cambria Math" w:eastAsiaTheme="minorEastAsia" w:hAnsi="Cambria Math"/>
+              </w:rPr>
+              <m:t>b</m:t>
+            </m:r>
+          </m:e>
+          <m:sup>
+            <m:r>
+              <w:rPr>
+                <w:rFonts w:ascii="Cambria Math" w:eastAsiaTheme="minorEastAsia" w:hAnsi="Cambria Math"/>
+              </w:rPr>
+              <m:t>10</m:t>
+            </m:r>
+          </m:sup>
+        </m:sSup>
+        <m:sSup>
+          <m:sSupPr>
+            <m:ctrlPr>
+              <w:rPr>
+                <w:rFonts w:ascii="Cambria Math" w:eastAsiaTheme="minorEastAsia" w:hAnsi="Cambria Math"/>
+                <w:i/>
+              </w:rPr>
+            </m:ctrlPr>
+          </m:sSupPr>
+          <m:e>
+            <m:r>
+              <w:rPr>
+                <w:rFonts w:ascii="Cambria Math" w:eastAsiaTheme="minorEastAsia" w:hAnsi="Cambria Math"/>
+              </w:rPr>
+              <m:t>c</m:t>
+            </m:r>
+          </m:e>
+          <m:sup>
+            <m:r>
+              <w:rPr>
+                <w:rFonts w:ascii="Cambria Math" w:eastAsiaTheme="minorEastAsia" w:hAnsi="Cambria Math"/>
+              </w:rPr>
+              <m:t>5</m:t>
+            </m:r>
+          </m:sup>
+        </m:sSup>
+      </m:oMath>
+      <w:r>
+        <w:rPr>
+          <w:rFonts w:eastAsiaTheme="minorEastAsia"/>
+        </w:rPr>
+        <w:t xml:space="preserve">. </w:t>
+      </w:r>
+      <w:r>
+        <w:rPr>
+          <w:rFonts w:ascii="Cambria Math" w:hAnsi="Cambria Math" w:cs="Cambria Math"/>
+        </w:rPr>
+        <w:t>Es respektiert also die Produktionsregeln.</w:t>
+      </w:r>
+    </w:p>
+    <w:p>
+      <w:pPr>
+        <w:rPr>
+          <w:rFonts w:eastAsiaTheme="minorEastAsia"/>
+        </w:rPr>
+      </w:pPr>
+    </w:p>
+    <w:p>
+      <w:pPr>
+        <w:pStyle w:val="berschrift2"/>
+        <w:numPr>
+          <w:ilvl w:val="0"/>
+          <w:numId w:val="3"/>
+        </w:numPr>
+        <w:rPr>
+          <w:rFonts w:ascii="Cambria Math" w:eastAsiaTheme="minorHAnsi" w:hAnsi="Cambria Math" w:cs="Cambria Math"/>
+          <w:color w:val="auto"/>
+          <w:sz w:val="28"/>
+          <w:szCs w:val="22"/>
+        </w:rPr>
+      </w:pPr>
+      <w:bookmarkStart w:id="6" w:name="_Toc153489040"/>
+      <w:r>
+        <w:rPr>
+          <w:rFonts w:ascii="Cambria Math" w:eastAsiaTheme="minorHAnsi" w:hAnsi="Cambria Math" w:cs="Cambria Math"/>
+          <w:color w:val="auto"/>
+          <w:sz w:val="28"/>
+          <w:szCs w:val="22"/>
+        </w:rPr>
+        <w:t>Nachweis</w:t>
+      </w:r>
+      <w:bookmarkEnd w:id="6"/>
+    </w:p>
+    <w:p>
+      <w:pPr>
+        <w:rPr>
+          <w:rFonts w:ascii="Arial" w:eastAsia="Arial" w:hAnsi="Arial" w:cs="Arial"/>
+          <w:sz w:val="24"/>
+          <w:szCs w:val="24"/>
+        </w:rPr>
+      </w:pPr>
+    </w:p>
+    <w:p>
+      <w:pPr>
+        <w:rPr>
+          <w:rFonts w:ascii="Arial" w:eastAsia="Arial" w:hAnsi="Arial" w:cs="Arial"/>
+          <w:sz w:val="24"/>
+          <w:szCs w:val="24"/>
+        </w:rPr>
+      </w:pPr>
+      <w:r>
+        <w:rPr>
+          <w:rFonts w:ascii="Cambria Math" w:hAnsi="Cambria Math" w:cs="Cambria Math"/>
+        </w:rPr>
+        <w:t>Zum Nachweisen der Typisierung unserer Sprache wenden wir das Pummping-Lemma für kontextfreie Sprache</w:t>
+      </w:r>
+      <w:r>
+        <w:rPr>
+          <w:rFonts w:ascii="Cambria Math" w:hAnsi="Cambria Math" w:cs="Cambria Math"/>
+        </w:rPr>
+        <w:t>n</w:t>
+      </w:r>
+      <w:r>
+        <w:rPr>
+          <w:rFonts w:ascii="Cambria Math" w:hAnsi="Cambria Math" w:cs="Cambria Math"/>
+        </w:rPr>
+        <w:t xml:space="preserve"> an und nur wenn wir dabei scheitern, heißt es unsere Sprache ist tatsächlich vom Typ-1.</w:t>
+      </w:r>
+      <w:r>
+        <w:rPr>
+          <w:rFonts w:ascii="Cambria Math" w:hAnsi="Cambria Math" w:cs="Cambria Math"/>
+        </w:rPr>
+        <w:t xml:space="preserve"> </w:t>
+      </w:r>
+      <w:r>
+        <w:rPr>
+          <w:rFonts w:ascii="Cambria Math" w:hAnsi="Cambria Math" w:cs="Cambria Math"/>
+        </w:rPr>
+        <w:t>Angenommen wird dann, dass unsere Sprache L kontex</w:t>
+      </w:r>
+      <w:r>
+        <w:rPr>
+          <w:rFonts w:ascii="Cambria Math" w:hAnsi="Cambria Math" w:cs="Cambria Math"/>
+        </w:rPr>
+        <w:t>tfrei ist.</w:t>
+      </w:r>
+    </w:p>
+    <w:p>
+      <w:pPr>
+        <w:rPr>
+          <w:rFonts w:ascii="Cambria Math" w:hAnsi="Cambria Math" w:cs="Cambria Math"/>
+        </w:rPr>
+      </w:pPr>
+      <w:r>
+        <w:rPr>
+          <w:rFonts w:ascii="Cambria Math" w:hAnsi="Cambria Math" w:cs="Cambria Math"/>
+        </w:rPr>
+        <w:t>Wir wissen aus Folie 6-1, dass eine Sprache kontextfrei ist genau dann, wenn,</w:t>
+      </w:r>
+    </w:p>
+    <w:p>
+      <w:pPr>
+        <w:rPr>
+          <w:rFonts w:ascii="Arial" w:eastAsia="Arial" w:hAnsi="Arial" w:cs="Arial"/>
+          <w:sz w:val="24"/>
+          <w:szCs w:val="24"/>
+        </w:rPr>
+      </w:pPr>
+      <m:oMath>
+        <m:r>
+          <w:rPr>
+            <w:rFonts w:ascii="Cambria Math" w:eastAsia="Arial" w:hAnsi="Cambria Math" w:cs="Arial"/>
+            <w:sz w:val="24"/>
+            <w:szCs w:val="24"/>
+          </w:rPr>
           <m:t>∃n</m:t>
         </m:r>
         <m:r>
@@ -3954,6 +4215,7 @@
             <w:sz w:val="24"/>
             <w:szCs w:val="24"/>
           </w:rPr>
+          <w:lastRenderedPageBreak/>
           <m:t>z</m:t>
         </m:r>
       </m:oMath>
@@ -4024,15 +4286,7 @@
             <w:sz w:val="24"/>
             <w:szCs w:val="24"/>
           </w:rPr>
-          <m:t xml:space="preserve">|vx| ≥ </m:t>
-        </m:r>
-        <m:r>
-          <w:rPr>
-            <w:rFonts w:ascii="Cambria Math" w:eastAsia="Arial" w:hAnsi="Cambria Math" w:cs="Arial"/>
-            <w:sz w:val="24"/>
-            <w:szCs w:val="24"/>
-          </w:rPr>
-          <m:t>1</m:t>
+          <m:t>|vx| ≥ 1</m:t>
         </m:r>
       </m:oMath>
     </w:p>
@@ -4056,7 +4310,7 @@
             <w:sz w:val="24"/>
             <w:szCs w:val="24"/>
           </w:rPr>
-          <m:t>|vwx| ≥ n</m:t>
+          <m:t>|vwx| ≤ n</m:t>
         </m:r>
       </m:oMath>
     </w:p>
@@ -4184,7 +4438,7 @@
         <w:rPr>
           <w:rFonts w:ascii="Cambria Math" w:hAnsi="Cambria Math" w:cs="Cambria Math"/>
         </w:rPr>
-        <w:t>Für diesen Beweis wählen wir ein Wort mit den folgenden Eigenschaften:</w:t>
+        <w:t>Unser Wort ist dann</w:t>
       </w:r>
       <w:r>
         <w:rPr>
@@ -4193,57 +4447,37 @@
           <w:szCs w:val="24"/>
         </w:rPr>
         <w:t xml:space="preserve"> </w:t>
-      </w:r>
-      <m:oMath>
-        <m:r>
-          <w:rPr>
-            <w:rFonts w:ascii="Cambria Math" w:eastAsia="Arial" w:hAnsi="Cambria Math" w:cs="Arial"/>
-            <w:sz w:val="24"/>
-            <w:szCs w:val="24"/>
-          </w:rPr>
-          <m:t>i = 8, j = 4 und k = 2</m:t>
-        </m:r>
-      </m:oMath>
-      <w:r>
-        <w:rPr>
-          <w:rFonts w:ascii="Arial" w:eastAsia="Arial" w:hAnsi="Arial" w:cs="Arial"/>
-          <w:sz w:val="24"/>
-          <w:szCs w:val="24"/>
-        </w:rPr>
-        <w:t xml:space="preserve">, </w:t>
-      </w:r>
-      <w:r>
-        <w:rPr>
-          <w:rFonts w:ascii="Cambria Math" w:hAnsi="Cambria Math" w:cs="Cambria Math"/>
-        </w:rPr>
-        <w:t xml:space="preserve">somit würden wir ein Wort in der Form </w:t>
       </w:r>
       <m:oMath>
         <m:sSup>
           <m:sSupPr>
             <m:ctrlPr>
               <w:rPr>
-                <w:rFonts w:ascii="Cambria Math" w:hAnsi="Cambria Math" w:cs="Cambria Math"/>
+                <w:rFonts w:ascii="Cambria Math" w:eastAsia="Arial" w:hAnsi="Cambria Math" w:cs="Arial"/>
+                <w:i/>
+                <w:sz w:val="24"/>
+                <w:szCs w:val="24"/>
               </w:rPr>
             </m:ctrlPr>
           </m:sSupPr>
           <m:e>
             <m:r>
               <w:rPr>
-                <w:rFonts w:ascii="Cambria Math" w:hAnsi="Cambria Math" w:cs="Cambria Math"/>
+                <w:rFonts w:ascii="Cambria Math" w:eastAsia="Arial" w:hAnsi="Cambria Math" w:cs="Arial"/>
+                <w:sz w:val="24"/>
+                <w:szCs w:val="24"/>
               </w:rPr>
               <m:t>a</m:t>
             </m:r>
           </m:e>
           <m:sup>
             <m:r>
-              <m:rPr>
-                <m:sty m:val="p"/>
-              </m:rPr>
-              <w:rPr>
-                <w:rFonts w:ascii="Cambria Math" w:hAnsi="Cambria Math" w:cs="Cambria Math"/>
-              </w:rPr>
-              <m:t>8</m:t>
+              <w:rPr>
+                <w:rFonts w:ascii="Cambria Math" w:eastAsia="Arial" w:hAnsi="Cambria Math" w:cs="Arial"/>
+                <w:sz w:val="24"/>
+                <w:szCs w:val="24"/>
+              </w:rPr>
+              <m:t>7</m:t>
             </m:r>
           </m:sup>
         </m:sSup>
@@ -4251,73 +4485,101 @@
           <m:sSupPr>
             <m:ctrlPr>
               <w:rPr>
-                <w:rFonts w:ascii="Cambria Math" w:hAnsi="Cambria Math" w:cs="Cambria Math"/>
+                <w:rFonts w:ascii="Cambria Math" w:eastAsia="Arial" w:hAnsi="Cambria Math" w:cs="Arial"/>
+                <w:i/>
+                <w:sz w:val="24"/>
+                <w:szCs w:val="24"/>
               </w:rPr>
             </m:ctrlPr>
           </m:sSupPr>
           <m:e>
             <m:r>
               <w:rPr>
-                <w:rFonts w:ascii="Cambria Math" w:hAnsi="Cambria Math" w:cs="Cambria Math"/>
+                <w:rFonts w:ascii="Cambria Math" w:eastAsia="Arial" w:hAnsi="Cambria Math" w:cs="Arial"/>
+                <w:sz w:val="24"/>
+                <w:szCs w:val="24"/>
               </w:rPr>
               <m:t>b</m:t>
             </m:r>
           </m:e>
           <m:sup>
             <m:r>
-              <m:rPr>
-                <m:sty m:val="p"/>
-              </m:rPr>
-              <w:rPr>
-                <w:rFonts w:ascii="Cambria Math" w:hAnsi="Cambria Math" w:cs="Cambria Math"/>
-              </w:rPr>
-              <m:t>4</m:t>
+              <w:rPr>
+                <w:rFonts w:ascii="Cambria Math" w:eastAsia="Arial" w:hAnsi="Cambria Math" w:cs="Arial"/>
+                <w:sz w:val="24"/>
+                <w:szCs w:val="24"/>
+              </w:rPr>
+              <m:t>3</m:t>
             </m:r>
           </m:sup>
         </m:sSup>
+        <m:r>
+          <w:rPr>
+            <w:rFonts w:ascii="Cambria Math" w:eastAsia="Arial" w:hAnsi="Cambria Math" w:cs="Arial"/>
+            <w:sz w:val="24"/>
+            <w:szCs w:val="24"/>
+          </w:rPr>
+          <m:t>abacbacbcbacbac</m:t>
+        </m:r>
         <m:sSup>
           <m:sSupPr>
             <m:ctrlPr>
               <w:rPr>
-                <w:rFonts w:ascii="Cambria Math" w:hAnsi="Cambria Math" w:cs="Cambria Math"/>
+                <w:rFonts w:ascii="Cambria Math" w:eastAsia="Arial" w:hAnsi="Cambria Math" w:cs="Arial"/>
+                <w:i/>
+                <w:sz w:val="24"/>
+                <w:szCs w:val="24"/>
               </w:rPr>
             </m:ctrlPr>
           </m:sSupPr>
           <m:e>
             <m:r>
               <w:rPr>
-                <w:rFonts w:ascii="Cambria Math" w:hAnsi="Cambria Math" w:cs="Cambria Math"/>
-              </w:rPr>
-              <m:t>c</m:t>
+                <w:rFonts w:ascii="Cambria Math" w:eastAsia="Arial" w:hAnsi="Cambria Math" w:cs="Arial"/>
+                <w:sz w:val="24"/>
+                <w:szCs w:val="24"/>
+              </w:rPr>
+              <m:t>b</m:t>
             </m:r>
           </m:e>
           <m:sup>
             <m:r>
-              <m:rPr>
-                <m:sty m:val="p"/>
-              </m:rPr>
-              <w:rPr>
-                <w:rFonts w:ascii="Cambria Math" w:hAnsi="Cambria Math" w:cs="Cambria Math"/>
+              <w:rPr>
+                <w:rFonts w:ascii="Cambria Math" w:eastAsia="Arial" w:hAnsi="Cambria Math" w:cs="Arial"/>
+                <w:sz w:val="24"/>
+                <w:szCs w:val="24"/>
               </w:rPr>
               <m:t>2</m:t>
             </m:r>
           </m:sup>
         </m:sSup>
-        <m:r>
-          <m:rPr>
-            <m:sty m:val="p"/>
-          </m:rPr>
-          <w:rPr>
-            <w:rFonts w:ascii="Cambria Math" w:hAnsi="Cambria Math" w:cs="Cambria Math"/>
-          </w:rPr>
-          <m:t xml:space="preserve"> </m:t>
-        </m:r>
       </m:oMath>
       <w:r>
         <w:rPr>
-          <w:rFonts w:ascii="Cambria Math" w:hAnsi="Cambria Math" w:cs="Cambria Math"/>
-        </w:rPr>
-        <w:t xml:space="preserve"> haben. Dies ist durch unsere Produktionsregeln entscheidbar, also dürfen wir das machen. (Wir hatten nämlich die Bedingung gesetzt, dass</w:t>
+          <w:rFonts w:ascii="Arial" w:eastAsia="Arial" w:hAnsi="Arial" w:cs="Arial"/>
+          <w:sz w:val="24"/>
+          <w:szCs w:val="24"/>
+        </w:rPr>
+        <w:t xml:space="preserve"> </w:t>
+      </w:r>
+      <w:r>
+        <w:rPr>
+          <w:rFonts w:ascii="Cambria Math" w:hAnsi="Cambria Math" w:cs="Cambria Math"/>
+        </w:rPr>
+        <w:t>wir haben bereits die Entscheidbarkeit unserer Sprache in Bezug auf dieses Wort nachgewiesen.</w:t>
+      </w:r>
+    </w:p>
+    <w:p>
+      <w:pPr>
+        <w:rPr>
+          <w:rFonts w:ascii="Cambria Math" w:hAnsi="Cambria Math" w:cs="Cambria Math"/>
+        </w:rPr>
+      </w:pPr>
+      <w:r>
+        <w:rPr>
+          <w:rFonts w:ascii="Cambria Math" w:hAnsi="Cambria Math" w:cs="Cambria Math"/>
+        </w:rPr>
+        <w:t>Wir wählen</w:t>
       </w:r>
       <w:r>
         <w:rPr>
@@ -4334,85 +4596,7 @@
             <w:sz w:val="24"/>
             <w:szCs w:val="24"/>
           </w:rPr>
-          <m:t>i&gt;j&gt;k</m:t>
-        </m:r>
-      </m:oMath>
-      <w:r>
-        <w:rPr>
-          <w:rFonts w:ascii="Arial" w:eastAsia="Arial" w:hAnsi="Arial" w:cs="Arial"/>
-          <w:sz w:val="24"/>
-          <w:szCs w:val="24"/>
-        </w:rPr>
-        <w:t xml:space="preserve"> </w:t>
-      </w:r>
-      <w:r>
-        <w:rPr>
-          <w:rFonts w:ascii="Cambria Math" w:hAnsi="Cambria Math" w:cs="Cambria Math"/>
-        </w:rPr>
-        <w:t>sein muss).</w:t>
-      </w:r>
-    </w:p>
-    <w:p>
-      <w:pPr>
-        <w:rPr>
-          <w:rFonts w:ascii="Arial" w:eastAsia="Arial" w:hAnsi="Arial" w:cs="Arial"/>
-          <w:sz w:val="24"/>
-          <w:szCs w:val="24"/>
-        </w:rPr>
-      </w:pPr>
-      <w:r>
-        <w:rPr>
-          <w:rFonts w:ascii="Cambria Math" w:hAnsi="Cambria Math" w:cs="Cambria Math"/>
-        </w:rPr>
-        <w:t>Unser Wort ist dann</w:t>
-      </w:r>
-      <w:r>
-        <w:rPr>
-          <w:rFonts w:ascii="Arial" w:eastAsia="Arial" w:hAnsi="Arial" w:cs="Arial"/>
-          <w:sz w:val="24"/>
-          <w:szCs w:val="24"/>
-        </w:rPr>
-        <w:t xml:space="preserve"> </w:t>
-      </w:r>
-      <m:oMath>
-        <m:r>
-          <w:rPr>
-            <w:rFonts w:ascii="Cambria Math" w:eastAsia="Arial" w:hAnsi="Cambria Math" w:cs="Arial"/>
-            <w:sz w:val="24"/>
-            <w:szCs w:val="24"/>
-          </w:rPr>
-          <m:t>aaaaaaaabbbbcc</m:t>
-        </m:r>
-      </m:oMath>
-    </w:p>
-    <w:p>
-      <w:pPr>
-        <w:rPr>
-          <w:rFonts w:ascii="Cambria Math" w:hAnsi="Cambria Math" w:cs="Cambria Math"/>
-        </w:rPr>
-      </w:pPr>
-      <w:r>
-        <w:rPr>
-          <w:rFonts w:ascii="Cambria Math" w:hAnsi="Cambria Math" w:cs="Cambria Math"/>
-        </w:rPr>
-        <w:t>Wir wählen</w:t>
-      </w:r>
-      <w:r>
-        <w:rPr>
-          <w:rFonts w:ascii="Arial" w:eastAsia="Arial" w:hAnsi="Arial" w:cs="Arial"/>
-          <w:sz w:val="24"/>
-          <w:szCs w:val="24"/>
-        </w:rPr>
-        <w:t xml:space="preserve"> </w:t>
-      </w:r>
-      <m:oMath>
-        <m:r>
-          <w:rPr>
-            <w:rFonts w:ascii="Cambria Math" w:eastAsia="Arial" w:hAnsi="Cambria Math" w:cs="Arial"/>
-            <w:sz w:val="24"/>
-            <w:szCs w:val="24"/>
-          </w:rPr>
-          <m:t>n = 5</m:t>
+          <m:t>n = 13</m:t>
         </m:r>
       </m:oMath>
       <w:r>
@@ -4478,7 +4662,7 @@
           <w:szCs w:val="22"/>
         </w:rPr>
       </w:pPr>
-      <w:bookmarkStart w:id="6" w:name="_Toc153074410"/>
+      <w:bookmarkStart w:id="7" w:name="_Toc153489041"/>
       <w:r>
         <w:rPr>
           <w:rFonts w:ascii="Cambria Math" w:eastAsiaTheme="minorHAnsi" w:hAnsi="Cambria Math" w:cs="Cambria Math"/>
@@ -4497,10 +4681,222 @@
         </w:rPr>
         <w:t xml:space="preserve"> Aufteilung</w:t>
       </w:r>
-      <w:bookmarkEnd w:id="6"/>
-    </w:p>
-    <w:p>
-      <w:pPr>
+      <w:bookmarkEnd w:id="7"/>
+    </w:p>
+    <w:p/>
+    <w:p>
+      <w:pPr>
+        <w:rPr>
+          <w:rFonts w:ascii="Cambria Math" w:eastAsia="Arial" w:hAnsi="Cambria Math" w:cs="Arial"/>
+          <w:sz w:val="24"/>
+          <w:szCs w:val="24"/>
+          <w:oMath/>
+        </w:rPr>
+      </w:pPr>
+      <m:oMathPara>
+        <m:oMathParaPr>
+          <m:jc m:val="left"/>
+        </m:oMathParaPr>
+        <m:oMath>
+          <m:r>
+            <w:rPr>
+              <w:rFonts w:ascii="Cambria Math" w:eastAsia="Arial" w:hAnsi="Cambria Math" w:cs="Arial"/>
+              <w:sz w:val="24"/>
+              <w:szCs w:val="24"/>
+            </w:rPr>
+            <m:t xml:space="preserve">u = </m:t>
+          </m:r>
+          <m:sSup>
+            <m:sSupPr>
+              <m:ctrlPr>
+                <w:rPr>
+                  <w:rFonts w:ascii="Cambria Math" w:eastAsia="Arial" w:hAnsi="Cambria Math" w:cs="Arial"/>
+                  <w:i/>
+                  <w:sz w:val="24"/>
+                  <w:szCs w:val="24"/>
+                </w:rPr>
+              </m:ctrlPr>
+            </m:sSupPr>
+            <m:e>
+              <m:r>
+                <w:rPr>
+                  <w:rFonts w:ascii="Cambria Math" w:eastAsia="Arial" w:hAnsi="Cambria Math" w:cs="Arial"/>
+                  <w:sz w:val="24"/>
+                  <w:szCs w:val="24"/>
+                </w:rPr>
+                <m:t>a</m:t>
+              </m:r>
+            </m:e>
+            <m:sup>
+              <m:r>
+                <w:rPr>
+                  <w:rFonts w:ascii="Cambria Math" w:eastAsia="Arial" w:hAnsi="Cambria Math" w:cs="Arial"/>
+                  <w:sz w:val="24"/>
+                  <w:szCs w:val="24"/>
+                </w:rPr>
+                <m:t>7</m:t>
+              </m:r>
+            </m:sup>
+          </m:sSup>
+        </m:oMath>
+      </m:oMathPara>
+    </w:p>
+    <w:p>
+      <w:pPr>
+        <w:rPr>
+          <w:rFonts w:ascii="Cambria Math" w:eastAsia="Arial" w:hAnsi="Cambria Math" w:cs="Arial"/>
+          <w:sz w:val="24"/>
+          <w:szCs w:val="24"/>
+          <w:oMath/>
+        </w:rPr>
+      </w:pPr>
+      <m:oMathPara>
+        <m:oMathParaPr>
+          <m:jc m:val="left"/>
+        </m:oMathParaPr>
+        <m:oMath>
+          <m:r>
+            <w:rPr>
+              <w:rFonts w:ascii="Cambria Math" w:eastAsia="Arial" w:hAnsi="Cambria Math" w:cs="Arial"/>
+              <w:sz w:val="24"/>
+              <w:szCs w:val="24"/>
+            </w:rPr>
+            <m:t xml:space="preserve">v = </m:t>
+          </m:r>
+          <m:sSup>
+            <m:sSupPr>
+              <m:ctrlPr>
+                <w:rPr>
+                  <w:rFonts w:ascii="Cambria Math" w:eastAsia="Arial" w:hAnsi="Cambria Math" w:cs="Arial"/>
+                  <w:i/>
+                  <w:sz w:val="24"/>
+                  <w:szCs w:val="24"/>
+                </w:rPr>
+              </m:ctrlPr>
+            </m:sSupPr>
+            <m:e>
+              <m:r>
+                <w:rPr>
+                  <w:rFonts w:ascii="Cambria Math" w:eastAsia="Arial" w:hAnsi="Cambria Math" w:cs="Arial"/>
+                  <w:sz w:val="24"/>
+                  <w:szCs w:val="24"/>
+                </w:rPr>
+                <m:t>b</m:t>
+              </m:r>
+            </m:e>
+            <m:sup>
+              <m:r>
+                <w:rPr>
+                  <w:rFonts w:ascii="Cambria Math" w:eastAsia="Arial" w:hAnsi="Cambria Math" w:cs="Arial"/>
+                  <w:sz w:val="24"/>
+                  <w:szCs w:val="24"/>
+                </w:rPr>
+                <m:t>3</m:t>
+              </m:r>
+            </m:sup>
+          </m:sSup>
+          <m:r>
+            <w:rPr>
+              <w:rFonts w:ascii="Cambria Math" w:eastAsia="Arial" w:hAnsi="Cambria Math" w:cs="Arial"/>
+              <w:sz w:val="24"/>
+              <w:szCs w:val="24"/>
+            </w:rPr>
+            <m:t>ba</m:t>
+          </m:r>
+        </m:oMath>
+      </m:oMathPara>
+    </w:p>
+    <w:p>
+      <w:pPr>
+        <w:rPr>
+          <w:rFonts w:ascii="Cambria Math" w:eastAsia="Arial" w:hAnsi="Cambria Math" w:cs="Arial"/>
+          <w:sz w:val="24"/>
+          <w:szCs w:val="24"/>
+          <w:oMath/>
+        </w:rPr>
+      </w:pPr>
+      <m:oMathPara>
+        <m:oMathParaPr>
+          <m:jc m:val="left"/>
+        </m:oMathParaPr>
+        <m:oMath>
+          <m:r>
+            <w:rPr>
+              <w:rFonts w:ascii="Cambria Math" w:eastAsia="Arial" w:hAnsi="Cambria Math" w:cs="Arial"/>
+              <w:sz w:val="24"/>
+              <w:szCs w:val="24"/>
+            </w:rPr>
+            <m:t>w =acbacbcbacbac</m:t>
+          </m:r>
+        </m:oMath>
+      </m:oMathPara>
+    </w:p>
+    <w:p>
+      <w:pPr>
+        <w:rPr>
+          <w:rFonts w:ascii="Cambria Math" w:eastAsia="Arial" w:hAnsi="Cambria Math" w:cs="Arial"/>
+          <w:sz w:val="24"/>
+          <w:szCs w:val="24"/>
+          <w:oMath/>
+        </w:rPr>
+      </w:pPr>
+      <m:oMathPara>
+        <m:oMathParaPr>
+          <m:jc m:val="left"/>
+        </m:oMathParaPr>
+        <m:oMath>
+          <m:r>
+            <w:rPr>
+              <w:rFonts w:ascii="Cambria Math" w:eastAsia="Arial" w:hAnsi="Cambria Math" w:cs="Arial"/>
+              <w:sz w:val="24"/>
+              <w:szCs w:val="24"/>
+            </w:rPr>
+            <m:t>x = b</m:t>
+          </m:r>
+        </m:oMath>
+      </m:oMathPara>
+    </w:p>
+    <w:p>
+      <w:pPr>
+        <w:rPr>
+          <w:rFonts w:ascii="Cambria Math" w:eastAsia="Arial" w:hAnsi="Cambria Math" w:cs="Arial"/>
+          <w:i/>
+          <w:sz w:val="24"/>
+          <w:szCs w:val="24"/>
+        </w:rPr>
+      </w:pPr>
+      <m:oMathPara>
+        <m:oMathParaPr>
+          <m:jc m:val="left"/>
+        </m:oMathParaPr>
+        <m:oMath>
+          <m:r>
+            <w:rPr>
+              <w:rFonts w:ascii="Cambria Math" w:eastAsia="Arial" w:hAnsi="Cambria Math" w:cs="Arial"/>
+              <w:sz w:val="24"/>
+              <w:szCs w:val="24"/>
+            </w:rPr>
+            <m:t>y = b</m:t>
+          </m:r>
+        </m:oMath>
+      </m:oMathPara>
+    </w:p>
+    <w:p>
+      <w:pPr>
+        <w:rPr>
+          <w:rFonts w:ascii="Cambria Math" w:hAnsi="Cambria Math" w:cs="Cambria Math"/>
+        </w:rPr>
+      </w:pPr>
+      <w:r>
+        <w:rPr>
+          <w:rFonts w:ascii="Cambria Math" w:hAnsi="Cambria Math" w:cs="Cambria Math"/>
+        </w:rPr>
+        <w:t>Wir prüfen nun ob, die Bedingungen für das Pummping-Lemma erfüllt sind:</w:t>
+      </w:r>
+    </w:p>
+    <w:p>
+      <w:pPr>
+        <w:jc w:val="both"/>
         <w:rPr>
           <w:rFonts w:ascii="Cambria Math" w:hAnsi="Cambria Math"/>
           <w:oMath/>
@@ -4515,11 +4911,1289 @@
             <w:rPr>
               <w:rFonts w:ascii="Cambria Math" w:hAnsi="Cambria Math"/>
             </w:rPr>
-            <m:t>u = aaa</m:t>
+            <m:t>|vx| = 2 ≥ 1</m:t>
           </m:r>
         </m:oMath>
       </m:oMathPara>
     </w:p>
+    <w:p>
+      <w:pPr>
+        <w:jc w:val="both"/>
+      </w:pPr>
+      <m:oMath>
+        <m:r>
+          <w:rPr>
+            <w:rFonts w:ascii="Cambria Math" w:hAnsi="Cambria Math"/>
+          </w:rPr>
+          <m:t>|vwx|= 10≤ n</m:t>
+        </m:r>
+      </m:oMath>
+      <w:r>
+        <w:t xml:space="preserve"> </w:t>
+      </w:r>
+    </w:p>
+    <w:p>
+      <w:pPr>
+        <w:rPr>
+          <w:rFonts w:ascii="Cambria Math" w:hAnsi="Cambria Math" w:cs="Cambria Math"/>
+        </w:rPr>
+      </w:pPr>
+      <w:r>
+        <w:rPr>
+          <w:rFonts w:ascii="Cambria Math" w:hAnsi="Cambria Math" w:cs="Cambria Math"/>
+        </w:rPr>
+        <w:t>Alle erforderlichen Bedingungen haben wir erfüllt. Das Abpumpen kann anfangen</w:t>
+      </w:r>
+      <w:r>
+        <w:rPr>
+          <w:rFonts w:ascii="Cambria Math" w:hAnsi="Cambria Math" w:cs="Cambria Math"/>
+        </w:rPr>
+        <w:t>.</w:t>
+      </w:r>
+    </w:p>
+    <w:p>
+      <w:r>
+        <w:rPr>
+          <w:rFonts w:ascii="Cambria Math" w:hAnsi="Cambria Math" w:cs="Cambria Math"/>
+        </w:rPr>
+        <w:t>Für</w:t>
+      </w:r>
+      <w:r>
+        <w:t xml:space="preserve"> </w:t>
+      </w:r>
+      <m:oMath>
+        <m:r>
+          <w:rPr>
+            <w:rFonts w:ascii="Cambria Math" w:hAnsi="Cambria Math"/>
+          </w:rPr>
+          <m:t>i = 0</m:t>
+        </m:r>
+      </m:oMath>
+      <w:r>
+        <w:t xml:space="preserve"> </w:t>
+      </w:r>
+      <w:r>
+        <w:rPr>
+          <w:rFonts w:ascii="Cambria Math" w:hAnsi="Cambria Math" w:cs="Cambria Math"/>
+        </w:rPr>
+        <w:t>erhalten</w:t>
+      </w:r>
+      <w:r>
+        <w:t xml:space="preserve"> wir </w:t>
+      </w:r>
+      <m:oMath>
+        <m:r>
+          <w:rPr>
+            <w:rFonts w:ascii="Cambria Math" w:hAnsi="Cambria Math"/>
+          </w:rPr>
+          <m:t>u</m:t>
+        </m:r>
+        <m:sSup>
+          <m:sSupPr>
+            <m:ctrlPr>
+              <w:rPr>
+                <w:rFonts w:ascii="Cambria Math" w:hAnsi="Cambria Math"/>
+                <w:i/>
+              </w:rPr>
+            </m:ctrlPr>
+          </m:sSupPr>
+          <m:e>
+            <m:r>
+              <w:rPr>
+                <w:rFonts w:ascii="Cambria Math" w:hAnsi="Cambria Math"/>
+              </w:rPr>
+              <m:t>v</m:t>
+            </m:r>
+          </m:e>
+          <m:sup>
+            <m:r>
+              <w:rPr>
+                <w:rFonts w:ascii="Cambria Math" w:hAnsi="Cambria Math"/>
+              </w:rPr>
+              <m:t>i</m:t>
+            </m:r>
+          </m:sup>
+        </m:sSup>
+        <m:r>
+          <w:rPr>
+            <w:rFonts w:ascii="Cambria Math" w:hAnsi="Cambria Math"/>
+          </w:rPr>
+          <m:t>w</m:t>
+        </m:r>
+        <m:sSup>
+          <m:sSupPr>
+            <m:ctrlPr>
+              <w:rPr>
+                <w:rFonts w:ascii="Cambria Math" w:hAnsi="Cambria Math"/>
+                <w:i/>
+              </w:rPr>
+            </m:ctrlPr>
+          </m:sSupPr>
+          <m:e>
+            <m:r>
+              <w:rPr>
+                <w:rFonts w:ascii="Cambria Math" w:hAnsi="Cambria Math"/>
+              </w:rPr>
+              <m:t>x</m:t>
+            </m:r>
+          </m:e>
+          <m:sup>
+            <m:r>
+              <w:rPr>
+                <w:rFonts w:ascii="Cambria Math" w:hAnsi="Cambria Math"/>
+              </w:rPr>
+              <m:t>i</m:t>
+            </m:r>
+          </m:sup>
+        </m:sSup>
+        <m:r>
+          <w:rPr>
+            <w:rFonts w:ascii="Cambria Math" w:hAnsi="Cambria Math"/>
+          </w:rPr>
+          <m:t xml:space="preserve">y = uwy = </m:t>
+        </m:r>
+        <m:sSup>
+          <m:sSupPr>
+            <m:ctrlPr>
+              <w:rPr>
+                <w:rFonts w:ascii="Cambria Math" w:eastAsiaTheme="minorEastAsia" w:hAnsi="Cambria Math"/>
+                <w:i/>
+              </w:rPr>
+            </m:ctrlPr>
+          </m:sSupPr>
+          <m:e>
+            <m:r>
+              <w:rPr>
+                <w:rFonts w:ascii="Cambria Math" w:eastAsiaTheme="minorEastAsia" w:hAnsi="Cambria Math"/>
+              </w:rPr>
+              <m:t>a</m:t>
+            </m:r>
+            <m:ctrlPr>
+              <w:rPr>
+                <w:rFonts w:ascii="Cambria Math" w:hAnsi="Cambria Math"/>
+                <w:i/>
+              </w:rPr>
+            </m:ctrlPr>
+          </m:e>
+          <m:sup>
+            <m:r>
+              <w:rPr>
+                <w:rFonts w:ascii="Cambria Math" w:eastAsiaTheme="minorEastAsia" w:hAnsi="Cambria Math"/>
+              </w:rPr>
+              <m:t>7</m:t>
+            </m:r>
+          </m:sup>
+        </m:sSup>
+        <m:r>
+          <w:rPr>
+            <w:rFonts w:ascii="Cambria Math" w:eastAsia="Arial" w:hAnsi="Cambria Math" w:cs="Arial"/>
+            <w:sz w:val="24"/>
+            <w:szCs w:val="24"/>
+          </w:rPr>
+          <m:t>acbacbcbacbacb</m:t>
+        </m:r>
+      </m:oMath>
+    </w:p>
+    <w:p>
+      <w:r>
+        <w:rPr>
+          <w:rFonts w:ascii="Cambria Math" w:hAnsi="Cambria Math" w:cs="Cambria Math"/>
+        </w:rPr>
+        <w:t>Für</w:t>
+      </w:r>
+      <w:r>
+        <w:t xml:space="preserve"> </w:t>
+      </w:r>
+      <m:oMath>
+        <m:r>
+          <w:rPr>
+            <w:rFonts w:ascii="Cambria Math" w:hAnsi="Cambria Math"/>
+          </w:rPr>
+          <m:t>i = 1</m:t>
+        </m:r>
+      </m:oMath>
+      <w:r>
+        <w:t xml:space="preserve"> </w:t>
+      </w:r>
+      <w:r>
+        <w:rPr>
+          <w:rFonts w:ascii="Cambria Math" w:hAnsi="Cambria Math" w:cs="Cambria Math"/>
+        </w:rPr>
+        <w:t>erhalten wir</w:t>
+      </w:r>
+      <w:r>
+        <w:t xml:space="preserve"> </w:t>
+      </w:r>
+      <m:oMath>
+        <m:r>
+          <w:rPr>
+            <w:rFonts w:ascii="Cambria Math" w:hAnsi="Cambria Math"/>
+          </w:rPr>
+          <m:t>u</m:t>
+        </m:r>
+        <m:sSup>
+          <m:sSupPr>
+            <m:ctrlPr>
+              <w:rPr>
+                <w:rFonts w:ascii="Cambria Math" w:hAnsi="Cambria Math"/>
+                <w:i/>
+              </w:rPr>
+            </m:ctrlPr>
+          </m:sSupPr>
+          <m:e>
+            <m:r>
+              <w:rPr>
+                <w:rFonts w:ascii="Cambria Math" w:hAnsi="Cambria Math"/>
+              </w:rPr>
+              <m:t>v</m:t>
+            </m:r>
+          </m:e>
+          <m:sup>
+            <m:r>
+              <w:rPr>
+                <w:rFonts w:ascii="Cambria Math" w:hAnsi="Cambria Math"/>
+              </w:rPr>
+              <m:t>i</m:t>
+            </m:r>
+          </m:sup>
+        </m:sSup>
+        <m:r>
+          <w:rPr>
+            <w:rFonts w:ascii="Cambria Math" w:hAnsi="Cambria Math"/>
+          </w:rPr>
+          <m:t>w</m:t>
+        </m:r>
+        <m:sSup>
+          <m:sSupPr>
+            <m:ctrlPr>
+              <w:rPr>
+                <w:rFonts w:ascii="Cambria Math" w:hAnsi="Cambria Math"/>
+                <w:i/>
+              </w:rPr>
+            </m:ctrlPr>
+          </m:sSupPr>
+          <m:e>
+            <m:r>
+              <w:rPr>
+                <w:rFonts w:ascii="Cambria Math" w:hAnsi="Cambria Math"/>
+              </w:rPr>
+              <m:t>x</m:t>
+            </m:r>
+          </m:e>
+          <m:sup>
+            <m:r>
+              <w:rPr>
+                <w:rFonts w:ascii="Cambria Math" w:hAnsi="Cambria Math"/>
+              </w:rPr>
+              <m:t>i</m:t>
+            </m:r>
+          </m:sup>
+        </m:sSup>
+        <m:r>
+          <w:rPr>
+            <w:rFonts w:ascii="Cambria Math" w:hAnsi="Cambria Math"/>
+          </w:rPr>
+          <m:t xml:space="preserve">y = </m:t>
+        </m:r>
+        <m:sSup>
+          <m:sSupPr>
+            <m:ctrlPr>
+              <w:rPr>
+                <w:rFonts w:ascii="Cambria Math" w:eastAsia="Arial" w:hAnsi="Cambria Math" w:cs="Arial"/>
+                <w:i/>
+                <w:sz w:val="24"/>
+                <w:szCs w:val="24"/>
+              </w:rPr>
+            </m:ctrlPr>
+          </m:sSupPr>
+          <m:e>
+            <m:r>
+              <w:rPr>
+                <w:rFonts w:ascii="Cambria Math" w:eastAsia="Arial" w:hAnsi="Cambria Math" w:cs="Arial"/>
+                <w:sz w:val="24"/>
+                <w:szCs w:val="24"/>
+              </w:rPr>
+              <m:t>a</m:t>
+            </m:r>
+          </m:e>
+          <m:sup>
+            <m:r>
+              <w:rPr>
+                <w:rFonts w:ascii="Cambria Math" w:eastAsia="Arial" w:hAnsi="Cambria Math" w:cs="Arial"/>
+                <w:sz w:val="24"/>
+                <w:szCs w:val="24"/>
+              </w:rPr>
+              <m:t>7</m:t>
+            </m:r>
+          </m:sup>
+        </m:sSup>
+        <m:sSup>
+          <m:sSupPr>
+            <m:ctrlPr>
+              <w:rPr>
+                <w:rFonts w:ascii="Cambria Math" w:eastAsia="Arial" w:hAnsi="Cambria Math" w:cs="Arial"/>
+                <w:i/>
+                <w:sz w:val="24"/>
+                <w:szCs w:val="24"/>
+              </w:rPr>
+            </m:ctrlPr>
+          </m:sSupPr>
+          <m:e>
+            <m:r>
+              <w:rPr>
+                <w:rFonts w:ascii="Cambria Math" w:eastAsia="Arial" w:hAnsi="Cambria Math" w:cs="Arial"/>
+                <w:sz w:val="24"/>
+                <w:szCs w:val="24"/>
+              </w:rPr>
+              <m:t>b</m:t>
+            </m:r>
+          </m:e>
+          <m:sup>
+            <m:r>
+              <w:rPr>
+                <w:rFonts w:ascii="Cambria Math" w:eastAsia="Arial" w:hAnsi="Cambria Math" w:cs="Arial"/>
+                <w:sz w:val="24"/>
+                <w:szCs w:val="24"/>
+              </w:rPr>
+              <m:t>3</m:t>
+            </m:r>
+          </m:sup>
+        </m:sSup>
+        <m:r>
+          <w:rPr>
+            <w:rFonts w:ascii="Cambria Math" w:eastAsia="Arial" w:hAnsi="Cambria Math" w:cs="Arial"/>
+            <w:sz w:val="24"/>
+            <w:szCs w:val="24"/>
+          </w:rPr>
+          <m:t>abacbacbcbacbac</m:t>
+        </m:r>
+        <m:sSup>
+          <m:sSupPr>
+            <m:ctrlPr>
+              <w:rPr>
+                <w:rFonts w:ascii="Cambria Math" w:eastAsia="Arial" w:hAnsi="Cambria Math" w:cs="Arial"/>
+                <w:i/>
+                <w:sz w:val="24"/>
+                <w:szCs w:val="24"/>
+              </w:rPr>
+            </m:ctrlPr>
+          </m:sSupPr>
+          <m:e>
+            <m:r>
+              <w:rPr>
+                <w:rFonts w:ascii="Cambria Math" w:eastAsia="Arial" w:hAnsi="Cambria Math" w:cs="Arial"/>
+                <w:sz w:val="24"/>
+                <w:szCs w:val="24"/>
+              </w:rPr>
+              <m:t>b</m:t>
+            </m:r>
+          </m:e>
+          <m:sup>
+            <m:r>
+              <w:rPr>
+                <w:rFonts w:ascii="Cambria Math" w:eastAsia="Arial" w:hAnsi="Cambria Math" w:cs="Arial"/>
+                <w:sz w:val="24"/>
+                <w:szCs w:val="24"/>
+              </w:rPr>
+              <m:t>2</m:t>
+            </m:r>
+          </m:sup>
+        </m:sSup>
+      </m:oMath>
+    </w:p>
+    <w:p>
+      <w:r>
+        <w:rPr>
+          <w:rFonts w:ascii="Cambria Math" w:hAnsi="Cambria Math" w:cs="Cambria Math"/>
+        </w:rPr>
+        <w:t>Für</w:t>
+      </w:r>
+      <w:r>
+        <w:t xml:space="preserve"> </w:t>
+      </w:r>
+      <m:oMath>
+        <m:r>
+          <w:rPr>
+            <w:rFonts w:ascii="Cambria Math" w:hAnsi="Cambria Math"/>
+          </w:rPr>
+          <m:t>i = 2</m:t>
+        </m:r>
+      </m:oMath>
+      <w:r>
+        <w:t xml:space="preserve"> </w:t>
+      </w:r>
+      <w:r>
+        <w:rPr>
+          <w:rFonts w:ascii="Cambria Math" w:hAnsi="Cambria Math" w:cs="Cambria Math"/>
+        </w:rPr>
+        <w:t>erhalten wir</w:t>
+      </w:r>
+      <w:r>
+        <w:t xml:space="preserve"> </w:t>
+      </w:r>
+      <m:oMath>
+        <m:r>
+          <w:rPr>
+            <w:rFonts w:ascii="Cambria Math" w:hAnsi="Cambria Math"/>
+          </w:rPr>
+          <m:t>u</m:t>
+        </m:r>
+        <m:sSup>
+          <m:sSupPr>
+            <m:ctrlPr>
+              <w:rPr>
+                <w:rFonts w:ascii="Cambria Math" w:hAnsi="Cambria Math"/>
+                <w:i/>
+              </w:rPr>
+            </m:ctrlPr>
+          </m:sSupPr>
+          <m:e>
+            <m:r>
+              <w:rPr>
+                <w:rFonts w:ascii="Cambria Math" w:hAnsi="Cambria Math"/>
+              </w:rPr>
+              <m:t>v</m:t>
+            </m:r>
+          </m:e>
+          <m:sup>
+            <m:r>
+              <w:rPr>
+                <w:rFonts w:ascii="Cambria Math" w:hAnsi="Cambria Math"/>
+              </w:rPr>
+              <m:t>i</m:t>
+            </m:r>
+          </m:sup>
+        </m:sSup>
+        <m:r>
+          <w:rPr>
+            <w:rFonts w:ascii="Cambria Math" w:hAnsi="Cambria Math"/>
+          </w:rPr>
+          <m:t>w</m:t>
+        </m:r>
+        <m:sSup>
+          <m:sSupPr>
+            <m:ctrlPr>
+              <w:rPr>
+                <w:rFonts w:ascii="Cambria Math" w:hAnsi="Cambria Math"/>
+                <w:i/>
+              </w:rPr>
+            </m:ctrlPr>
+          </m:sSupPr>
+          <m:e>
+            <m:r>
+              <w:rPr>
+                <w:rFonts w:ascii="Cambria Math" w:hAnsi="Cambria Math"/>
+              </w:rPr>
+              <m:t>x</m:t>
+            </m:r>
+          </m:e>
+          <m:sup>
+            <m:r>
+              <w:rPr>
+                <w:rFonts w:ascii="Cambria Math" w:hAnsi="Cambria Math"/>
+              </w:rPr>
+              <m:t>i</m:t>
+            </m:r>
+          </m:sup>
+        </m:sSup>
+        <m:r>
+          <w:rPr>
+            <w:rFonts w:ascii="Cambria Math" w:hAnsi="Cambria Math"/>
+          </w:rPr>
+          <m:t xml:space="preserve">y = </m:t>
+        </m:r>
+        <m:sSup>
+          <m:sSupPr>
+            <m:ctrlPr>
+              <w:rPr>
+                <w:rFonts w:ascii="Cambria Math" w:eastAsia="Arial" w:hAnsi="Cambria Math" w:cs="Arial"/>
+                <w:i/>
+                <w:sz w:val="24"/>
+                <w:szCs w:val="24"/>
+              </w:rPr>
+            </m:ctrlPr>
+          </m:sSupPr>
+          <m:e>
+            <m:r>
+              <w:rPr>
+                <w:rFonts w:ascii="Cambria Math" w:eastAsia="Arial" w:hAnsi="Cambria Math" w:cs="Arial"/>
+                <w:sz w:val="24"/>
+                <w:szCs w:val="24"/>
+              </w:rPr>
+              <m:t>a</m:t>
+            </m:r>
+          </m:e>
+          <m:sup>
+            <m:r>
+              <w:rPr>
+                <w:rFonts w:ascii="Cambria Math" w:eastAsia="Arial" w:hAnsi="Cambria Math" w:cs="Arial"/>
+                <w:sz w:val="24"/>
+                <w:szCs w:val="24"/>
+              </w:rPr>
+              <m:t>7</m:t>
+            </m:r>
+          </m:sup>
+        </m:sSup>
+        <m:sSup>
+          <m:sSupPr>
+            <m:ctrlPr>
+              <w:rPr>
+                <w:rFonts w:ascii="Cambria Math" w:eastAsia="Arial" w:hAnsi="Cambria Math" w:cs="Arial"/>
+                <w:i/>
+                <w:sz w:val="24"/>
+                <w:szCs w:val="24"/>
+              </w:rPr>
+            </m:ctrlPr>
+          </m:sSupPr>
+          <m:e>
+            <m:r>
+              <w:rPr>
+                <w:rFonts w:ascii="Cambria Math" w:eastAsia="Arial" w:hAnsi="Cambria Math" w:cs="Arial"/>
+                <w:sz w:val="24"/>
+                <w:szCs w:val="24"/>
+              </w:rPr>
+              <m:t>b</m:t>
+            </m:r>
+          </m:e>
+          <m:sup>
+            <m:r>
+              <w:rPr>
+                <w:rFonts w:ascii="Cambria Math" w:eastAsia="Arial" w:hAnsi="Cambria Math" w:cs="Arial"/>
+                <w:sz w:val="24"/>
+                <w:szCs w:val="24"/>
+              </w:rPr>
+              <m:t>3</m:t>
+            </m:r>
+          </m:sup>
+        </m:sSup>
+      </m:oMath>
+      <w:r>
+        <w:rPr>
+          <w:rFonts w:ascii="Cambria Math" w:eastAsia="Arial" w:hAnsi="Cambria Math" w:cs="Arial"/>
+          <w:i/>
+          <w:sz w:val="24"/>
+          <w:szCs w:val="24"/>
+        </w:rPr>
+        <w:t>b</w:t>
+      </w:r>
+      <m:oMath>
+        <m:r>
+          <w:rPr>
+            <w:rFonts w:ascii="Cambria Math" w:eastAsia="Arial" w:hAnsi="Cambria Math" w:cs="Cambria Math"/>
+            <w:sz w:val="24"/>
+            <w:szCs w:val="24"/>
+          </w:rPr>
+          <m:t>a</m:t>
+        </m:r>
+        <m:sSup>
+          <m:sSupPr>
+            <m:ctrlPr>
+              <w:rPr>
+                <w:rFonts w:ascii="Cambria Math" w:eastAsia="Arial" w:hAnsi="Cambria Math" w:cs="Arial"/>
+                <w:i/>
+                <w:sz w:val="24"/>
+                <w:szCs w:val="24"/>
+              </w:rPr>
+            </m:ctrlPr>
+          </m:sSupPr>
+          <m:e>
+            <m:r>
+              <w:rPr>
+                <w:rFonts w:ascii="Cambria Math" w:eastAsia="Arial" w:hAnsi="Cambria Math" w:cs="Arial"/>
+                <w:sz w:val="24"/>
+                <w:szCs w:val="24"/>
+              </w:rPr>
+              <m:t>b</m:t>
+            </m:r>
+          </m:e>
+          <m:sup>
+            <m:r>
+              <w:rPr>
+                <w:rFonts w:ascii="Cambria Math" w:eastAsia="Arial" w:hAnsi="Cambria Math" w:cs="Arial"/>
+                <w:sz w:val="24"/>
+                <w:szCs w:val="24"/>
+              </w:rPr>
+              <m:t>3</m:t>
+            </m:r>
+          </m:sup>
+        </m:sSup>
+      </m:oMath>
+      <w:r>
+        <w:rPr>
+          <w:rFonts w:ascii="Cambria Math" w:eastAsiaTheme="minorEastAsia" w:hAnsi="Cambria Math" w:cs="Cambria Math"/>
+        </w:rPr>
+        <w:t>b</w:t>
+      </w:r>
+      <m:oMath>
+        <m:r>
+          <w:rPr>
+            <w:rFonts w:ascii="Cambria Math" w:eastAsiaTheme="minorEastAsia" w:hAnsi="Cambria Math" w:cs="Cambria Math"/>
+          </w:rPr>
+          <m:t>a</m:t>
+        </m:r>
+        <m:r>
+          <w:rPr>
+            <w:rFonts w:ascii="Cambria Math" w:eastAsia="Arial" w:hAnsi="Cambria Math" w:cs="Arial"/>
+            <w:sz w:val="24"/>
+            <w:szCs w:val="24"/>
+          </w:rPr>
+          <m:t>acbacbcbacbacbbb</m:t>
+        </m:r>
+      </m:oMath>
+    </w:p>
+    <w:p>
+      <w:r>
+        <w:rPr>
+          <w:rFonts w:ascii="Cambria Math" w:hAnsi="Cambria Math" w:cs="Cambria Math"/>
+        </w:rPr>
+        <w:t>Für</w:t>
+      </w:r>
+      <w:r>
+        <w:t xml:space="preserve"> </w:t>
+      </w:r>
+      <m:oMath>
+        <m:r>
+          <w:rPr>
+            <w:rFonts w:ascii="Cambria Math" w:hAnsi="Cambria Math"/>
+          </w:rPr>
+          <m:t>i = 3</m:t>
+        </m:r>
+      </m:oMath>
+      <w:r>
+        <w:t xml:space="preserve"> </w:t>
+      </w:r>
+      <w:r>
+        <w:rPr>
+          <w:rFonts w:ascii="Cambria Math" w:hAnsi="Cambria Math" w:cs="Cambria Math"/>
+        </w:rPr>
+        <w:t>erhalten</w:t>
+      </w:r>
+      <w:r>
+        <w:t xml:space="preserve"> wir </w:t>
+      </w:r>
+      <m:oMath>
+        <m:r>
+          <w:rPr>
+            <w:rFonts w:ascii="Cambria Math" w:hAnsi="Cambria Math"/>
+          </w:rPr>
+          <m:t>u</m:t>
+        </m:r>
+        <m:sSup>
+          <m:sSupPr>
+            <m:ctrlPr>
+              <w:rPr>
+                <w:rFonts w:ascii="Cambria Math" w:hAnsi="Cambria Math"/>
+                <w:i/>
+              </w:rPr>
+            </m:ctrlPr>
+          </m:sSupPr>
+          <m:e>
+            <m:r>
+              <w:rPr>
+                <w:rFonts w:ascii="Cambria Math" w:hAnsi="Cambria Math"/>
+              </w:rPr>
+              <m:t>v</m:t>
+            </m:r>
+          </m:e>
+          <m:sup>
+            <m:r>
+              <w:rPr>
+                <w:rFonts w:ascii="Cambria Math" w:hAnsi="Cambria Math"/>
+              </w:rPr>
+              <m:t>i</m:t>
+            </m:r>
+          </m:sup>
+        </m:sSup>
+        <m:r>
+          <w:rPr>
+            <w:rFonts w:ascii="Cambria Math" w:hAnsi="Cambria Math"/>
+          </w:rPr>
+          <m:t>w</m:t>
+        </m:r>
+        <m:sSup>
+          <m:sSupPr>
+            <m:ctrlPr>
+              <w:rPr>
+                <w:rFonts w:ascii="Cambria Math" w:hAnsi="Cambria Math"/>
+                <w:i/>
+              </w:rPr>
+            </m:ctrlPr>
+          </m:sSupPr>
+          <m:e>
+            <m:r>
+              <w:rPr>
+                <w:rFonts w:ascii="Cambria Math" w:hAnsi="Cambria Math"/>
+              </w:rPr>
+              <m:t>x</m:t>
+            </m:r>
+          </m:e>
+          <m:sup>
+            <m:r>
+              <w:rPr>
+                <w:rFonts w:ascii="Cambria Math" w:hAnsi="Cambria Math"/>
+              </w:rPr>
+              <m:t>i</m:t>
+            </m:r>
+          </m:sup>
+        </m:sSup>
+        <m:r>
+          <w:rPr>
+            <w:rFonts w:ascii="Cambria Math" w:hAnsi="Cambria Math"/>
+          </w:rPr>
+          <m:t xml:space="preserve">y  = </m:t>
+        </m:r>
+        <m:sSup>
+          <m:sSupPr>
+            <m:ctrlPr>
+              <w:rPr>
+                <w:rFonts w:ascii="Cambria Math" w:hAnsi="Cambria Math"/>
+                <w:i/>
+              </w:rPr>
+            </m:ctrlPr>
+          </m:sSupPr>
+          <m:e>
+            <m:r>
+              <w:rPr>
+                <w:rFonts w:ascii="Cambria Math" w:hAnsi="Cambria Math"/>
+              </w:rPr>
+              <m:t>a</m:t>
+            </m:r>
+          </m:e>
+          <m:sup>
+            <m:r>
+              <w:rPr>
+                <w:rFonts w:ascii="Cambria Math" w:hAnsi="Cambria Math"/>
+              </w:rPr>
+              <m:t>7</m:t>
+            </m:r>
+          </m:sup>
+        </m:sSup>
+        <m:sSup>
+          <m:sSupPr>
+            <m:ctrlPr>
+              <w:rPr>
+                <w:rFonts w:ascii="Cambria Math" w:eastAsia="Arial" w:hAnsi="Cambria Math" w:cs="Arial"/>
+                <w:i/>
+                <w:sz w:val="24"/>
+                <w:szCs w:val="24"/>
+              </w:rPr>
+            </m:ctrlPr>
+          </m:sSupPr>
+          <m:e>
+            <m:r>
+              <w:rPr>
+                <w:rFonts w:ascii="Cambria Math" w:eastAsia="Arial" w:hAnsi="Cambria Math" w:cs="Arial"/>
+                <w:sz w:val="24"/>
+                <w:szCs w:val="24"/>
+              </w:rPr>
+              <m:t>b</m:t>
+            </m:r>
+          </m:e>
+          <m:sup>
+            <m:r>
+              <w:rPr>
+                <w:rFonts w:ascii="Cambria Math" w:eastAsia="Arial" w:hAnsi="Cambria Math" w:cs="Arial"/>
+                <w:sz w:val="24"/>
+                <w:szCs w:val="24"/>
+              </w:rPr>
+              <m:t>3</m:t>
+            </m:r>
+          </m:sup>
+        </m:sSup>
+        <m:r>
+          <w:rPr>
+            <w:rFonts w:ascii="Cambria Math" w:eastAsia="Arial" w:hAnsi="Cambria Math" w:cs="Arial"/>
+            <w:sz w:val="24"/>
+            <w:szCs w:val="24"/>
+          </w:rPr>
+          <m:t>ba</m:t>
+        </m:r>
+        <m:sSup>
+          <m:sSupPr>
+            <m:ctrlPr>
+              <w:rPr>
+                <w:rFonts w:ascii="Cambria Math" w:eastAsia="Arial" w:hAnsi="Cambria Math" w:cs="Arial"/>
+                <w:i/>
+                <w:sz w:val="24"/>
+                <w:szCs w:val="24"/>
+              </w:rPr>
+            </m:ctrlPr>
+          </m:sSupPr>
+          <m:e>
+            <m:r>
+              <w:rPr>
+                <w:rFonts w:ascii="Cambria Math" w:eastAsia="Arial" w:hAnsi="Cambria Math" w:cs="Arial"/>
+                <w:sz w:val="24"/>
+                <w:szCs w:val="24"/>
+              </w:rPr>
+              <m:t>b</m:t>
+            </m:r>
+          </m:e>
+          <m:sup>
+            <m:r>
+              <w:rPr>
+                <w:rFonts w:ascii="Cambria Math" w:eastAsia="Arial" w:hAnsi="Cambria Math" w:cs="Arial"/>
+                <w:sz w:val="24"/>
+                <w:szCs w:val="24"/>
+              </w:rPr>
+              <m:t>3</m:t>
+            </m:r>
+          </m:sup>
+        </m:sSup>
+        <m:r>
+          <w:rPr>
+            <w:rFonts w:ascii="Cambria Math" w:eastAsia="Arial" w:hAnsi="Cambria Math" w:cs="Arial"/>
+            <w:sz w:val="24"/>
+            <w:szCs w:val="24"/>
+          </w:rPr>
+          <m:t>ba</m:t>
+        </m:r>
+        <m:sSup>
+          <m:sSupPr>
+            <m:ctrlPr>
+              <w:rPr>
+                <w:rFonts w:ascii="Cambria Math" w:eastAsia="Arial" w:hAnsi="Cambria Math" w:cs="Arial"/>
+                <w:i/>
+                <w:sz w:val="24"/>
+                <w:szCs w:val="24"/>
+              </w:rPr>
+            </m:ctrlPr>
+          </m:sSupPr>
+          <m:e>
+            <m:r>
+              <w:rPr>
+                <w:rFonts w:ascii="Cambria Math" w:eastAsia="Arial" w:hAnsi="Cambria Math" w:cs="Arial"/>
+                <w:sz w:val="24"/>
+                <w:szCs w:val="24"/>
+              </w:rPr>
+              <m:t>b</m:t>
+            </m:r>
+          </m:e>
+          <m:sup>
+            <m:r>
+              <w:rPr>
+                <w:rFonts w:ascii="Cambria Math" w:eastAsia="Arial" w:hAnsi="Cambria Math" w:cs="Arial"/>
+                <w:sz w:val="24"/>
+                <w:szCs w:val="24"/>
+              </w:rPr>
+              <m:t>3</m:t>
+            </m:r>
+          </m:sup>
+        </m:sSup>
+        <m:r>
+          <w:rPr>
+            <w:rFonts w:ascii="Cambria Math" w:eastAsia="Arial" w:hAnsi="Cambria Math" w:cs="Arial"/>
+            <w:sz w:val="24"/>
+            <w:szCs w:val="24"/>
+          </w:rPr>
+          <m:t>baacbacbcbacbacbbbb</m:t>
+        </m:r>
+      </m:oMath>
+    </w:p>
+    <w:p>
+      <w:r>
+        <w:rPr>
+          <w:rFonts w:ascii="Cambria Math" w:hAnsi="Cambria Math" w:cs="Cambria Math"/>
+        </w:rPr>
+        <w:t>Für</w:t>
+      </w:r>
+      <w:r>
+        <w:t xml:space="preserve"> </w:t>
+      </w:r>
+      <m:oMath>
+        <m:r>
+          <w:rPr>
+            <w:rFonts w:ascii="Cambria Math" w:hAnsi="Cambria Math"/>
+          </w:rPr>
+          <m:t xml:space="preserve">i = 4 </m:t>
+        </m:r>
+      </m:oMath>
+      <w:r>
+        <w:rPr>
+          <w:rFonts w:ascii="Cambria Math" w:hAnsi="Cambria Math" w:cs="Cambria Math"/>
+        </w:rPr>
+        <w:t>erhalten wir</w:t>
+      </w:r>
+      <w:r>
+        <w:t xml:space="preserve"> </w:t>
+      </w:r>
+      <m:oMath>
+        <m:r>
+          <w:rPr>
+            <w:rFonts w:ascii="Cambria Math" w:hAnsi="Cambria Math"/>
+          </w:rPr>
+          <m:t>u</m:t>
+        </m:r>
+        <m:sSup>
+          <m:sSupPr>
+            <m:ctrlPr>
+              <w:rPr>
+                <w:rFonts w:ascii="Cambria Math" w:hAnsi="Cambria Math"/>
+                <w:i/>
+              </w:rPr>
+            </m:ctrlPr>
+          </m:sSupPr>
+          <m:e>
+            <m:r>
+              <w:rPr>
+                <w:rFonts w:ascii="Cambria Math" w:hAnsi="Cambria Math"/>
+              </w:rPr>
+              <m:t>v</m:t>
+            </m:r>
+          </m:e>
+          <m:sup>
+            <m:r>
+              <w:rPr>
+                <w:rFonts w:ascii="Cambria Math" w:hAnsi="Cambria Math"/>
+              </w:rPr>
+              <m:t>i</m:t>
+            </m:r>
+          </m:sup>
+        </m:sSup>
+        <m:r>
+          <w:rPr>
+            <w:rFonts w:ascii="Cambria Math" w:hAnsi="Cambria Math"/>
+          </w:rPr>
+          <m:t>w</m:t>
+        </m:r>
+        <m:sSup>
+          <m:sSupPr>
+            <m:ctrlPr>
+              <w:rPr>
+                <w:rFonts w:ascii="Cambria Math" w:hAnsi="Cambria Math"/>
+                <w:i/>
+              </w:rPr>
+            </m:ctrlPr>
+          </m:sSupPr>
+          <m:e>
+            <m:r>
+              <w:rPr>
+                <w:rFonts w:ascii="Cambria Math" w:hAnsi="Cambria Math"/>
+              </w:rPr>
+              <m:t>x</m:t>
+            </m:r>
+          </m:e>
+          <m:sup>
+            <m:r>
+              <w:rPr>
+                <w:rFonts w:ascii="Cambria Math" w:hAnsi="Cambria Math"/>
+              </w:rPr>
+              <m:t>i</m:t>
+            </m:r>
+          </m:sup>
+        </m:sSup>
+        <m:r>
+          <w:rPr>
+            <w:rFonts w:ascii="Cambria Math" w:hAnsi="Cambria Math"/>
+          </w:rPr>
+          <m:t xml:space="preserve">y = </m:t>
+        </m:r>
+        <m:sSup>
+          <m:sSupPr>
+            <m:ctrlPr>
+              <w:rPr>
+                <w:rFonts w:ascii="Cambria Math" w:hAnsi="Cambria Math"/>
+                <w:i/>
+              </w:rPr>
+            </m:ctrlPr>
+          </m:sSupPr>
+          <m:e>
+            <m:r>
+              <w:rPr>
+                <w:rFonts w:ascii="Cambria Math" w:hAnsi="Cambria Math"/>
+              </w:rPr>
+              <m:t>a</m:t>
+            </m:r>
+          </m:e>
+          <m:sup>
+            <m:r>
+              <w:rPr>
+                <w:rFonts w:ascii="Cambria Math" w:hAnsi="Cambria Math"/>
+              </w:rPr>
+              <m:t>7</m:t>
+            </m:r>
+          </m:sup>
+        </m:sSup>
+        <m:sSup>
+          <m:sSupPr>
+            <m:ctrlPr>
+              <w:rPr>
+                <w:rFonts w:ascii="Cambria Math" w:eastAsia="Arial" w:hAnsi="Cambria Math" w:cs="Arial"/>
+                <w:i/>
+                <w:sz w:val="24"/>
+                <w:szCs w:val="24"/>
+              </w:rPr>
+            </m:ctrlPr>
+          </m:sSupPr>
+          <m:e>
+            <m:r>
+              <w:rPr>
+                <w:rFonts w:ascii="Cambria Math" w:eastAsia="Arial" w:hAnsi="Cambria Math" w:cs="Arial"/>
+                <w:sz w:val="24"/>
+                <w:szCs w:val="24"/>
+              </w:rPr>
+              <m:t>b</m:t>
+            </m:r>
+          </m:e>
+          <m:sup>
+            <m:r>
+              <w:rPr>
+                <w:rFonts w:ascii="Cambria Math" w:eastAsia="Arial" w:hAnsi="Cambria Math" w:cs="Arial"/>
+                <w:sz w:val="24"/>
+                <w:szCs w:val="24"/>
+              </w:rPr>
+              <m:t>3</m:t>
+            </m:r>
+          </m:sup>
+        </m:sSup>
+        <m:r>
+          <w:rPr>
+            <w:rFonts w:ascii="Cambria Math" w:eastAsia="Arial" w:hAnsi="Cambria Math" w:cs="Arial"/>
+            <w:sz w:val="24"/>
+            <w:szCs w:val="24"/>
+          </w:rPr>
+          <m:t>ba</m:t>
+        </m:r>
+        <m:sSup>
+          <m:sSupPr>
+            <m:ctrlPr>
+              <w:rPr>
+                <w:rFonts w:ascii="Cambria Math" w:eastAsia="Arial" w:hAnsi="Cambria Math" w:cs="Arial"/>
+                <w:i/>
+                <w:sz w:val="24"/>
+                <w:szCs w:val="24"/>
+              </w:rPr>
+            </m:ctrlPr>
+          </m:sSupPr>
+          <m:e>
+            <m:r>
+              <w:rPr>
+                <w:rFonts w:ascii="Cambria Math" w:eastAsia="Arial" w:hAnsi="Cambria Math" w:cs="Arial"/>
+                <w:sz w:val="24"/>
+                <w:szCs w:val="24"/>
+              </w:rPr>
+              <m:t>b</m:t>
+            </m:r>
+          </m:e>
+          <m:sup>
+            <m:r>
+              <w:rPr>
+                <w:rFonts w:ascii="Cambria Math" w:eastAsia="Arial" w:hAnsi="Cambria Math" w:cs="Arial"/>
+                <w:sz w:val="24"/>
+                <w:szCs w:val="24"/>
+              </w:rPr>
+              <m:t>3</m:t>
+            </m:r>
+          </m:sup>
+        </m:sSup>
+        <m:r>
+          <w:rPr>
+            <w:rFonts w:ascii="Cambria Math" w:eastAsia="Arial" w:hAnsi="Cambria Math" w:cs="Arial"/>
+            <w:sz w:val="24"/>
+            <w:szCs w:val="24"/>
+          </w:rPr>
+          <m:t>ba</m:t>
+        </m:r>
+        <m:sSup>
+          <m:sSupPr>
+            <m:ctrlPr>
+              <w:rPr>
+                <w:rFonts w:ascii="Cambria Math" w:eastAsia="Arial" w:hAnsi="Cambria Math" w:cs="Arial"/>
+                <w:i/>
+                <w:sz w:val="24"/>
+                <w:szCs w:val="24"/>
+              </w:rPr>
+            </m:ctrlPr>
+          </m:sSupPr>
+          <m:e>
+            <m:r>
+              <w:rPr>
+                <w:rFonts w:ascii="Cambria Math" w:eastAsia="Arial" w:hAnsi="Cambria Math" w:cs="Arial"/>
+                <w:sz w:val="24"/>
+                <w:szCs w:val="24"/>
+              </w:rPr>
+              <m:t>b</m:t>
+            </m:r>
+          </m:e>
+          <m:sup>
+            <m:r>
+              <w:rPr>
+                <w:rFonts w:ascii="Cambria Math" w:eastAsia="Arial" w:hAnsi="Cambria Math" w:cs="Arial"/>
+                <w:sz w:val="24"/>
+                <w:szCs w:val="24"/>
+              </w:rPr>
+              <m:t>3</m:t>
+            </m:r>
+          </m:sup>
+        </m:sSup>
+        <m:r>
+          <w:rPr>
+            <w:rFonts w:ascii="Cambria Math" w:eastAsia="Arial" w:hAnsi="Cambria Math" w:cs="Arial"/>
+            <w:sz w:val="24"/>
+            <w:szCs w:val="24"/>
+          </w:rPr>
+          <m:t>ba</m:t>
+        </m:r>
+        <m:sSup>
+          <m:sSupPr>
+            <m:ctrlPr>
+              <w:rPr>
+                <w:rFonts w:ascii="Cambria Math" w:eastAsia="Arial" w:hAnsi="Cambria Math" w:cs="Arial"/>
+                <w:i/>
+                <w:sz w:val="24"/>
+                <w:szCs w:val="24"/>
+              </w:rPr>
+            </m:ctrlPr>
+          </m:sSupPr>
+          <m:e>
+            <m:r>
+              <w:rPr>
+                <w:rFonts w:ascii="Cambria Math" w:eastAsia="Arial" w:hAnsi="Cambria Math" w:cs="Arial"/>
+                <w:sz w:val="24"/>
+                <w:szCs w:val="24"/>
+              </w:rPr>
+              <m:t>b</m:t>
+            </m:r>
+          </m:e>
+          <m:sup>
+            <m:r>
+              <w:rPr>
+                <w:rFonts w:ascii="Cambria Math" w:eastAsia="Arial" w:hAnsi="Cambria Math" w:cs="Arial"/>
+                <w:sz w:val="24"/>
+                <w:szCs w:val="24"/>
+              </w:rPr>
+              <m:t>3</m:t>
+            </m:r>
+          </m:sup>
+        </m:sSup>
+        <m:r>
+          <w:rPr>
+            <w:rFonts w:ascii="Cambria Math" w:eastAsia="Arial" w:hAnsi="Cambria Math" w:cs="Arial"/>
+            <w:sz w:val="24"/>
+            <w:szCs w:val="24"/>
+          </w:rPr>
+          <m:t>baacbacbcbacbacbbbbb</m:t>
+        </m:r>
+      </m:oMath>
+    </w:p>
+    <w:p>
+      <w:pPr>
+        <w:rPr>
+          <w:rFonts w:ascii="Cambria Math" w:hAnsi="Cambria Math" w:cs="Cambria Math"/>
+        </w:rPr>
+      </w:pPr>
+      <w:r>
+        <w:rPr>
+          <w:rFonts w:ascii="Cambria Math" w:hAnsi="Cambria Math" w:cs="Cambria Math"/>
+        </w:rPr>
+        <w:t xml:space="preserve">Für </w:t>
+      </w:r>
+      <m:oMath>
+        <m:r>
+          <w:rPr>
+            <w:rFonts w:ascii="Cambria Math" w:hAnsi="Cambria Math"/>
+          </w:rPr>
+          <m:t>i = 0, 2,3,4…n</m:t>
+        </m:r>
+      </m:oMath>
+      <w:r>
+        <w:t xml:space="preserve"> </w:t>
+      </w:r>
+      <w:r>
+        <w:rPr>
+          <w:rFonts w:ascii="Cambria Math" w:hAnsi="Cambria Math" w:cs="Cambria Math"/>
+        </w:rPr>
+        <w:t>ist das Pummping-Lemma verletzt und das Wort gehört nicht mehr zur Sprache, weil es die Bedingung nicht mehr erfüllt, dass</w:t>
+      </w:r>
+      <w:r>
+        <w:t xml:space="preserve"> </w:t>
+      </w:r>
+      <m:oMath>
+        <m:r>
+          <w:rPr>
+            <w:rFonts w:ascii="Cambria Math" w:hAnsi="Cambria Math"/>
+          </w:rPr>
+          <m:t>i&gt;j&gt;k</m:t>
+        </m:r>
+      </m:oMath>
+      <w:r>
+        <w:rPr>
+          <w:rFonts w:ascii="Cambria Math" w:hAnsi="Cambria Math" w:cs="Cambria Math"/>
+        </w:rPr>
+        <w:t>.  Es gibt dort gleich oder mehr ‚</w:t>
+      </w:r>
+      <w:proofErr w:type="spellStart"/>
+      <w:r>
+        <w:rPr>
+          <w:rFonts w:ascii="Cambria Math" w:hAnsi="Cambria Math" w:cs="Cambria Math"/>
+        </w:rPr>
+        <w:t>b’s</w:t>
+      </w:r>
+      <w:proofErr w:type="spellEnd"/>
+      <w:r>
+        <w:rPr>
+          <w:rFonts w:ascii="Cambria Math" w:hAnsi="Cambria Math" w:cs="Cambria Math"/>
+        </w:rPr>
+        <w:t xml:space="preserve"> als ‚</w:t>
+      </w:r>
+      <w:proofErr w:type="spellStart"/>
+      <w:r>
+        <w:rPr>
+          <w:rFonts w:ascii="Cambria Math" w:hAnsi="Cambria Math" w:cs="Cambria Math"/>
+        </w:rPr>
+        <w:t>a</w:t>
+      </w:r>
+      <w:r>
+        <w:rPr>
+          <w:rFonts w:ascii="Cambria Math" w:hAnsi="Cambria Math" w:cs="Cambria Math"/>
+        </w:rPr>
+        <w:t>’s</w:t>
+      </w:r>
+      <w:proofErr w:type="spellEnd"/>
+      <w:r>
+        <w:rPr>
+          <w:rFonts w:ascii="Cambria Math" w:hAnsi="Cambria Math" w:cs="Cambria Math"/>
+        </w:rPr>
+        <w:t>, was unzulässig ist.</w:t>
+      </w:r>
+    </w:p>
+    <w:p/>
+    <w:p>
+      <w:pPr>
+        <w:pStyle w:val="berschrift2"/>
+        <w:numPr>
+          <w:ilvl w:val="0"/>
+          <w:numId w:val="3"/>
+        </w:numPr>
+        <w:rPr>
+          <w:rFonts w:ascii="Cambria Math" w:eastAsiaTheme="minorHAnsi" w:hAnsi="Cambria Math" w:cs="Cambria Math"/>
+          <w:color w:val="auto"/>
+          <w:sz w:val="28"/>
+          <w:szCs w:val="22"/>
+        </w:rPr>
+      </w:pPr>
+      <w:bookmarkStart w:id="8" w:name="_Toc153489042"/>
+      <w:r>
+        <w:rPr>
+          <w:rFonts w:ascii="Cambria Math" w:eastAsiaTheme="minorHAnsi" w:hAnsi="Cambria Math" w:cs="Cambria Math"/>
+          <w:color w:val="auto"/>
+          <w:sz w:val="28"/>
+          <w:szCs w:val="22"/>
+        </w:rPr>
+        <w:t>Zweite</w:t>
+      </w:r>
+      <w:r>
+        <w:rPr>
+          <w:rFonts w:ascii="Cambria Math" w:eastAsiaTheme="minorHAnsi" w:hAnsi="Cambria Math" w:cs="Cambria Math"/>
+          <w:color w:val="auto"/>
+          <w:sz w:val="28"/>
+          <w:szCs w:val="22"/>
+        </w:rPr>
+        <w:t xml:space="preserve"> Aufteilung</w:t>
+      </w:r>
+      <w:bookmarkEnd w:id="8"/>
+    </w:p>
+    <w:p/>
     <w:p>
       <w:pPr>
         <w:rPr>
@@ -4536,7 +6210,65 @@
             <w:rPr>
               <w:rFonts w:ascii="Cambria Math" w:hAnsi="Cambria Math"/>
             </w:rPr>
-            <m:t>v = aaaaa</m:t>
+            <m:t xml:space="preserve">u = </m:t>
+          </m:r>
+          <m:sSup>
+            <m:sSupPr>
+              <m:ctrlPr>
+                <w:rPr>
+                  <w:rFonts w:ascii="Cambria Math" w:hAnsi="Cambria Math"/>
+                  <w:i/>
+                </w:rPr>
+              </m:ctrlPr>
+            </m:sSupPr>
+            <m:e>
+              <m:r>
+                <w:rPr>
+                  <w:rFonts w:ascii="Cambria Math" w:hAnsi="Cambria Math"/>
+                </w:rPr>
+                <m:t>a</m:t>
+              </m:r>
+            </m:e>
+            <m:sup>
+              <m:r>
+                <w:rPr>
+                  <w:rFonts w:ascii="Cambria Math" w:hAnsi="Cambria Math"/>
+                </w:rPr>
+                <m:t>7</m:t>
+              </m:r>
+            </m:sup>
+          </m:sSup>
+          <m:sSup>
+            <m:sSupPr>
+              <m:ctrlPr>
+                <w:rPr>
+                  <w:rFonts w:ascii="Cambria Math" w:hAnsi="Cambria Math"/>
+                  <w:i/>
+                </w:rPr>
+              </m:ctrlPr>
+            </m:sSupPr>
+            <m:e>
+              <m:r>
+                <w:rPr>
+                  <w:rFonts w:ascii="Cambria Math" w:hAnsi="Cambria Math"/>
+                </w:rPr>
+                <m:t>b</m:t>
+              </m:r>
+            </m:e>
+            <m:sup>
+              <m:r>
+                <w:rPr>
+                  <w:rFonts w:ascii="Cambria Math" w:hAnsi="Cambria Math"/>
+                </w:rPr>
+                <m:t>3</m:t>
+              </m:r>
+            </m:sup>
+          </m:sSup>
+          <m:r>
+            <w:rPr>
+              <w:rFonts w:ascii="Cambria Math" w:hAnsi="Cambria Math"/>
+            </w:rPr>
+            <m:t>a</m:t>
           </m:r>
         </m:oMath>
       </m:oMathPara>
@@ -4557,7 +6289,8 @@
             <w:rPr>
               <w:rFonts w:ascii="Cambria Math" w:hAnsi="Cambria Math"/>
             </w:rPr>
-            <m:t>w = bbbb</m:t>
+            <w:lastRenderedPageBreak/>
+            <m:t>v = b</m:t>
           </m:r>
         </m:oMath>
       </m:oMathPara>
@@ -4578,12 +6311,18 @@
             <w:rPr>
               <w:rFonts w:ascii="Cambria Math" w:hAnsi="Cambria Math"/>
             </w:rPr>
-            <m:t>x = c</m:t>
+            <m:t>w =acbacbcbacba</m:t>
           </m:r>
         </m:oMath>
       </m:oMathPara>
     </w:p>
     <w:p>
+      <w:pPr>
+        <w:rPr>
+          <w:rFonts w:ascii="Cambria Math" w:hAnsi="Cambria Math"/>
+          <w:oMath/>
+        </w:rPr>
+      </w:pPr>
       <m:oMathPara>
         <m:oMathParaPr>
           <m:jc m:val="left"/>
@@ -4593,32 +6332,12 @@
             <w:rPr>
               <w:rFonts w:ascii="Cambria Math" w:hAnsi="Cambria Math"/>
             </w:rPr>
-            <m:t>y = c</m:t>
+            <m:t>c = cb</m:t>
           </m:r>
         </m:oMath>
       </m:oMathPara>
     </w:p>
     <w:p>
-      <w:pPr>
-        <w:rPr>
-          <w:rFonts w:ascii="Cambria Math" w:hAnsi="Cambria Math" w:cs="Cambria Math"/>
-        </w:rPr>
-      </w:pPr>
-      <w:r>
-        <w:rPr>
-          <w:rFonts w:ascii="Cambria Math" w:hAnsi="Cambria Math" w:cs="Cambria Math"/>
-        </w:rPr>
-        <w:t>Wir prüfen nun ob, die Bedingungen für das Pummping-Lemma erfüllt sind:</w:t>
-      </w:r>
-    </w:p>
-    <w:p>
-      <w:pPr>
-        <w:jc w:val="both"/>
-        <w:rPr>
-          <w:rFonts w:ascii="Cambria Math" w:hAnsi="Cambria Math"/>
-          <w:oMath/>
-        </w:rPr>
-      </w:pPr>
       <m:oMathPara>
         <m:oMathParaPr>
           <m:jc m:val="left"/>
@@ -4628,1251 +6347,34 @@
             <w:rPr>
               <w:rFonts w:ascii="Cambria Math" w:hAnsi="Cambria Math"/>
             </w:rPr>
-            <m:t>|vx| = 6 ≥ 1</m:t>
+            <m:t xml:space="preserve">y = </m:t>
           </m:r>
-        </m:oMath>
-      </m:oMathPara>
-    </w:p>
-    <w:p>
-      <w:pPr>
-        <w:jc w:val="both"/>
-      </w:pPr>
-      <m:oMath>
-        <m:r>
-          <w:rPr>
-            <w:rFonts w:ascii="Cambria Math" w:hAnsi="Cambria Math"/>
-          </w:rPr>
-          <m:t>|vwx|= 10 ≥ n</m:t>
-        </m:r>
-      </m:oMath>
-      <w:r>
-        <w:t xml:space="preserve"> </w:t>
-      </w:r>
-    </w:p>
-    <w:p>
-      <w:pPr>
-        <w:rPr>
-          <w:rFonts w:ascii="Cambria Math" w:hAnsi="Cambria Math" w:cs="Cambria Math"/>
-        </w:rPr>
-      </w:pPr>
-      <w:r>
-        <w:rPr>
-          <w:rFonts w:ascii="Cambria Math" w:hAnsi="Cambria Math" w:cs="Cambria Math"/>
-        </w:rPr>
-        <w:t>Alle erforderlichen Bedingungen haben wir erfüllt. Das Abpumpen kann anfangen</w:t>
-      </w:r>
-      <w:r>
-        <w:rPr>
-          <w:rFonts w:ascii="Cambria Math" w:hAnsi="Cambria Math" w:cs="Cambria Math"/>
-        </w:rPr>
-        <w:t>.</w:t>
-      </w:r>
-    </w:p>
-    <w:p>
-      <w:r>
-        <w:rPr>
-          <w:rFonts w:ascii="Cambria Math" w:hAnsi="Cambria Math" w:cs="Cambria Math"/>
-        </w:rPr>
-        <w:t>Für</w:t>
-      </w:r>
-      <w:r>
-        <w:t xml:space="preserve"> </w:t>
-      </w:r>
-      <m:oMath>
-        <m:r>
-          <w:rPr>
-            <w:rFonts w:ascii="Cambria Math" w:hAnsi="Cambria Math"/>
-          </w:rPr>
-          <m:t>i = 0</m:t>
-        </m:r>
-      </m:oMath>
-      <w:r>
-        <w:t xml:space="preserve"> </w:t>
-      </w:r>
-      <w:r>
-        <w:rPr>
-          <w:rFonts w:ascii="Cambria Math" w:hAnsi="Cambria Math" w:cs="Cambria Math"/>
-        </w:rPr>
-        <w:t>erhalten</w:t>
-      </w:r>
-      <w:r>
-        <w:t xml:space="preserve"> wir </w:t>
-      </w:r>
-      <m:oMath>
-        <m:r>
-          <w:rPr>
-            <w:rFonts w:ascii="Cambria Math" w:hAnsi="Cambria Math"/>
-          </w:rPr>
-          <m:t>u</m:t>
-        </m:r>
-        <m:sSup>
-          <m:sSupPr>
-            <m:ctrlPr>
-              <w:rPr>
-                <w:rFonts w:ascii="Cambria Math" w:hAnsi="Cambria Math"/>
-                <w:i/>
-              </w:rPr>
-            </m:ctrlPr>
-          </m:sSupPr>
-          <m:e>
-            <m:r>
-              <w:rPr>
-                <w:rFonts w:ascii="Cambria Math" w:hAnsi="Cambria Math"/>
-              </w:rPr>
-              <m:t>v</m:t>
-            </m:r>
-          </m:e>
-          <m:sup>
-            <m:r>
-              <w:rPr>
-                <w:rFonts w:ascii="Cambria Math" w:hAnsi="Cambria Math"/>
-              </w:rPr>
-              <m:t>i</m:t>
-            </m:r>
-          </m:sup>
-        </m:sSup>
-        <m:r>
-          <w:rPr>
-            <w:rFonts w:ascii="Cambria Math" w:hAnsi="Cambria Math"/>
-          </w:rPr>
-          <m:t>w</m:t>
-        </m:r>
-        <m:sSup>
-          <m:sSupPr>
-            <m:ctrlPr>
-              <w:rPr>
-                <w:rFonts w:ascii="Cambria Math" w:hAnsi="Cambria Math"/>
-                <w:i/>
-              </w:rPr>
-            </m:ctrlPr>
-          </m:sSupPr>
-          <m:e>
-            <m:r>
-              <w:rPr>
-                <w:rFonts w:ascii="Cambria Math" w:hAnsi="Cambria Math"/>
-              </w:rPr>
-              <m:t>x</m:t>
-            </m:r>
-          </m:e>
-          <m:sup>
-            <m:r>
-              <w:rPr>
-                <w:rFonts w:ascii="Cambria Math" w:hAnsi="Cambria Math"/>
-              </w:rPr>
-              <m:t>i</m:t>
-            </m:r>
-          </m:sup>
-        </m:sSup>
-        <m:r>
-          <w:rPr>
-            <w:rFonts w:ascii="Cambria Math" w:hAnsi="Cambria Math"/>
-          </w:rPr>
-          <m:t xml:space="preserve">y = uwy = </m:t>
-        </m:r>
-        <m:sSup>
-          <m:sSupPr>
-            <m:ctrlPr>
-              <w:rPr>
-                <w:rFonts w:ascii="Cambria Math" w:hAnsi="Cambria Math"/>
-                <w:i/>
-              </w:rPr>
-            </m:ctrlPr>
-          </m:sSupPr>
-          <m:e>
-            <m:r>
-              <w:rPr>
-                <w:rFonts w:ascii="Cambria Math" w:hAnsi="Cambria Math"/>
-              </w:rPr>
-              <m:t>a</m:t>
-            </m:r>
-          </m:e>
-          <m:sup>
-            <m:r>
-              <w:rPr>
-                <w:rFonts w:ascii="Cambria Math" w:hAnsi="Cambria Math"/>
-              </w:rPr>
-              <m:t>3</m:t>
-            </m:r>
-          </m:sup>
-        </m:sSup>
-        <m:sSup>
-          <m:sSupPr>
-            <m:ctrlPr>
-              <w:rPr>
-                <w:rFonts w:ascii="Cambria Math" w:hAnsi="Cambria Math"/>
-                <w:i/>
-              </w:rPr>
-            </m:ctrlPr>
-          </m:sSupPr>
-          <m:e>
-            <m:r>
-              <w:rPr>
-                <w:rFonts w:ascii="Cambria Math" w:hAnsi="Cambria Math"/>
-              </w:rPr>
-              <m:t>b</m:t>
-            </m:r>
-          </m:e>
-          <m:sup>
-            <m:r>
-              <w:rPr>
-                <w:rFonts w:ascii="Cambria Math" w:hAnsi="Cambria Math"/>
-              </w:rPr>
-              <m:t>4</m:t>
-            </m:r>
-          </m:sup>
-        </m:sSup>
-        <m:r>
-          <w:rPr>
-            <w:rFonts w:ascii="Cambria Math" w:hAnsi="Cambria Math"/>
-          </w:rPr>
-          <m:t>c</m:t>
-        </m:r>
-      </m:oMath>
-    </w:p>
-    <w:p>
-      <w:r>
-        <w:rPr>
-          <w:rFonts w:ascii="Cambria Math" w:hAnsi="Cambria Math" w:cs="Cambria Math"/>
-        </w:rPr>
-        <w:t>Für</w:t>
-      </w:r>
-      <w:r>
-        <w:t xml:space="preserve"> </w:t>
-      </w:r>
-      <m:oMath>
-        <m:r>
-          <w:rPr>
-            <w:rFonts w:ascii="Cambria Math" w:hAnsi="Cambria Math"/>
-          </w:rPr>
-          <m:t>i = 1</m:t>
-        </m:r>
-      </m:oMath>
-      <w:r>
-        <w:t xml:space="preserve"> </w:t>
-      </w:r>
-      <w:r>
-        <w:rPr>
-          <w:rFonts w:ascii="Cambria Math" w:hAnsi="Cambria Math" w:cs="Cambria Math"/>
-        </w:rPr>
-        <w:t>erhalten wir</w:t>
-      </w:r>
-      <w:r>
-        <w:t xml:space="preserve"> </w:t>
-      </w:r>
-      <m:oMath>
-        <m:r>
-          <w:rPr>
-            <w:rFonts w:ascii="Cambria Math" w:hAnsi="Cambria Math"/>
-          </w:rPr>
-          <m:t>u</m:t>
-        </m:r>
-        <m:sSup>
-          <m:sSupPr>
-            <m:ctrlPr>
-              <w:rPr>
-                <w:rFonts w:ascii="Cambria Math" w:hAnsi="Cambria Math"/>
-                <w:i/>
-              </w:rPr>
-            </m:ctrlPr>
-          </m:sSupPr>
-          <m:e>
-            <m:r>
-              <w:rPr>
-                <w:rFonts w:ascii="Cambria Math" w:hAnsi="Cambria Math"/>
-              </w:rPr>
-              <m:t>v</m:t>
-            </m:r>
-          </m:e>
-          <m:sup>
-            <m:r>
-              <w:rPr>
-                <w:rFonts w:ascii="Cambria Math" w:hAnsi="Cambria Math"/>
-              </w:rPr>
-              <m:t>i</m:t>
-            </m:r>
-          </m:sup>
-        </m:sSup>
-        <m:r>
-          <w:rPr>
-            <w:rFonts w:ascii="Cambria Math" w:hAnsi="Cambria Math"/>
-          </w:rPr>
-          <m:t>w</m:t>
-        </m:r>
-        <m:sSup>
-          <m:sSupPr>
-            <m:ctrlPr>
-              <w:rPr>
-                <w:rFonts w:ascii="Cambria Math" w:hAnsi="Cambria Math"/>
-                <w:i/>
-              </w:rPr>
-            </m:ctrlPr>
-          </m:sSupPr>
-          <m:e>
-            <m:r>
-              <w:rPr>
-                <w:rFonts w:ascii="Cambria Math" w:hAnsi="Cambria Math"/>
-              </w:rPr>
-              <m:t>x</m:t>
-            </m:r>
-          </m:e>
-          <m:sup>
-            <m:r>
-              <w:rPr>
-                <w:rFonts w:ascii="Cambria Math" w:hAnsi="Cambria Math"/>
-              </w:rPr>
-              <m:t>i</m:t>
-            </m:r>
-          </m:sup>
-        </m:sSup>
-        <m:r>
-          <w:rPr>
-            <w:rFonts w:ascii="Cambria Math" w:hAnsi="Cambria Math"/>
-          </w:rPr>
-          <m:t xml:space="preserve">y = </m:t>
-        </m:r>
-        <m:sSup>
-          <m:sSupPr>
-            <m:ctrlPr>
-              <w:rPr>
-                <w:rFonts w:ascii="Cambria Math" w:hAnsi="Cambria Math"/>
-                <w:i/>
-              </w:rPr>
-            </m:ctrlPr>
-          </m:sSupPr>
-          <m:e>
-            <m:r>
-              <w:rPr>
-                <w:rFonts w:ascii="Cambria Math" w:hAnsi="Cambria Math"/>
-              </w:rPr>
-              <m:t>a</m:t>
-            </m:r>
-          </m:e>
-          <m:sup>
-            <m:r>
-              <w:rPr>
-                <w:rFonts w:ascii="Cambria Math" w:hAnsi="Cambria Math"/>
-              </w:rPr>
-              <m:t>3</m:t>
-            </m:r>
-          </m:sup>
-        </m:sSup>
-        <m:sSup>
-          <m:sSupPr>
-            <m:ctrlPr>
-              <w:rPr>
-                <w:rFonts w:ascii="Cambria Math" w:hAnsi="Cambria Math"/>
-                <w:i/>
-              </w:rPr>
-            </m:ctrlPr>
-          </m:sSupPr>
-          <m:e>
-            <m:r>
-              <w:rPr>
-                <w:rFonts w:ascii="Cambria Math" w:hAnsi="Cambria Math"/>
-              </w:rPr>
-              <m:t>a</m:t>
-            </m:r>
-          </m:e>
-          <m:sup>
-            <m:r>
-              <w:rPr>
-                <w:rFonts w:ascii="Cambria Math" w:hAnsi="Cambria Math"/>
-              </w:rPr>
-              <m:t>5</m:t>
-            </m:r>
-          </m:sup>
-        </m:sSup>
-        <m:sSup>
-          <m:sSupPr>
-            <m:ctrlPr>
-              <w:rPr>
-                <w:rFonts w:ascii="Cambria Math" w:hAnsi="Cambria Math"/>
-                <w:i/>
-              </w:rPr>
-            </m:ctrlPr>
-          </m:sSupPr>
-          <m:e>
-            <m:r>
-              <w:rPr>
-                <w:rFonts w:ascii="Cambria Math" w:hAnsi="Cambria Math"/>
-              </w:rPr>
-              <m:t>b</m:t>
-            </m:r>
-          </m:e>
-          <m:sup>
-            <m:r>
-              <w:rPr>
-                <w:rFonts w:ascii="Cambria Math" w:hAnsi="Cambria Math"/>
-              </w:rPr>
-              <m:t>4</m:t>
-            </m:r>
-          </m:sup>
-        </m:sSup>
-        <m:r>
-          <w:rPr>
-            <w:rFonts w:ascii="Cambria Math" w:hAnsi="Cambria Math"/>
-          </w:rPr>
-          <m:t>cc</m:t>
-        </m:r>
-      </m:oMath>
-    </w:p>
-    <w:p>
-      <w:r>
-        <w:rPr>
-          <w:rFonts w:ascii="Cambria Math" w:hAnsi="Cambria Math" w:cs="Cambria Math"/>
-        </w:rPr>
-        <w:t>Für</w:t>
-      </w:r>
-      <w:r>
-        <w:t xml:space="preserve"> </w:t>
-      </w:r>
-      <m:oMath>
-        <m:r>
-          <w:rPr>
-            <w:rFonts w:ascii="Cambria Math" w:hAnsi="Cambria Math"/>
-          </w:rPr>
-          <m:t>i = 2</m:t>
-        </m:r>
-      </m:oMath>
-      <w:r>
-        <w:t xml:space="preserve"> </w:t>
-      </w:r>
-      <w:r>
-        <w:rPr>
-          <w:rFonts w:ascii="Cambria Math" w:hAnsi="Cambria Math" w:cs="Cambria Math"/>
-        </w:rPr>
-        <w:t>erhalten wir</w:t>
-      </w:r>
-      <w:r>
-        <w:t xml:space="preserve"> </w:t>
-      </w:r>
-      <m:oMath>
-        <m:r>
-          <w:rPr>
-            <w:rFonts w:ascii="Cambria Math" w:hAnsi="Cambria Math"/>
-          </w:rPr>
-          <m:t>u</m:t>
-        </m:r>
-        <m:sSup>
-          <m:sSupPr>
-            <m:ctrlPr>
-              <w:rPr>
-                <w:rFonts w:ascii="Cambria Math" w:hAnsi="Cambria Math"/>
-                <w:i/>
-              </w:rPr>
-            </m:ctrlPr>
-          </m:sSupPr>
-          <m:e>
-            <m:r>
-              <w:rPr>
-                <w:rFonts w:ascii="Cambria Math" w:hAnsi="Cambria Math"/>
-              </w:rPr>
-              <m:t>v</m:t>
-            </m:r>
-          </m:e>
-          <m:sup>
-            <m:r>
-              <w:rPr>
-                <w:rFonts w:ascii="Cambria Math" w:hAnsi="Cambria Math"/>
-              </w:rPr>
-              <m:t>i</m:t>
-            </m:r>
-          </m:sup>
-        </m:sSup>
-        <m:r>
-          <w:rPr>
-            <w:rFonts w:ascii="Cambria Math" w:hAnsi="Cambria Math"/>
-          </w:rPr>
-          <m:t>w</m:t>
-        </m:r>
-        <m:sSup>
-          <m:sSupPr>
-            <m:ctrlPr>
-              <w:rPr>
-                <w:rFonts w:ascii="Cambria Math" w:hAnsi="Cambria Math"/>
-                <w:i/>
-              </w:rPr>
-            </m:ctrlPr>
-          </m:sSupPr>
-          <m:e>
-            <m:r>
-              <w:rPr>
-                <w:rFonts w:ascii="Cambria Math" w:hAnsi="Cambria Math"/>
-              </w:rPr>
-              <m:t>x</m:t>
-            </m:r>
-          </m:e>
-          <m:sup>
-            <m:r>
-              <w:rPr>
-                <w:rFonts w:ascii="Cambria Math" w:hAnsi="Cambria Math"/>
-              </w:rPr>
-              <m:t>i</m:t>
-            </m:r>
-          </m:sup>
-        </m:sSup>
-        <m:r>
-          <w:rPr>
-            <w:rFonts w:ascii="Cambria Math" w:hAnsi="Cambria Math"/>
-          </w:rPr>
-          <m:t xml:space="preserve">y = </m:t>
-        </m:r>
-        <m:sSup>
-          <m:sSupPr>
-            <m:ctrlPr>
-              <w:rPr>
-                <w:rFonts w:ascii="Cambria Math" w:hAnsi="Cambria Math"/>
-                <w:i/>
-              </w:rPr>
-            </m:ctrlPr>
-          </m:sSupPr>
-          <m:e>
-            <m:r>
-              <w:rPr>
-                <w:rFonts w:ascii="Cambria Math" w:hAnsi="Cambria Math"/>
-              </w:rPr>
-              <m:t>a</m:t>
-            </m:r>
-          </m:e>
-          <m:sup>
-            <m:r>
-              <w:rPr>
-                <w:rFonts w:ascii="Cambria Math" w:hAnsi="Cambria Math"/>
-              </w:rPr>
-              <m:t>3</m:t>
-            </m:r>
-          </m:sup>
-        </m:sSup>
-        <m:sSup>
-          <m:sSupPr>
-            <m:ctrlPr>
-              <w:rPr>
-                <w:rFonts w:ascii="Cambria Math" w:hAnsi="Cambria Math"/>
-                <w:i/>
-              </w:rPr>
-            </m:ctrlPr>
-          </m:sSupPr>
-          <m:e>
-            <m:r>
-              <w:rPr>
-                <w:rFonts w:ascii="Cambria Math" w:hAnsi="Cambria Math"/>
-              </w:rPr>
-              <m:t>a</m:t>
-            </m:r>
-          </m:e>
-          <m:sup>
-            <m:r>
-              <w:rPr>
-                <w:rFonts w:ascii="Cambria Math" w:hAnsi="Cambria Math"/>
-              </w:rPr>
-              <m:t>10</m:t>
-            </m:r>
-          </m:sup>
-        </m:sSup>
-        <m:sSup>
-          <m:sSupPr>
-            <m:ctrlPr>
-              <w:rPr>
-                <w:rFonts w:ascii="Cambria Math" w:hAnsi="Cambria Math"/>
-                <w:i/>
-              </w:rPr>
-            </m:ctrlPr>
-          </m:sSupPr>
-          <m:e>
-            <m:r>
-              <w:rPr>
-                <w:rFonts w:ascii="Cambria Math" w:hAnsi="Cambria Math"/>
-              </w:rPr>
-              <m:t>b</m:t>
-            </m:r>
-          </m:e>
-          <m:sup>
-            <m:r>
-              <w:rPr>
-                <w:rFonts w:ascii="Cambria Math" w:hAnsi="Cambria Math"/>
-              </w:rPr>
-              <m:t>4</m:t>
-            </m:r>
-          </m:sup>
-        </m:sSup>
-        <m:sSup>
-          <m:sSupPr>
-            <m:ctrlPr>
-              <w:rPr>
-                <w:rFonts w:ascii="Cambria Math" w:hAnsi="Cambria Math"/>
-                <w:i/>
-              </w:rPr>
-            </m:ctrlPr>
-          </m:sSupPr>
-          <m:e>
-            <m:r>
-              <w:rPr>
-                <w:rFonts w:ascii="Cambria Math" w:hAnsi="Cambria Math"/>
-              </w:rPr>
-              <m:t>c</m:t>
-            </m:r>
-          </m:e>
-          <m:sup>
-            <m:r>
-              <w:rPr>
-                <w:rFonts w:ascii="Cambria Math" w:hAnsi="Cambria Math"/>
-              </w:rPr>
-              <m:t>2</m:t>
-            </m:r>
-          </m:sup>
-        </m:sSup>
-        <m:r>
-          <w:rPr>
-            <w:rFonts w:ascii="Cambria Math" w:hAnsi="Cambria Math"/>
-          </w:rPr>
-          <m:t>c</m:t>
-        </m:r>
-      </m:oMath>
-    </w:p>
-    <w:p>
-      <w:r>
-        <w:rPr>
-          <w:rFonts w:ascii="Cambria Math" w:hAnsi="Cambria Math" w:cs="Cambria Math"/>
-        </w:rPr>
-        <w:lastRenderedPageBreak/>
-        <w:t>Für</w:t>
-      </w:r>
-      <w:r>
-        <w:t xml:space="preserve"> </w:t>
-      </w:r>
-      <m:oMath>
-        <m:r>
-          <w:rPr>
-            <w:rFonts w:ascii="Cambria Math" w:hAnsi="Cambria Math"/>
-          </w:rPr>
-          <m:t>i = 3</m:t>
-        </m:r>
-      </m:oMath>
-      <w:r>
-        <w:t xml:space="preserve"> </w:t>
-      </w:r>
-      <w:r>
-        <w:rPr>
-          <w:rFonts w:ascii="Cambria Math" w:hAnsi="Cambria Math" w:cs="Cambria Math"/>
-        </w:rPr>
-        <w:t>erhalten</w:t>
-      </w:r>
-      <w:r>
-        <w:t xml:space="preserve"> wir </w:t>
-      </w:r>
-      <m:oMath>
-        <m:r>
-          <w:rPr>
-            <w:rFonts w:ascii="Cambria Math" w:hAnsi="Cambria Math"/>
-          </w:rPr>
-          <m:t>u</m:t>
-        </m:r>
-        <m:sSup>
-          <m:sSupPr>
-            <m:ctrlPr>
-              <w:rPr>
-                <w:rFonts w:ascii="Cambria Math" w:hAnsi="Cambria Math"/>
-                <w:i/>
-              </w:rPr>
-            </m:ctrlPr>
-          </m:sSupPr>
-          <m:e>
-            <m:r>
-              <w:rPr>
-                <w:rFonts w:ascii="Cambria Math" w:hAnsi="Cambria Math"/>
-              </w:rPr>
-              <m:t>v</m:t>
-            </m:r>
-          </m:e>
-          <m:sup>
-            <m:r>
-              <w:rPr>
-                <w:rFonts w:ascii="Cambria Math" w:hAnsi="Cambria Math"/>
-              </w:rPr>
-              <m:t>i</m:t>
-            </m:r>
-          </m:sup>
-        </m:sSup>
-        <m:r>
-          <w:rPr>
-            <w:rFonts w:ascii="Cambria Math" w:hAnsi="Cambria Math"/>
-          </w:rPr>
-          <m:t>w</m:t>
-        </m:r>
-        <m:sSup>
-          <m:sSupPr>
-            <m:ctrlPr>
-              <w:rPr>
-                <w:rFonts w:ascii="Cambria Math" w:hAnsi="Cambria Math"/>
-                <w:i/>
-              </w:rPr>
-            </m:ctrlPr>
-          </m:sSupPr>
-          <m:e>
-            <m:r>
-              <w:rPr>
-                <w:rFonts w:ascii="Cambria Math" w:hAnsi="Cambria Math"/>
-              </w:rPr>
-              <m:t>x</m:t>
-            </m:r>
-          </m:e>
-          <m:sup>
-            <m:r>
-              <w:rPr>
-                <w:rFonts w:ascii="Cambria Math" w:hAnsi="Cambria Math"/>
-              </w:rPr>
-              <m:t>i</m:t>
-            </m:r>
-          </m:sup>
-        </m:sSup>
-        <m:r>
-          <w:rPr>
-            <w:rFonts w:ascii="Cambria Math" w:hAnsi="Cambria Math"/>
-          </w:rPr>
-          <m:t>y</m:t>
-        </m:r>
-        <m:r>
-          <w:rPr>
-            <w:rFonts w:ascii="Cambria Math" w:hAnsi="Cambria Math"/>
-          </w:rPr>
-          <m:t xml:space="preserve"> </m:t>
-        </m:r>
-        <m:r>
-          <w:rPr>
-            <w:rFonts w:ascii="Cambria Math" w:hAnsi="Cambria Math"/>
-          </w:rPr>
-          <m:t xml:space="preserve"> = </m:t>
-        </m:r>
-        <m:sSup>
-          <m:sSupPr>
-            <m:ctrlPr>
-              <w:rPr>
-                <w:rFonts w:ascii="Cambria Math" w:hAnsi="Cambria Math"/>
-                <w:i/>
-              </w:rPr>
-            </m:ctrlPr>
-          </m:sSupPr>
-          <m:e>
-            <m:r>
-              <w:rPr>
-                <w:rFonts w:ascii="Cambria Math" w:hAnsi="Cambria Math"/>
-              </w:rPr>
-              <m:t>a</m:t>
-            </m:r>
-          </m:e>
-          <m:sup>
-            <m:r>
-              <w:rPr>
-                <w:rFonts w:ascii="Cambria Math" w:hAnsi="Cambria Math"/>
-              </w:rPr>
-              <m:t>3</m:t>
-            </m:r>
-          </m:sup>
-        </m:sSup>
-        <m:sSup>
-          <m:sSupPr>
-            <m:ctrlPr>
-              <w:rPr>
-                <w:rFonts w:ascii="Cambria Math" w:hAnsi="Cambria Math"/>
-                <w:i/>
-              </w:rPr>
-            </m:ctrlPr>
-          </m:sSupPr>
-          <m:e>
-            <m:r>
-              <w:rPr>
-                <w:rFonts w:ascii="Cambria Math" w:hAnsi="Cambria Math"/>
-              </w:rPr>
-              <m:t>a</m:t>
-            </m:r>
-          </m:e>
-          <m:sup>
-            <m:r>
-              <w:rPr>
-                <w:rFonts w:ascii="Cambria Math" w:hAnsi="Cambria Math"/>
-              </w:rPr>
-              <m:t>15</m:t>
-            </m:r>
-          </m:sup>
-        </m:sSup>
-        <m:sSup>
-          <m:sSupPr>
-            <m:ctrlPr>
-              <w:rPr>
-                <w:rFonts w:ascii="Cambria Math" w:hAnsi="Cambria Math"/>
-                <w:i/>
-              </w:rPr>
-            </m:ctrlPr>
-          </m:sSupPr>
-          <m:e>
-            <m:r>
-              <w:rPr>
-                <w:rFonts w:ascii="Cambria Math" w:hAnsi="Cambria Math"/>
-              </w:rPr>
-              <m:t>b</m:t>
-            </m:r>
-          </m:e>
-          <m:sup>
-            <m:r>
-              <w:rPr>
-                <w:rFonts w:ascii="Cambria Math" w:hAnsi="Cambria Math"/>
-              </w:rPr>
-              <m:t>4</m:t>
-            </m:r>
-          </m:sup>
-        </m:sSup>
-        <m:sSup>
-          <m:sSupPr>
-            <m:ctrlPr>
-              <w:rPr>
-                <w:rFonts w:ascii="Cambria Math" w:hAnsi="Cambria Math"/>
-                <w:i/>
-              </w:rPr>
-            </m:ctrlPr>
-          </m:sSupPr>
-          <m:e>
-            <m:r>
-              <w:rPr>
-                <w:rFonts w:ascii="Cambria Math" w:hAnsi="Cambria Math"/>
-              </w:rPr>
-              <m:t>c</m:t>
-            </m:r>
-          </m:e>
-          <m:sup>
-            <m:r>
-              <w:rPr>
-                <w:rFonts w:ascii="Cambria Math" w:hAnsi="Cambria Math"/>
-              </w:rPr>
-              <m:t>3</m:t>
-            </m:r>
-          </m:sup>
-        </m:sSup>
-        <m:r>
-          <w:rPr>
-            <w:rFonts w:ascii="Cambria Math" w:hAnsi="Cambria Math"/>
-          </w:rPr>
-          <m:t>c</m:t>
-        </m:r>
-      </m:oMath>
-    </w:p>
-    <w:p>
-      <w:r>
-        <w:rPr>
-          <w:rFonts w:ascii="Cambria Math" w:hAnsi="Cambria Math" w:cs="Cambria Math"/>
-        </w:rPr>
-        <w:t>Für</w:t>
-      </w:r>
-      <w:r>
-        <w:t xml:space="preserve"> </w:t>
-      </w:r>
-      <m:oMath>
-        <m:r>
-          <w:rPr>
-            <w:rFonts w:ascii="Cambria Math" w:hAnsi="Cambria Math"/>
-          </w:rPr>
-          <m:t xml:space="preserve">i = 4 </m:t>
-        </m:r>
-      </m:oMath>
-      <w:r>
-        <w:rPr>
-          <w:rFonts w:ascii="Cambria Math" w:hAnsi="Cambria Math" w:cs="Cambria Math"/>
-        </w:rPr>
-        <w:t>erhalten wir</w:t>
-      </w:r>
-      <w:r>
-        <w:t xml:space="preserve"> </w:t>
-      </w:r>
-      <m:oMath>
-        <m:r>
-          <w:rPr>
-            <w:rFonts w:ascii="Cambria Math" w:hAnsi="Cambria Math"/>
-          </w:rPr>
-          <m:t>u</m:t>
-        </m:r>
-        <m:sSup>
-          <m:sSupPr>
-            <m:ctrlPr>
-              <w:rPr>
-                <w:rFonts w:ascii="Cambria Math" w:hAnsi="Cambria Math"/>
-                <w:i/>
-              </w:rPr>
-            </m:ctrlPr>
-          </m:sSupPr>
-          <m:e>
-            <m:r>
-              <w:rPr>
-                <w:rFonts w:ascii="Cambria Math" w:hAnsi="Cambria Math"/>
-              </w:rPr>
-              <m:t>v</m:t>
-            </m:r>
-          </m:e>
-          <m:sup>
-            <m:r>
-              <w:rPr>
-                <w:rFonts w:ascii="Cambria Math" w:hAnsi="Cambria Math"/>
-              </w:rPr>
-              <m:t>i</m:t>
-            </m:r>
-          </m:sup>
-        </m:sSup>
-        <m:r>
-          <w:rPr>
-            <w:rFonts w:ascii="Cambria Math" w:hAnsi="Cambria Math"/>
-          </w:rPr>
-          <m:t>w</m:t>
-        </m:r>
-        <m:sSup>
-          <m:sSupPr>
-            <m:ctrlPr>
-              <w:rPr>
-                <w:rFonts w:ascii="Cambria Math" w:hAnsi="Cambria Math"/>
-                <w:i/>
-              </w:rPr>
-            </m:ctrlPr>
-          </m:sSupPr>
-          <m:e>
-            <m:r>
-              <w:rPr>
-                <w:rFonts w:ascii="Cambria Math" w:hAnsi="Cambria Math"/>
-              </w:rPr>
-              <m:t>x</m:t>
-            </m:r>
-          </m:e>
-          <m:sup>
-            <m:r>
-              <w:rPr>
-                <w:rFonts w:ascii="Cambria Math" w:hAnsi="Cambria Math"/>
-              </w:rPr>
-              <m:t>i</m:t>
-            </m:r>
-          </m:sup>
-        </m:sSup>
-        <m:r>
-          <w:rPr>
-            <w:rFonts w:ascii="Cambria Math" w:hAnsi="Cambria Math"/>
-          </w:rPr>
-          <m:t xml:space="preserve">y = </m:t>
-        </m:r>
-        <m:sSup>
-          <m:sSupPr>
-            <m:ctrlPr>
-              <w:rPr>
-                <w:rFonts w:ascii="Cambria Math" w:hAnsi="Cambria Math"/>
-                <w:i/>
-              </w:rPr>
-            </m:ctrlPr>
-          </m:sSupPr>
-          <m:e>
-            <m:r>
-              <w:rPr>
-                <w:rFonts w:ascii="Cambria Math" w:hAnsi="Cambria Math"/>
-              </w:rPr>
-              <m:t>a</m:t>
-            </m:r>
-          </m:e>
-          <m:sup>
-            <m:r>
-              <w:rPr>
-                <w:rFonts w:ascii="Cambria Math" w:hAnsi="Cambria Math"/>
-              </w:rPr>
-              <m:t>3</m:t>
-            </m:r>
-          </m:sup>
-        </m:sSup>
-        <m:sSup>
-          <m:sSupPr>
-            <m:ctrlPr>
-              <w:rPr>
-                <w:rFonts w:ascii="Cambria Math" w:hAnsi="Cambria Math"/>
-                <w:i/>
-              </w:rPr>
-            </m:ctrlPr>
-          </m:sSupPr>
-          <m:e>
-            <m:r>
-              <w:rPr>
-                <w:rFonts w:ascii="Cambria Math" w:hAnsi="Cambria Math"/>
-              </w:rPr>
-              <m:t>a</m:t>
-            </m:r>
-          </m:e>
-          <m:sup>
-            <m:r>
-              <w:rPr>
-                <w:rFonts w:ascii="Cambria Math" w:hAnsi="Cambria Math"/>
-              </w:rPr>
-              <m:t>20</m:t>
-            </m:r>
-          </m:sup>
-        </m:sSup>
-        <m:sSup>
-          <m:sSupPr>
-            <m:ctrlPr>
-              <w:rPr>
-                <w:rFonts w:ascii="Cambria Math" w:hAnsi="Cambria Math"/>
-                <w:i/>
-              </w:rPr>
-            </m:ctrlPr>
-          </m:sSupPr>
-          <m:e>
-            <m:r>
-              <w:rPr>
-                <w:rFonts w:ascii="Cambria Math" w:hAnsi="Cambria Math"/>
-              </w:rPr>
-              <m:t>b</m:t>
-            </m:r>
-          </m:e>
-          <m:sup>
-            <m:r>
-              <w:rPr>
-                <w:rFonts w:ascii="Cambria Math" w:hAnsi="Cambria Math"/>
-              </w:rPr>
-              <m:t>4</m:t>
-            </m:r>
-          </m:sup>
-        </m:sSup>
-        <m:sSup>
-          <m:sSupPr>
-            <m:ctrlPr>
-              <w:rPr>
-                <w:rFonts w:ascii="Cambria Math" w:hAnsi="Cambria Math"/>
-                <w:i/>
-              </w:rPr>
-            </m:ctrlPr>
-          </m:sSupPr>
-          <m:e>
-            <m:r>
-              <w:rPr>
-                <w:rFonts w:ascii="Cambria Math" w:hAnsi="Cambria Math"/>
-              </w:rPr>
-              <m:t>c</m:t>
-            </m:r>
-          </m:e>
-          <m:sup>
-            <m:r>
-              <w:rPr>
-                <w:rFonts w:ascii="Cambria Math" w:hAnsi="Cambria Math"/>
-              </w:rPr>
-              <m:t>4</m:t>
-            </m:r>
-          </m:sup>
-        </m:sSup>
-        <m:r>
-          <w:rPr>
-            <w:rFonts w:ascii="Cambria Math" w:hAnsi="Cambria Math"/>
-          </w:rPr>
-          <m:t>c</m:t>
-        </m:r>
-      </m:oMath>
-    </w:p>
-    <w:p>
-      <w:pPr>
-        <w:rPr>
-          <w:rFonts w:ascii="Cambria Math" w:hAnsi="Cambria Math" w:cs="Cambria Math"/>
-        </w:rPr>
-      </w:pPr>
-      <w:r>
-        <w:rPr>
-          <w:rFonts w:ascii="Cambria Math" w:hAnsi="Cambria Math" w:cs="Cambria Math"/>
-        </w:rPr>
-        <w:t xml:space="preserve">Für </w:t>
-      </w:r>
-      <m:oMath>
-        <m:r>
-          <w:rPr>
-            <w:rFonts w:ascii="Cambria Math" w:hAnsi="Cambria Math"/>
-          </w:rPr>
-          <m:t>i = 0,3,4 … n</m:t>
-        </m:r>
-      </m:oMath>
-      <w:r>
-        <w:t xml:space="preserve"> </w:t>
-      </w:r>
-      <w:r>
-        <w:rPr>
-          <w:rFonts w:ascii="Cambria Math" w:hAnsi="Cambria Math" w:cs="Cambria Math"/>
-        </w:rPr>
-        <w:t>ist das Pummping-Lemma verletzt und das Wort gehört nicht mehr zur Sprache, weil es die Bedingung nicht mehr erfüllt, dass</w:t>
-      </w:r>
-      <w:r>
-        <w:t xml:space="preserve"> </w:t>
-      </w:r>
-      <m:oMath>
-        <m:r>
-          <w:rPr>
-            <w:rFonts w:ascii="Cambria Math" w:hAnsi="Cambria Math"/>
-          </w:rPr>
-          <m:t>i&gt;j&gt;k</m:t>
-        </m:r>
-      </m:oMath>
-      <w:r>
-        <w:rPr>
-          <w:rFonts w:ascii="Cambria Math" w:hAnsi="Cambria Math" w:cs="Cambria Math"/>
-        </w:rPr>
-        <w:t>.  Es gibt dort gleich oder mehr ‚</w:t>
-      </w:r>
-      <w:proofErr w:type="spellStart"/>
-      <w:r>
-        <w:rPr>
-          <w:rFonts w:ascii="Cambria Math" w:hAnsi="Cambria Math" w:cs="Cambria Math"/>
-        </w:rPr>
-        <w:t>b’s</w:t>
-      </w:r>
-      <w:proofErr w:type="spellEnd"/>
-      <w:r>
-        <w:rPr>
-          <w:rFonts w:ascii="Cambria Math" w:hAnsi="Cambria Math" w:cs="Cambria Math"/>
-        </w:rPr>
-        <w:t xml:space="preserve"> als ‚</w:t>
-      </w:r>
-      <w:proofErr w:type="spellStart"/>
-      <w:r>
-        <w:rPr>
-          <w:rFonts w:ascii="Cambria Math" w:hAnsi="Cambria Math" w:cs="Cambria Math"/>
-        </w:rPr>
-        <w:t>c’s</w:t>
-      </w:r>
-      <w:proofErr w:type="spellEnd"/>
-      <w:r>
-        <w:rPr>
-          <w:rFonts w:ascii="Cambria Math" w:hAnsi="Cambria Math" w:cs="Cambria Math"/>
-        </w:rPr>
-        <w:t>, was unzulässig ist.</w:t>
-      </w:r>
-    </w:p>
-    <w:p/>
-    <w:p>
-      <w:pPr>
-        <w:pStyle w:val="berschrift2"/>
-        <w:numPr>
-          <w:ilvl w:val="0"/>
-          <w:numId w:val="3"/>
-        </w:numPr>
-        <w:rPr>
-          <w:rFonts w:ascii="Cambria Math" w:eastAsiaTheme="minorHAnsi" w:hAnsi="Cambria Math" w:cs="Cambria Math"/>
-          <w:color w:val="auto"/>
-          <w:sz w:val="28"/>
-          <w:szCs w:val="22"/>
-        </w:rPr>
-      </w:pPr>
-      <w:bookmarkStart w:id="7" w:name="_Toc153074411"/>
-      <w:r>
-        <w:rPr>
-          <w:rFonts w:ascii="Cambria Math" w:eastAsiaTheme="minorHAnsi" w:hAnsi="Cambria Math" w:cs="Cambria Math"/>
-          <w:color w:val="auto"/>
-          <w:sz w:val="28"/>
-          <w:szCs w:val="22"/>
-        </w:rPr>
-        <w:t>Zweite</w:t>
-      </w:r>
-      <w:r>
-        <w:rPr>
-          <w:rFonts w:ascii="Cambria Math" w:eastAsiaTheme="minorHAnsi" w:hAnsi="Cambria Math" w:cs="Cambria Math"/>
-          <w:color w:val="auto"/>
-          <w:sz w:val="28"/>
-          <w:szCs w:val="22"/>
-        </w:rPr>
-        <w:t xml:space="preserve"> Aufteilung</w:t>
-      </w:r>
-      <w:bookmarkEnd w:id="7"/>
-    </w:p>
-    <w:p/>
-    <w:p>
-      <w:pPr>
-        <w:rPr>
-          <w:rFonts w:ascii="Cambria Math" w:hAnsi="Cambria Math"/>
-          <w:oMath/>
-        </w:rPr>
-      </w:pPr>
-      <m:oMathPara>
-        <m:oMathParaPr>
-          <m:jc m:val="left"/>
-        </m:oMathParaPr>
-        <m:oMath>
-          <m:r>
-            <w:rPr>
-              <w:rFonts w:ascii="Cambria Math" w:hAnsi="Cambria Math"/>
-            </w:rPr>
-            <m:t>u = aaaaaaaa</m:t>
-          </m:r>
-        </m:oMath>
-      </m:oMathPara>
-    </w:p>
-    <w:p>
-      <w:pPr>
-        <w:rPr>
-          <w:rFonts w:ascii="Cambria Math" w:hAnsi="Cambria Math"/>
-          <w:oMath/>
-        </w:rPr>
-      </w:pPr>
-      <m:oMathPara>
-        <m:oMathParaPr>
-          <m:jc m:val="left"/>
-        </m:oMathParaPr>
-        <m:oMath>
-          <m:r>
-            <w:rPr>
-              <w:rFonts w:ascii="Cambria Math" w:hAnsi="Cambria Math"/>
-            </w:rPr>
-            <m:t>v = bb</m:t>
-          </m:r>
-        </m:oMath>
-      </m:oMathPara>
-    </w:p>
-    <w:p>
-      <w:pPr>
-        <w:rPr>
-          <w:rFonts w:ascii="Cambria Math" w:hAnsi="Cambria Math"/>
-          <w:oMath/>
-        </w:rPr>
-      </w:pPr>
-      <m:oMathPara>
-        <m:oMathParaPr>
-          <m:jc m:val="left"/>
-        </m:oMathParaPr>
-        <m:oMath>
-          <m:r>
-            <w:rPr>
-              <w:rFonts w:ascii="Cambria Math" w:hAnsi="Cambria Math"/>
-            </w:rPr>
-            <m:t>w = b</m:t>
-          </m:r>
-        </m:oMath>
-      </m:oMathPara>
-    </w:p>
-    <w:p>
-      <w:pPr>
-        <w:rPr>
-          <w:rFonts w:ascii="Cambria Math" w:hAnsi="Cambria Math"/>
-          <w:oMath/>
-        </w:rPr>
-      </w:pPr>
-      <m:oMathPara>
-        <m:oMathParaPr>
-          <m:jc m:val="left"/>
-        </m:oMathParaPr>
-        <m:oMath>
-          <m:r>
-            <w:rPr>
-              <w:rFonts w:ascii="Cambria Math" w:hAnsi="Cambria Math"/>
-            </w:rPr>
-            <m:t>c = bc</m:t>
-          </m:r>
-        </m:oMath>
-      </m:oMathPara>
-    </w:p>
-    <w:p>
-      <m:oMathPara>
-        <m:oMathParaPr>
-          <m:jc m:val="left"/>
-        </m:oMathParaPr>
-        <m:oMath>
-          <m:r>
-            <w:rPr>
-              <w:rFonts w:ascii="Cambria Math" w:hAnsi="Cambria Math"/>
-            </w:rPr>
-            <m:t>y = c</m:t>
-          </m:r>
+          <m:sSup>
+            <m:sSupPr>
+              <m:ctrlPr>
+                <w:rPr>
+                  <w:rFonts w:ascii="Cambria Math" w:hAnsi="Cambria Math"/>
+                  <w:i/>
+                </w:rPr>
+              </m:ctrlPr>
+            </m:sSupPr>
+            <m:e>
+              <m:r>
+                <w:rPr>
+                  <w:rFonts w:ascii="Cambria Math" w:hAnsi="Cambria Math"/>
+                </w:rPr>
+                <m:t>b</m:t>
+              </m:r>
+            </m:e>
+            <m:sup>
+              <m:r>
+                <w:rPr>
+                  <w:rFonts w:ascii="Cambria Math" w:hAnsi="Cambria Math"/>
+                </w:rPr>
+                <m:t>2</m:t>
+              </m:r>
+            </m:sup>
+          </m:sSup>
         </m:oMath>
       </m:oMathPara>
     </w:p>
@@ -5911,7 +6413,7 @@
           <w:rPr>
             <w:rFonts w:ascii="Cambria Math" w:hAnsi="Cambria Math"/>
           </w:rPr>
-          <m:t>|vwx|= 5 ≥ n</m:t>
+          <m:t>|vwx|= 5 ≤ n</m:t>
         </m:r>
       </m:oMath>
       <w:r>
@@ -6060,142 +6562,7 @@
               <w:rPr>
                 <w:rFonts w:ascii="Cambria Math" w:hAnsi="Cambria Math"/>
               </w:rPr>
-              <m:t>8</m:t>
-            </m:r>
-          </m:sup>
-        </m:sSup>
-        <m:r>
-          <w:rPr>
-            <w:rFonts w:ascii="Cambria Math" w:hAnsi="Cambria Math"/>
-          </w:rPr>
-          <m:t>bc</m:t>
-        </m:r>
-      </m:oMath>
-    </w:p>
-    <w:p>
-      <w:r>
-        <w:rPr>
-          <w:rFonts w:ascii="Cambria Math" w:hAnsi="Cambria Math" w:cs="Cambria Math"/>
-        </w:rPr>
-        <w:t>Für</w:t>
-      </w:r>
-      <w:r>
-        <w:t xml:space="preserve"> </w:t>
-      </w:r>
-      <m:oMath>
-        <m:r>
-          <w:rPr>
-            <w:rFonts w:ascii="Cambria Math" w:hAnsi="Cambria Math"/>
-          </w:rPr>
-          <m:t>i = 1</m:t>
-        </m:r>
-      </m:oMath>
-      <w:r>
-        <w:t xml:space="preserve"> </w:t>
-      </w:r>
-      <w:r>
-        <w:rPr>
-          <w:rFonts w:ascii="Cambria Math" w:hAnsi="Cambria Math" w:cs="Cambria Math"/>
-        </w:rPr>
-        <w:t>erhalten wir</w:t>
-      </w:r>
-      <w:r>
-        <w:t xml:space="preserve"> </w:t>
-      </w:r>
-      <m:oMath>
-        <m:r>
-          <w:rPr>
-            <w:rFonts w:ascii="Cambria Math" w:hAnsi="Cambria Math"/>
-          </w:rPr>
-          <m:t>u</m:t>
-        </m:r>
-        <m:sSup>
-          <m:sSupPr>
-            <m:ctrlPr>
-              <w:rPr>
-                <w:rFonts w:ascii="Cambria Math" w:hAnsi="Cambria Math"/>
-                <w:i/>
-              </w:rPr>
-            </m:ctrlPr>
-          </m:sSupPr>
-          <m:e>
-            <m:r>
-              <w:rPr>
-                <w:rFonts w:ascii="Cambria Math" w:hAnsi="Cambria Math"/>
-              </w:rPr>
-              <m:t>v</m:t>
-            </m:r>
-          </m:e>
-          <m:sup>
-            <m:r>
-              <w:rPr>
-                <w:rFonts w:ascii="Cambria Math" w:hAnsi="Cambria Math"/>
-              </w:rPr>
-              <m:t>i</m:t>
-            </m:r>
-          </m:sup>
-        </m:sSup>
-        <m:r>
-          <w:rPr>
-            <w:rFonts w:ascii="Cambria Math" w:hAnsi="Cambria Math"/>
-          </w:rPr>
-          <m:t>w</m:t>
-        </m:r>
-        <m:sSup>
-          <m:sSupPr>
-            <m:ctrlPr>
-              <w:rPr>
-                <w:rFonts w:ascii="Cambria Math" w:hAnsi="Cambria Math"/>
-                <w:i/>
-              </w:rPr>
-            </m:ctrlPr>
-          </m:sSupPr>
-          <m:e>
-            <m:r>
-              <w:rPr>
-                <w:rFonts w:ascii="Cambria Math" w:hAnsi="Cambria Math"/>
-              </w:rPr>
-              <m:t>x</m:t>
-            </m:r>
-          </m:e>
-          <m:sup>
-            <m:r>
-              <w:rPr>
-                <w:rFonts w:ascii="Cambria Math" w:hAnsi="Cambria Math"/>
-              </w:rPr>
-              <m:t>i</m:t>
-            </m:r>
-          </m:sup>
-        </m:sSup>
-        <m:r>
-          <w:rPr>
-            <w:rFonts w:ascii="Cambria Math" w:hAnsi="Cambria Math"/>
-          </w:rPr>
-          <m:t xml:space="preserve">y = </m:t>
-        </m:r>
-        <m:sSup>
-          <m:sSupPr>
-            <m:ctrlPr>
-              <w:rPr>
-                <w:rFonts w:ascii="Cambria Math" w:hAnsi="Cambria Math"/>
-                <w:i/>
-              </w:rPr>
-            </m:ctrlPr>
-          </m:sSupPr>
-          <m:e>
-            <m:r>
-              <w:rPr>
-                <w:rFonts w:ascii="Cambria Math" w:hAnsi="Cambria Math"/>
-              </w:rPr>
-              <m:t>a</m:t>
-            </m:r>
-          </m:e>
-          <m:sup>
-            <m:r>
-              <w:rPr>
-                <w:rFonts w:ascii="Cambria Math" w:hAnsi="Cambria Math"/>
-              </w:rPr>
-              <m:t>8</m:t>
+              <m:t>7</m:t>
             </m:r>
           </m:sup>
         </m:sSup>
@@ -6221,7 +6588,7 @@
               <w:rPr>
                 <w:rFonts w:ascii="Cambria Math" w:hAnsi="Cambria Math"/>
               </w:rPr>
-              <m:t>2</m:t>
+              <m:t>3</m:t>
             </m:r>
           </m:sup>
         </m:sSup>
@@ -6229,46 +6596,7 @@
           <w:rPr>
             <w:rFonts w:ascii="Cambria Math" w:hAnsi="Cambria Math"/>
           </w:rPr>
-          <m:t>bbcc</m:t>
-        </m:r>
-      </m:oMath>
-    </w:p>
-    <w:p>
-      <w:r>
-        <w:rPr>
-          <w:rFonts w:ascii="Cambria Math" w:hAnsi="Cambria Math" w:cs="Cambria Math"/>
-        </w:rPr>
-        <w:t>Für</w:t>
-      </w:r>
-      <w:r>
-        <w:t xml:space="preserve"> </w:t>
-      </w:r>
-      <m:oMath>
-        <m:r>
-          <w:rPr>
-            <w:rFonts w:ascii="Cambria Math" w:hAnsi="Cambria Math"/>
-          </w:rPr>
-          <m:t>i = 2</m:t>
-        </m:r>
-      </m:oMath>
-      <w:r>
-        <w:t xml:space="preserve"> </w:t>
-      </w:r>
-      <w:r>
-        <w:rPr>
-          <w:rFonts w:ascii="Cambria Math" w:hAnsi="Cambria Math" w:cs="Cambria Math"/>
-        </w:rPr>
-        <w:t>erhalten wir</w:t>
-      </w:r>
-      <w:r>
-        <w:t xml:space="preserve"> </w:t>
-      </w:r>
-      <m:oMath>
-        <m:r>
-          <w:rPr>
-            <w:rFonts w:ascii="Cambria Math" w:hAnsi="Cambria Math"/>
-          </w:rPr>
-          <m:t>u</m:t>
+          <m:t>aacbacbcbacba</m:t>
         </m:r>
         <m:sSup>
           <m:sSupPr>
@@ -6284,7 +6612,7 @@
               <w:rPr>
                 <w:rFonts w:ascii="Cambria Math" w:hAnsi="Cambria Math"/>
               </w:rPr>
-              <m:t>v</m:t>
+              <m:t>b</m:t>
             </m:r>
           </m:e>
           <m:sup>
@@ -6292,15 +6620,48 @@
               <w:rPr>
                 <w:rFonts w:ascii="Cambria Math" w:hAnsi="Cambria Math"/>
               </w:rPr>
-              <m:t>i</m:t>
+              <m:t>2</m:t>
             </m:r>
           </m:sup>
         </m:sSup>
+      </m:oMath>
+    </w:p>
+    <w:p>
+      <w:r>
+        <w:rPr>
+          <w:rFonts w:ascii="Cambria Math" w:hAnsi="Cambria Math" w:cs="Cambria Math"/>
+        </w:rPr>
+        <w:t>Für</w:t>
+      </w:r>
+      <w:r>
+        <w:t xml:space="preserve"> </w:t>
+      </w:r>
+      <m:oMath>
         <m:r>
           <w:rPr>
             <w:rFonts w:ascii="Cambria Math" w:hAnsi="Cambria Math"/>
           </w:rPr>
-          <m:t>w</m:t>
+          <m:t>i = 1</m:t>
+        </m:r>
+      </m:oMath>
+      <w:r>
+        <w:t xml:space="preserve"> </w:t>
+      </w:r>
+      <w:r>
+        <w:rPr>
+          <w:rFonts w:ascii="Cambria Math" w:hAnsi="Cambria Math" w:cs="Cambria Math"/>
+        </w:rPr>
+        <w:t>erhalten wir</w:t>
+      </w:r>
+      <w:r>
+        <w:t xml:space="preserve"> </w:t>
+      </w:r>
+      <m:oMath>
+        <m:r>
+          <w:rPr>
+            <w:rFonts w:ascii="Cambria Math" w:hAnsi="Cambria Math"/>
+          </w:rPr>
+          <m:t>u</m:t>
         </m:r>
         <m:sSup>
           <m:sSupPr>
@@ -6316,7 +6677,7 @@
               <w:rPr>
                 <w:rFonts w:ascii="Cambria Math" w:hAnsi="Cambria Math"/>
               </w:rPr>
-              <m:t>x</m:t>
+              <m:t>v</m:t>
             </m:r>
           </m:e>
           <m:sup>
@@ -6332,7 +6693,7 @@
           <w:rPr>
             <w:rFonts w:ascii="Cambria Math" w:hAnsi="Cambria Math"/>
           </w:rPr>
-          <m:t xml:space="preserve">y = </m:t>
+          <m:t>w</m:t>
         </m:r>
         <m:sSup>
           <m:sSupPr>
@@ -6348,7 +6709,7 @@
               <w:rPr>
                 <w:rFonts w:ascii="Cambria Math" w:hAnsi="Cambria Math"/>
               </w:rPr>
-              <m:t>a</m:t>
+              <m:t>x</m:t>
             </m:r>
           </m:e>
           <m:sup>
@@ -6356,7 +6717,39 @@
               <w:rPr>
                 <w:rFonts w:ascii="Cambria Math" w:hAnsi="Cambria Math"/>
               </w:rPr>
-              <m:t>8</m:t>
+              <m:t>i</m:t>
+            </m:r>
+          </m:sup>
+        </m:sSup>
+        <m:r>
+          <w:rPr>
+            <w:rFonts w:ascii="Cambria Math" w:hAnsi="Cambria Math"/>
+          </w:rPr>
+          <m:t xml:space="preserve">y = </m:t>
+        </m:r>
+        <m:sSup>
+          <m:sSupPr>
+            <m:ctrlPr>
+              <w:rPr>
+                <w:rFonts w:ascii="Cambria Math" w:hAnsi="Cambria Math"/>
+                <w:i/>
+              </w:rPr>
+            </m:ctrlPr>
+          </m:sSupPr>
+          <m:e>
+            <m:r>
+              <w:rPr>
+                <w:rFonts w:ascii="Cambria Math" w:hAnsi="Cambria Math"/>
+              </w:rPr>
+              <m:t>a</m:t>
+            </m:r>
+          </m:e>
+          <m:sup>
+            <m:r>
+              <w:rPr>
+                <w:rFonts w:ascii="Cambria Math" w:hAnsi="Cambria Math"/>
+              </w:rPr>
+              <m:t>7</m:t>
             </m:r>
           </m:sup>
         </m:sSup>
@@ -6382,7 +6775,7 @@
               <w:rPr>
                 <w:rFonts w:ascii="Cambria Math" w:hAnsi="Cambria Math"/>
               </w:rPr>
-              <m:t>4</m:t>
+              <m:t>3</m:t>
             </m:r>
           </m:sup>
         </m:sSup>
@@ -6390,43 +6783,7 @@
           <w:rPr>
             <w:rFonts w:ascii="Cambria Math" w:hAnsi="Cambria Math"/>
           </w:rPr>
-          <m:t>bbcc</m:t>
-        </m:r>
-      </m:oMath>
-    </w:p>
-    <w:p>
-      <w:r>
-        <w:rPr>
-          <w:rFonts w:ascii="Cambria Math" w:hAnsi="Cambria Math" w:cs="Cambria Math"/>
-        </w:rPr>
-        <w:t xml:space="preserve">Für </w:t>
-      </w:r>
-      <m:oMath>
-        <m:r>
-          <w:rPr>
-            <w:rFonts w:ascii="Cambria Math" w:hAnsi="Cambria Math"/>
-          </w:rPr>
-          <m:t>i = 3</m:t>
-        </m:r>
-      </m:oMath>
-      <w:r>
-        <w:t xml:space="preserve"> </w:t>
-      </w:r>
-      <w:r>
-        <w:rPr>
-          <w:rFonts w:ascii="Cambria Math" w:hAnsi="Cambria Math" w:cs="Cambria Math"/>
-        </w:rPr>
-        <w:t>erhalten wir</w:t>
-      </w:r>
-      <w:r>
-        <w:t xml:space="preserve"> </w:t>
-      </w:r>
-      <m:oMath>
-        <m:r>
-          <w:rPr>
-            <w:rFonts w:ascii="Cambria Math" w:hAnsi="Cambria Math"/>
-          </w:rPr>
-          <m:t>u</m:t>
+          <m:t>abacbacbcbacbacb</m:t>
         </m:r>
         <m:sSup>
           <m:sSupPr>
@@ -6442,7 +6799,7 @@
               <w:rPr>
                 <w:rFonts w:ascii="Cambria Math" w:hAnsi="Cambria Math"/>
               </w:rPr>
-              <m:t>v</m:t>
+              <m:t>b</m:t>
             </m:r>
           </m:e>
           <m:sup>
@@ -6450,15 +6807,48 @@
               <w:rPr>
                 <w:rFonts w:ascii="Cambria Math" w:hAnsi="Cambria Math"/>
               </w:rPr>
-              <m:t>i</m:t>
+              <m:t>2</m:t>
             </m:r>
           </m:sup>
         </m:sSup>
+      </m:oMath>
+    </w:p>
+    <w:p>
+      <w:r>
+        <w:rPr>
+          <w:rFonts w:ascii="Cambria Math" w:hAnsi="Cambria Math" w:cs="Cambria Math"/>
+        </w:rPr>
+        <w:t>Für</w:t>
+      </w:r>
+      <w:r>
+        <w:t xml:space="preserve"> </w:t>
+      </w:r>
+      <m:oMath>
         <m:r>
           <w:rPr>
             <w:rFonts w:ascii="Cambria Math" w:hAnsi="Cambria Math"/>
           </w:rPr>
-          <m:t>w</m:t>
+          <m:t>i = 2</m:t>
+        </m:r>
+      </m:oMath>
+      <w:r>
+        <w:t xml:space="preserve"> </w:t>
+      </w:r>
+      <w:r>
+        <w:rPr>
+          <w:rFonts w:ascii="Cambria Math" w:hAnsi="Cambria Math" w:cs="Cambria Math"/>
+        </w:rPr>
+        <w:t>erhalten wir</w:t>
+      </w:r>
+      <w:r>
+        <w:t xml:space="preserve"> </w:t>
+      </w:r>
+      <m:oMath>
+        <m:r>
+          <w:rPr>
+            <w:rFonts w:ascii="Cambria Math" w:hAnsi="Cambria Math"/>
+          </w:rPr>
+          <m:t>u</m:t>
         </m:r>
         <m:sSup>
           <m:sSupPr>
@@ -6474,7 +6864,7 @@
               <w:rPr>
                 <w:rFonts w:ascii="Cambria Math" w:hAnsi="Cambria Math"/>
               </w:rPr>
-              <m:t>x</m:t>
+              <m:t>v</m:t>
             </m:r>
           </m:e>
           <m:sup>
@@ -6490,7 +6880,7 @@
           <w:rPr>
             <w:rFonts w:ascii="Cambria Math" w:hAnsi="Cambria Math"/>
           </w:rPr>
-          <m:t xml:space="preserve">y = </m:t>
+          <m:t>w</m:t>
         </m:r>
         <m:sSup>
           <m:sSupPr>
@@ -6506,7 +6896,7 @@
               <w:rPr>
                 <w:rFonts w:ascii="Cambria Math" w:hAnsi="Cambria Math"/>
               </w:rPr>
-              <m:t>a</m:t>
+              <m:t>x</m:t>
             </m:r>
           </m:e>
           <m:sup>
@@ -6514,7 +6904,39 @@
               <w:rPr>
                 <w:rFonts w:ascii="Cambria Math" w:hAnsi="Cambria Math"/>
               </w:rPr>
-              <m:t>8</m:t>
+              <m:t>i</m:t>
+            </m:r>
+          </m:sup>
+        </m:sSup>
+        <m:r>
+          <w:rPr>
+            <w:rFonts w:ascii="Cambria Math" w:hAnsi="Cambria Math"/>
+          </w:rPr>
+          <m:t xml:space="preserve">y = </m:t>
+        </m:r>
+        <m:sSup>
+          <m:sSupPr>
+            <m:ctrlPr>
+              <w:rPr>
+                <w:rFonts w:ascii="Cambria Math" w:hAnsi="Cambria Math"/>
+                <w:i/>
+              </w:rPr>
+            </m:ctrlPr>
+          </m:sSupPr>
+          <m:e>
+            <m:r>
+              <w:rPr>
+                <w:rFonts w:ascii="Cambria Math" w:hAnsi="Cambria Math"/>
+              </w:rPr>
+              <m:t>a</m:t>
+            </m:r>
+          </m:e>
+          <m:sup>
+            <m:r>
+              <w:rPr>
+                <w:rFonts w:ascii="Cambria Math" w:hAnsi="Cambria Math"/>
+              </w:rPr>
+              <m:t>7</m:t>
             </m:r>
           </m:sup>
         </m:sSup>
@@ -6540,7 +6962,7 @@
               <w:rPr>
                 <w:rFonts w:ascii="Cambria Math" w:hAnsi="Cambria Math"/>
               </w:rPr>
-              <m:t>6</m:t>
+              <m:t>3</m:t>
             </m:r>
           </m:sup>
         </m:sSup>
@@ -6548,46 +6970,7 @@
           <w:rPr>
             <w:rFonts w:ascii="Cambria Math" w:hAnsi="Cambria Math"/>
           </w:rPr>
-          <m:t>bbcc</m:t>
-        </m:r>
-      </m:oMath>
-    </w:p>
-    <w:p>
-      <w:r>
-        <w:rPr>
-          <w:rFonts w:ascii="Cambria Math" w:hAnsi="Cambria Math" w:cs="Cambria Math"/>
-        </w:rPr>
-        <w:t>Für</w:t>
-      </w:r>
-      <w:r>
-        <w:t xml:space="preserve"> </w:t>
-      </w:r>
-      <m:oMath>
-        <m:r>
-          <w:rPr>
-            <w:rFonts w:ascii="Cambria Math" w:hAnsi="Cambria Math"/>
-          </w:rPr>
-          <m:t>i = 4</m:t>
-        </m:r>
-      </m:oMath>
-      <w:r>
-        <w:t xml:space="preserve"> </w:t>
-      </w:r>
-      <w:r>
-        <w:rPr>
-          <w:rFonts w:ascii="Cambria Math" w:hAnsi="Cambria Math" w:cs="Cambria Math"/>
-        </w:rPr>
-        <w:t>erhalten wir</w:t>
-      </w:r>
-      <w:r>
-        <w:t xml:space="preserve"> </w:t>
-      </w:r>
-      <m:oMath>
-        <m:r>
-          <w:rPr>
-            <w:rFonts w:ascii="Cambria Math" w:hAnsi="Cambria Math"/>
-          </w:rPr>
-          <m:t>u</m:t>
+          <m:t>a</m:t>
         </m:r>
         <m:sSup>
           <m:sSupPr>
@@ -6603,7 +6986,7 @@
               <w:rPr>
                 <w:rFonts w:ascii="Cambria Math" w:hAnsi="Cambria Math"/>
               </w:rPr>
-              <m:t>v</m:t>
+              <m:t>b</m:t>
             </m:r>
           </m:e>
           <m:sup>
@@ -6611,7 +6994,7 @@
               <w:rPr>
                 <w:rFonts w:ascii="Cambria Math" w:hAnsi="Cambria Math"/>
               </w:rPr>
-              <m:t>i</m:t>
+              <m:t>2</m:t>
             </m:r>
           </m:sup>
         </m:sSup>
@@ -6619,7 +7002,7 @@
           <w:rPr>
             <w:rFonts w:ascii="Cambria Math" w:hAnsi="Cambria Math"/>
           </w:rPr>
-          <m:t>w</m:t>
+          <m:t>acbacbcbacbacbcb</m:t>
         </m:r>
         <m:sSup>
           <m:sSupPr>
@@ -6635,7 +7018,7 @@
               <w:rPr>
                 <w:rFonts w:ascii="Cambria Math" w:hAnsi="Cambria Math"/>
               </w:rPr>
-              <m:t>x</m:t>
+              <m:t>b</m:t>
             </m:r>
           </m:e>
           <m:sup>
@@ -6643,15 +7026,45 @@
               <w:rPr>
                 <w:rFonts w:ascii="Cambria Math" w:hAnsi="Cambria Math"/>
               </w:rPr>
-              <m:t>i</m:t>
+              <m:t>2</m:t>
             </m:r>
           </m:sup>
         </m:sSup>
+      </m:oMath>
+    </w:p>
+    <w:p>
+      <w:r>
+        <w:rPr>
+          <w:rFonts w:ascii="Cambria Math" w:hAnsi="Cambria Math" w:cs="Cambria Math"/>
+        </w:rPr>
+        <w:t xml:space="preserve">Für </w:t>
+      </w:r>
+      <m:oMath>
         <m:r>
           <w:rPr>
             <w:rFonts w:ascii="Cambria Math" w:hAnsi="Cambria Math"/>
           </w:rPr>
-          <m:t xml:space="preserve">y = </m:t>
+          <m:t>i = 3</m:t>
+        </m:r>
+      </m:oMath>
+      <w:r>
+        <w:t xml:space="preserve"> </w:t>
+      </w:r>
+      <w:r>
+        <w:rPr>
+          <w:rFonts w:ascii="Cambria Math" w:hAnsi="Cambria Math" w:cs="Cambria Math"/>
+        </w:rPr>
+        <w:t>erhalten wir</w:t>
+      </w:r>
+      <w:r>
+        <w:t xml:space="preserve"> </w:t>
+      </w:r>
+      <m:oMath>
+        <m:r>
+          <w:rPr>
+            <w:rFonts w:ascii="Cambria Math" w:hAnsi="Cambria Math"/>
+          </w:rPr>
+          <m:t>u</m:t>
         </m:r>
         <m:sSup>
           <m:sSupPr>
@@ -6667,7 +7080,7 @@
               <w:rPr>
                 <w:rFonts w:ascii="Cambria Math" w:hAnsi="Cambria Math"/>
               </w:rPr>
-              <m:t>a</m:t>
+              <m:t>v</m:t>
             </m:r>
           </m:e>
           <m:sup>
@@ -6675,7 +7088,71 @@
               <w:rPr>
                 <w:rFonts w:ascii="Cambria Math" w:hAnsi="Cambria Math"/>
               </w:rPr>
-              <m:t>8</m:t>
+              <m:t>i</m:t>
+            </m:r>
+          </m:sup>
+        </m:sSup>
+        <m:r>
+          <w:rPr>
+            <w:rFonts w:ascii="Cambria Math" w:hAnsi="Cambria Math"/>
+          </w:rPr>
+          <m:t>w</m:t>
+        </m:r>
+        <m:sSup>
+          <m:sSupPr>
+            <m:ctrlPr>
+              <w:rPr>
+                <w:rFonts w:ascii="Cambria Math" w:hAnsi="Cambria Math"/>
+                <w:i/>
+              </w:rPr>
+            </m:ctrlPr>
+          </m:sSupPr>
+          <m:e>
+            <m:r>
+              <w:rPr>
+                <w:rFonts w:ascii="Cambria Math" w:hAnsi="Cambria Math"/>
+              </w:rPr>
+              <m:t>x</m:t>
+            </m:r>
+          </m:e>
+          <m:sup>
+            <m:r>
+              <w:rPr>
+                <w:rFonts w:ascii="Cambria Math" w:hAnsi="Cambria Math"/>
+              </w:rPr>
+              <m:t>i</m:t>
+            </m:r>
+          </m:sup>
+        </m:sSup>
+        <m:r>
+          <w:rPr>
+            <w:rFonts w:ascii="Cambria Math" w:hAnsi="Cambria Math"/>
+          </w:rPr>
+          <m:t xml:space="preserve">y = </m:t>
+        </m:r>
+        <m:sSup>
+          <m:sSupPr>
+            <m:ctrlPr>
+              <w:rPr>
+                <w:rFonts w:ascii="Cambria Math" w:hAnsi="Cambria Math"/>
+                <w:i/>
+              </w:rPr>
+            </m:ctrlPr>
+          </m:sSupPr>
+          <m:e>
+            <m:r>
+              <w:rPr>
+                <w:rFonts w:ascii="Cambria Math" w:hAnsi="Cambria Math"/>
+              </w:rPr>
+              <m:t>a</m:t>
+            </m:r>
+          </m:e>
+          <m:sup>
+            <m:r>
+              <w:rPr>
+                <w:rFonts w:ascii="Cambria Math" w:hAnsi="Cambria Math"/>
+              </w:rPr>
+              <m:t>7</m:t>
             </m:r>
           </m:sup>
         </m:sSup>
@@ -6701,7 +7178,7 @@
               <w:rPr>
                 <w:rFonts w:ascii="Cambria Math" w:hAnsi="Cambria Math"/>
               </w:rPr>
-              <m:t>8</m:t>
+              <m:t>3</m:t>
             </m:r>
           </m:sup>
         </m:sSup>
@@ -6709,8 +7186,285 @@
           <w:rPr>
             <w:rFonts w:ascii="Cambria Math" w:hAnsi="Cambria Math"/>
           </w:rPr>
-          <m:t>bbcc</m:t>
-        </m:r>
+          <m:t>a</m:t>
+        </m:r>
+        <m:sSup>
+          <m:sSupPr>
+            <m:ctrlPr>
+              <w:rPr>
+                <w:rFonts w:ascii="Cambria Math" w:hAnsi="Cambria Math"/>
+                <w:i/>
+              </w:rPr>
+            </m:ctrlPr>
+          </m:sSupPr>
+          <m:e>
+            <m:r>
+              <w:rPr>
+                <w:rFonts w:ascii="Cambria Math" w:hAnsi="Cambria Math"/>
+              </w:rPr>
+              <m:t>b</m:t>
+            </m:r>
+          </m:e>
+          <m:sup>
+            <m:r>
+              <w:rPr>
+                <w:rFonts w:ascii="Cambria Math" w:hAnsi="Cambria Math"/>
+              </w:rPr>
+              <m:t>3</m:t>
+            </m:r>
+          </m:sup>
+        </m:sSup>
+        <m:r>
+          <w:rPr>
+            <w:rFonts w:ascii="Cambria Math" w:hAnsi="Cambria Math"/>
+          </w:rPr>
+          <m:t>acbacbcbacbacbcbcb</m:t>
+        </m:r>
+        <m:sSup>
+          <m:sSupPr>
+            <m:ctrlPr>
+              <w:rPr>
+                <w:rFonts w:ascii="Cambria Math" w:hAnsi="Cambria Math"/>
+                <w:i/>
+              </w:rPr>
+            </m:ctrlPr>
+          </m:sSupPr>
+          <m:e>
+            <m:r>
+              <w:rPr>
+                <w:rFonts w:ascii="Cambria Math" w:hAnsi="Cambria Math"/>
+              </w:rPr>
+              <m:t>b</m:t>
+            </m:r>
+          </m:e>
+          <m:sup>
+            <m:r>
+              <w:rPr>
+                <w:rFonts w:ascii="Cambria Math" w:hAnsi="Cambria Math"/>
+              </w:rPr>
+              <m:t>2</m:t>
+            </m:r>
+          </m:sup>
+        </m:sSup>
+      </m:oMath>
+    </w:p>
+    <w:p>
+      <w:r>
+        <w:rPr>
+          <w:rFonts w:ascii="Cambria Math" w:hAnsi="Cambria Math" w:cs="Cambria Math"/>
+        </w:rPr>
+        <w:t>Für</w:t>
+      </w:r>
+      <w:r>
+        <w:t xml:space="preserve"> </w:t>
+      </w:r>
+      <m:oMath>
+        <m:r>
+          <w:rPr>
+            <w:rFonts w:ascii="Cambria Math" w:hAnsi="Cambria Math"/>
+          </w:rPr>
+          <m:t>i = 4</m:t>
+        </m:r>
+      </m:oMath>
+      <w:r>
+        <w:t xml:space="preserve"> </w:t>
+      </w:r>
+      <w:r>
+        <w:rPr>
+          <w:rFonts w:ascii="Cambria Math" w:hAnsi="Cambria Math" w:cs="Cambria Math"/>
+        </w:rPr>
+        <w:t>erhalten wir</w:t>
+      </w:r>
+      <w:r>
+        <w:t xml:space="preserve"> </w:t>
+      </w:r>
+      <m:oMath>
+        <m:r>
+          <w:rPr>
+            <w:rFonts w:ascii="Cambria Math" w:hAnsi="Cambria Math"/>
+          </w:rPr>
+          <m:t>u</m:t>
+        </m:r>
+        <m:sSup>
+          <m:sSupPr>
+            <m:ctrlPr>
+              <w:rPr>
+                <w:rFonts w:ascii="Cambria Math" w:hAnsi="Cambria Math"/>
+                <w:i/>
+              </w:rPr>
+            </m:ctrlPr>
+          </m:sSupPr>
+          <m:e>
+            <m:r>
+              <w:rPr>
+                <w:rFonts w:ascii="Cambria Math" w:hAnsi="Cambria Math"/>
+              </w:rPr>
+              <m:t>v</m:t>
+            </m:r>
+          </m:e>
+          <m:sup>
+            <m:r>
+              <w:rPr>
+                <w:rFonts w:ascii="Cambria Math" w:hAnsi="Cambria Math"/>
+              </w:rPr>
+              <m:t>i</m:t>
+            </m:r>
+          </m:sup>
+        </m:sSup>
+        <m:r>
+          <w:rPr>
+            <w:rFonts w:ascii="Cambria Math" w:hAnsi="Cambria Math"/>
+          </w:rPr>
+          <m:t>w</m:t>
+        </m:r>
+        <m:sSup>
+          <m:sSupPr>
+            <m:ctrlPr>
+              <w:rPr>
+                <w:rFonts w:ascii="Cambria Math" w:hAnsi="Cambria Math"/>
+                <w:i/>
+              </w:rPr>
+            </m:ctrlPr>
+          </m:sSupPr>
+          <m:e>
+            <m:r>
+              <w:rPr>
+                <w:rFonts w:ascii="Cambria Math" w:hAnsi="Cambria Math"/>
+              </w:rPr>
+              <m:t>x</m:t>
+            </m:r>
+          </m:e>
+          <m:sup>
+            <m:r>
+              <w:rPr>
+                <w:rFonts w:ascii="Cambria Math" w:hAnsi="Cambria Math"/>
+              </w:rPr>
+              <m:t>i</m:t>
+            </m:r>
+          </m:sup>
+        </m:sSup>
+        <m:r>
+          <w:rPr>
+            <w:rFonts w:ascii="Cambria Math" w:hAnsi="Cambria Math"/>
+          </w:rPr>
+          <m:t xml:space="preserve">y = </m:t>
+        </m:r>
+        <m:sSup>
+          <m:sSupPr>
+            <m:ctrlPr>
+              <w:rPr>
+                <w:rFonts w:ascii="Cambria Math" w:hAnsi="Cambria Math"/>
+                <w:i/>
+              </w:rPr>
+            </m:ctrlPr>
+          </m:sSupPr>
+          <m:e>
+            <m:r>
+              <w:rPr>
+                <w:rFonts w:ascii="Cambria Math" w:hAnsi="Cambria Math"/>
+              </w:rPr>
+              <m:t>a</m:t>
+            </m:r>
+          </m:e>
+          <m:sup>
+            <m:r>
+              <w:rPr>
+                <w:rFonts w:ascii="Cambria Math" w:hAnsi="Cambria Math"/>
+              </w:rPr>
+              <m:t>7</m:t>
+            </m:r>
+          </m:sup>
+        </m:sSup>
+        <m:sSup>
+          <m:sSupPr>
+            <m:ctrlPr>
+              <w:rPr>
+                <w:rFonts w:ascii="Cambria Math" w:hAnsi="Cambria Math"/>
+                <w:i/>
+              </w:rPr>
+            </m:ctrlPr>
+          </m:sSupPr>
+          <m:e>
+            <m:r>
+              <w:rPr>
+                <w:rFonts w:ascii="Cambria Math" w:hAnsi="Cambria Math"/>
+              </w:rPr>
+              <m:t>b</m:t>
+            </m:r>
+          </m:e>
+          <m:sup>
+            <m:r>
+              <w:rPr>
+                <w:rFonts w:ascii="Cambria Math" w:hAnsi="Cambria Math"/>
+              </w:rPr>
+              <m:t>3</m:t>
+            </m:r>
+          </m:sup>
+        </m:sSup>
+        <m:r>
+          <w:rPr>
+            <w:rFonts w:ascii="Cambria Math" w:hAnsi="Cambria Math"/>
+          </w:rPr>
+          <m:t>a</m:t>
+        </m:r>
+        <m:sSup>
+          <m:sSupPr>
+            <m:ctrlPr>
+              <w:rPr>
+                <w:rFonts w:ascii="Cambria Math" w:hAnsi="Cambria Math"/>
+                <w:i/>
+              </w:rPr>
+            </m:ctrlPr>
+          </m:sSupPr>
+          <m:e>
+            <m:r>
+              <w:rPr>
+                <w:rFonts w:ascii="Cambria Math" w:hAnsi="Cambria Math"/>
+              </w:rPr>
+              <m:t>b</m:t>
+            </m:r>
+          </m:e>
+          <m:sup>
+            <m:r>
+              <w:rPr>
+                <w:rFonts w:ascii="Cambria Math" w:hAnsi="Cambria Math"/>
+              </w:rPr>
+              <m:t>4</m:t>
+            </m:r>
+          </m:sup>
+        </m:sSup>
+        <m:r>
+          <w:rPr>
+            <w:rFonts w:ascii="Cambria Math" w:hAnsi="Cambria Math"/>
+          </w:rPr>
+          <m:t>acbacbcbacbacbcbcbcb</m:t>
+        </m:r>
+        <m:sSup>
+          <m:sSupPr>
+            <m:ctrlPr>
+              <w:rPr>
+                <w:rFonts w:ascii="Cambria Math" w:hAnsi="Cambria Math"/>
+                <w:i/>
+              </w:rPr>
+            </m:ctrlPr>
+          </m:sSupPr>
+          <m:e>
+            <m:r>
+              <w:rPr>
+                <w:rFonts w:ascii="Cambria Math" w:hAnsi="Cambria Math"/>
+              </w:rPr>
+              <m:t>b</m:t>
+            </m:r>
+          </m:e>
+          <m:sup>
+            <m:r>
+              <w:rPr>
+                <w:rFonts w:ascii="Cambria Math" w:hAnsi="Cambria Math"/>
+              </w:rPr>
+              <m:t>2</m:t>
+            </m:r>
+          </m:sup>
+        </m:sSup>
       </m:oMath>
     </w:p>
     <w:p>
@@ -6851,8 +7605,8 @@
           <w:szCs w:val="22"/>
         </w:rPr>
       </w:pPr>
-      <w:bookmarkStart w:id="8" w:name="_Hlk149423945"/>
-      <w:bookmarkStart w:id="9" w:name="_Toc153074412"/>
+      <w:bookmarkStart w:id="9" w:name="_Toc153489043"/>
+      <w:bookmarkStart w:id="10" w:name="_Hlk149423945"/>
       <w:r>
         <w:rPr>
           <w:rFonts w:ascii="Cambria Math" w:eastAsiaTheme="minorHAnsi" w:hAnsi="Cambria Math" w:cs="Cambria Math"/>
@@ -6864,7 +7618,7 @@
       </w:r>
       <w:bookmarkEnd w:id="9"/>
     </w:p>
-    <w:bookmarkEnd w:id="8"/>
+    <w:bookmarkEnd w:id="10"/>
     <w:p>
       <w:pPr>
         <w:rPr>
@@ -7334,6 +8088,92 @@
     </w:lvl>
   </w:abstractNum>
   <w:abstractNum w:abstractNumId="1" w15:restartNumberingAfterBreak="0">
+    <w:nsid w:val="02D0140B"/>
+    <w:multiLevelType w:val="hybridMultilevel"/>
+    <w:tmpl w:val="584CB84A"/>
+    <w:lvl w:ilvl="0" w:tplc="04070015">
+      <w:start w:val="1"/>
+      <w:numFmt w:val="decimal"/>
+      <w:lvlText w:val="(%1)"/>
+      <w:lvlJc w:val="left"/>
+      <w:pPr>
+        <w:ind w:left="1080" w:hanging="360"/>
+      </w:pPr>
+    </w:lvl>
+    <w:lvl w:ilvl="1" w:tplc="04070019" w:tentative="1">
+      <w:start w:val="1"/>
+      <w:numFmt w:val="lowerLetter"/>
+      <w:lvlText w:val="%2."/>
+      <w:lvlJc w:val="left"/>
+      <w:pPr>
+        <w:ind w:left="1800" w:hanging="360"/>
+      </w:pPr>
+    </w:lvl>
+    <w:lvl w:ilvl="2" w:tplc="0407001B" w:tentative="1">
+      <w:start w:val="1"/>
+      <w:numFmt w:val="lowerRoman"/>
+      <w:lvlText w:val="%3."/>
+      <w:lvlJc w:val="right"/>
+      <w:pPr>
+        <w:ind w:left="2520" w:hanging="180"/>
+      </w:pPr>
+    </w:lvl>
+    <w:lvl w:ilvl="3" w:tplc="0407000F" w:tentative="1">
+      <w:start w:val="1"/>
+      <w:numFmt w:val="decimal"/>
+      <w:lvlText w:val="%4."/>
+      <w:lvlJc w:val="left"/>
+      <w:pPr>
+        <w:ind w:left="3240" w:hanging="360"/>
+      </w:pPr>
+    </w:lvl>
+    <w:lvl w:ilvl="4" w:tplc="04070019" w:tentative="1">
+      <w:start w:val="1"/>
+      <w:numFmt w:val="lowerLetter"/>
+      <w:lvlText w:val="%5."/>
+      <w:lvlJc w:val="left"/>
+      <w:pPr>
+        <w:ind w:left="3960" w:hanging="360"/>
+      </w:pPr>
+    </w:lvl>
+    <w:lvl w:ilvl="5" w:tplc="0407001B" w:tentative="1">
+      <w:start w:val="1"/>
+      <w:numFmt w:val="lowerRoman"/>
+      <w:lvlText w:val="%6."/>
+      <w:lvlJc w:val="right"/>
+      <w:pPr>
+        <w:ind w:left="4680" w:hanging="180"/>
+      </w:pPr>
+    </w:lvl>
+    <w:lvl w:ilvl="6" w:tplc="0407000F" w:tentative="1">
+      <w:start w:val="1"/>
+      <w:numFmt w:val="decimal"/>
+      <w:lvlText w:val="%7."/>
+      <w:lvlJc w:val="left"/>
+      <w:pPr>
+        <w:ind w:left="5400" w:hanging="360"/>
+      </w:pPr>
+    </w:lvl>
+    <w:lvl w:ilvl="7" w:tplc="04070019" w:tentative="1">
+      <w:start w:val="1"/>
+      <w:numFmt w:val="lowerLetter"/>
+      <w:lvlText w:val="%8."/>
+      <w:lvlJc w:val="left"/>
+      <w:pPr>
+        <w:ind w:left="6120" w:hanging="360"/>
+      </w:pPr>
+    </w:lvl>
+    <w:lvl w:ilvl="8" w:tplc="0407001B" w:tentative="1">
+      <w:start w:val="1"/>
+      <w:numFmt w:val="lowerRoman"/>
+      <w:lvlText w:val="%9."/>
+      <w:lvlJc w:val="right"/>
+      <w:pPr>
+        <w:ind w:left="6840" w:hanging="180"/>
+      </w:pPr>
+    </w:lvl>
+  </w:abstractNum>
+  <w:abstractNum w:abstractNumId="2" w15:restartNumberingAfterBreak="0">
     <w:nsid w:val="03574E3B"/>
     <w:multiLevelType w:val="hybridMultilevel"/>
     <w:tmpl w:val="CEFC37FA"/>
@@ -7419,7 +8259,7 @@
       </w:pPr>
     </w:lvl>
   </w:abstractNum>
-  <w:abstractNum w:abstractNumId="2" w15:restartNumberingAfterBreak="0">
+  <w:abstractNum w:abstractNumId="3" w15:restartNumberingAfterBreak="0">
     <w:nsid w:val="0609DD47"/>
     <w:multiLevelType w:val="hybridMultilevel"/>
     <w:tmpl w:val="F746D2E8"/>
@@ -7505,7 +8345,7 @@
       </w:pPr>
     </w:lvl>
   </w:abstractNum>
-  <w:abstractNum w:abstractNumId="3" w15:restartNumberingAfterBreak="0">
+  <w:abstractNum w:abstractNumId="4" w15:restartNumberingAfterBreak="0">
     <w:nsid w:val="08D8231F"/>
     <w:multiLevelType w:val="hybridMultilevel"/>
     <w:tmpl w:val="BB589294"/>
@@ -7591,7 +8431,7 @@
       </w:pPr>
     </w:lvl>
   </w:abstractNum>
-  <w:abstractNum w:abstractNumId="4" w15:restartNumberingAfterBreak="0">
+  <w:abstractNum w:abstractNumId="5" w15:restartNumberingAfterBreak="0">
     <w:nsid w:val="154362DA"/>
     <w:multiLevelType w:val="hybridMultilevel"/>
     <w:tmpl w:val="40428156"/>
@@ -7677,7 +8517,7 @@
       </w:pPr>
     </w:lvl>
   </w:abstractNum>
-  <w:abstractNum w:abstractNumId="5" w15:restartNumberingAfterBreak="0">
+  <w:abstractNum w:abstractNumId="6" w15:restartNumberingAfterBreak="0">
     <w:nsid w:val="188425E6"/>
     <w:multiLevelType w:val="hybridMultilevel"/>
     <w:tmpl w:val="246EEEB0"/>
@@ -7763,7 +8603,7 @@
       </w:pPr>
     </w:lvl>
   </w:abstractNum>
-  <w:abstractNum w:abstractNumId="6" w15:restartNumberingAfterBreak="0">
+  <w:abstractNum w:abstractNumId="7" w15:restartNumberingAfterBreak="0">
     <w:nsid w:val="19796DEC"/>
     <w:multiLevelType w:val="hybridMultilevel"/>
     <w:tmpl w:val="6F02288C"/>
@@ -7849,7 +8689,7 @@
       </w:pPr>
     </w:lvl>
   </w:abstractNum>
-  <w:abstractNum w:abstractNumId="7" w15:restartNumberingAfterBreak="0">
+  <w:abstractNum w:abstractNumId="8" w15:restartNumberingAfterBreak="0">
     <w:nsid w:val="1D4C2D39"/>
     <w:multiLevelType w:val="hybridMultilevel"/>
     <w:tmpl w:val="6B10E3CA"/>
@@ -7935,7 +8775,93 @@
       </w:pPr>
     </w:lvl>
   </w:abstractNum>
-  <w:abstractNum w:abstractNumId="8" w15:restartNumberingAfterBreak="0">
+  <w:abstractNum w:abstractNumId="9" w15:restartNumberingAfterBreak="0">
+    <w:nsid w:val="20405C59"/>
+    <w:multiLevelType w:val="hybridMultilevel"/>
+    <w:tmpl w:val="318C3BC8"/>
+    <w:lvl w:ilvl="0" w:tplc="04070015">
+      <w:start w:val="1"/>
+      <w:numFmt w:val="decimal"/>
+      <w:lvlText w:val="(%1)"/>
+      <w:lvlJc w:val="left"/>
+      <w:pPr>
+        <w:ind w:left="720" w:hanging="360"/>
+      </w:pPr>
+    </w:lvl>
+    <w:lvl w:ilvl="1" w:tplc="04070019" w:tentative="1">
+      <w:start w:val="1"/>
+      <w:numFmt w:val="lowerLetter"/>
+      <w:lvlText w:val="%2."/>
+      <w:lvlJc w:val="left"/>
+      <w:pPr>
+        <w:ind w:left="1440" w:hanging="360"/>
+      </w:pPr>
+    </w:lvl>
+    <w:lvl w:ilvl="2" w:tplc="0407001B" w:tentative="1">
+      <w:start w:val="1"/>
+      <w:numFmt w:val="lowerRoman"/>
+      <w:lvlText w:val="%3."/>
+      <w:lvlJc w:val="right"/>
+      <w:pPr>
+        <w:ind w:left="2160" w:hanging="180"/>
+      </w:pPr>
+    </w:lvl>
+    <w:lvl w:ilvl="3" w:tplc="0407000F" w:tentative="1">
+      <w:start w:val="1"/>
+      <w:numFmt w:val="decimal"/>
+      <w:lvlText w:val="%4."/>
+      <w:lvlJc w:val="left"/>
+      <w:pPr>
+        <w:ind w:left="2880" w:hanging="360"/>
+      </w:pPr>
+    </w:lvl>
+    <w:lvl w:ilvl="4" w:tplc="04070019" w:tentative="1">
+      <w:start w:val="1"/>
+      <w:numFmt w:val="lowerLetter"/>
+      <w:lvlText w:val="%5."/>
+      <w:lvlJc w:val="left"/>
+      <w:pPr>
+        <w:ind w:left="3600" w:hanging="360"/>
+      </w:pPr>
+    </w:lvl>
+    <w:lvl w:ilvl="5" w:tplc="0407001B" w:tentative="1">
+      <w:start w:val="1"/>
+      <w:numFmt w:val="lowerRoman"/>
+      <w:lvlText w:val="%6."/>
+      <w:lvlJc w:val="right"/>
+      <w:pPr>
+        <w:ind w:left="4320" w:hanging="180"/>
+      </w:pPr>
+    </w:lvl>
+    <w:lvl w:ilvl="6" w:tplc="0407000F" w:tentative="1">
+      <w:start w:val="1"/>
+      <w:numFmt w:val="decimal"/>
+      <w:lvlText w:val="%7."/>
+      <w:lvlJc w:val="left"/>
+      <w:pPr>
+        <w:ind w:left="5040" w:hanging="360"/>
+      </w:pPr>
+    </w:lvl>
+    <w:lvl w:ilvl="7" w:tplc="04070019" w:tentative="1">
+      <w:start w:val="1"/>
+      <w:numFmt w:val="lowerLetter"/>
+      <w:lvlText w:val="%8."/>
+      <w:lvlJc w:val="left"/>
+      <w:pPr>
+        <w:ind w:left="5760" w:hanging="360"/>
+      </w:pPr>
+    </w:lvl>
+    <w:lvl w:ilvl="8" w:tplc="0407001B" w:tentative="1">
+      <w:start w:val="1"/>
+      <w:numFmt w:val="lowerRoman"/>
+      <w:lvlText w:val="%9."/>
+      <w:lvlJc w:val="right"/>
+      <w:pPr>
+        <w:ind w:left="6480" w:hanging="180"/>
+      </w:pPr>
+    </w:lvl>
+  </w:abstractNum>
+  <w:abstractNum w:abstractNumId="10" w15:restartNumberingAfterBreak="0">
     <w:nsid w:val="2A937566"/>
     <w:multiLevelType w:val="hybridMultilevel"/>
     <w:tmpl w:val="DABC1C16"/>
@@ -8024,7 +8950,93 @@
       </w:pPr>
     </w:lvl>
   </w:abstractNum>
-  <w:abstractNum w:abstractNumId="9" w15:restartNumberingAfterBreak="0">
+  <w:abstractNum w:abstractNumId="11" w15:restartNumberingAfterBreak="0">
+    <w:nsid w:val="2F686E97"/>
+    <w:multiLevelType w:val="hybridMultilevel"/>
+    <w:tmpl w:val="40428156"/>
+    <w:lvl w:ilvl="0" w:tplc="04070015">
+      <w:start w:val="1"/>
+      <w:numFmt w:val="decimal"/>
+      <w:lvlText w:val="(%1)"/>
+      <w:lvlJc w:val="left"/>
+      <w:pPr>
+        <w:ind w:left="720" w:hanging="360"/>
+      </w:pPr>
+    </w:lvl>
+    <w:lvl w:ilvl="1" w:tplc="04070019" w:tentative="1">
+      <w:start w:val="1"/>
+      <w:numFmt w:val="lowerLetter"/>
+      <w:lvlText w:val="%2."/>
+      <w:lvlJc w:val="left"/>
+      <w:pPr>
+        <w:ind w:left="1440" w:hanging="360"/>
+      </w:pPr>
+    </w:lvl>
+    <w:lvl w:ilvl="2" w:tplc="0407001B" w:tentative="1">
+      <w:start w:val="1"/>
+      <w:numFmt w:val="lowerRoman"/>
+      <w:lvlText w:val="%3."/>
+      <w:lvlJc w:val="right"/>
+      <w:pPr>
+        <w:ind w:left="2160" w:hanging="180"/>
+      </w:pPr>
+    </w:lvl>
+    <w:lvl w:ilvl="3" w:tplc="0407000F" w:tentative="1">
+      <w:start w:val="1"/>
+      <w:numFmt w:val="decimal"/>
+      <w:lvlText w:val="%4."/>
+      <w:lvlJc w:val="left"/>
+      <w:pPr>
+        <w:ind w:left="2880" w:hanging="360"/>
+      </w:pPr>
+    </w:lvl>
+    <w:lvl w:ilvl="4" w:tplc="04070019" w:tentative="1">
+      <w:start w:val="1"/>
+      <w:numFmt w:val="lowerLetter"/>
+      <w:lvlText w:val="%5."/>
+      <w:lvlJc w:val="left"/>
+      <w:pPr>
+        <w:ind w:left="3600" w:hanging="360"/>
+      </w:pPr>
+    </w:lvl>
+    <w:lvl w:ilvl="5" w:tplc="0407001B" w:tentative="1">
+      <w:start w:val="1"/>
+      <w:numFmt w:val="lowerRoman"/>
+      <w:lvlText w:val="%6."/>
+      <w:lvlJc w:val="right"/>
+      <w:pPr>
+        <w:ind w:left="4320" w:hanging="180"/>
+      </w:pPr>
+    </w:lvl>
+    <w:lvl w:ilvl="6" w:tplc="0407000F" w:tentative="1">
+      <w:start w:val="1"/>
+      <w:numFmt w:val="decimal"/>
+      <w:lvlText w:val="%7."/>
+      <w:lvlJc w:val="left"/>
+      <w:pPr>
+        <w:ind w:left="5040" w:hanging="360"/>
+      </w:pPr>
+    </w:lvl>
+    <w:lvl w:ilvl="7" w:tplc="04070019" w:tentative="1">
+      <w:start w:val="1"/>
+      <w:numFmt w:val="lowerLetter"/>
+      <w:lvlText w:val="%8."/>
+      <w:lvlJc w:val="left"/>
+      <w:pPr>
+        <w:ind w:left="5760" w:hanging="360"/>
+      </w:pPr>
+    </w:lvl>
+    <w:lvl w:ilvl="8" w:tplc="0407001B" w:tentative="1">
+      <w:start w:val="1"/>
+      <w:numFmt w:val="lowerRoman"/>
+      <w:lvlText w:val="%9."/>
+      <w:lvlJc w:val="right"/>
+      <w:pPr>
+        <w:ind w:left="6480" w:hanging="180"/>
+      </w:pPr>
+    </w:lvl>
+  </w:abstractNum>
+  <w:abstractNum w:abstractNumId="12" w15:restartNumberingAfterBreak="0">
     <w:nsid w:val="3B56066E"/>
     <w:multiLevelType w:val="hybridMultilevel"/>
     <w:tmpl w:val="A0BA9B1A"/>
@@ -8110,7 +9122,7 @@
       </w:pPr>
     </w:lvl>
   </w:abstractNum>
-  <w:abstractNum w:abstractNumId="10" w15:restartNumberingAfterBreak="0">
+  <w:abstractNum w:abstractNumId="13" w15:restartNumberingAfterBreak="0">
     <w:nsid w:val="3C7B156A"/>
     <w:multiLevelType w:val="hybridMultilevel"/>
     <w:tmpl w:val="5B3A4754"/>
@@ -8196,7 +9208,7 @@
       </w:pPr>
     </w:lvl>
   </w:abstractNum>
-  <w:abstractNum w:abstractNumId="11" w15:restartNumberingAfterBreak="0">
+  <w:abstractNum w:abstractNumId="14" w15:restartNumberingAfterBreak="0">
     <w:nsid w:val="48AD6B57"/>
     <w:multiLevelType w:val="hybridMultilevel"/>
     <w:tmpl w:val="D65AC778"/>
@@ -8282,7 +9294,7 @@
       </w:pPr>
     </w:lvl>
   </w:abstractNum>
-  <w:abstractNum w:abstractNumId="12" w15:restartNumberingAfterBreak="0">
+  <w:abstractNum w:abstractNumId="15" w15:restartNumberingAfterBreak="0">
     <w:nsid w:val="48E1E14C"/>
     <w:multiLevelType w:val="hybridMultilevel"/>
     <w:tmpl w:val="B736383E"/>
@@ -8368,7 +9380,7 @@
       </w:pPr>
     </w:lvl>
   </w:abstractNum>
-  <w:abstractNum w:abstractNumId="13" w15:restartNumberingAfterBreak="0">
+  <w:abstractNum w:abstractNumId="16" w15:restartNumberingAfterBreak="0">
     <w:nsid w:val="4A30636D"/>
     <w:multiLevelType w:val="hybridMultilevel"/>
     <w:tmpl w:val="DFEAB3B6"/>
@@ -8454,7 +9466,7 @@
       </w:pPr>
     </w:lvl>
   </w:abstractNum>
-  <w:abstractNum w:abstractNumId="14" w15:restartNumberingAfterBreak="0">
+  <w:abstractNum w:abstractNumId="17" w15:restartNumberingAfterBreak="0">
     <w:nsid w:val="4D0B76A5"/>
     <w:multiLevelType w:val="hybridMultilevel"/>
     <w:tmpl w:val="BD306000"/>
@@ -8540,7 +9552,7 @@
       </w:pPr>
     </w:lvl>
   </w:abstractNum>
-  <w:abstractNum w:abstractNumId="15" w15:restartNumberingAfterBreak="0">
+  <w:abstractNum w:abstractNumId="18" w15:restartNumberingAfterBreak="0">
     <w:nsid w:val="4DE913EA"/>
     <w:multiLevelType w:val="hybridMultilevel"/>
     <w:tmpl w:val="554829FA"/>
@@ -8653,7 +9665,7 @@
       </w:rPr>
     </w:lvl>
   </w:abstractNum>
-  <w:abstractNum w:abstractNumId="16" w15:restartNumberingAfterBreak="0">
+  <w:abstractNum w:abstractNumId="19" w15:restartNumberingAfterBreak="0">
     <w:nsid w:val="506FDC1A"/>
     <w:multiLevelType w:val="hybridMultilevel"/>
     <w:tmpl w:val="6EE6EE7A"/>
@@ -8739,7 +9751,179 @@
       </w:pPr>
     </w:lvl>
   </w:abstractNum>
-  <w:abstractNum w:abstractNumId="17" w15:restartNumberingAfterBreak="0">
+  <w:abstractNum w:abstractNumId="20" w15:restartNumberingAfterBreak="0">
+    <w:nsid w:val="5F7A1670"/>
+    <w:multiLevelType w:val="hybridMultilevel"/>
+    <w:tmpl w:val="40428156"/>
+    <w:lvl w:ilvl="0" w:tplc="04070015">
+      <w:start w:val="1"/>
+      <w:numFmt w:val="decimal"/>
+      <w:lvlText w:val="(%1)"/>
+      <w:lvlJc w:val="left"/>
+      <w:pPr>
+        <w:ind w:left="720" w:hanging="360"/>
+      </w:pPr>
+    </w:lvl>
+    <w:lvl w:ilvl="1" w:tplc="04070019" w:tentative="1">
+      <w:start w:val="1"/>
+      <w:numFmt w:val="lowerLetter"/>
+      <w:lvlText w:val="%2."/>
+      <w:lvlJc w:val="left"/>
+      <w:pPr>
+        <w:ind w:left="1440" w:hanging="360"/>
+      </w:pPr>
+    </w:lvl>
+    <w:lvl w:ilvl="2" w:tplc="0407001B" w:tentative="1">
+      <w:start w:val="1"/>
+      <w:numFmt w:val="lowerRoman"/>
+      <w:lvlText w:val="%3."/>
+      <w:lvlJc w:val="right"/>
+      <w:pPr>
+        <w:ind w:left="2160" w:hanging="180"/>
+      </w:pPr>
+    </w:lvl>
+    <w:lvl w:ilvl="3" w:tplc="0407000F" w:tentative="1">
+      <w:start w:val="1"/>
+      <w:numFmt w:val="decimal"/>
+      <w:lvlText w:val="%4."/>
+      <w:lvlJc w:val="left"/>
+      <w:pPr>
+        <w:ind w:left="2880" w:hanging="360"/>
+      </w:pPr>
+    </w:lvl>
+    <w:lvl w:ilvl="4" w:tplc="04070019" w:tentative="1">
+      <w:start w:val="1"/>
+      <w:numFmt w:val="lowerLetter"/>
+      <w:lvlText w:val="%5."/>
+      <w:lvlJc w:val="left"/>
+      <w:pPr>
+        <w:ind w:left="3600" w:hanging="360"/>
+      </w:pPr>
+    </w:lvl>
+    <w:lvl w:ilvl="5" w:tplc="0407001B" w:tentative="1">
+      <w:start w:val="1"/>
+      <w:numFmt w:val="lowerRoman"/>
+      <w:lvlText w:val="%6."/>
+      <w:lvlJc w:val="right"/>
+      <w:pPr>
+        <w:ind w:left="4320" w:hanging="180"/>
+      </w:pPr>
+    </w:lvl>
+    <w:lvl w:ilvl="6" w:tplc="0407000F" w:tentative="1">
+      <w:start w:val="1"/>
+      <w:numFmt w:val="decimal"/>
+      <w:lvlText w:val="%7."/>
+      <w:lvlJc w:val="left"/>
+      <w:pPr>
+        <w:ind w:left="5040" w:hanging="360"/>
+      </w:pPr>
+    </w:lvl>
+    <w:lvl w:ilvl="7" w:tplc="04070019" w:tentative="1">
+      <w:start w:val="1"/>
+      <w:numFmt w:val="lowerLetter"/>
+      <w:lvlText w:val="%8."/>
+      <w:lvlJc w:val="left"/>
+      <w:pPr>
+        <w:ind w:left="5760" w:hanging="360"/>
+      </w:pPr>
+    </w:lvl>
+    <w:lvl w:ilvl="8" w:tplc="0407001B" w:tentative="1">
+      <w:start w:val="1"/>
+      <w:numFmt w:val="lowerRoman"/>
+      <w:lvlText w:val="%9."/>
+      <w:lvlJc w:val="right"/>
+      <w:pPr>
+        <w:ind w:left="6480" w:hanging="180"/>
+      </w:pPr>
+    </w:lvl>
+  </w:abstractNum>
+  <w:abstractNum w:abstractNumId="21" w15:restartNumberingAfterBreak="0">
+    <w:nsid w:val="6669214B"/>
+    <w:multiLevelType w:val="hybridMultilevel"/>
+    <w:tmpl w:val="0284E3EE"/>
+    <w:lvl w:ilvl="0" w:tplc="04070015">
+      <w:start w:val="1"/>
+      <w:numFmt w:val="decimal"/>
+      <w:lvlText w:val="(%1)"/>
+      <w:lvlJc w:val="left"/>
+      <w:pPr>
+        <w:ind w:left="720" w:hanging="360"/>
+      </w:pPr>
+    </w:lvl>
+    <w:lvl w:ilvl="1" w:tplc="04070019" w:tentative="1">
+      <w:start w:val="1"/>
+      <w:numFmt w:val="lowerLetter"/>
+      <w:lvlText w:val="%2."/>
+      <w:lvlJc w:val="left"/>
+      <w:pPr>
+        <w:ind w:left="1440" w:hanging="360"/>
+      </w:pPr>
+    </w:lvl>
+    <w:lvl w:ilvl="2" w:tplc="0407001B" w:tentative="1">
+      <w:start w:val="1"/>
+      <w:numFmt w:val="lowerRoman"/>
+      <w:lvlText w:val="%3."/>
+      <w:lvlJc w:val="right"/>
+      <w:pPr>
+        <w:ind w:left="2160" w:hanging="180"/>
+      </w:pPr>
+    </w:lvl>
+    <w:lvl w:ilvl="3" w:tplc="0407000F" w:tentative="1">
+      <w:start w:val="1"/>
+      <w:numFmt w:val="decimal"/>
+      <w:lvlText w:val="%4."/>
+      <w:lvlJc w:val="left"/>
+      <w:pPr>
+        <w:ind w:left="2880" w:hanging="360"/>
+      </w:pPr>
+    </w:lvl>
+    <w:lvl w:ilvl="4" w:tplc="04070019" w:tentative="1">
+      <w:start w:val="1"/>
+      <w:numFmt w:val="lowerLetter"/>
+      <w:lvlText w:val="%5."/>
+      <w:lvlJc w:val="left"/>
+      <w:pPr>
+        <w:ind w:left="3600" w:hanging="360"/>
+      </w:pPr>
+    </w:lvl>
+    <w:lvl w:ilvl="5" w:tplc="0407001B" w:tentative="1">
+      <w:start w:val="1"/>
+      <w:numFmt w:val="lowerRoman"/>
+      <w:lvlText w:val="%6."/>
+      <w:lvlJc w:val="right"/>
+      <w:pPr>
+        <w:ind w:left="4320" w:hanging="180"/>
+      </w:pPr>
+    </w:lvl>
+    <w:lvl w:ilvl="6" w:tplc="0407000F" w:tentative="1">
+      <w:start w:val="1"/>
+      <w:numFmt w:val="decimal"/>
+      <w:lvlText w:val="%7."/>
+      <w:lvlJc w:val="left"/>
+      <w:pPr>
+        <w:ind w:left="5040" w:hanging="360"/>
+      </w:pPr>
+    </w:lvl>
+    <w:lvl w:ilvl="7" w:tplc="04070019" w:tentative="1">
+      <w:start w:val="1"/>
+      <w:numFmt w:val="lowerLetter"/>
+      <w:lvlText w:val="%8."/>
+      <w:lvlJc w:val="left"/>
+      <w:pPr>
+        <w:ind w:left="5760" w:hanging="360"/>
+      </w:pPr>
+    </w:lvl>
+    <w:lvl w:ilvl="8" w:tplc="0407001B" w:tentative="1">
+      <w:start w:val="1"/>
+      <w:numFmt w:val="lowerRoman"/>
+      <w:lvlText w:val="%9."/>
+      <w:lvlJc w:val="right"/>
+      <w:pPr>
+        <w:ind w:left="6480" w:hanging="180"/>
+      </w:pPr>
+    </w:lvl>
+  </w:abstractNum>
+  <w:abstractNum w:abstractNumId="22" w15:restartNumberingAfterBreak="0">
     <w:nsid w:val="670D203E"/>
     <w:multiLevelType w:val="hybridMultilevel"/>
     <w:tmpl w:val="94AE6B44"/>
@@ -8825,7 +10009,7 @@
       </w:pPr>
     </w:lvl>
   </w:abstractNum>
-  <w:abstractNum w:abstractNumId="18" w15:restartNumberingAfterBreak="0">
+  <w:abstractNum w:abstractNumId="23" w15:restartNumberingAfterBreak="0">
     <w:nsid w:val="768F24FB"/>
     <w:multiLevelType w:val="hybridMultilevel"/>
     <w:tmpl w:val="C7267B6C"/>
@@ -8911,7 +10095,7 @@
       </w:pPr>
     </w:lvl>
   </w:abstractNum>
-  <w:abstractNum w:abstractNumId="19" w15:restartNumberingAfterBreak="0">
+  <w:abstractNum w:abstractNumId="24" w15:restartNumberingAfterBreak="0">
     <w:nsid w:val="7DB72FE5"/>
     <w:multiLevelType w:val="hybridMultilevel"/>
     <w:tmpl w:val="61FEDA0C"/>
@@ -9024,7 +10208,7 @@
       </w:rPr>
     </w:lvl>
   </w:abstractNum>
-  <w:abstractNum w:abstractNumId="20" w15:restartNumberingAfterBreak="0">
+  <w:abstractNum w:abstractNumId="25" w15:restartNumberingAfterBreak="0">
     <w:nsid w:val="7F5E1F21"/>
     <w:multiLevelType w:val="hybridMultilevel"/>
     <w:tmpl w:val="C108D366"/>
@@ -9138,67 +10322,82 @@
     </w:lvl>
   </w:abstractNum>
   <w:num w:numId="1">
+    <w:abstractNumId w:val="18"/>
+  </w:num>
+  <w:num w:numId="2">
+    <w:abstractNumId w:val="4"/>
+  </w:num>
+  <w:num w:numId="3">
     <w:abstractNumId w:val="15"/>
   </w:num>
-  <w:num w:numId="2">
-    <w:abstractNumId w:val="3"/>
-  </w:num>
-  <w:num w:numId="3">
-    <w:abstractNumId w:val="12"/>
-  </w:num>
   <w:num w:numId="4">
-    <w:abstractNumId w:val="11"/>
+    <w:abstractNumId w:val="14"/>
   </w:num>
   <w:num w:numId="5">
     <w:abstractNumId w:val="0"/>
   </w:num>
   <w:num w:numId="6">
+    <w:abstractNumId w:val="22"/>
+  </w:num>
+  <w:num w:numId="7">
+    <w:abstractNumId w:val="13"/>
+  </w:num>
+  <w:num w:numId="8">
+    <w:abstractNumId w:val="16"/>
+  </w:num>
+  <w:num w:numId="9">
+    <w:abstractNumId w:val="3"/>
+  </w:num>
+  <w:num w:numId="10">
+    <w:abstractNumId w:val="8"/>
+  </w:num>
+  <w:num w:numId="11">
+    <w:abstractNumId w:val="19"/>
+  </w:num>
+  <w:num w:numId="12">
+    <w:abstractNumId w:val="23"/>
+  </w:num>
+  <w:num w:numId="13">
+    <w:abstractNumId w:val="6"/>
+  </w:num>
+  <w:num w:numId="14">
+    <w:abstractNumId w:val="10"/>
+  </w:num>
+  <w:num w:numId="15">
+    <w:abstractNumId w:val="24"/>
+  </w:num>
+  <w:num w:numId="16">
+    <w:abstractNumId w:val="25"/>
+  </w:num>
+  <w:num w:numId="17">
+    <w:abstractNumId w:val="5"/>
+  </w:num>
+  <w:num w:numId="18">
+    <w:abstractNumId w:val="7"/>
+  </w:num>
+  <w:num w:numId="19">
+    <w:abstractNumId w:val="2"/>
+  </w:num>
+  <w:num w:numId="20">
     <w:abstractNumId w:val="17"/>
   </w:num>
-  <w:num w:numId="7">
-    <w:abstractNumId w:val="10"/>
+  <w:num w:numId="21">
+    <w:abstractNumId w:val="12"/>
   </w:num>
-  <w:num w:numId="8">
-    <w:abstractNumId w:val="13"/>
+  <w:num w:numId="22">
+    <w:abstractNumId w:val="11"/>
   </w:num>
-  <w:num w:numId="9">
-    <w:abstractNumId w:val="2"/>
-  </w:num>
-  <w:num w:numId="10">
-    <w:abstractNumId w:val="7"/>
-  </w:num>
-  <w:num w:numId="11">
-    <w:abstractNumId w:val="16"/>
-  </w:num>
-  <w:num w:numId="12">
-    <w:abstractNumId w:val="18"/>
-  </w:num>
-  <w:num w:numId="13">
-    <w:abstractNumId w:val="5"/>
-  </w:num>
-  <w:num w:numId="14">
-    <w:abstractNumId w:val="8"/>
-  </w:num>
-  <w:num w:numId="15">
-    <w:abstractNumId w:val="19"/>
-  </w:num>
-  <w:num w:numId="16">
+  <w:num w:numId="23">
     <w:abstractNumId w:val="20"/>
   </w:num>
-  <w:num w:numId="17">
-    <w:abstractNumId w:val="4"/>
+  <w:num w:numId="24">
+    <w:abstractNumId w:val="9"/>
   </w:num>
-  <w:num w:numId="18">
-    <w:abstractNumId w:val="6"/>
+  <w:num w:numId="25">
+    <w:abstractNumId w:val="21"/>
   </w:num>
-  <w:num w:numId="19">
+  <w:num w:numId="26">
     <w:abstractNumId w:val="1"/>
-  </w:num>
-  <w:num w:numId="20">
-    <w:abstractNumId w:val="14"/>
-  </w:num>
-  <w:num w:numId="21">
-    <w:abstractNumId w:val="9"/>
   </w:num>
 </w:numbering>
 </file>
@@ -9600,6 +10799,7 @@
   <w:style w:type="paragraph" w:default="1" w:styleId="Standard">
     <w:name w:val="Normal"/>
     <w:qFormat/>
+    <w:rsid w:val="00692221"/>
   </w:style>
   <w:style w:type="paragraph" w:styleId="berschrift1">
     <w:name w:val="heading 1"/>
@@ -10185,7 +11385,7 @@
 </file>
 
 <file path=customXml/itemProps2.xml><?xml version="1.0" encoding="utf-8"?>
-<ds:datastoreItem xmlns:ds="http://schemas.openxmlformats.org/officeDocument/2006/customXml" ds:itemID="{97B0BB18-1DAB-4474-9780-239A8F18C46B}">
+<ds:datastoreItem xmlns:ds="http://schemas.openxmlformats.org/officeDocument/2006/customXml" ds:itemID="{E8EAA960-F658-4059-B4B2-DC50E1D36CA0}">
   <ds:schemaRefs>
     <ds:schemaRef ds:uri="http://schemas.openxmlformats.org/officeDocument/2006/bibliography"/>
   </ds:schemaRefs>

--- a/08.docx
+++ b/08.docx
@@ -1393,7 +1393,7 @@
                 <w:noProof/>
                 <w:webHidden/>
               </w:rPr>
-              <w:t>7</w:t>
+              <w:t>6</w:t>
             </w:r>
             <w:r>
               <w:rPr>
@@ -1532,13 +1532,7 @@
           <w:rPr>
             <w:rFonts w:ascii="Cambria Math" w:hAnsi="Cambria Math" w:cs="Cambria Math"/>
           </w:rPr>
-          <m:t>≤</m:t>
-        </m:r>
-        <m:r>
-          <w:rPr>
-            <w:rFonts w:ascii="Cambria Math" w:hAnsi="Cambria Math" w:cs="Cambria Math"/>
-          </w:rPr>
-          <m:t>|</m:t>
+          <m:t>≤|</m:t>
         </m:r>
         <m:sSub>
           <m:sSubPr>
@@ -1598,9 +1592,7 @@
         </w:rPr>
         <w:t>Auswahl der Sprache</w:t>
       </w:r>
-      <w:bookmarkStart w:id="2" w:name="_GoBack"/>
       <w:bookmarkEnd w:id="1"/>
-      <w:bookmarkEnd w:id="2"/>
     </w:p>
     <w:p/>
     <w:p>
@@ -1652,15 +1644,7 @@
                   <w:sz w:val="24"/>
                   <w:szCs w:val="24"/>
                 </w:rPr>
-                <m:t xml:space="preserve"> eine Permutation von </m:t>
-              </m:r>
-              <m:r>
-                <w:rPr>
-                  <w:rFonts w:ascii="Cambria Math" w:eastAsia="Arial" w:hAnsi="Cambria Math" w:cs="Arial"/>
-                  <w:sz w:val="24"/>
-                  <w:szCs w:val="24"/>
-                </w:rPr>
-                <m:t>a</m:t>
+                <m:t xml:space="preserve"> eine Permutation von a</m:t>
               </m:r>
             </m:e>
             <m:sup>
@@ -1750,7 +1734,7 @@
             <w:rPr>
               <w:rFonts w:ascii="Cambria Math" w:hAnsi="Cambria Math" w:cs="Cambria Math"/>
             </w:rPr>
-            <m:t xml:space="preserve">,  i,j,k ∊ </m:t>
+            <m:t>,  i,j,k</m:t>
           </m:r>
           <m:r>
             <m:rPr>
@@ -1759,13 +1743,7 @@
             <w:rPr>
               <w:rFonts w:ascii="Cambria Math" w:hAnsi="Cambria Math" w:cs="Cambria Math"/>
             </w:rPr>
-            <m:t>N</m:t>
-          </m:r>
-          <m:r>
-            <w:rPr>
-              <w:rFonts w:ascii="Cambria Math" w:hAnsi="Cambria Math" w:cs="Cambria Math"/>
-            </w:rPr>
-            <m:t xml:space="preserve">} </m:t>
+            <m:t xml:space="preserve"> ∊ N} </m:t>
           </m:r>
         </m:oMath>
       </m:oMathPara>
@@ -1846,7 +1824,7 @@
           <w:szCs w:val="22"/>
         </w:rPr>
       </w:pPr>
-      <w:bookmarkStart w:id="3" w:name="_Toc153489037"/>
+      <w:bookmarkStart w:id="2" w:name="_Toc153489037"/>
       <w:r>
         <w:rPr>
           <w:rFonts w:ascii="Cambria Math" w:eastAsiaTheme="minorHAnsi" w:hAnsi="Cambria Math" w:cs="Cambria Math"/>
@@ -1856,7 +1834,7 @@
         </w:rPr>
         <w:t>Definition der Grammatik</w:t>
       </w:r>
-      <w:bookmarkEnd w:id="3"/>
+      <w:bookmarkEnd w:id="2"/>
     </w:p>
     <w:p/>
     <w:p>
@@ -2238,7 +2216,7 @@
           <w:szCs w:val="22"/>
         </w:rPr>
       </w:pPr>
-      <w:bookmarkStart w:id="4" w:name="_Toc153489038"/>
+      <w:bookmarkStart w:id="3" w:name="_Toc153489038"/>
       <w:r>
         <w:rPr>
           <w:rFonts w:ascii="Cambria Math" w:eastAsiaTheme="minorHAnsi" w:hAnsi="Cambria Math" w:cs="Cambria Math"/>
@@ -2248,7 +2226,7 @@
         </w:rPr>
         <w:t>Umwandlung in der Kuroda-Normalform</w:t>
       </w:r>
-      <w:bookmarkEnd w:id="4"/>
+      <w:bookmarkEnd w:id="3"/>
     </w:p>
     <w:p/>
     <w:p>
@@ -2373,13 +2351,7 @@
             <w:rPr>
               <w:rFonts w:ascii="Cambria Math" w:eastAsiaTheme="minorEastAsia" w:hAnsi="Cambria Math"/>
             </w:rPr>
-            <m:t>A</m:t>
-          </m:r>
-          <m:r>
-            <w:rPr>
-              <w:rFonts w:ascii="Cambria Math" w:eastAsiaTheme="minorEastAsia" w:hAnsi="Cambria Math"/>
-            </w:rPr>
-            <m:t>F</m:t>
+            <m:t>AF</m:t>
           </m:r>
         </m:oMath>
       </m:oMathPara>
@@ -2710,13 +2682,7 @@
           <w:rPr>
             <w:rFonts w:ascii="Cambria Math" w:eastAsiaTheme="minorEastAsia" w:hAnsi="Cambria Math"/>
           </w:rPr>
-          <m:t>A</m:t>
-        </m:r>
-        <m:r>
-          <w:rPr>
-            <w:rFonts w:ascii="Cambria Math" w:eastAsiaTheme="minorEastAsia" w:hAnsi="Cambria Math"/>
-          </w:rPr>
-          <m:t>F</m:t>
+          <m:t>AF</m:t>
         </m:r>
       </m:oMath>
     </w:p>
@@ -3028,25 +2994,7 @@
           <w:rPr>
             <w:rFonts w:ascii="Cambria Math" w:hAnsi="Cambria Math"/>
           </w:rPr>
-          <m:t>;</m:t>
-        </m:r>
-        <m:r>
-          <w:rPr>
-            <w:rFonts w:ascii="Cambria Math" w:hAnsi="Cambria Math"/>
-          </w:rPr>
-          <m:t>G;B;X</m:t>
-        </m:r>
-        <m:r>
-          <w:rPr>
-            <w:rFonts w:ascii="Cambria Math" w:hAnsi="Cambria Math"/>
-          </w:rPr>
-          <m:t xml:space="preserve"> </m:t>
-        </m:r>
-        <m:r>
-          <w:rPr>
-            <w:rFonts w:ascii="Cambria Math" w:hAnsi="Cambria Math"/>
-          </w:rPr>
-          <m:t>}</m:t>
+          <m:t>;G;B;X }</m:t>
         </m:r>
       </m:oMath>
     </w:p>
@@ -3099,7 +3047,7 @@
           <w:szCs w:val="22"/>
         </w:rPr>
       </w:pPr>
-      <w:bookmarkStart w:id="5" w:name="_Toc153489039"/>
+      <w:bookmarkStart w:id="4" w:name="_Toc153489039"/>
       <w:r>
         <w:rPr>
           <w:rFonts w:ascii="Cambria Math" w:eastAsiaTheme="minorHAnsi" w:hAnsi="Cambria Math" w:cs="Cambria Math"/>
@@ -3109,7 +3057,7 @@
         </w:rPr>
         <w:t>Wortbildung</w:t>
       </w:r>
-      <w:bookmarkEnd w:id="5"/>
+      <w:bookmarkEnd w:id="4"/>
     </w:p>
     <w:p/>
     <w:p>
@@ -3145,15 +3093,7 @@
               <w:sz w:val="24"/>
               <w:szCs w:val="24"/>
             </w:rPr>
-            <m:t>1. Regel :</m:t>
-          </m:r>
-          <m:r>
-            <w:rPr>
-              <w:rFonts w:ascii="Cambria Math" w:eastAsia="Arial" w:hAnsi="Cambria Math" w:cs="Arial"/>
-              <w:sz w:val="24"/>
-              <w:szCs w:val="24"/>
-            </w:rPr>
-            <m:t>S→D</m:t>
+            <m:t>1. Regel :S→D</m:t>
           </m:r>
         </m:oMath>
       </m:oMathPara>
@@ -3178,31 +3118,7 @@
               <w:sz w:val="24"/>
               <w:szCs w:val="24"/>
             </w:rPr>
-            <m:t>2</m:t>
-          </m:r>
-          <m:r>
-            <w:rPr>
-              <w:rFonts w:ascii="Cambria Math" w:eastAsia="Arial" w:hAnsi="Cambria Math" w:cs="Arial"/>
-              <w:sz w:val="24"/>
-              <w:szCs w:val="24"/>
-            </w:rPr>
-            <m:t>. Regel</m:t>
-          </m:r>
-          <m:r>
-            <w:rPr>
-              <w:rFonts w:ascii="Cambria Math" w:eastAsia="Arial" w:hAnsi="Cambria Math" w:cs="Arial"/>
-              <w:sz w:val="24"/>
-              <w:szCs w:val="24"/>
-            </w:rPr>
-            <m:t xml:space="preserve"> : </m:t>
-          </m:r>
-          <m:r>
-            <w:rPr>
-              <w:rFonts w:ascii="Cambria Math" w:eastAsia="Arial" w:hAnsi="Cambria Math" w:cs="Arial"/>
-              <w:sz w:val="24"/>
-              <w:szCs w:val="24"/>
-            </w:rPr>
-            <m:t>S→CF</m:t>
+            <m:t>2. Regel : S→CF</m:t>
           </m:r>
         </m:oMath>
       </m:oMathPara>
@@ -3227,23 +3143,7 @@
               <w:sz w:val="24"/>
               <w:szCs w:val="24"/>
             </w:rPr>
-            <m:t>3</m:t>
-          </m:r>
-          <m:r>
-            <w:rPr>
-              <w:rFonts w:ascii="Cambria Math" w:eastAsia="Arial" w:hAnsi="Cambria Math" w:cs="Arial"/>
-              <w:sz w:val="24"/>
-              <w:szCs w:val="24"/>
-            </w:rPr>
-            <m:t xml:space="preserve">. Regel : </m:t>
-          </m:r>
-          <m:r>
-            <w:rPr>
-              <w:rFonts w:ascii="Cambria Math" w:eastAsia="Arial" w:hAnsi="Cambria Math" w:cs="Arial"/>
-              <w:sz w:val="24"/>
-              <w:szCs w:val="24"/>
-            </w:rPr>
-            <m:t>S→ASGC</m:t>
+            <m:t>3. Regel : S→ASGC</m:t>
           </m:r>
         </m:oMath>
       </m:oMathPara>
@@ -3268,39 +3168,7 @@
               <w:sz w:val="24"/>
               <w:szCs w:val="24"/>
             </w:rPr>
-            <m:t>2. und 3</m:t>
-          </m:r>
-          <m:r>
-            <w:rPr>
-              <w:rFonts w:ascii="Cambria Math" w:eastAsia="Arial" w:hAnsi="Cambria Math" w:cs="Arial"/>
-              <w:sz w:val="24"/>
-              <w:szCs w:val="24"/>
-            </w:rPr>
-            <m:t>. Regel</m:t>
-          </m:r>
-          <m:r>
-            <w:rPr>
-              <w:rFonts w:ascii="Cambria Math" w:eastAsia="Arial" w:hAnsi="Cambria Math" w:cs="Arial"/>
-              <w:sz w:val="24"/>
-              <w:szCs w:val="24"/>
-            </w:rPr>
-            <m:t>n</m:t>
-          </m:r>
-          <m:r>
-            <w:rPr>
-              <w:rFonts w:ascii="Cambria Math" w:eastAsia="Arial" w:hAnsi="Cambria Math" w:cs="Arial"/>
-              <w:sz w:val="24"/>
-              <w:szCs w:val="24"/>
-            </w:rPr>
-            <m:t xml:space="preserve"> : </m:t>
-          </m:r>
-          <m:r>
-            <w:rPr>
-              <w:rFonts w:ascii="Cambria Math" w:eastAsia="Arial" w:hAnsi="Cambria Math" w:cs="Arial"/>
-              <w:sz w:val="24"/>
-              <w:szCs w:val="24"/>
-            </w:rPr>
-            <m:t>S→AASGCGC</m:t>
+            <m:t>2. und 3. Regeln : S→AASGCGC</m:t>
           </m:r>
         </m:oMath>
       </m:oMathPara>
@@ -3325,39 +3193,7 @@
               <w:sz w:val="24"/>
               <w:szCs w:val="24"/>
             </w:rPr>
-            <m:t>2. und 3</m:t>
-          </m:r>
-          <m:r>
-            <w:rPr>
-              <w:rFonts w:ascii="Cambria Math" w:eastAsia="Arial" w:hAnsi="Cambria Math" w:cs="Arial"/>
-              <w:sz w:val="24"/>
-              <w:szCs w:val="24"/>
-            </w:rPr>
-            <m:t>. Regel</m:t>
-          </m:r>
-          <m:r>
-            <w:rPr>
-              <w:rFonts w:ascii="Cambria Math" w:eastAsia="Arial" w:hAnsi="Cambria Math" w:cs="Arial"/>
-              <w:sz w:val="24"/>
-              <w:szCs w:val="24"/>
-            </w:rPr>
-            <m:t>n</m:t>
-          </m:r>
-          <m:r>
-            <w:rPr>
-              <w:rFonts w:ascii="Cambria Math" w:eastAsia="Arial" w:hAnsi="Cambria Math" w:cs="Arial"/>
-              <w:sz w:val="24"/>
-              <w:szCs w:val="24"/>
-            </w:rPr>
-            <m:t xml:space="preserve"> : </m:t>
-          </m:r>
-          <m:r>
-            <w:rPr>
-              <w:rFonts w:ascii="Cambria Math" w:eastAsia="Arial" w:hAnsi="Cambria Math" w:cs="Arial"/>
-              <w:sz w:val="24"/>
-              <w:szCs w:val="24"/>
-            </w:rPr>
-            <m:t>S→AAASGCGCGC</m:t>
+            <m:t>2. und 3. Regeln : S→AAASGCGCGC</m:t>
           </m:r>
         </m:oMath>
       </m:oMathPara>
@@ -3382,39 +3218,7 @@
               <w:sz w:val="24"/>
               <w:szCs w:val="24"/>
             </w:rPr>
-            <m:t>2. und 3</m:t>
-          </m:r>
-          <m:r>
-            <w:rPr>
-              <w:rFonts w:ascii="Cambria Math" w:eastAsia="Arial" w:hAnsi="Cambria Math" w:cs="Arial"/>
-              <w:sz w:val="24"/>
-              <w:szCs w:val="24"/>
-            </w:rPr>
-            <m:t>. Regel</m:t>
-          </m:r>
-          <m:r>
-            <w:rPr>
-              <w:rFonts w:ascii="Cambria Math" w:eastAsia="Arial" w:hAnsi="Cambria Math" w:cs="Arial"/>
-              <w:sz w:val="24"/>
-              <w:szCs w:val="24"/>
-            </w:rPr>
-            <m:t>n</m:t>
-          </m:r>
-          <m:r>
-            <w:rPr>
-              <w:rFonts w:ascii="Cambria Math" w:eastAsia="Arial" w:hAnsi="Cambria Math" w:cs="Arial"/>
-              <w:sz w:val="24"/>
-              <w:szCs w:val="24"/>
-            </w:rPr>
-            <m:t xml:space="preserve"> : </m:t>
-          </m:r>
-          <m:r>
-            <w:rPr>
-              <w:rFonts w:ascii="Cambria Math" w:eastAsia="Arial" w:hAnsi="Cambria Math" w:cs="Arial"/>
-              <w:sz w:val="24"/>
-              <w:szCs w:val="24"/>
-            </w:rPr>
-            <m:t>S→AAAASGCGCGCGC</m:t>
+            <m:t>2. und 3. Regeln : S→AAAASGCGCGCGC</m:t>
           </m:r>
         </m:oMath>
       </m:oMathPara>
@@ -3439,55 +3243,7 @@
               <w:sz w:val="24"/>
               <w:szCs w:val="24"/>
             </w:rPr>
-            <m:t>2</m:t>
-          </m:r>
-          <m:r>
-            <w:rPr>
-              <w:rFonts w:ascii="Cambria Math" w:eastAsia="Arial" w:hAnsi="Cambria Math" w:cs="Arial"/>
-              <w:sz w:val="24"/>
-              <w:szCs w:val="24"/>
-            </w:rPr>
-            <m:t>.</m:t>
-          </m:r>
-          <m:r>
-            <w:rPr>
-              <w:rFonts w:ascii="Cambria Math" w:eastAsia="Arial" w:hAnsi="Cambria Math" w:cs="Arial"/>
-              <w:sz w:val="24"/>
-              <w:szCs w:val="24"/>
-            </w:rPr>
-            <m:t xml:space="preserve"> und 3.</m:t>
-          </m:r>
-          <m:r>
-            <w:rPr>
-              <w:rFonts w:ascii="Cambria Math" w:eastAsia="Arial" w:hAnsi="Cambria Math" w:cs="Arial"/>
-              <w:sz w:val="24"/>
-              <w:szCs w:val="24"/>
-            </w:rPr>
-            <m:t xml:space="preserve"> Regel</m:t>
-          </m:r>
-          <m:r>
-            <w:rPr>
-              <w:rFonts w:ascii="Cambria Math" w:eastAsia="Arial" w:hAnsi="Cambria Math" w:cs="Arial"/>
-              <w:sz w:val="24"/>
-              <w:szCs w:val="24"/>
-            </w:rPr>
-            <m:t>n</m:t>
-          </m:r>
-          <m:r>
-            <w:rPr>
-              <w:rFonts w:ascii="Cambria Math" w:eastAsia="Arial" w:hAnsi="Cambria Math" w:cs="Arial"/>
-              <w:sz w:val="24"/>
-              <w:szCs w:val="24"/>
-            </w:rPr>
-            <m:t xml:space="preserve"> : </m:t>
-          </m:r>
-          <m:r>
-            <w:rPr>
-              <w:rFonts w:ascii="Cambria Math" w:eastAsia="Arial" w:hAnsi="Cambria Math" w:cs="Arial"/>
-              <w:sz w:val="24"/>
-              <w:szCs w:val="24"/>
-            </w:rPr>
-            <m:t>S→AAAAASGCGCGCGCGC</m:t>
+            <m:t>2. und 3. Regeln : S→AAAAASGCGCGCGCGC</m:t>
           </m:r>
         </m:oMath>
       </m:oMathPara>
@@ -3512,55 +3268,7 @@
               <w:sz w:val="24"/>
               <w:szCs w:val="24"/>
             </w:rPr>
-            <m:t>2</m:t>
-          </m:r>
-          <m:r>
-            <w:rPr>
-              <w:rFonts w:ascii="Cambria Math" w:eastAsia="Arial" w:hAnsi="Cambria Math" w:cs="Arial"/>
-              <w:sz w:val="24"/>
-              <w:szCs w:val="24"/>
-            </w:rPr>
-            <m:t>.</m:t>
-          </m:r>
-          <m:r>
-            <w:rPr>
-              <w:rFonts w:ascii="Cambria Math" w:eastAsia="Arial" w:hAnsi="Cambria Math" w:cs="Arial"/>
-              <w:sz w:val="24"/>
-              <w:szCs w:val="24"/>
-            </w:rPr>
-            <m:t xml:space="preserve"> und 3.</m:t>
-          </m:r>
-          <m:r>
-            <w:rPr>
-              <w:rFonts w:ascii="Cambria Math" w:eastAsia="Arial" w:hAnsi="Cambria Math" w:cs="Arial"/>
-              <w:sz w:val="24"/>
-              <w:szCs w:val="24"/>
-            </w:rPr>
-            <m:t xml:space="preserve"> Regel</m:t>
-          </m:r>
-          <m:r>
-            <w:rPr>
-              <w:rFonts w:ascii="Cambria Math" w:eastAsia="Arial" w:hAnsi="Cambria Math" w:cs="Arial"/>
-              <w:sz w:val="24"/>
-              <w:szCs w:val="24"/>
-            </w:rPr>
-            <m:t>n</m:t>
-          </m:r>
-          <m:r>
-            <w:rPr>
-              <w:rFonts w:ascii="Cambria Math" w:eastAsia="Arial" w:hAnsi="Cambria Math" w:cs="Arial"/>
-              <w:sz w:val="24"/>
-              <w:szCs w:val="24"/>
-            </w:rPr>
-            <m:t xml:space="preserve"> : </m:t>
-          </m:r>
-          <m:r>
-            <w:rPr>
-              <w:rFonts w:ascii="Cambria Math" w:eastAsia="Arial" w:hAnsi="Cambria Math" w:cs="Arial"/>
-              <w:sz w:val="24"/>
-              <w:szCs w:val="24"/>
-            </w:rPr>
-            <m:t>S→AAAAAASGCGCGCGCGCGC</m:t>
+            <m:t>2. und 3. Regeln : S→AAAAAASGCGCGCGCGCGC</m:t>
           </m:r>
         </m:oMath>
       </m:oMathPara>
@@ -3585,55 +3293,7 @@
               <w:sz w:val="24"/>
               <w:szCs w:val="24"/>
             </w:rPr>
-            <m:t>2</m:t>
-          </m:r>
-          <m:r>
-            <w:rPr>
-              <w:rFonts w:ascii="Cambria Math" w:eastAsia="Arial" w:hAnsi="Cambria Math" w:cs="Arial"/>
-              <w:sz w:val="24"/>
-              <w:szCs w:val="24"/>
-            </w:rPr>
-            <m:t>.</m:t>
-          </m:r>
-          <m:r>
-            <w:rPr>
-              <w:rFonts w:ascii="Cambria Math" w:eastAsia="Arial" w:hAnsi="Cambria Math" w:cs="Arial"/>
-              <w:sz w:val="24"/>
-              <w:szCs w:val="24"/>
-            </w:rPr>
-            <m:t xml:space="preserve"> und 3.</m:t>
-          </m:r>
-          <m:r>
-            <w:rPr>
-              <w:rFonts w:ascii="Cambria Math" w:eastAsia="Arial" w:hAnsi="Cambria Math" w:cs="Arial"/>
-              <w:sz w:val="24"/>
-              <w:szCs w:val="24"/>
-            </w:rPr>
-            <m:t xml:space="preserve"> Regel</m:t>
-          </m:r>
-          <m:r>
-            <w:rPr>
-              <w:rFonts w:ascii="Cambria Math" w:eastAsia="Arial" w:hAnsi="Cambria Math" w:cs="Arial"/>
-              <w:sz w:val="24"/>
-              <w:szCs w:val="24"/>
-            </w:rPr>
-            <m:t>n</m:t>
-          </m:r>
-          <m:r>
-            <w:rPr>
-              <w:rFonts w:ascii="Cambria Math" w:eastAsia="Arial" w:hAnsi="Cambria Math" w:cs="Arial"/>
-              <w:sz w:val="24"/>
-              <w:szCs w:val="24"/>
-            </w:rPr>
-            <m:t xml:space="preserve"> : </m:t>
-          </m:r>
-          <m:r>
-            <w:rPr>
-              <w:rFonts w:ascii="Cambria Math" w:eastAsia="Arial" w:hAnsi="Cambria Math" w:cs="Arial"/>
-              <w:sz w:val="24"/>
-              <w:szCs w:val="24"/>
-            </w:rPr>
-            <m:t>S→AAAAAAASGCGCGCGCGCGCGC</m:t>
+            <m:t>2. und 3. Regeln : S→AAAAAAASGCGCGCGCGCGCGC</m:t>
           </m:r>
         </m:oMath>
       </m:oMathPara>
@@ -3658,23 +3318,7 @@
               <w:sz w:val="24"/>
               <w:szCs w:val="24"/>
             </w:rPr>
-            <m:t>10.</m:t>
-          </m:r>
-          <m:r>
-            <w:rPr>
-              <w:rFonts w:ascii="Cambria Math" w:eastAsia="Arial" w:hAnsi="Cambria Math" w:cs="Arial"/>
-              <w:sz w:val="24"/>
-              <w:szCs w:val="24"/>
-            </w:rPr>
-            <m:t xml:space="preserve"> Regel : </m:t>
-          </m:r>
-          <m:r>
-            <w:rPr>
-              <w:rFonts w:ascii="Cambria Math" w:eastAsia="Arial" w:hAnsi="Cambria Math" w:cs="Arial"/>
-              <w:sz w:val="24"/>
-              <w:szCs w:val="24"/>
-            </w:rPr>
-            <m:t>S→aaaaaaaSGCGCGCGCGCGCGC</m:t>
+            <m:t>10. Regel : S→aaaaaaaSGCGCGCGCGCGCGC</m:t>
           </m:r>
         </m:oMath>
       </m:oMathPara>
@@ -3699,7 +3343,7 @@
               <w:sz w:val="24"/>
               <w:szCs w:val="24"/>
             </w:rPr>
-            <m:t>5</m:t>
+            <m:t>4</m:t>
           </m:r>
           <m:r>
             <w:rPr>
@@ -3707,15 +3351,7 @@
               <w:sz w:val="24"/>
               <w:szCs w:val="24"/>
             </w:rPr>
-            <m:t xml:space="preserve">. Regel : </m:t>
-          </m:r>
-          <m:r>
-            <w:rPr>
-              <w:rFonts w:ascii="Cambria Math" w:eastAsia="Arial" w:hAnsi="Cambria Math" w:cs="Arial"/>
-              <w:sz w:val="24"/>
-              <w:szCs w:val="24"/>
-            </w:rPr>
-            <m:t>S→aaaaaaaSBCCBCCBCCBCCBCCBCCBCC</m:t>
+            <m:t>. Regel : S→aaaaaaaSBCCBCCBCCBCCBCCBCCBCC</m:t>
           </m:r>
         </m:oMath>
       </m:oMathPara>
@@ -3740,23 +3376,7 @@
               <w:sz w:val="24"/>
               <w:szCs w:val="24"/>
             </w:rPr>
-            <m:t>6</m:t>
-          </m:r>
-          <m:r>
-            <w:rPr>
-              <w:rFonts w:ascii="Cambria Math" w:eastAsia="Arial" w:hAnsi="Cambria Math" w:cs="Arial"/>
-              <w:sz w:val="24"/>
-              <w:szCs w:val="24"/>
-            </w:rPr>
-            <m:t xml:space="preserve">. Regel : </m:t>
-          </m:r>
-          <m:r>
-            <w:rPr>
-              <w:rFonts w:ascii="Cambria Math" w:eastAsia="Arial" w:hAnsi="Cambria Math" w:cs="Arial"/>
-              <w:sz w:val="24"/>
-              <w:szCs w:val="24"/>
-            </w:rPr>
-            <m:t>S→aaaaaaaSBCABCABCABCABCABCABCC</m:t>
+            <m:t>5. Regel : S→aaaaaaaCXCABCABCABCABCABCABCC</m:t>
           </m:r>
         </m:oMath>
       </m:oMathPara>
@@ -3781,15 +3401,7 @@
               <w:sz w:val="24"/>
               <w:szCs w:val="24"/>
             </w:rPr>
-            <m:t xml:space="preserve">1. Regel : </m:t>
-          </m:r>
-          <m:r>
-            <w:rPr>
-              <w:rFonts w:ascii="Cambria Math" w:eastAsia="Arial" w:hAnsi="Cambria Math" w:cs="Arial"/>
-              <w:sz w:val="24"/>
-              <w:szCs w:val="24"/>
-            </w:rPr>
-            <m:t>S→aaaaaaaSBCABCABCABCABCABCABCC</m:t>
+            <m:t>6. Regel : S→aaaaaaaSBCABCABCABCABCABCABCC</m:t>
           </m:r>
         </m:oMath>
       </m:oMathPara>
@@ -3797,8 +3409,7 @@
     <w:p>
       <w:pPr>
         <w:rPr>
-          <w:rFonts w:ascii="Cambria Math" w:eastAsia="Arial" w:hAnsi="Cambria Math" w:cs="Arial"/>
-          <w:i/>
+          <w:rFonts w:eastAsiaTheme="minorEastAsia"/>
           <w:sz w:val="24"/>
           <w:szCs w:val="24"/>
         </w:rPr>
@@ -3814,95 +3425,7 @@
               <w:sz w:val="24"/>
               <w:szCs w:val="24"/>
             </w:rPr>
-            <m:t>5</m:t>
-          </m:r>
-          <m:r>
-            <w:rPr>
-              <w:rFonts w:ascii="Cambria Math" w:eastAsia="Arial" w:hAnsi="Cambria Math" w:cs="Arial"/>
-              <w:sz w:val="24"/>
-              <w:szCs w:val="24"/>
-            </w:rPr>
-            <m:t xml:space="preserve">. Regel : </m:t>
-          </m:r>
-          <m:r>
-            <w:rPr>
-              <w:rFonts w:ascii="Cambria Math" w:eastAsia="Arial" w:hAnsi="Cambria Math" w:cs="Arial"/>
-              <w:sz w:val="24"/>
-              <w:szCs w:val="24"/>
-            </w:rPr>
-            <m:t>S→aaaaaaaCXCABCABCABCABCABCABCC</m:t>
-          </m:r>
-        </m:oMath>
-      </m:oMathPara>
-    </w:p>
-    <w:p>
-      <w:pPr>
-        <w:rPr>
-          <w:rFonts w:eastAsiaTheme="minorEastAsia"/>
-          <w:sz w:val="24"/>
-          <w:szCs w:val="24"/>
-        </w:rPr>
-      </w:pPr>
-      <m:oMathPara>
-        <m:oMathParaPr>
-          <m:jc m:val="left"/>
-        </m:oMathParaPr>
-        <m:oMath>
-          <m:r>
-            <w:rPr>
-              <w:rFonts w:ascii="Cambria Math" w:eastAsia="Arial" w:hAnsi="Cambria Math" w:cs="Arial"/>
-              <w:sz w:val="24"/>
-              <w:szCs w:val="24"/>
-            </w:rPr>
-            <m:t>7</m:t>
-          </m:r>
-          <m:r>
-            <w:rPr>
-              <w:rFonts w:ascii="Cambria Math" w:eastAsia="Arial" w:hAnsi="Cambria Math" w:cs="Arial"/>
-              <w:sz w:val="24"/>
-              <w:szCs w:val="24"/>
-            </w:rPr>
-            <m:t>.</m:t>
-          </m:r>
-          <m:r>
-            <w:rPr>
-              <w:rFonts w:ascii="Cambria Math" w:eastAsia="Arial" w:hAnsi="Cambria Math" w:cs="Arial"/>
-              <w:sz w:val="24"/>
-              <w:szCs w:val="24"/>
-            </w:rPr>
-            <m:t xml:space="preserve"> und 8. und 9. und 10.</m:t>
-          </m:r>
-          <m:r>
-            <w:rPr>
-              <w:rFonts w:ascii="Cambria Math" w:eastAsia="Arial" w:hAnsi="Cambria Math" w:cs="Arial"/>
-              <w:sz w:val="24"/>
-              <w:szCs w:val="24"/>
-            </w:rPr>
-            <m:t xml:space="preserve"> Regel</m:t>
-          </m:r>
-          <m:r>
-            <w:rPr>
-              <w:rFonts w:ascii="Cambria Math" w:eastAsia="Arial" w:hAnsi="Cambria Math" w:cs="Arial"/>
-              <w:sz w:val="24"/>
-              <w:szCs w:val="24"/>
-            </w:rPr>
-            <m:t>n</m:t>
-          </m:r>
-          <m:r>
-            <w:rPr>
-              <w:rFonts w:ascii="Cambria Math" w:eastAsia="Arial" w:hAnsi="Cambria Math" w:cs="Arial"/>
-              <w:sz w:val="24"/>
-              <w:szCs w:val="24"/>
-            </w:rPr>
-            <m:t xml:space="preserve"> : </m:t>
-          </m:r>
-          <m:r>
-            <w:rPr>
-              <w:rFonts w:ascii="Cambria Math" w:eastAsia="Arial" w:hAnsi="Cambria Math" w:cs="Arial"/>
-              <w:sz w:val="24"/>
-              <w:szCs w:val="24"/>
-            </w:rPr>
-            <m:t>S→aaaaaaabbbabacbacbacbacbacbb</m:t>
+            <m:t>7. und 8. und 9. und 10. Regeln : S→aaaaaaabbbabacbacbacbacbacbb</m:t>
           </m:r>
         </m:oMath>
       </m:oMathPara>
@@ -4077,7 +3600,7 @@
           <w:szCs w:val="22"/>
         </w:rPr>
       </w:pPr>
-      <w:bookmarkStart w:id="6" w:name="_Toc153489040"/>
+      <w:bookmarkStart w:id="5" w:name="_Toc153489040"/>
       <w:r>
         <w:rPr>
           <w:rFonts w:ascii="Cambria Math" w:eastAsiaTheme="minorHAnsi" w:hAnsi="Cambria Math" w:cs="Cambria Math"/>
@@ -4087,7 +3610,7 @@
         </w:rPr>
         <w:t>Nachweis</w:t>
       </w:r>
-      <w:bookmarkEnd w:id="6"/>
+      <w:bookmarkEnd w:id="5"/>
     </w:p>
     <w:p>
       <w:pPr>
@@ -4128,19 +3651,7 @@
         <w:rPr>
           <w:rFonts w:ascii="Cambria Math" w:hAnsi="Cambria Math" w:cs="Cambria Math"/>
         </w:rPr>
-        <w:t xml:space="preserve"> </w:t>
-      </w:r>
-      <w:r>
-        <w:rPr>
-          <w:rFonts w:ascii="Cambria Math" w:hAnsi="Cambria Math" w:cs="Cambria Math"/>
-        </w:rPr>
-        <w:t>Angenommen wird dann, dass unsere Sprache L kontex</w:t>
-      </w:r>
-      <w:r>
-        <w:rPr>
-          <w:rFonts w:ascii="Cambria Math" w:hAnsi="Cambria Math" w:cs="Cambria Math"/>
-        </w:rPr>
-        <w:t>tfrei ist.</w:t>
+        <w:t xml:space="preserve"> Angenommen wird dann, dass unsere Sprache L kontextfrei ist.</w:t>
       </w:r>
     </w:p>
     <w:p>
@@ -4215,7 +3726,6 @@
             <w:sz w:val="24"/>
             <w:szCs w:val="24"/>
           </w:rPr>
-          <w:lastRenderedPageBreak/>
           <m:t>z</m:t>
         </m:r>
       </m:oMath>
@@ -4286,6 +3796,7 @@
             <w:sz w:val="24"/>
             <w:szCs w:val="24"/>
           </w:rPr>
+          <w:lastRenderedPageBreak/>
           <m:t>|vx| ≥ 1</m:t>
         </m:r>
       </m:oMath>
@@ -4662,7 +4173,7 @@
           <w:szCs w:val="22"/>
         </w:rPr>
       </w:pPr>
-      <w:bookmarkStart w:id="7" w:name="_Toc153489041"/>
+      <w:bookmarkStart w:id="6" w:name="_Toc153489041"/>
       <w:r>
         <w:rPr>
           <w:rFonts w:ascii="Cambria Math" w:eastAsiaTheme="minorHAnsi" w:hAnsi="Cambria Math" w:cs="Cambria Math"/>
@@ -4681,7 +4192,7 @@
         </w:rPr>
         <w:t xml:space="preserve"> Aufteilung</w:t>
       </w:r>
-      <w:bookmarkEnd w:id="7"/>
+      <w:bookmarkEnd w:id="6"/>
     </w:p>
     <w:p/>
     <w:p>
@@ -6172,7 +5683,7 @@
           <w:szCs w:val="22"/>
         </w:rPr>
       </w:pPr>
-      <w:bookmarkStart w:id="8" w:name="_Toc153489042"/>
+      <w:bookmarkStart w:id="7" w:name="_Toc153489042"/>
       <w:r>
         <w:rPr>
           <w:rFonts w:ascii="Cambria Math" w:eastAsiaTheme="minorHAnsi" w:hAnsi="Cambria Math" w:cs="Cambria Math"/>
@@ -6191,7 +5702,7 @@
         </w:rPr>
         <w:t xml:space="preserve"> Aufteilung</w:t>
       </w:r>
-      <w:bookmarkEnd w:id="8"/>
+      <w:bookmarkEnd w:id="7"/>
     </w:p>
     <w:p/>
     <w:p>
@@ -6289,7 +5800,6 @@
             <w:rPr>
               <w:rFonts w:ascii="Cambria Math" w:hAnsi="Cambria Math"/>
             </w:rPr>
-            <w:lastRenderedPageBreak/>
             <m:t>v = b</m:t>
           </m:r>
         </m:oMath>
@@ -6311,6 +5821,7 @@
             <w:rPr>
               <w:rFonts w:ascii="Cambria Math" w:hAnsi="Cambria Math"/>
             </w:rPr>
+            <w:lastRenderedPageBreak/>
             <m:t>w =acbacbcbacba</m:t>
           </m:r>
         </m:oMath>
@@ -7547,47 +7058,10 @@
         <w:t>Bis dahin verbleiben wir mit der Schlussfolgerung, dass unsere Sprache kontextsensitiv und somit vom Typ-1 in der Chomsky-Hierarchie ist.</w:t>
       </w:r>
     </w:p>
-    <w:p/>
-    <w:p/>
-    <w:p>
-      <w:pPr>
-        <w:spacing w:line="360" w:lineRule="auto"/>
-        <w:rPr>
-          <w:rFonts w:ascii="Arial" w:eastAsia="Arial" w:hAnsi="Arial" w:cs="Arial"/>
-          <w:b/>
-          <w:bCs/>
-          <w:color w:val="000000" w:themeColor="text1"/>
-          <w:sz w:val="24"/>
-          <w:szCs w:val="24"/>
-        </w:rPr>
-      </w:pPr>
-    </w:p>
-    <w:p>
-      <w:pPr>
-        <w:rPr>
-          <w:rFonts w:ascii="Arial" w:eastAsia="Arial" w:hAnsi="Arial" w:cs="Arial"/>
-          <w:color w:val="000000" w:themeColor="text1"/>
-          <w:sz w:val="24"/>
-          <w:szCs w:val="24"/>
-        </w:rPr>
-      </w:pPr>
-      <w:r>
-        <w:rPr>
-          <w:rFonts w:ascii="Arial" w:eastAsia="Arial" w:hAnsi="Arial" w:cs="Arial"/>
-          <w:color w:val="000000" w:themeColor="text1"/>
-          <w:sz w:val="24"/>
-          <w:szCs w:val="24"/>
-        </w:rPr>
-        <w:br w:type="page"/>
-      </w:r>
-    </w:p>
-    <w:p>
-      <w:pPr>
-        <w:rPr>
-          <w:rFonts w:ascii="Arial" w:eastAsia="Arial" w:hAnsi="Arial" w:cs="Arial"/>
-          <w:color w:val="000000" w:themeColor="text1"/>
-          <w:sz w:val="24"/>
-          <w:szCs w:val="24"/>
+    <w:p>
+      <w:pPr>
+        <w:rPr>
+          <w:rFonts w:ascii="Cambria Math" w:hAnsi="Cambria Math" w:cs="Cambria Math"/>
         </w:rPr>
       </w:pPr>
     </w:p>
@@ -7605,8 +7079,8 @@
           <w:szCs w:val="22"/>
         </w:rPr>
       </w:pPr>
-      <w:bookmarkStart w:id="9" w:name="_Toc153489043"/>
-      <w:bookmarkStart w:id="10" w:name="_Hlk149423945"/>
+      <w:bookmarkStart w:id="8" w:name="_Toc153489043"/>
+      <w:bookmarkStart w:id="9" w:name="_Hlk149423945"/>
       <w:r>
         <w:rPr>
           <w:rFonts w:ascii="Cambria Math" w:eastAsiaTheme="minorHAnsi" w:hAnsi="Cambria Math" w:cs="Cambria Math"/>
@@ -7614,11 +7088,1659 @@
           <w:sz w:val="28"/>
           <w:szCs w:val="22"/>
         </w:rPr>
+        <w:t>Neue Aufteilung</w:t>
+      </w:r>
+    </w:p>
+    <w:p/>
+    <w:p>
+      <w:pPr>
+        <w:rPr>
+          <w:rFonts w:ascii="Cambria Math" w:hAnsi="Cambria Math" w:cs="Cambria Math"/>
+        </w:rPr>
+      </w:pPr>
+      <w:r>
+        <w:rPr>
+          <w:rFonts w:ascii="Cambria Math" w:hAnsi="Cambria Math" w:cs="Cambria Math"/>
+        </w:rPr>
+        <w:t>Zu zeigen, dass unsere Sprache echt-kontextsensitiv ist, müssen wir auch ein Wort aus dieser Sprache finden, für das das Pummping-Lemma gilt. Dafür wenden wir unsere Produktionsregeln an, um das Wort zu bilden.</w:t>
+      </w:r>
+    </w:p>
+    <w:p>
+      <w:pPr>
+        <w:rPr>
+          <w:rFonts w:ascii="Cambria Math" w:eastAsia="Arial" w:hAnsi="Cambria Math" w:cs="Arial"/>
+          <w:i/>
+          <w:sz w:val="24"/>
+          <w:szCs w:val="24"/>
+        </w:rPr>
+      </w:pPr>
+      <m:oMathPara>
+        <m:oMathParaPr>
+          <m:jc m:val="left"/>
+        </m:oMathParaPr>
+        <m:oMath>
+          <m:r>
+            <w:rPr>
+              <w:rFonts w:ascii="Cambria Math" w:eastAsia="Arial" w:hAnsi="Cambria Math" w:cs="Arial"/>
+              <w:sz w:val="24"/>
+              <w:szCs w:val="24"/>
+            </w:rPr>
+            <m:t>1. Regel :S→D</m:t>
+          </m:r>
+        </m:oMath>
+      </m:oMathPara>
+    </w:p>
+    <w:p>
+      <w:pPr>
+        <w:rPr>
+          <w:rFonts w:ascii="Cambria Math" w:eastAsia="Arial" w:hAnsi="Cambria Math" w:cs="Arial"/>
+          <w:i/>
+          <w:sz w:val="24"/>
+          <w:szCs w:val="24"/>
+        </w:rPr>
+      </w:pPr>
+      <m:oMathPara>
+        <m:oMathParaPr>
+          <m:jc m:val="left"/>
+        </m:oMathParaPr>
+        <m:oMath>
+          <m:r>
+            <w:rPr>
+              <w:rFonts w:ascii="Cambria Math" w:eastAsia="Arial" w:hAnsi="Cambria Math" w:cs="Arial"/>
+              <w:sz w:val="24"/>
+              <w:szCs w:val="24"/>
+            </w:rPr>
+            <m:t>2. Regel : S→CF</m:t>
+          </m:r>
+        </m:oMath>
+      </m:oMathPara>
+    </w:p>
+    <w:p>
+      <w:pPr>
+        <w:rPr>
+          <w:rFonts w:ascii="Cambria Math" w:eastAsia="Arial" w:hAnsi="Cambria Math" w:cs="Arial"/>
+          <w:i/>
+          <w:sz w:val="24"/>
+          <w:szCs w:val="24"/>
+        </w:rPr>
+      </w:pPr>
+      <m:oMathPara>
+        <m:oMathParaPr>
+          <m:jc m:val="left"/>
+        </m:oMathParaPr>
+        <m:oMath>
+          <m:r>
+            <w:rPr>
+              <w:rFonts w:ascii="Cambria Math" w:eastAsia="Arial" w:hAnsi="Cambria Math" w:cs="Arial"/>
+              <w:sz w:val="24"/>
+              <w:szCs w:val="24"/>
+            </w:rPr>
+            <m:t>3. Regel : S→ASGC</m:t>
+          </m:r>
+        </m:oMath>
+      </m:oMathPara>
+    </w:p>
+    <w:p>
+      <w:pPr>
+        <w:rPr>
+          <w:rFonts w:ascii="Cambria Math" w:eastAsia="Arial" w:hAnsi="Cambria Math" w:cs="Arial"/>
+          <w:i/>
+          <w:sz w:val="24"/>
+          <w:szCs w:val="24"/>
+        </w:rPr>
+      </w:pPr>
+      <m:oMathPara>
+        <m:oMathParaPr>
+          <m:jc m:val="left"/>
+        </m:oMathParaPr>
+        <m:oMath>
+          <m:r>
+            <w:rPr>
+              <w:rFonts w:ascii="Cambria Math" w:eastAsia="Arial" w:hAnsi="Cambria Math" w:cs="Arial"/>
+              <w:sz w:val="24"/>
+              <w:szCs w:val="24"/>
+            </w:rPr>
+            <m:t>2. und 3</m:t>
+          </m:r>
+          <m:r>
+            <w:rPr>
+              <w:rFonts w:ascii="Cambria Math" w:eastAsia="Arial" w:hAnsi="Cambria Math" w:cs="Arial"/>
+              <w:sz w:val="24"/>
+              <w:szCs w:val="24"/>
+            </w:rPr>
+            <m:t>. Regel :S→A</m:t>
+          </m:r>
+          <m:r>
+            <w:rPr>
+              <w:rFonts w:ascii="Cambria Math" w:eastAsia="Arial" w:hAnsi="Cambria Math" w:cs="Arial"/>
+              <w:sz w:val="24"/>
+              <w:szCs w:val="24"/>
+            </w:rPr>
+            <m:t>ASGCG</m:t>
+          </m:r>
+        </m:oMath>
+      </m:oMathPara>
+    </w:p>
+    <w:p>
+      <w:pPr>
+        <w:rPr>
+          <w:rFonts w:ascii="Cambria Math" w:eastAsia="Arial" w:hAnsi="Cambria Math" w:cs="Arial"/>
+          <w:i/>
+          <w:sz w:val="24"/>
+          <w:szCs w:val="24"/>
+        </w:rPr>
+      </w:pPr>
+      <m:oMathPara>
+        <m:oMathParaPr>
+          <m:jc m:val="left"/>
+        </m:oMathParaPr>
+        <m:oMath>
+          <m:r>
+            <w:rPr>
+              <w:rFonts w:ascii="Cambria Math" w:eastAsia="Arial" w:hAnsi="Cambria Math" w:cs="Arial"/>
+              <w:sz w:val="24"/>
+              <w:szCs w:val="24"/>
+            </w:rPr>
+            <m:t>2. ud 3</m:t>
+          </m:r>
+          <m:r>
+            <w:rPr>
+              <w:rFonts w:ascii="Cambria Math" w:eastAsia="Arial" w:hAnsi="Cambria Math" w:cs="Arial"/>
+              <w:sz w:val="24"/>
+              <w:szCs w:val="24"/>
+            </w:rPr>
+            <m:t>. Regel : S→</m:t>
+          </m:r>
+          <m:r>
+            <w:rPr>
+              <w:rFonts w:ascii="Cambria Math" w:eastAsia="Arial" w:hAnsi="Cambria Math" w:cs="Arial"/>
+              <w:sz w:val="24"/>
+              <w:szCs w:val="24"/>
+            </w:rPr>
+            <m:t>AAASGCGCG</m:t>
+          </m:r>
+        </m:oMath>
+      </m:oMathPara>
+    </w:p>
+    <w:p>
+      <w:pPr>
+        <w:rPr>
+          <w:rFonts w:ascii="Cambria Math" w:eastAsia="Arial" w:hAnsi="Cambria Math" w:cs="Arial"/>
+          <w:i/>
+          <w:sz w:val="24"/>
+          <w:szCs w:val="24"/>
+        </w:rPr>
+      </w:pPr>
+      <m:oMathPara>
+        <m:oMathParaPr>
+          <m:jc m:val="left"/>
+        </m:oMathParaPr>
+        <m:oMath>
+          <m:r>
+            <w:rPr>
+              <w:rFonts w:ascii="Cambria Math" w:eastAsia="Arial" w:hAnsi="Cambria Math" w:cs="Arial"/>
+              <w:sz w:val="24"/>
+              <w:szCs w:val="24"/>
+            </w:rPr>
+            <m:t>4</m:t>
+          </m:r>
+          <m:r>
+            <w:rPr>
+              <w:rFonts w:ascii="Cambria Math" w:eastAsia="Arial" w:hAnsi="Cambria Math" w:cs="Arial"/>
+              <w:sz w:val="24"/>
+              <w:szCs w:val="24"/>
+            </w:rPr>
+            <m:t>. Regel : S→</m:t>
+          </m:r>
+          <m:r>
+            <w:rPr>
+              <w:rFonts w:ascii="Cambria Math" w:eastAsia="Arial" w:hAnsi="Cambria Math" w:cs="Arial"/>
+              <w:sz w:val="24"/>
+              <w:szCs w:val="24"/>
+            </w:rPr>
+            <m:t>AAASBCCBCCBC</m:t>
+          </m:r>
+        </m:oMath>
+      </m:oMathPara>
+    </w:p>
+    <w:p>
+      <m:oMathPara>
+        <m:oMathParaPr>
+          <m:jc m:val="left"/>
+        </m:oMathParaPr>
+        <m:oMath>
+          <m:r>
+            <w:rPr>
+              <w:rFonts w:ascii="Cambria Math" w:eastAsia="Arial" w:hAnsi="Cambria Math" w:cs="Arial"/>
+              <w:sz w:val="24"/>
+              <w:szCs w:val="24"/>
+            </w:rPr>
+            <m:t>5</m:t>
+          </m:r>
+          <m:r>
+            <w:rPr>
+              <w:rFonts w:ascii="Cambria Math" w:eastAsia="Arial" w:hAnsi="Cambria Math" w:cs="Arial"/>
+              <w:sz w:val="24"/>
+              <w:szCs w:val="24"/>
+            </w:rPr>
+            <m:t>. Regel : S→</m:t>
+          </m:r>
+          <m:r>
+            <w:rPr>
+              <w:rFonts w:ascii="Cambria Math" w:eastAsia="Arial" w:hAnsi="Cambria Math" w:cs="Arial"/>
+              <w:sz w:val="24"/>
+              <w:szCs w:val="24"/>
+            </w:rPr>
+            <m:t>AAACXCCBCCBC</m:t>
+          </m:r>
+        </m:oMath>
+      </m:oMathPara>
+    </w:p>
+    <w:p>
+      <w:pPr>
+        <w:rPr>
+          <w:rFonts w:ascii="Cambria Math" w:eastAsia="Arial" w:hAnsi="Cambria Math" w:cs="Arial"/>
+          <w:i/>
+          <w:sz w:val="24"/>
+          <w:szCs w:val="24"/>
+        </w:rPr>
+      </w:pPr>
+      <m:oMathPara>
+        <m:oMathParaPr>
+          <m:jc m:val="left"/>
+        </m:oMathParaPr>
+        <m:oMath>
+          <m:r>
+            <w:rPr>
+              <w:rFonts w:ascii="Cambria Math" w:eastAsia="Arial" w:hAnsi="Cambria Math" w:cs="Arial"/>
+              <w:sz w:val="24"/>
+              <w:szCs w:val="24"/>
+            </w:rPr>
+            <m:t>6</m:t>
+          </m:r>
+          <m:r>
+            <w:rPr>
+              <w:rFonts w:ascii="Cambria Math" w:eastAsia="Arial" w:hAnsi="Cambria Math" w:cs="Arial"/>
+              <w:sz w:val="24"/>
+              <w:szCs w:val="24"/>
+            </w:rPr>
+            <m:t>. Regel : S→</m:t>
+          </m:r>
+          <m:r>
+            <w:rPr>
+              <w:rFonts w:ascii="Cambria Math" w:eastAsia="Arial" w:hAnsi="Cambria Math" w:cs="Arial"/>
+              <w:sz w:val="24"/>
+              <w:szCs w:val="24"/>
+            </w:rPr>
+            <m:t xml:space="preserve"> AAACXCABCABC</m:t>
+          </m:r>
+        </m:oMath>
+      </m:oMathPara>
+    </w:p>
+    <w:p>
+      <w:pPr>
+        <w:rPr>
+          <w:rFonts w:ascii="Cambria Math" w:eastAsiaTheme="minorEastAsia" w:hAnsi="Cambria Math" w:cs="Cambria Math"/>
+          <w:sz w:val="24"/>
+          <w:szCs w:val="24"/>
+        </w:rPr>
+      </w:pPr>
+      <m:oMathPara>
+        <m:oMathParaPr>
+          <m:jc m:val="left"/>
+        </m:oMathParaPr>
+        <m:oMath>
+          <m:r>
+            <w:rPr>
+              <w:rFonts w:ascii="Cambria Math" w:eastAsia="Arial" w:hAnsi="Cambria Math" w:cs="Arial"/>
+              <w:sz w:val="24"/>
+              <w:szCs w:val="24"/>
+            </w:rPr>
+            <m:t>7. und 8. und 9. und 10. Regeln : S→</m:t>
+          </m:r>
+          <m:r>
+            <w:rPr>
+              <w:rFonts w:ascii="Cambria Math" w:eastAsia="Arial" w:hAnsi="Cambria Math" w:cs="Arial"/>
+              <w:sz w:val="24"/>
+              <w:szCs w:val="24"/>
+            </w:rPr>
+            <m:t>aaabbacbacb</m:t>
+          </m:r>
+        </m:oMath>
+      </m:oMathPara>
+    </w:p>
+    <w:p>
+      <w:pPr>
+        <w:rPr>
+          <w:rFonts w:ascii="Cambria Math" w:hAnsi="Cambria Math" w:cs="Cambria Math"/>
+        </w:rPr>
+      </w:pPr>
+      <w:r>
+        <w:rPr>
+          <w:rFonts w:ascii="Cambria Math" w:hAnsi="Cambria Math" w:cs="Cambria Math"/>
+        </w:rPr>
+        <w:lastRenderedPageBreak/>
+        <w:t xml:space="preserve">Das Wort ist dann </w:t>
+      </w:r>
+      <m:oMath>
+        <m:sSup>
+          <m:sSupPr>
+            <m:ctrlPr>
+              <w:rPr>
+                <w:rFonts w:ascii="Cambria Math" w:hAnsi="Cambria Math" w:cs="Cambria Math"/>
+                <w:i/>
+              </w:rPr>
+            </m:ctrlPr>
+          </m:sSupPr>
+          <m:e>
+            <m:r>
+              <w:rPr>
+                <w:rFonts w:ascii="Cambria Math" w:hAnsi="Cambria Math" w:cs="Cambria Math"/>
+              </w:rPr>
+              <m:t>a</m:t>
+            </m:r>
+          </m:e>
+          <m:sup>
+            <m:r>
+              <w:rPr>
+                <w:rFonts w:ascii="Cambria Math" w:hAnsi="Cambria Math" w:cs="Cambria Math"/>
+              </w:rPr>
+              <m:t>3</m:t>
+            </m:r>
+          </m:sup>
+        </m:sSup>
+        <m:sSup>
+          <m:sSupPr>
+            <m:ctrlPr>
+              <w:rPr>
+                <w:rFonts w:ascii="Cambria Math" w:hAnsi="Cambria Math" w:cs="Cambria Math"/>
+                <w:i/>
+              </w:rPr>
+            </m:ctrlPr>
+          </m:sSupPr>
+          <m:e>
+            <m:r>
+              <w:rPr>
+                <w:rFonts w:ascii="Cambria Math" w:hAnsi="Cambria Math" w:cs="Cambria Math"/>
+              </w:rPr>
+              <m:t>b</m:t>
+            </m:r>
+          </m:e>
+          <m:sup>
+            <m:r>
+              <w:rPr>
+                <w:rFonts w:ascii="Cambria Math" w:hAnsi="Cambria Math" w:cs="Cambria Math"/>
+              </w:rPr>
+              <m:t>2</m:t>
+            </m:r>
+          </m:sup>
+        </m:sSup>
+        <m:r>
+          <w:rPr>
+            <w:rFonts w:ascii="Cambria Math" w:hAnsi="Cambria Math" w:cs="Cambria Math"/>
+          </w:rPr>
+          <m:t>acbacb</m:t>
+        </m:r>
+      </m:oMath>
+      <w:r>
+        <w:rPr>
+          <w:rFonts w:ascii="Cambria Math" w:hAnsi="Cambria Math" w:cs="Cambria Math"/>
+        </w:rPr>
+        <w:t>.</w:t>
+      </w:r>
+    </w:p>
+    <w:p>
+      <w:pPr>
+        <w:rPr>
+          <w:rFonts w:ascii="Cambria Math" w:hAnsi="Cambria Math" w:cs="Cambria Math"/>
+        </w:rPr>
+      </w:pPr>
+      <w:r>
+        <w:rPr>
+          <w:rFonts w:ascii="Cambria Math" w:hAnsi="Cambria Math" w:cs="Cambria Math"/>
+        </w:rPr>
+        <w:t xml:space="preserve">Wir wählen </w:t>
+      </w:r>
+      <m:oMath>
+        <m:r>
+          <w:rPr>
+            <w:rFonts w:ascii="Cambria Math" w:hAnsi="Cambria Math" w:cs="Cambria Math"/>
+          </w:rPr>
+          <m:t xml:space="preserve">n = </m:t>
+        </m:r>
+        <m:r>
+          <w:rPr>
+            <w:rFonts w:ascii="Cambria Math" w:hAnsi="Cambria Math" w:cs="Cambria Math"/>
+          </w:rPr>
+          <m:t>8</m:t>
+        </m:r>
+      </m:oMath>
+    </w:p>
+    <w:p>
+      <w:pPr>
+        <w:rPr>
+          <w:rFonts w:ascii="Cambria Math" w:eastAsia="Arial" w:hAnsi="Cambria Math" w:cs="Arial"/>
+          <w:sz w:val="24"/>
+          <w:szCs w:val="24"/>
+          <w:oMath/>
+        </w:rPr>
+      </w:pPr>
+      <m:oMathPara>
+        <m:oMathParaPr>
+          <m:jc m:val="left"/>
+        </m:oMathParaPr>
+        <m:oMath>
+          <m:r>
+            <w:rPr>
+              <w:rFonts w:ascii="Cambria Math" w:eastAsia="Arial" w:hAnsi="Cambria Math" w:cs="Arial"/>
+              <w:sz w:val="24"/>
+              <w:szCs w:val="24"/>
+            </w:rPr>
+            <m:t xml:space="preserve">u = </m:t>
+          </m:r>
+          <m:sSup>
+            <m:sSupPr>
+              <m:ctrlPr>
+                <w:rPr>
+                  <w:rFonts w:ascii="Cambria Math" w:eastAsia="Arial" w:hAnsi="Cambria Math" w:cs="Arial"/>
+                  <w:i/>
+                  <w:sz w:val="24"/>
+                  <w:szCs w:val="24"/>
+                </w:rPr>
+              </m:ctrlPr>
+            </m:sSupPr>
+            <m:e>
+              <m:r>
+                <w:rPr>
+                  <w:rFonts w:ascii="Cambria Math" w:eastAsia="Arial" w:hAnsi="Cambria Math" w:cs="Arial"/>
+                  <w:sz w:val="24"/>
+                  <w:szCs w:val="24"/>
+                </w:rPr>
+                <m:t>a</m:t>
+              </m:r>
+            </m:e>
+            <m:sup>
+              <m:r>
+                <w:rPr>
+                  <w:rFonts w:ascii="Cambria Math" w:eastAsia="Arial" w:hAnsi="Cambria Math" w:cs="Arial"/>
+                  <w:sz w:val="24"/>
+                  <w:szCs w:val="24"/>
+                </w:rPr>
+                <m:t>3</m:t>
+              </m:r>
+            </m:sup>
+          </m:sSup>
+          <m:r>
+            <m:rPr>
+              <m:sty m:val="p"/>
+            </m:rPr>
+            <w:rPr>
+              <w:rFonts w:ascii="Cambria Math" w:eastAsia="Arial" w:hAnsi="Cambria Math" w:cs="Arial"/>
+              <w:sz w:val="24"/>
+              <w:szCs w:val="24"/>
+            </w:rPr>
+            <m:t>b</m:t>
+          </m:r>
+        </m:oMath>
+      </m:oMathPara>
+    </w:p>
+    <w:p>
+      <w:pPr>
+        <w:rPr>
+          <w:rFonts w:ascii="Cambria Math" w:eastAsia="Arial" w:hAnsi="Cambria Math" w:cs="Arial"/>
+          <w:sz w:val="24"/>
+          <w:szCs w:val="24"/>
+          <w:oMath/>
+        </w:rPr>
+      </w:pPr>
+      <m:oMathPara>
+        <m:oMathParaPr>
+          <m:jc m:val="left"/>
+        </m:oMathParaPr>
+        <m:oMath>
+          <m:r>
+            <w:rPr>
+              <w:rFonts w:ascii="Cambria Math" w:eastAsia="Arial" w:hAnsi="Cambria Math" w:cs="Arial"/>
+              <w:sz w:val="24"/>
+              <w:szCs w:val="24"/>
+            </w:rPr>
+            <m:t xml:space="preserve">v = </m:t>
+          </m:r>
+          <m:r>
+            <w:rPr>
+              <w:rFonts w:ascii="Cambria Math" w:eastAsia="Arial" w:hAnsi="Cambria Math" w:cs="Arial"/>
+              <w:sz w:val="24"/>
+              <w:szCs w:val="24"/>
+            </w:rPr>
+            <m:t>b</m:t>
+          </m:r>
+          <m:r>
+            <w:rPr>
+              <w:rFonts w:ascii="Cambria Math" w:eastAsia="Arial" w:hAnsi="Cambria Math" w:cs="Arial"/>
+              <w:sz w:val="24"/>
+              <w:szCs w:val="24"/>
+            </w:rPr>
+            <m:t>ac</m:t>
+          </m:r>
+        </m:oMath>
+      </m:oMathPara>
+    </w:p>
+    <w:p>
+      <w:pPr>
+        <w:rPr>
+          <w:rFonts w:ascii="Cambria Math" w:eastAsia="Arial" w:hAnsi="Cambria Math" w:cs="Arial"/>
+          <w:sz w:val="24"/>
+          <w:szCs w:val="24"/>
+          <w:oMath/>
+        </w:rPr>
+      </w:pPr>
+      <m:oMathPara>
+        <m:oMathParaPr>
+          <m:jc m:val="left"/>
+        </m:oMathParaPr>
+        <m:oMath>
+          <m:r>
+            <w:rPr>
+              <w:rFonts w:ascii="Cambria Math" w:eastAsia="Arial" w:hAnsi="Cambria Math" w:cs="Arial"/>
+              <w:sz w:val="24"/>
+              <w:szCs w:val="24"/>
+            </w:rPr>
+            <m:t>w =</m:t>
+          </m:r>
+          <m:r>
+            <w:rPr>
+              <w:rFonts w:ascii="Cambria Math" w:eastAsia="Arial" w:hAnsi="Cambria Math" w:cs="Arial"/>
+              <w:sz w:val="24"/>
+              <w:szCs w:val="24"/>
+            </w:rPr>
+            <m:t>b</m:t>
+          </m:r>
+        </m:oMath>
+      </m:oMathPara>
+    </w:p>
+    <w:p>
+      <w:pPr>
+        <w:rPr>
+          <w:rFonts w:ascii="Cambria Math" w:eastAsia="Arial" w:hAnsi="Cambria Math" w:cs="Arial"/>
+          <w:sz w:val="24"/>
+          <w:szCs w:val="24"/>
+          <w:oMath/>
+        </w:rPr>
+      </w:pPr>
+      <m:oMathPara>
+        <m:oMathParaPr>
+          <m:jc m:val="left"/>
+        </m:oMathParaPr>
+        <m:oMath>
+          <m:r>
+            <w:rPr>
+              <w:rFonts w:ascii="Cambria Math" w:eastAsia="Arial" w:hAnsi="Cambria Math" w:cs="Arial"/>
+              <w:sz w:val="24"/>
+              <w:szCs w:val="24"/>
+            </w:rPr>
+            <m:t xml:space="preserve">x = </m:t>
+          </m:r>
+          <m:r>
+            <w:rPr>
+              <w:rFonts w:ascii="Cambria Math" w:eastAsia="Arial" w:hAnsi="Cambria Math" w:cs="Arial"/>
+              <w:sz w:val="24"/>
+              <w:szCs w:val="24"/>
+            </w:rPr>
+            <m:t>a</m:t>
+          </m:r>
+          <m:r>
+            <w:rPr>
+              <w:rFonts w:ascii="Cambria Math" w:eastAsia="Arial" w:hAnsi="Cambria Math" w:cs="Arial"/>
+              <w:sz w:val="24"/>
+              <w:szCs w:val="24"/>
+            </w:rPr>
+            <m:t>cb</m:t>
+          </m:r>
+        </m:oMath>
+      </m:oMathPara>
+    </w:p>
+    <w:p>
+      <w:pPr>
+        <w:rPr>
+          <w:rFonts w:ascii="Cambria Math" w:eastAsia="Arial" w:hAnsi="Cambria Math" w:cs="Arial"/>
+          <w:i/>
+          <w:sz w:val="24"/>
+          <w:szCs w:val="24"/>
+        </w:rPr>
+      </w:pPr>
+      <m:oMathPara>
+        <m:oMathParaPr>
+          <m:jc m:val="left"/>
+        </m:oMathParaPr>
+        <m:oMath>
+          <m:r>
+            <w:rPr>
+              <w:rFonts w:ascii="Cambria Math" w:eastAsia="Arial" w:hAnsi="Cambria Math" w:cs="Arial"/>
+              <w:sz w:val="24"/>
+              <w:szCs w:val="24"/>
+            </w:rPr>
+            <m:t>y =</m:t>
+          </m:r>
+          <m:r>
+            <w:rPr>
+              <w:rFonts w:ascii="Cambria Math" w:eastAsia="Arial" w:hAnsi="Cambria Math" w:cs="Arial"/>
+              <w:sz w:val="24"/>
+              <w:szCs w:val="24"/>
+            </w:rPr>
+            <m:t>ε</m:t>
+          </m:r>
+          <m:r>
+            <w:rPr>
+              <w:rFonts w:ascii="Cambria Math" w:eastAsia="Arial" w:hAnsi="Cambria Math" w:cs="Arial"/>
+              <w:sz w:val="24"/>
+              <w:szCs w:val="24"/>
+            </w:rPr>
+            <m:t xml:space="preserve"> </m:t>
+          </m:r>
+        </m:oMath>
+      </m:oMathPara>
+    </w:p>
+    <w:p>
+      <w:pPr>
+        <w:rPr>
+          <w:rFonts w:ascii="Cambria Math" w:hAnsi="Cambria Math" w:cs="Cambria Math"/>
+        </w:rPr>
+      </w:pPr>
+      <w:r>
+        <w:rPr>
+          <w:rFonts w:ascii="Cambria Math" w:hAnsi="Cambria Math" w:cs="Cambria Math"/>
+        </w:rPr>
+        <w:t>Wir prüfen nun ob, die Bedingungen für das Pummping-Lemma erfüllt sind:</w:t>
+      </w:r>
+    </w:p>
+    <w:p>
+      <w:pPr>
+        <w:jc w:val="both"/>
+        <w:rPr>
+          <w:rFonts w:ascii="Cambria Math" w:hAnsi="Cambria Math"/>
+          <w:oMath/>
+        </w:rPr>
+      </w:pPr>
+      <m:oMathPara>
+        <m:oMathParaPr>
+          <m:jc m:val="left"/>
+        </m:oMathParaPr>
+        <m:oMath>
+          <m:r>
+            <w:rPr>
+              <w:rFonts w:ascii="Cambria Math" w:hAnsi="Cambria Math"/>
+            </w:rPr>
+            <m:t xml:space="preserve">|vx| = </m:t>
+          </m:r>
+          <m:r>
+            <w:rPr>
+              <w:rFonts w:ascii="Cambria Math" w:hAnsi="Cambria Math"/>
+            </w:rPr>
+            <m:t>6</m:t>
+          </m:r>
+          <m:r>
+            <w:rPr>
+              <w:rFonts w:ascii="Cambria Math" w:hAnsi="Cambria Math"/>
+            </w:rPr>
+            <m:t xml:space="preserve"> ≥ 1</m:t>
+          </m:r>
+        </m:oMath>
+      </m:oMathPara>
+    </w:p>
+    <w:p>
+      <w:pPr>
+        <w:jc w:val="both"/>
+      </w:pPr>
+      <m:oMath>
+        <m:r>
+          <w:rPr>
+            <w:rFonts w:ascii="Cambria Math" w:hAnsi="Cambria Math"/>
+          </w:rPr>
+          <m:t xml:space="preserve">|vwx|= </m:t>
+        </m:r>
+        <m:r>
+          <w:rPr>
+            <w:rFonts w:ascii="Cambria Math" w:hAnsi="Cambria Math"/>
+          </w:rPr>
+          <m:t>7</m:t>
+        </m:r>
+        <m:r>
+          <w:rPr>
+            <w:rFonts w:ascii="Cambria Math" w:hAnsi="Cambria Math"/>
+          </w:rPr>
+          <m:t>≤ n</m:t>
+        </m:r>
+      </m:oMath>
+      <w:r>
+        <w:t xml:space="preserve"> </w:t>
+      </w:r>
+    </w:p>
+    <w:p>
+      <w:pPr>
+        <w:rPr>
+          <w:rFonts w:ascii="Cambria Math" w:hAnsi="Cambria Math" w:cs="Cambria Math"/>
+        </w:rPr>
+      </w:pPr>
+      <w:r>
+        <w:rPr>
+          <w:rFonts w:ascii="Cambria Math" w:hAnsi="Cambria Math" w:cs="Cambria Math"/>
+        </w:rPr>
+        <w:t>Alle erforderlichen Bedingungen haben wir erfüllt. Das Abpumpen kann anfangen</w:t>
+      </w:r>
+      <w:r>
+        <w:rPr>
+          <w:rFonts w:ascii="Cambria Math" w:hAnsi="Cambria Math" w:cs="Cambria Math"/>
+        </w:rPr>
+        <w:t>.</w:t>
+      </w:r>
+    </w:p>
+    <w:p>
+      <w:r>
+        <w:rPr>
+          <w:rFonts w:ascii="Cambria Math" w:hAnsi="Cambria Math" w:cs="Cambria Math"/>
+        </w:rPr>
+        <w:t>Für</w:t>
+      </w:r>
+      <w:r>
+        <w:t xml:space="preserve"> </w:t>
+      </w:r>
+      <m:oMath>
+        <m:r>
+          <w:rPr>
+            <w:rFonts w:ascii="Cambria Math" w:hAnsi="Cambria Math"/>
+          </w:rPr>
+          <m:t>i = 0</m:t>
+        </m:r>
+      </m:oMath>
+      <w:r>
+        <w:t xml:space="preserve"> </w:t>
+      </w:r>
+      <w:r>
+        <w:rPr>
+          <w:rFonts w:ascii="Cambria Math" w:hAnsi="Cambria Math" w:cs="Cambria Math"/>
+        </w:rPr>
+        <w:t>erhalten</w:t>
+      </w:r>
+      <w:r>
+        <w:t xml:space="preserve"> wir </w:t>
+      </w:r>
+      <m:oMath>
+        <m:r>
+          <w:rPr>
+            <w:rFonts w:ascii="Cambria Math" w:hAnsi="Cambria Math"/>
+          </w:rPr>
+          <m:t>u</m:t>
+        </m:r>
+        <m:sSup>
+          <m:sSupPr>
+            <m:ctrlPr>
+              <w:rPr>
+                <w:rFonts w:ascii="Cambria Math" w:hAnsi="Cambria Math"/>
+                <w:i/>
+              </w:rPr>
+            </m:ctrlPr>
+          </m:sSupPr>
+          <m:e>
+            <m:r>
+              <w:rPr>
+                <w:rFonts w:ascii="Cambria Math" w:hAnsi="Cambria Math"/>
+              </w:rPr>
+              <m:t>v</m:t>
+            </m:r>
+          </m:e>
+          <m:sup>
+            <m:r>
+              <w:rPr>
+                <w:rFonts w:ascii="Cambria Math" w:hAnsi="Cambria Math"/>
+              </w:rPr>
+              <m:t>i</m:t>
+            </m:r>
+          </m:sup>
+        </m:sSup>
+        <m:r>
+          <w:rPr>
+            <w:rFonts w:ascii="Cambria Math" w:hAnsi="Cambria Math"/>
+          </w:rPr>
+          <m:t>w</m:t>
+        </m:r>
+        <m:sSup>
+          <m:sSupPr>
+            <m:ctrlPr>
+              <w:rPr>
+                <w:rFonts w:ascii="Cambria Math" w:hAnsi="Cambria Math"/>
+                <w:i/>
+              </w:rPr>
+            </m:ctrlPr>
+          </m:sSupPr>
+          <m:e>
+            <m:r>
+              <w:rPr>
+                <w:rFonts w:ascii="Cambria Math" w:hAnsi="Cambria Math"/>
+              </w:rPr>
+              <m:t>x</m:t>
+            </m:r>
+          </m:e>
+          <m:sup>
+            <m:r>
+              <w:rPr>
+                <w:rFonts w:ascii="Cambria Math" w:hAnsi="Cambria Math"/>
+              </w:rPr>
+              <m:t>i</m:t>
+            </m:r>
+          </m:sup>
+        </m:sSup>
+        <m:r>
+          <w:rPr>
+            <w:rFonts w:ascii="Cambria Math" w:hAnsi="Cambria Math"/>
+          </w:rPr>
+          <m:t xml:space="preserve">y = uwy = </m:t>
+        </m:r>
+        <m:sSup>
+          <m:sSupPr>
+            <m:ctrlPr>
+              <w:rPr>
+                <w:rFonts w:ascii="Cambria Math" w:hAnsi="Cambria Math" w:cs="Cambria Math"/>
+                <w:i/>
+              </w:rPr>
+            </m:ctrlPr>
+          </m:sSupPr>
+          <m:e>
+            <m:r>
+              <w:rPr>
+                <w:rFonts w:ascii="Cambria Math" w:hAnsi="Cambria Math" w:cs="Cambria Math"/>
+              </w:rPr>
+              <m:t>a</m:t>
+            </m:r>
+          </m:e>
+          <m:sup>
+            <m:r>
+              <w:rPr>
+                <w:rFonts w:ascii="Cambria Math" w:hAnsi="Cambria Math" w:cs="Cambria Math"/>
+              </w:rPr>
+              <m:t>3</m:t>
+            </m:r>
+          </m:sup>
+        </m:sSup>
+        <m:r>
+          <w:rPr>
+            <w:rFonts w:ascii="Cambria Math" w:hAnsi="Cambria Math" w:cs="Cambria Math"/>
+          </w:rPr>
+          <m:t>b</m:t>
+        </m:r>
+        <m:r>
+          <w:rPr>
+            <w:rFonts w:ascii="Cambria Math" w:hAnsi="Cambria Math" w:cs="Cambria Math"/>
+          </w:rPr>
+          <m:t>b</m:t>
+        </m:r>
+      </m:oMath>
+    </w:p>
+    <w:p>
+      <w:r>
+        <w:rPr>
+          <w:rFonts w:ascii="Cambria Math" w:hAnsi="Cambria Math" w:cs="Cambria Math"/>
+        </w:rPr>
+        <w:t>Für</w:t>
+      </w:r>
+      <w:r>
+        <w:t xml:space="preserve"> </w:t>
+      </w:r>
+      <m:oMath>
+        <m:r>
+          <w:rPr>
+            <w:rFonts w:ascii="Cambria Math" w:hAnsi="Cambria Math"/>
+          </w:rPr>
+          <m:t>i = 1</m:t>
+        </m:r>
+      </m:oMath>
+      <w:r>
+        <w:t xml:space="preserve"> </w:t>
+      </w:r>
+      <w:r>
+        <w:rPr>
+          <w:rFonts w:ascii="Cambria Math" w:hAnsi="Cambria Math" w:cs="Cambria Math"/>
+        </w:rPr>
+        <w:t>erhalten wir</w:t>
+      </w:r>
+      <w:r>
+        <w:t xml:space="preserve"> </w:t>
+      </w:r>
+      <m:oMath>
+        <m:r>
+          <w:rPr>
+            <w:rFonts w:ascii="Cambria Math" w:hAnsi="Cambria Math"/>
+          </w:rPr>
+          <m:t>u</m:t>
+        </m:r>
+        <m:sSup>
+          <m:sSupPr>
+            <m:ctrlPr>
+              <w:rPr>
+                <w:rFonts w:ascii="Cambria Math" w:hAnsi="Cambria Math"/>
+                <w:i/>
+              </w:rPr>
+            </m:ctrlPr>
+          </m:sSupPr>
+          <m:e>
+            <m:r>
+              <w:rPr>
+                <w:rFonts w:ascii="Cambria Math" w:hAnsi="Cambria Math"/>
+              </w:rPr>
+              <m:t>v</m:t>
+            </m:r>
+          </m:e>
+          <m:sup>
+            <m:r>
+              <w:rPr>
+                <w:rFonts w:ascii="Cambria Math" w:hAnsi="Cambria Math"/>
+              </w:rPr>
+              <m:t>i</m:t>
+            </m:r>
+          </m:sup>
+        </m:sSup>
+        <m:r>
+          <w:rPr>
+            <w:rFonts w:ascii="Cambria Math" w:hAnsi="Cambria Math"/>
+          </w:rPr>
+          <m:t>w</m:t>
+        </m:r>
+        <m:sSup>
+          <m:sSupPr>
+            <m:ctrlPr>
+              <w:rPr>
+                <w:rFonts w:ascii="Cambria Math" w:hAnsi="Cambria Math"/>
+                <w:i/>
+              </w:rPr>
+            </m:ctrlPr>
+          </m:sSupPr>
+          <m:e>
+            <m:r>
+              <w:rPr>
+                <w:rFonts w:ascii="Cambria Math" w:hAnsi="Cambria Math"/>
+              </w:rPr>
+              <m:t>x</m:t>
+            </m:r>
+          </m:e>
+          <m:sup>
+            <m:r>
+              <w:rPr>
+                <w:rFonts w:ascii="Cambria Math" w:hAnsi="Cambria Math"/>
+              </w:rPr>
+              <m:t>i</m:t>
+            </m:r>
+          </m:sup>
+        </m:sSup>
+        <m:r>
+          <w:rPr>
+            <w:rFonts w:ascii="Cambria Math" w:hAnsi="Cambria Math"/>
+          </w:rPr>
+          <m:t xml:space="preserve">y = </m:t>
+        </m:r>
+        <m:sSup>
+          <m:sSupPr>
+            <m:ctrlPr>
+              <w:rPr>
+                <w:rFonts w:ascii="Cambria Math" w:hAnsi="Cambria Math" w:cs="Cambria Math"/>
+                <w:i/>
+              </w:rPr>
+            </m:ctrlPr>
+          </m:sSupPr>
+          <m:e>
+            <m:r>
+              <w:rPr>
+                <w:rFonts w:ascii="Cambria Math" w:hAnsi="Cambria Math" w:cs="Cambria Math"/>
+              </w:rPr>
+              <m:t>a</m:t>
+            </m:r>
+          </m:e>
+          <m:sup>
+            <m:r>
+              <w:rPr>
+                <w:rFonts w:ascii="Cambria Math" w:hAnsi="Cambria Math" w:cs="Cambria Math"/>
+              </w:rPr>
+              <m:t>3</m:t>
+            </m:r>
+          </m:sup>
+        </m:sSup>
+        <m:sSup>
+          <m:sSupPr>
+            <m:ctrlPr>
+              <w:rPr>
+                <w:rFonts w:ascii="Cambria Math" w:hAnsi="Cambria Math" w:cs="Cambria Math"/>
+                <w:i/>
+              </w:rPr>
+            </m:ctrlPr>
+          </m:sSupPr>
+          <m:e>
+            <m:r>
+              <w:rPr>
+                <w:rFonts w:ascii="Cambria Math" w:hAnsi="Cambria Math" w:cs="Cambria Math"/>
+              </w:rPr>
+              <m:t>b</m:t>
+            </m:r>
+          </m:e>
+          <m:sup>
+            <m:r>
+              <w:rPr>
+                <w:rFonts w:ascii="Cambria Math" w:hAnsi="Cambria Math" w:cs="Cambria Math"/>
+              </w:rPr>
+              <m:t>2</m:t>
+            </m:r>
+          </m:sup>
+        </m:sSup>
+        <m:r>
+          <w:rPr>
+            <w:rFonts w:ascii="Cambria Math" w:hAnsi="Cambria Math" w:cs="Cambria Math"/>
+          </w:rPr>
+          <m:t>acbacb</m:t>
+        </m:r>
+      </m:oMath>
+    </w:p>
+    <w:p>
+      <w:r>
+        <w:rPr>
+          <w:rFonts w:ascii="Cambria Math" w:hAnsi="Cambria Math" w:cs="Cambria Math"/>
+        </w:rPr>
+        <w:t>Für</w:t>
+      </w:r>
+      <w:r>
+        <w:t xml:space="preserve"> </w:t>
+      </w:r>
+      <m:oMath>
+        <m:r>
+          <w:rPr>
+            <w:rFonts w:ascii="Cambria Math" w:hAnsi="Cambria Math"/>
+          </w:rPr>
+          <m:t>i = 2</m:t>
+        </m:r>
+      </m:oMath>
+      <w:r>
+        <w:t xml:space="preserve"> </w:t>
+      </w:r>
+      <w:r>
+        <w:rPr>
+          <w:rFonts w:ascii="Cambria Math" w:hAnsi="Cambria Math" w:cs="Cambria Math"/>
+        </w:rPr>
+        <w:t>erhalten wir</w:t>
+      </w:r>
+      <w:r>
+        <w:t xml:space="preserve"> </w:t>
+      </w:r>
+      <m:oMath>
+        <m:r>
+          <w:rPr>
+            <w:rFonts w:ascii="Cambria Math" w:hAnsi="Cambria Math"/>
+          </w:rPr>
+          <m:t>u</m:t>
+        </m:r>
+        <m:sSup>
+          <m:sSupPr>
+            <m:ctrlPr>
+              <w:rPr>
+                <w:rFonts w:ascii="Cambria Math" w:hAnsi="Cambria Math"/>
+                <w:i/>
+              </w:rPr>
+            </m:ctrlPr>
+          </m:sSupPr>
+          <m:e>
+            <m:r>
+              <w:rPr>
+                <w:rFonts w:ascii="Cambria Math" w:hAnsi="Cambria Math"/>
+              </w:rPr>
+              <m:t>v</m:t>
+            </m:r>
+          </m:e>
+          <m:sup>
+            <m:r>
+              <w:rPr>
+                <w:rFonts w:ascii="Cambria Math" w:hAnsi="Cambria Math"/>
+              </w:rPr>
+              <m:t>i</m:t>
+            </m:r>
+          </m:sup>
+        </m:sSup>
+        <m:r>
+          <w:rPr>
+            <w:rFonts w:ascii="Cambria Math" w:hAnsi="Cambria Math"/>
+          </w:rPr>
+          <m:t>w</m:t>
+        </m:r>
+        <m:sSup>
+          <m:sSupPr>
+            <m:ctrlPr>
+              <w:rPr>
+                <w:rFonts w:ascii="Cambria Math" w:hAnsi="Cambria Math"/>
+                <w:i/>
+              </w:rPr>
+            </m:ctrlPr>
+          </m:sSupPr>
+          <m:e>
+            <m:r>
+              <w:rPr>
+                <w:rFonts w:ascii="Cambria Math" w:hAnsi="Cambria Math"/>
+              </w:rPr>
+              <m:t>x</m:t>
+            </m:r>
+          </m:e>
+          <m:sup>
+            <m:r>
+              <w:rPr>
+                <w:rFonts w:ascii="Cambria Math" w:hAnsi="Cambria Math"/>
+              </w:rPr>
+              <m:t>i</m:t>
+            </m:r>
+          </m:sup>
+        </m:sSup>
+        <m:r>
+          <w:rPr>
+            <w:rFonts w:ascii="Cambria Math" w:hAnsi="Cambria Math"/>
+          </w:rPr>
+          <m:t xml:space="preserve">y = </m:t>
+        </m:r>
+        <m:sSup>
+          <m:sSupPr>
+            <m:ctrlPr>
+              <w:rPr>
+                <w:rFonts w:ascii="Cambria Math" w:hAnsi="Cambria Math" w:cs="Cambria Math"/>
+                <w:i/>
+              </w:rPr>
+            </m:ctrlPr>
+          </m:sSupPr>
+          <m:e>
+            <m:r>
+              <w:rPr>
+                <w:rFonts w:ascii="Cambria Math" w:hAnsi="Cambria Math" w:cs="Cambria Math"/>
+              </w:rPr>
+              <m:t>a</m:t>
+            </m:r>
+          </m:e>
+          <m:sup>
+            <m:r>
+              <w:rPr>
+                <w:rFonts w:ascii="Cambria Math" w:hAnsi="Cambria Math" w:cs="Cambria Math"/>
+              </w:rPr>
+              <m:t>3</m:t>
+            </m:r>
+          </m:sup>
+        </m:sSup>
+        <m:r>
+          <w:rPr>
+            <w:rFonts w:ascii="Cambria Math" w:hAnsi="Cambria Math" w:cs="Cambria Math"/>
+          </w:rPr>
+          <m:t>bb</m:t>
+        </m:r>
+        <m:r>
+          <w:rPr>
+            <w:rFonts w:ascii="Cambria Math" w:hAnsi="Cambria Math" w:cs="Cambria Math"/>
+          </w:rPr>
+          <m:t>ac</m:t>
+        </m:r>
+        <m:r>
+          <w:rPr>
+            <w:rFonts w:ascii="Cambria Math" w:hAnsi="Cambria Math" w:cs="Cambria Math"/>
+          </w:rPr>
+          <m:t>bac</m:t>
+        </m:r>
+        <m:r>
+          <w:rPr>
+            <w:rFonts w:ascii="Cambria Math" w:hAnsi="Cambria Math" w:cs="Cambria Math"/>
+          </w:rPr>
+          <m:t>bacb</m:t>
+        </m:r>
+        <m:r>
+          <w:rPr>
+            <w:rFonts w:ascii="Cambria Math" w:hAnsi="Cambria Math" w:cs="Cambria Math"/>
+          </w:rPr>
+          <m:t>acb</m:t>
+        </m:r>
+      </m:oMath>
+    </w:p>
+    <w:p>
+      <w:r>
+        <w:rPr>
+          <w:rFonts w:ascii="Cambria Math" w:hAnsi="Cambria Math" w:cs="Cambria Math"/>
+        </w:rPr>
+        <w:t>Für</w:t>
+      </w:r>
+      <w:r>
+        <w:t xml:space="preserve"> </w:t>
+      </w:r>
+      <m:oMath>
+        <m:r>
+          <w:rPr>
+            <w:rFonts w:ascii="Cambria Math" w:hAnsi="Cambria Math"/>
+          </w:rPr>
+          <m:t>i = 3</m:t>
+        </m:r>
+      </m:oMath>
+      <w:r>
+        <w:t xml:space="preserve"> </w:t>
+      </w:r>
+      <w:r>
+        <w:rPr>
+          <w:rFonts w:ascii="Cambria Math" w:hAnsi="Cambria Math" w:cs="Cambria Math"/>
+        </w:rPr>
+        <w:t>erhalten</w:t>
+      </w:r>
+      <w:r>
+        <w:t xml:space="preserve"> wir </w:t>
+      </w:r>
+      <m:oMath>
+        <m:r>
+          <w:rPr>
+            <w:rFonts w:ascii="Cambria Math" w:hAnsi="Cambria Math"/>
+          </w:rPr>
+          <m:t>u</m:t>
+        </m:r>
+        <m:sSup>
+          <m:sSupPr>
+            <m:ctrlPr>
+              <w:rPr>
+                <w:rFonts w:ascii="Cambria Math" w:hAnsi="Cambria Math"/>
+                <w:i/>
+              </w:rPr>
+            </m:ctrlPr>
+          </m:sSupPr>
+          <m:e>
+            <m:r>
+              <w:rPr>
+                <w:rFonts w:ascii="Cambria Math" w:hAnsi="Cambria Math"/>
+              </w:rPr>
+              <m:t>v</m:t>
+            </m:r>
+          </m:e>
+          <m:sup>
+            <m:r>
+              <w:rPr>
+                <w:rFonts w:ascii="Cambria Math" w:hAnsi="Cambria Math"/>
+              </w:rPr>
+              <m:t>i</m:t>
+            </m:r>
+          </m:sup>
+        </m:sSup>
+        <m:r>
+          <w:rPr>
+            <w:rFonts w:ascii="Cambria Math" w:hAnsi="Cambria Math"/>
+          </w:rPr>
+          <m:t>w</m:t>
+        </m:r>
+        <m:sSup>
+          <m:sSupPr>
+            <m:ctrlPr>
+              <w:rPr>
+                <w:rFonts w:ascii="Cambria Math" w:hAnsi="Cambria Math"/>
+                <w:i/>
+              </w:rPr>
+            </m:ctrlPr>
+          </m:sSupPr>
+          <m:e>
+            <m:r>
+              <w:rPr>
+                <w:rFonts w:ascii="Cambria Math" w:hAnsi="Cambria Math"/>
+              </w:rPr>
+              <m:t>x</m:t>
+            </m:r>
+          </m:e>
+          <m:sup>
+            <m:r>
+              <w:rPr>
+                <w:rFonts w:ascii="Cambria Math" w:hAnsi="Cambria Math"/>
+              </w:rPr>
+              <m:t>i</m:t>
+            </m:r>
+          </m:sup>
+        </m:sSup>
+        <m:r>
+          <w:rPr>
+            <w:rFonts w:ascii="Cambria Math" w:hAnsi="Cambria Math"/>
+          </w:rPr>
+          <m:t>y  =</m:t>
+        </m:r>
+        <m:r>
+          <w:rPr>
+            <w:rFonts w:ascii="Cambria Math" w:hAnsi="Cambria Math"/>
+          </w:rPr>
+          <m:t xml:space="preserve"> </m:t>
+        </m:r>
+        <m:sSup>
+          <m:sSupPr>
+            <m:ctrlPr>
+              <w:rPr>
+                <w:rFonts w:ascii="Cambria Math" w:hAnsi="Cambria Math" w:cs="Cambria Math"/>
+                <w:i/>
+              </w:rPr>
+            </m:ctrlPr>
+          </m:sSupPr>
+          <m:e>
+            <m:r>
+              <w:rPr>
+                <w:rFonts w:ascii="Cambria Math" w:hAnsi="Cambria Math" w:cs="Cambria Math"/>
+              </w:rPr>
+              <m:t>a</m:t>
+            </m:r>
+          </m:e>
+          <m:sup>
+            <m:r>
+              <w:rPr>
+                <w:rFonts w:ascii="Cambria Math" w:hAnsi="Cambria Math" w:cs="Cambria Math"/>
+              </w:rPr>
+              <m:t>3</m:t>
+            </m:r>
+          </m:sup>
+        </m:sSup>
+        <m:r>
+          <w:rPr>
+            <w:rFonts w:ascii="Cambria Math" w:hAnsi="Cambria Math" w:cs="Cambria Math"/>
+          </w:rPr>
+          <m:t>bb</m:t>
+        </m:r>
+        <m:r>
+          <w:rPr>
+            <w:rFonts w:ascii="Cambria Math" w:hAnsi="Cambria Math" w:cs="Cambria Math"/>
+          </w:rPr>
+          <m:t>ac</m:t>
+        </m:r>
+        <m:r>
+          <w:rPr>
+            <w:rFonts w:ascii="Cambria Math" w:hAnsi="Cambria Math" w:cs="Cambria Math"/>
+          </w:rPr>
+          <m:t>bac</m:t>
+        </m:r>
+        <m:r>
+          <w:rPr>
+            <w:rFonts w:ascii="Cambria Math" w:hAnsi="Cambria Math" w:cs="Cambria Math"/>
+          </w:rPr>
+          <m:t>bac</m:t>
+        </m:r>
+        <m:r>
+          <w:rPr>
+            <w:rFonts w:ascii="Cambria Math" w:hAnsi="Cambria Math" w:cs="Cambria Math"/>
+          </w:rPr>
+          <m:t>bacb</m:t>
+        </m:r>
+        <m:r>
+          <w:rPr>
+            <w:rFonts w:ascii="Cambria Math" w:hAnsi="Cambria Math" w:cs="Cambria Math"/>
+          </w:rPr>
+          <m:t>acb</m:t>
+        </m:r>
+        <m:r>
+          <w:rPr>
+            <w:rFonts w:ascii="Cambria Math" w:hAnsi="Cambria Math" w:cs="Cambria Math"/>
+          </w:rPr>
+          <m:t>acb</m:t>
+        </m:r>
+        <m:r>
+          <w:rPr>
+            <w:rFonts w:ascii="Cambria Math" w:hAnsi="Cambria Math"/>
+          </w:rPr>
+          <m:t xml:space="preserve"> </m:t>
+        </m:r>
+      </m:oMath>
+    </w:p>
+    <w:p>
+      <w:r>
+        <w:rPr>
+          <w:rFonts w:ascii="Cambria Math" w:hAnsi="Cambria Math" w:cs="Cambria Math"/>
+        </w:rPr>
+        <w:t>Für</w:t>
+      </w:r>
+      <w:r>
+        <w:t xml:space="preserve"> </w:t>
+      </w:r>
+      <m:oMath>
+        <m:r>
+          <w:rPr>
+            <w:rFonts w:ascii="Cambria Math" w:hAnsi="Cambria Math"/>
+          </w:rPr>
+          <m:t xml:space="preserve">i = 4 </m:t>
+        </m:r>
+      </m:oMath>
+      <w:r>
+        <w:rPr>
+          <w:rFonts w:ascii="Cambria Math" w:hAnsi="Cambria Math" w:cs="Cambria Math"/>
+        </w:rPr>
+        <w:t>erhalten wir</w:t>
+      </w:r>
+      <w:r>
+        <w:t xml:space="preserve"> </w:t>
+      </w:r>
+      <m:oMath>
+        <m:r>
+          <w:rPr>
+            <w:rFonts w:ascii="Cambria Math" w:hAnsi="Cambria Math"/>
+          </w:rPr>
+          <m:t>u</m:t>
+        </m:r>
+        <m:sSup>
+          <m:sSupPr>
+            <m:ctrlPr>
+              <w:rPr>
+                <w:rFonts w:ascii="Cambria Math" w:hAnsi="Cambria Math"/>
+                <w:i/>
+              </w:rPr>
+            </m:ctrlPr>
+          </m:sSupPr>
+          <m:e>
+            <m:r>
+              <w:rPr>
+                <w:rFonts w:ascii="Cambria Math" w:hAnsi="Cambria Math"/>
+              </w:rPr>
+              <m:t>v</m:t>
+            </m:r>
+          </m:e>
+          <m:sup>
+            <m:r>
+              <w:rPr>
+                <w:rFonts w:ascii="Cambria Math" w:hAnsi="Cambria Math"/>
+              </w:rPr>
+              <m:t>i</m:t>
+            </m:r>
+          </m:sup>
+        </m:sSup>
+        <m:r>
+          <w:rPr>
+            <w:rFonts w:ascii="Cambria Math" w:hAnsi="Cambria Math"/>
+          </w:rPr>
+          <m:t>w</m:t>
+        </m:r>
+        <m:sSup>
+          <m:sSupPr>
+            <m:ctrlPr>
+              <w:rPr>
+                <w:rFonts w:ascii="Cambria Math" w:hAnsi="Cambria Math"/>
+                <w:i/>
+              </w:rPr>
+            </m:ctrlPr>
+          </m:sSupPr>
+          <m:e>
+            <m:r>
+              <w:rPr>
+                <w:rFonts w:ascii="Cambria Math" w:hAnsi="Cambria Math"/>
+              </w:rPr>
+              <m:t>x</m:t>
+            </m:r>
+          </m:e>
+          <m:sup>
+            <m:r>
+              <w:rPr>
+                <w:rFonts w:ascii="Cambria Math" w:hAnsi="Cambria Math"/>
+              </w:rPr>
+              <m:t>i</m:t>
+            </m:r>
+          </m:sup>
+        </m:sSup>
+        <m:r>
+          <w:rPr>
+            <w:rFonts w:ascii="Cambria Math" w:hAnsi="Cambria Math"/>
+          </w:rPr>
+          <m:t xml:space="preserve">y = </m:t>
+        </m:r>
+        <m:sSup>
+          <m:sSupPr>
+            <m:ctrlPr>
+              <w:rPr>
+                <w:rFonts w:ascii="Cambria Math" w:hAnsi="Cambria Math" w:cs="Cambria Math"/>
+                <w:i/>
+              </w:rPr>
+            </m:ctrlPr>
+          </m:sSupPr>
+          <m:e>
+            <m:r>
+              <w:rPr>
+                <w:rFonts w:ascii="Cambria Math" w:hAnsi="Cambria Math" w:cs="Cambria Math"/>
+              </w:rPr>
+              <m:t>a</m:t>
+            </m:r>
+          </m:e>
+          <m:sup>
+            <m:r>
+              <w:rPr>
+                <w:rFonts w:ascii="Cambria Math" w:hAnsi="Cambria Math" w:cs="Cambria Math"/>
+              </w:rPr>
+              <m:t>3</m:t>
+            </m:r>
+          </m:sup>
+        </m:sSup>
+        <m:r>
+          <w:rPr>
+            <w:rFonts w:ascii="Cambria Math" w:hAnsi="Cambria Math" w:cs="Cambria Math"/>
+          </w:rPr>
+          <m:t>bb</m:t>
+        </m:r>
+        <m:r>
+          <w:rPr>
+            <w:rFonts w:ascii="Cambria Math" w:hAnsi="Cambria Math" w:cs="Cambria Math"/>
+          </w:rPr>
+          <m:t>ac</m:t>
+        </m:r>
+        <m:r>
+          <w:rPr>
+            <w:rFonts w:ascii="Cambria Math" w:hAnsi="Cambria Math" w:cs="Cambria Math"/>
+          </w:rPr>
+          <m:t>bac</m:t>
+        </m:r>
+        <m:r>
+          <w:rPr>
+            <w:rFonts w:ascii="Cambria Math" w:hAnsi="Cambria Math" w:cs="Cambria Math"/>
+          </w:rPr>
+          <m:t>bacbac</m:t>
+        </m:r>
+        <m:r>
+          <w:rPr>
+            <w:rFonts w:ascii="Cambria Math" w:hAnsi="Cambria Math" w:cs="Cambria Math"/>
+          </w:rPr>
+          <m:t>bacb</m:t>
+        </m:r>
+        <m:r>
+          <w:rPr>
+            <w:rFonts w:ascii="Cambria Math" w:hAnsi="Cambria Math" w:cs="Cambria Math"/>
+          </w:rPr>
+          <m:t>acbacb</m:t>
+        </m:r>
+        <m:r>
+          <w:rPr>
+            <w:rFonts w:ascii="Cambria Math" w:hAnsi="Cambria Math" w:cs="Cambria Math"/>
+          </w:rPr>
+          <m:t>acb</m:t>
+        </m:r>
+        <m:r>
+          <w:rPr>
+            <w:rFonts w:ascii="Cambria Math" w:hAnsi="Cambria Math"/>
+          </w:rPr>
+          <m:t xml:space="preserve"> </m:t>
+        </m:r>
+      </m:oMath>
+    </w:p>
+    <w:p>
+      <w:pPr>
+        <w:rPr>
+          <w:rFonts w:ascii="Cambria Math" w:hAnsi="Cambria Math" w:cs="Cambria Math"/>
+        </w:rPr>
+      </w:pPr>
+      <w:r>
+        <w:rPr>
+          <w:rFonts w:ascii="Cambria Math" w:hAnsi="Cambria Math" w:cs="Cambria Math"/>
+        </w:rPr>
+        <w:t xml:space="preserve">Für </w:t>
+      </w:r>
+      <m:oMath>
+        <m:r>
+          <w:rPr>
+            <w:rFonts w:ascii="Cambria Math" w:hAnsi="Cambria Math"/>
+          </w:rPr>
+          <m:t>i = 0</m:t>
+        </m:r>
+      </m:oMath>
+      <w:r>
+        <w:t xml:space="preserve"> </w:t>
+      </w:r>
+      <w:r>
+        <w:rPr>
+          <w:rFonts w:ascii="Cambria Math" w:hAnsi="Cambria Math" w:cs="Cambria Math"/>
+        </w:rPr>
+        <w:t>ist das Pummping-Lemma verletzt und das Wort gehört nicht mehr zur Sprache, weil es die Bedingung nicht mehr erfüllt, dass</w:t>
+      </w:r>
+      <w:r>
+        <w:t xml:space="preserve"> </w:t>
+      </w:r>
+      <m:oMath>
+        <m:r>
+          <w:rPr>
+            <w:rFonts w:ascii="Cambria Math" w:hAnsi="Cambria Math"/>
+          </w:rPr>
+          <m:t>i&gt;j&gt;k</m:t>
+        </m:r>
+      </m:oMath>
+      <w:r>
+        <w:rPr>
+          <w:rFonts w:ascii="Cambria Math" w:hAnsi="Cambria Math" w:cs="Cambria Math"/>
+        </w:rPr>
+        <w:t>.  Es gibt dort</w:t>
+      </w:r>
+      <w:r>
+        <w:rPr>
+          <w:rFonts w:ascii="Cambria Math" w:hAnsi="Cambria Math" w:cs="Cambria Math"/>
+        </w:rPr>
+        <w:t xml:space="preserve"> keinen c</w:t>
+      </w:r>
+      <w:bookmarkStart w:id="10" w:name="_GoBack"/>
+      <w:bookmarkEnd w:id="10"/>
+      <w:r>
+        <w:rPr>
+          <w:rFonts w:ascii="Cambria Math" w:hAnsi="Cambria Math" w:cs="Cambria Math"/>
+        </w:rPr>
+        <w:t>, was unzulässig ist.</w:t>
+      </w:r>
+    </w:p>
+    <w:p/>
+    <w:p/>
+    <w:p>
+      <w:pPr>
+        <w:pStyle w:val="berschrift2"/>
+        <w:numPr>
+          <w:ilvl w:val="0"/>
+          <w:numId w:val="3"/>
+        </w:numPr>
+        <w:rPr>
+          <w:rFonts w:ascii="Cambria Math" w:eastAsiaTheme="minorHAnsi" w:hAnsi="Cambria Math" w:cs="Cambria Math"/>
+          <w:color w:val="auto"/>
+          <w:sz w:val="28"/>
+          <w:szCs w:val="22"/>
+        </w:rPr>
+      </w:pPr>
+      <w:r>
+        <w:rPr>
+          <w:rFonts w:ascii="Cambria Math" w:eastAsiaTheme="minorHAnsi" w:hAnsi="Cambria Math" w:cs="Cambria Math"/>
+          <w:color w:val="auto"/>
+          <w:sz w:val="28"/>
+          <w:szCs w:val="22"/>
+        </w:rPr>
         <w:t>Literaturverzeichnis</w:t>
       </w:r>
-      <w:bookmarkEnd w:id="9"/>
-    </w:p>
-    <w:bookmarkEnd w:id="10"/>
+      <w:bookmarkEnd w:id="8"/>
+    </w:p>
+    <w:bookmarkEnd w:id="9"/>
     <w:p>
       <w:pPr>
         <w:rPr>
@@ -10845,7 +11967,6 @@
   <w:style w:type="character" w:default="1" w:styleId="Absatz-Standardschriftart">
     <w:name w:val="Default Paragraph Font"/>
     <w:uiPriority w:val="1"/>
-    <w:semiHidden/>
     <w:unhideWhenUsed/>
   </w:style>
   <w:style w:type="table" w:default="1" w:styleId="NormaleTabelle">
@@ -11385,7 +12506,7 @@
 </file>
 
 <file path=customXml/itemProps2.xml><?xml version="1.0" encoding="utf-8"?>
-<ds:datastoreItem xmlns:ds="http://schemas.openxmlformats.org/officeDocument/2006/customXml" ds:itemID="{E8EAA960-F658-4059-B4B2-DC50E1D36CA0}">
+<ds:datastoreItem xmlns:ds="http://schemas.openxmlformats.org/officeDocument/2006/customXml" ds:itemID="{6EAF519E-D4B5-4D4B-ABFE-8093A007DEE9}">
   <ds:schemaRefs>
     <ds:schemaRef ds:uri="http://schemas.openxmlformats.org/officeDocument/2006/bibliography"/>
   </ds:schemaRefs>
